--- a/毕设/毕业论文.docx
+++ b/毕设/毕业论文.docx
@@ -102,7 +102,6 @@
           <w:szCs w:val="48"/>
         </w:rPr>
       </w:pPr>
-      <w:bookmarkStart w:id="0" w:name="_GoBack"/>
       <w:r>
         <w:rPr>
           <w:rFonts w:ascii="黑体" w:eastAsia="黑体" w:hAnsi="宋体" w:hint="eastAsia"/>
@@ -144,7 +143,6 @@
         <w:t>的设计</w:t>
       </w:r>
     </w:p>
-    <w:bookmarkEnd w:id="0"/>
     <w:p>
       <w:pPr>
         <w:spacing w:line="300" w:lineRule="auto"/>
@@ -1422,7 +1420,6 @@
         </w:rPr>
         <w:t>工</w:t>
       </w:r>
-      <w:proofErr w:type="gramStart"/>
       <w:r>
         <w:rPr>
           <w:rFonts w:ascii="Times New Roman" w:hAnsi="Times New Roman"/>
@@ -1430,9 +1427,8 @@
           <w:szCs w:val="28"/>
           <w:u w:val="single"/>
         </w:rPr>
-        <w:t>学</w:t>
-      </w:r>
-      <w:proofErr w:type="gramEnd"/>
+        <w:t>学学士</w:t>
+      </w:r>
       <w:r>
         <w:rPr>
           <w:rFonts w:ascii="Times New Roman" w:hAnsi="Times New Roman"/>
@@ -1440,7 +1436,31 @@
           <w:szCs w:val="28"/>
           <w:u w:val="single"/>
         </w:rPr>
-        <w:t>学士</w:t>
+        <w:t xml:space="preserve">   </w:t>
+      </w:r>
+      <w:r>
+        <w:rPr>
+          <w:rFonts w:ascii="Times New Roman" w:hAnsi="Times New Roman"/>
+          <w:sz w:val="28"/>
+          <w:szCs w:val="28"/>
+        </w:rPr>
+        <w:t xml:space="preserve">  </w:t>
+      </w:r>
+      <w:r>
+        <w:rPr>
+          <w:rFonts w:ascii="Times New Roman" w:hAnsi="Times New Roman" w:hint="eastAsia"/>
+          <w:sz w:val="28"/>
+          <w:szCs w:val="28"/>
+        </w:rPr>
+        <w:t xml:space="preserve"> </w:t>
+      </w:r>
+      <w:r>
+        <w:rPr>
+          <w:rFonts w:ascii="Times New Roman" w:hAnsi="Times New Roman"/>
+          <w:sz w:val="28"/>
+          <w:szCs w:val="28"/>
+        </w:rPr>
+        <w:t>指导教师</w:t>
       </w:r>
       <w:r>
         <w:rPr>
@@ -1453,27 +1473,12 @@
       </w:r>
       <w:r>
         <w:rPr>
-          <w:rFonts w:ascii="Times New Roman" w:hAnsi="Times New Roman"/>
-          <w:sz w:val="28"/>
-          <w:szCs w:val="28"/>
-        </w:rPr>
-        <w:t xml:space="preserve">  </w:t>
-      </w:r>
-      <w:r>
-        <w:rPr>
           <w:rFonts w:ascii="Times New Roman" w:hAnsi="Times New Roman" w:hint="eastAsia"/>
           <w:sz w:val="28"/>
           <w:szCs w:val="28"/>
+          <w:u w:val="single"/>
         </w:rPr>
         <w:t xml:space="preserve"> </w:t>
-      </w:r>
-      <w:r>
-        <w:rPr>
-          <w:rFonts w:ascii="Times New Roman" w:hAnsi="Times New Roman"/>
-          <w:sz w:val="28"/>
-          <w:szCs w:val="28"/>
-        </w:rPr>
-        <w:t>指导教师</w:t>
       </w:r>
       <w:r>
         <w:rPr>
@@ -1482,7 +1487,7 @@
           <w:szCs w:val="28"/>
           <w:u w:val="single"/>
         </w:rPr>
-        <w:t xml:space="preserve">   </w:t>
+        <w:t xml:space="preserve">  </w:t>
       </w:r>
       <w:r>
         <w:rPr>
@@ -1495,6 +1500,60 @@
       </w:r>
       <w:r>
         <w:rPr>
+          <w:rFonts w:ascii="Times New Roman" w:hAnsi="Times New Roman" w:hint="eastAsia"/>
+          <w:sz w:val="28"/>
+          <w:szCs w:val="28"/>
+          <w:u w:val="single"/>
+        </w:rPr>
+        <w:t>肖英</w:t>
+      </w:r>
+      <w:r>
+        <w:rPr>
+          <w:rFonts w:ascii="Times New Roman" w:hAnsi="Times New Roman" w:hint="eastAsia"/>
+          <w:sz w:val="28"/>
+          <w:szCs w:val="28"/>
+          <w:u w:val="single"/>
+        </w:rPr>
+        <w:t xml:space="preserve"> </w:t>
+      </w:r>
+      <w:r>
+        <w:rPr>
+          <w:rFonts w:ascii="Times New Roman" w:hAnsi="Times New Roman" w:hint="eastAsia"/>
+          <w:sz w:val="28"/>
+          <w:szCs w:val="28"/>
+          <w:u w:val="single"/>
+        </w:rPr>
+        <w:t>教授</w:t>
+      </w:r>
+      <w:r>
+        <w:rPr>
+          <w:rFonts w:ascii="Times New Roman" w:hAnsi="Times New Roman" w:hint="eastAsia"/>
+          <w:sz w:val="28"/>
+          <w:szCs w:val="28"/>
+          <w:u w:val="single"/>
+        </w:rPr>
+        <w:t xml:space="preserve">  </w:t>
+      </w:r>
+      <w:r>
+        <w:rPr>
+          <w:rFonts w:ascii="Times New Roman" w:hAnsi="Times New Roman" w:hint="eastAsia"/>
+          <w:sz w:val="28"/>
+          <w:szCs w:val="28"/>
+          <w:u w:val="single"/>
+        </w:rPr>
+        <w:tab/>
+      </w:r>
+      <w:r>
+        <w:rPr>
+          <w:rFonts w:ascii="Times New Roman" w:hAnsi="Times New Roman" w:hint="eastAsia"/>
+          <w:sz w:val="28"/>
+          <w:szCs w:val="28"/>
+          <w:u w:val="single"/>
+        </w:rPr>
+        <w:tab/>
+      </w:r>
+      <w:r>
+        <w:rPr>
           <w:rFonts w:ascii="Times New Roman" w:hAnsi="Times New Roman"/>
           <w:sz w:val="28"/>
           <w:szCs w:val="28"/>
@@ -1502,6 +1561,32 @@
         </w:rPr>
         <w:t xml:space="preserve">  </w:t>
       </w:r>
+    </w:p>
+    <w:p>
+      <w:pPr>
+        <w:rPr>
+          <w:rFonts w:ascii="Times New Roman" w:hAnsi="Times New Roman"/>
+          <w:sz w:val="28"/>
+          <w:szCs w:val="28"/>
+        </w:rPr>
+      </w:pPr>
+      <w:r>
+        <w:rPr>
+          <w:rFonts w:ascii="Times New Roman" w:hAnsi="Times New Roman"/>
+          <w:sz w:val="28"/>
+          <w:szCs w:val="28"/>
+        </w:rPr>
+        <w:t>学科专业</w:t>
+      </w:r>
+      <w:r>
+        <w:rPr>
+          <w:rFonts w:ascii="Times New Roman" w:hAnsi="Times New Roman"/>
+          <w:sz w:val="28"/>
+          <w:szCs w:val="28"/>
+          <w:u w:val="single"/>
+        </w:rPr>
+        <w:t xml:space="preserve"> </w:t>
+      </w:r>
       <w:r>
         <w:rPr>
           <w:rFonts w:ascii="Times New Roman" w:hAnsi="Times New Roman" w:hint="eastAsia"/>
@@ -1509,7 +1594,7 @@
           <w:szCs w:val="28"/>
           <w:u w:val="single"/>
         </w:rPr>
-        <w:t xml:space="preserve"> </w:t>
+        <w:t xml:space="preserve">  </w:t>
       </w:r>
       <w:r>
         <w:rPr>
@@ -1518,7 +1603,7 @@
           <w:szCs w:val="28"/>
           <w:u w:val="single"/>
         </w:rPr>
-        <w:t>肖英</w:t>
+        <w:t>通信工程</w:t>
       </w:r>
       <w:r>
         <w:rPr>
@@ -1527,7 +1612,49 @@
           <w:szCs w:val="28"/>
           <w:u w:val="single"/>
         </w:rPr>
+        <w:t xml:space="preserve">   </w:t>
+      </w:r>
+      <w:r>
+        <w:rPr>
+          <w:rFonts w:ascii="Times New Roman" w:hAnsi="Times New Roman"/>
+          <w:sz w:val="28"/>
+          <w:szCs w:val="28"/>
+        </w:rPr>
+        <w:t xml:space="preserve">  </w:t>
+      </w:r>
+      <w:r>
+        <w:rPr>
+          <w:rFonts w:ascii="Times New Roman" w:hAnsi="Times New Roman" w:hint="eastAsia"/>
+          <w:sz w:val="28"/>
+          <w:szCs w:val="28"/>
+        </w:rPr>
         <w:t xml:space="preserve"> </w:t>
+      </w:r>
+      <w:r>
+        <w:rPr>
+          <w:rFonts w:ascii="Times New Roman" w:hAnsi="Times New Roman"/>
+          <w:sz w:val="28"/>
+          <w:szCs w:val="28"/>
+        </w:rPr>
+        <w:t>培养单位</w:t>
+      </w:r>
+      <w:r>
+        <w:rPr>
+          <w:rFonts w:ascii="Times New Roman" w:hAnsi="Times New Roman"/>
+          <w:sz w:val="28"/>
+          <w:szCs w:val="28"/>
+          <w:u w:val="single"/>
+        </w:rPr>
+        <w:t xml:space="preserve"> </w:t>
+      </w:r>
+      <w:r>
+        <w:rPr>
+          <w:rFonts w:ascii="Times New Roman" w:hAnsi="Times New Roman"/>
+          <w:sz w:val="28"/>
+          <w:szCs w:val="28"/>
+          <w:u w:val="single"/>
+        </w:rPr>
+        <w:t>中国计量学院</w:t>
       </w:r>
       <w:r>
         <w:rPr>
@@ -1536,7 +1663,7 @@
           <w:szCs w:val="28"/>
           <w:u w:val="single"/>
         </w:rPr>
-        <w:t>教授</w:t>
+        <w:t>现代科技学院</w:t>
       </w:r>
       <w:r>
         <w:rPr>
@@ -1545,7 +1672,36 @@
           <w:szCs w:val="28"/>
           <w:u w:val="single"/>
         </w:rPr>
-        <w:t xml:space="preserve">  </w:t>
+        <w:t xml:space="preserve"> </w:t>
+      </w:r>
+    </w:p>
+    <w:p>
+      <w:pPr>
+        <w:tabs>
+          <w:tab w:val="left" w:pos="4500"/>
+        </w:tabs>
+        <w:rPr>
+          <w:rFonts w:ascii="Times New Roman" w:hAnsi="Times New Roman"/>
+          <w:sz w:val="28"/>
+          <w:szCs w:val="28"/>
+        </w:rPr>
+      </w:pPr>
+      <w:r>
+        <w:rPr>
+          <w:rFonts w:ascii="Times New Roman" w:hAnsi="Times New Roman"/>
+          <w:sz w:val="28"/>
+          <w:szCs w:val="28"/>
+        </w:rPr>
+        <w:t>答辩委员会主席</w:t>
+      </w:r>
+      <w:r>
+        <w:rPr>
+          <w:rFonts w:ascii="Times New Roman" w:hAnsi="Times New Roman"/>
+          <w:sz w:val="28"/>
+          <w:szCs w:val="28"/>
+          <w:u w:val="single"/>
+        </w:rPr>
+        <w:t xml:space="preserve">   </w:t>
       </w:r>
       <w:r>
         <w:rPr>
@@ -1554,7 +1710,65 @@
           <w:szCs w:val="28"/>
           <w:u w:val="single"/>
         </w:rPr>
-        <w:tab/>
+        <w:t>XXXX</w:t>
+      </w:r>
+      <w:r>
+        <w:rPr>
+          <w:rFonts w:ascii="Times New Roman" w:hAnsi="Times New Roman"/>
+          <w:sz w:val="28"/>
+          <w:szCs w:val="28"/>
+          <w:u w:val="single"/>
+        </w:rPr>
+        <w:t xml:space="preserve">  </w:t>
+      </w:r>
+      <w:r>
+        <w:rPr>
+          <w:rFonts w:ascii="Times New Roman" w:hAnsi="Times New Roman"/>
+          <w:sz w:val="28"/>
+          <w:szCs w:val="28"/>
+        </w:rPr>
+        <w:t>评</w:t>
+      </w:r>
+      <w:r>
+        <w:rPr>
+          <w:rFonts w:ascii="Times New Roman" w:hAnsi="Times New Roman"/>
+          <w:sz w:val="28"/>
+          <w:szCs w:val="28"/>
+        </w:rPr>
+        <w:t xml:space="preserve"> </w:t>
+      </w:r>
+      <w:r>
+        <w:rPr>
+          <w:rFonts w:ascii="Times New Roman" w:hAnsi="Times New Roman"/>
+          <w:sz w:val="28"/>
+          <w:szCs w:val="28"/>
+        </w:rPr>
+        <w:t>阅</w:t>
+      </w:r>
+      <w:r>
+        <w:rPr>
+          <w:rFonts w:ascii="Times New Roman" w:hAnsi="Times New Roman"/>
+          <w:sz w:val="28"/>
+          <w:szCs w:val="28"/>
+        </w:rPr>
+        <w:t xml:space="preserve"> </w:t>
+      </w:r>
+      <w:r>
+        <w:rPr>
+          <w:rFonts w:ascii="Times New Roman" w:hAnsi="Times New Roman"/>
+          <w:sz w:val="28"/>
+          <w:szCs w:val="28"/>
+        </w:rPr>
+        <w:t>人</w:t>
+      </w:r>
+      <w:r>
+        <w:rPr>
+          <w:rFonts w:ascii="Times New Roman" w:hAnsi="Times New Roman"/>
+          <w:sz w:val="28"/>
+          <w:szCs w:val="28"/>
+          <w:u w:val="single"/>
+        </w:rPr>
+        <w:t xml:space="preserve">   </w:t>
       </w:r>
       <w:r>
         <w:rPr>
@@ -1563,7 +1777,7 @@
           <w:szCs w:val="28"/>
           <w:u w:val="single"/>
         </w:rPr>
-        <w:tab/>
+        <w:t xml:space="preserve">     </w:t>
       </w:r>
       <w:r>
         <w:rPr>
@@ -1572,24 +1786,25 @@
           <w:szCs w:val="28"/>
           <w:u w:val="single"/>
         </w:rPr>
-        <w:t xml:space="preserve">  </w:t>
-      </w:r>
-    </w:p>
-    <w:p>
-      <w:pPr>
-        <w:rPr>
-          <w:rFonts w:ascii="Times New Roman" w:hAnsi="Times New Roman"/>
+        <w:t xml:space="preserve"> </w:t>
+      </w:r>
+      <w:r>
+        <w:rPr>
+          <w:rFonts w:ascii="Times New Roman" w:hAnsi="Times New Roman" w:hint="eastAsia"/>
           <w:sz w:val="28"/>
           <w:szCs w:val="28"/>
-        </w:rPr>
-      </w:pPr>
-      <w:r>
-        <w:rPr>
-          <w:rFonts w:ascii="Times New Roman" w:hAnsi="Times New Roman"/>
+          <w:u w:val="single"/>
+        </w:rPr>
+        <w:t xml:space="preserve"> </w:t>
+      </w:r>
+      <w:r>
+        <w:rPr>
+          <w:rFonts w:ascii="Times New Roman" w:hAnsi="Times New Roman" w:hint="eastAsia"/>
           <w:sz w:val="28"/>
           <w:szCs w:val="28"/>
-        </w:rPr>
-        <w:t>学科专业</w:t>
+          <w:u w:val="single"/>
+        </w:rPr>
+        <w:t>X</w:t>
       </w:r>
       <w:r>
         <w:rPr>
@@ -1598,7 +1813,7 @@
           <w:szCs w:val="28"/>
           <w:u w:val="single"/>
         </w:rPr>
-        <w:t xml:space="preserve"> </w:t>
+        <w:t>XX</w:t>
       </w:r>
       <w:r>
         <w:rPr>
@@ -1607,7 +1822,7 @@
           <w:szCs w:val="28"/>
           <w:u w:val="single"/>
         </w:rPr>
-        <w:t xml:space="preserve">  </w:t>
+        <w:t xml:space="preserve"> </w:t>
       </w:r>
       <w:r>
         <w:rPr>
@@ -1616,7 +1831,7 @@
           <w:szCs w:val="28"/>
           <w:u w:val="single"/>
         </w:rPr>
-        <w:t>通信工程</w:t>
+        <w:tab/>
       </w:r>
       <w:r>
         <w:rPr>
@@ -1625,31 +1840,7 @@
           <w:szCs w:val="28"/>
           <w:u w:val="single"/>
         </w:rPr>
-        <w:t xml:space="preserve">   </w:t>
-      </w:r>
-      <w:r>
-        <w:rPr>
-          <w:rFonts w:ascii="Times New Roman" w:hAnsi="Times New Roman"/>
-          <w:sz w:val="28"/>
-          <w:szCs w:val="28"/>
-        </w:rPr>
-        <w:t xml:space="preserve">  </w:t>
-      </w:r>
-      <w:r>
-        <w:rPr>
-          <w:rFonts w:ascii="Times New Roman" w:hAnsi="Times New Roman" w:hint="eastAsia"/>
-          <w:sz w:val="28"/>
-          <w:szCs w:val="28"/>
-        </w:rPr>
-        <w:t xml:space="preserve"> </w:t>
-      </w:r>
-      <w:r>
-        <w:rPr>
-          <w:rFonts w:ascii="Times New Roman" w:hAnsi="Times New Roman"/>
-          <w:sz w:val="28"/>
-          <w:szCs w:val="28"/>
-        </w:rPr>
-        <w:t>培养单位</w:t>
+        <w:tab/>
       </w:r>
       <w:r>
         <w:rPr>
@@ -1658,16 +1849,7 @@
           <w:szCs w:val="28"/>
           <w:u w:val="single"/>
         </w:rPr>
-        <w:t xml:space="preserve"> </w:t>
-      </w:r>
-      <w:r>
-        <w:rPr>
-          <w:rFonts w:ascii="Times New Roman" w:hAnsi="Times New Roman"/>
-          <w:sz w:val="28"/>
-          <w:szCs w:val="28"/>
-          <w:u w:val="single"/>
-        </w:rPr>
-        <w:t>中国计量学院</w:t>
+        <w:t xml:space="preserve">   </w:t>
       </w:r>
       <w:r>
         <w:rPr>
@@ -1676,201 +1858,6 @@
           <w:szCs w:val="28"/>
           <w:u w:val="single"/>
         </w:rPr>
-        <w:t>现代科技学院</w:t>
-      </w:r>
-      <w:r>
-        <w:rPr>
-          <w:rFonts w:ascii="Times New Roman" w:hAnsi="Times New Roman" w:hint="eastAsia"/>
-          <w:sz w:val="28"/>
-          <w:szCs w:val="28"/>
-          <w:u w:val="single"/>
-        </w:rPr>
-        <w:t xml:space="preserve"> </w:t>
-      </w:r>
-    </w:p>
-    <w:p>
-      <w:pPr>
-        <w:tabs>
-          <w:tab w:val="left" w:pos="4500"/>
-        </w:tabs>
-        <w:rPr>
-          <w:rFonts w:ascii="Times New Roman" w:hAnsi="Times New Roman"/>
-          <w:sz w:val="28"/>
-          <w:szCs w:val="28"/>
-        </w:rPr>
-      </w:pPr>
-      <w:r>
-        <w:rPr>
-          <w:rFonts w:ascii="Times New Roman" w:hAnsi="Times New Roman"/>
-          <w:sz w:val="28"/>
-          <w:szCs w:val="28"/>
-        </w:rPr>
-        <w:t>答辩委员会主席</w:t>
-      </w:r>
-      <w:r>
-        <w:rPr>
-          <w:rFonts w:ascii="Times New Roman" w:hAnsi="Times New Roman"/>
-          <w:sz w:val="28"/>
-          <w:szCs w:val="28"/>
-          <w:u w:val="single"/>
-        </w:rPr>
-        <w:t xml:space="preserve">   </w:t>
-      </w:r>
-      <w:r>
-        <w:rPr>
-          <w:rFonts w:ascii="Times New Roman" w:hAnsi="Times New Roman" w:hint="eastAsia"/>
-          <w:sz w:val="28"/>
-          <w:szCs w:val="28"/>
-          <w:u w:val="single"/>
-        </w:rPr>
-        <w:t>XXXX</w:t>
-      </w:r>
-      <w:r>
-        <w:rPr>
-          <w:rFonts w:ascii="Times New Roman" w:hAnsi="Times New Roman"/>
-          <w:sz w:val="28"/>
-          <w:szCs w:val="28"/>
-          <w:u w:val="single"/>
-        </w:rPr>
-        <w:t xml:space="preserve">  </w:t>
-      </w:r>
-      <w:r>
-        <w:rPr>
-          <w:rFonts w:ascii="Times New Roman" w:hAnsi="Times New Roman"/>
-          <w:sz w:val="28"/>
-          <w:szCs w:val="28"/>
-        </w:rPr>
-        <w:t>评</w:t>
-      </w:r>
-      <w:r>
-        <w:rPr>
-          <w:rFonts w:ascii="Times New Roman" w:hAnsi="Times New Roman"/>
-          <w:sz w:val="28"/>
-          <w:szCs w:val="28"/>
-        </w:rPr>
-        <w:t xml:space="preserve"> </w:t>
-      </w:r>
-      <w:r>
-        <w:rPr>
-          <w:rFonts w:ascii="Times New Roman" w:hAnsi="Times New Roman"/>
-          <w:sz w:val="28"/>
-          <w:szCs w:val="28"/>
-        </w:rPr>
-        <w:t>阅</w:t>
-      </w:r>
-      <w:r>
-        <w:rPr>
-          <w:rFonts w:ascii="Times New Roman" w:hAnsi="Times New Roman"/>
-          <w:sz w:val="28"/>
-          <w:szCs w:val="28"/>
-        </w:rPr>
-        <w:t xml:space="preserve"> </w:t>
-      </w:r>
-      <w:r>
-        <w:rPr>
-          <w:rFonts w:ascii="Times New Roman" w:hAnsi="Times New Roman"/>
-          <w:sz w:val="28"/>
-          <w:szCs w:val="28"/>
-        </w:rPr>
-        <w:t>人</w:t>
-      </w:r>
-      <w:r>
-        <w:rPr>
-          <w:rFonts w:ascii="Times New Roman" w:hAnsi="Times New Roman"/>
-          <w:sz w:val="28"/>
-          <w:szCs w:val="28"/>
-          <w:u w:val="single"/>
-        </w:rPr>
-        <w:t xml:space="preserve">   </w:t>
-      </w:r>
-      <w:r>
-        <w:rPr>
-          <w:rFonts w:ascii="Times New Roman" w:hAnsi="Times New Roman" w:hint="eastAsia"/>
-          <w:sz w:val="28"/>
-          <w:szCs w:val="28"/>
-          <w:u w:val="single"/>
-        </w:rPr>
-        <w:t xml:space="preserve">     </w:t>
-      </w:r>
-      <w:r>
-        <w:rPr>
-          <w:rFonts w:ascii="Times New Roman" w:hAnsi="Times New Roman"/>
-          <w:sz w:val="28"/>
-          <w:szCs w:val="28"/>
-          <w:u w:val="single"/>
-        </w:rPr>
-        <w:t xml:space="preserve"> </w:t>
-      </w:r>
-      <w:r>
-        <w:rPr>
-          <w:rFonts w:ascii="Times New Roman" w:hAnsi="Times New Roman" w:hint="eastAsia"/>
-          <w:sz w:val="28"/>
-          <w:szCs w:val="28"/>
-          <w:u w:val="single"/>
-        </w:rPr>
-        <w:t xml:space="preserve"> </w:t>
-      </w:r>
-      <w:r>
-        <w:rPr>
-          <w:rFonts w:ascii="Times New Roman" w:hAnsi="Times New Roman" w:hint="eastAsia"/>
-          <w:sz w:val="28"/>
-          <w:szCs w:val="28"/>
-          <w:u w:val="single"/>
-        </w:rPr>
-        <w:t>X</w:t>
-      </w:r>
-      <w:r>
-        <w:rPr>
-          <w:rFonts w:ascii="Times New Roman" w:hAnsi="Times New Roman"/>
-          <w:sz w:val="28"/>
-          <w:szCs w:val="28"/>
-          <w:u w:val="single"/>
-        </w:rPr>
-        <w:t>XX</w:t>
-      </w:r>
-      <w:r>
-        <w:rPr>
-          <w:rFonts w:ascii="Times New Roman" w:hAnsi="Times New Roman" w:hint="eastAsia"/>
-          <w:sz w:val="28"/>
-          <w:szCs w:val="28"/>
-          <w:u w:val="single"/>
-        </w:rPr>
-        <w:t xml:space="preserve"> </w:t>
-      </w:r>
-      <w:r>
-        <w:rPr>
-          <w:rFonts w:ascii="Times New Roman" w:hAnsi="Times New Roman" w:hint="eastAsia"/>
-          <w:sz w:val="28"/>
-          <w:szCs w:val="28"/>
-          <w:u w:val="single"/>
-        </w:rPr>
-        <w:tab/>
-      </w:r>
-      <w:r>
-        <w:rPr>
-          <w:rFonts w:ascii="Times New Roman" w:hAnsi="Times New Roman" w:hint="eastAsia"/>
-          <w:sz w:val="28"/>
-          <w:szCs w:val="28"/>
-          <w:u w:val="single"/>
-        </w:rPr>
-        <w:tab/>
-      </w:r>
-      <w:r>
-        <w:rPr>
-          <w:rFonts w:ascii="Times New Roman" w:hAnsi="Times New Roman"/>
-          <w:sz w:val="28"/>
-          <w:szCs w:val="28"/>
-          <w:u w:val="single"/>
-        </w:rPr>
-        <w:t xml:space="preserve">   </w:t>
-      </w:r>
-      <w:r>
-        <w:rPr>
-          <w:rFonts w:ascii="Times New Roman" w:hAnsi="Times New Roman" w:hint="eastAsia"/>
-          <w:sz w:val="28"/>
-          <w:szCs w:val="28"/>
-          <w:u w:val="single"/>
-        </w:rPr>
         <w:t xml:space="preserve">  </w:t>
       </w:r>
     </w:p>
@@ -2086,25 +2073,7 @@
           <w:sz w:val="24"/>
           <w:szCs w:val="24"/>
         </w:rPr>
-        <w:t>的</w:t>
-      </w:r>
-      <w:proofErr w:type="gramStart"/>
-      <w:r>
-        <w:rPr>
-          <w:rFonts w:ascii="Times New Roman" w:hAnsi="Times New Roman" w:hint="eastAsia"/>
-          <w:sz w:val="24"/>
-          <w:szCs w:val="24"/>
-        </w:rPr>
-        <w:t>淳淳</w:t>
-      </w:r>
-      <w:proofErr w:type="gramEnd"/>
-      <w:r>
-        <w:rPr>
-          <w:rFonts w:ascii="Times New Roman" w:hAnsi="Times New Roman" w:hint="eastAsia"/>
-          <w:sz w:val="24"/>
-          <w:szCs w:val="24"/>
-        </w:rPr>
-        <w:t>教诲，</w:t>
+        <w:t>的淳淳教诲，</w:t>
       </w:r>
       <w:r>
         <w:rPr>
@@ -2677,7 +2646,6 @@
           <w:szCs w:val="24"/>
         </w:rPr>
       </w:pPr>
-      <w:proofErr w:type="spellStart"/>
       <w:r>
         <w:rPr>
           <w:rFonts w:ascii="黑体" w:eastAsia="黑体" w:hAnsi="Calibri" w:cs="Times New Roman" w:hint="eastAsia"/>
@@ -2700,9 +2668,20 @@
           <w:szCs w:val="24"/>
           <w:lang w:val="x-none" w:eastAsia="x-none"/>
         </w:rPr>
-        <w:t>TCP</w:t>
-      </w:r>
-      <w:proofErr w:type="spellEnd"/>
+        <w:t>TCP/IP</w:t>
+      </w:r>
+      <w:r>
+        <w:rPr>
+          <w:rFonts w:ascii="黑体" w:eastAsia="黑体" w:hAnsi="Calibri" w:cs="Times New Roman" w:hint="eastAsia"/>
+          <w:b/>
+          <w:bCs/>
+          <w:kern w:val="44"/>
+          <w:sz w:val="24"/>
+          <w:szCs w:val="24"/>
+          <w:lang w:val="x-none" w:eastAsia="x-none"/>
+        </w:rPr>
+        <w:t>协议</w:t>
+      </w:r>
       <w:r>
         <w:rPr>
           <w:rFonts w:ascii="黑体" w:eastAsia="黑体" w:hAnsi="Calibri" w:cs="Times New Roman"/>
@@ -2713,20 +2692,7 @@
           <w:szCs w:val="24"/>
           <w:lang w:val="x-none" w:eastAsia="x-none"/>
         </w:rPr>
-        <w:t>/</w:t>
-      </w:r>
-      <w:proofErr w:type="spellStart"/>
-      <w:r>
-        <w:rPr>
-          <w:rFonts w:ascii="黑体" w:eastAsia="黑体" w:hAnsi="Calibri" w:cs="Times New Roman"/>
-          <w:b/>
-          <w:bCs/>
-          <w:kern w:val="44"/>
-          <w:sz w:val="24"/>
-          <w:szCs w:val="24"/>
-          <w:lang w:val="x-none" w:eastAsia="x-none"/>
-        </w:rPr>
-        <w:t>IP</w:t>
+        <w:t>的网络语音通信系统</w:t>
       </w:r>
       <w:r>
         <w:rPr>
@@ -2738,30 +2704,6 @@
           <w:szCs w:val="24"/>
           <w:lang w:val="x-none" w:eastAsia="x-none"/>
         </w:rPr>
-        <w:t>协议</w:t>
-      </w:r>
-      <w:r>
-        <w:rPr>
-          <w:rFonts w:ascii="黑体" w:eastAsia="黑体" w:hAnsi="Calibri" w:cs="Times New Roman"/>
-          <w:b/>
-          <w:bCs/>
-          <w:kern w:val="44"/>
-          <w:sz w:val="24"/>
-          <w:szCs w:val="24"/>
-          <w:lang w:val="x-none" w:eastAsia="x-none"/>
-        </w:rPr>
-        <w:t>的网络语音通信系统</w:t>
-      </w:r>
-      <w:r>
-        <w:rPr>
-          <w:rFonts w:ascii="黑体" w:eastAsia="黑体" w:hAnsi="Calibri" w:cs="Times New Roman" w:hint="eastAsia"/>
-          <w:b/>
-          <w:bCs/>
-          <w:kern w:val="44"/>
-          <w:sz w:val="24"/>
-          <w:szCs w:val="24"/>
-          <w:lang w:val="x-none" w:eastAsia="x-none"/>
-        </w:rPr>
         <w:t>的</w:t>
       </w:r>
       <w:r>
@@ -2773,7 +2715,6 @@
         </w:rPr>
         <w:t>设计</w:t>
       </w:r>
-      <w:proofErr w:type="spellEnd"/>
     </w:p>
     <w:p>
       <w:pPr>
@@ -2793,8 +2734,7 @@
           <w:szCs w:val="24"/>
         </w:rPr>
       </w:pPr>
-      <w:bookmarkStart w:id="1" w:name="_Toc481941930"/>
-      <w:proofErr w:type="spellStart"/>
+      <w:bookmarkStart w:id="0" w:name="_Toc481941930"/>
       <w:r>
         <w:rPr>
           <w:rStyle w:val="1Char"/>
@@ -2802,7 +2742,7 @@
         </w:rPr>
         <w:t>摘要</w:t>
       </w:r>
-      <w:bookmarkEnd w:id="1"/>
+      <w:bookmarkEnd w:id="0"/>
       <w:r>
         <w:rPr>
           <w:rStyle w:val="Char1"/>
@@ -2842,7 +2782,6 @@
         </w:rPr>
         <w:t>基于</w:t>
       </w:r>
-      <w:proofErr w:type="spellEnd"/>
       <w:r>
         <w:rPr>
           <w:rFonts w:hint="eastAsia"/>
@@ -3085,7 +3024,15 @@
           <w:sz w:val="24"/>
           <w:szCs w:val="24"/>
         </w:rPr>
-        <w:t>在上述</w:t>
+        <w:t>在</w:t>
+      </w:r>
+      <w:r>
+        <w:rPr>
+          <w:rFonts w:ascii="Times New Roman" w:eastAsia="宋体" w:hAnsi="Times New Roman" w:cs="Times New Roman" w:hint="eastAsia"/>
+          <w:sz w:val="24"/>
+          <w:szCs w:val="24"/>
+        </w:rPr>
+        <w:t>之前的</w:t>
       </w:r>
       <w:r>
         <w:rPr>
@@ -3093,7 +3040,15 @@
           <w:sz w:val="24"/>
           <w:szCs w:val="24"/>
         </w:rPr>
-        <w:t>研究的基础上，本</w:t>
+        <w:t>研究</w:t>
+      </w:r>
+      <w:r>
+        <w:rPr>
+          <w:rFonts w:ascii="Times New Roman" w:eastAsia="宋体" w:hAnsi="Times New Roman" w:cs="Times New Roman"/>
+          <w:sz w:val="24"/>
+          <w:szCs w:val="24"/>
+        </w:rPr>
+        <w:t>基础上，本</w:t>
       </w:r>
       <w:r>
         <w:rPr>
@@ -3105,10 +3060,26 @@
       </w:r>
       <w:r>
         <w:rPr>
+          <w:rFonts w:ascii="Times New Roman" w:eastAsia="宋体" w:hAnsi="Times New Roman" w:cs="Times New Roman" w:hint="eastAsia"/>
+          <w:sz w:val="24"/>
+          <w:szCs w:val="24"/>
+        </w:rPr>
+        <w:t>主要</w:t>
+      </w:r>
+      <w:r>
+        <w:rPr>
           <w:rFonts w:ascii="Times New Roman" w:eastAsia="宋体" w:hAnsi="Times New Roman" w:cs="Times New Roman"/>
           <w:sz w:val="24"/>
           <w:szCs w:val="24"/>
         </w:rPr>
+        <w:t>探讨</w:t>
+      </w:r>
+      <w:r>
+        <w:rPr>
+          <w:rFonts w:ascii="Times New Roman" w:eastAsia="宋体" w:hAnsi="Times New Roman" w:cs="Times New Roman"/>
+          <w:sz w:val="24"/>
+          <w:szCs w:val="24"/>
+        </w:rPr>
         <w:t>基于</w:t>
       </w:r>
       <w:r>
@@ -3541,7 +3512,15 @@
           <w:sz w:val="24"/>
           <w:szCs w:val="24"/>
         </w:rPr>
-        <w:t>测试比较发现该</w:t>
+        <w:t>实验和比对</w:t>
+      </w:r>
+      <w:r>
+        <w:rPr>
+          <w:rFonts w:ascii="Times New Roman" w:eastAsia="宋体" w:hAnsi="Times New Roman" w:cs="Times New Roman" w:hint="eastAsia"/>
+          <w:sz w:val="24"/>
+          <w:szCs w:val="24"/>
+        </w:rPr>
+        <w:t>发现该</w:t>
       </w:r>
       <w:r>
         <w:rPr>
@@ -3902,23 +3881,7 @@
           <w:rFonts w:ascii="Times New Roman" w:hAnsi="Times New Roman"/>
           <w:sz w:val="24"/>
         </w:rPr>
-        <w:t xml:space="preserve"> DGS; </w:t>
-      </w:r>
-      <w:proofErr w:type="spellStart"/>
-      <w:r>
-        <w:rPr>
-          <w:rFonts w:ascii="Times New Roman" w:hAnsi="Times New Roman"/>
-          <w:sz w:val="24"/>
-        </w:rPr>
-        <w:t>microstrip</w:t>
-      </w:r>
-      <w:proofErr w:type="spellEnd"/>
-      <w:r>
-        <w:rPr>
-          <w:rFonts w:ascii="Times New Roman" w:hAnsi="Times New Roman"/>
-          <w:sz w:val="24"/>
-        </w:rPr>
-        <w:t xml:space="preserve"> filter; LC equivalent circuit; Bandwidth</w:t>
+        <w:t xml:space="preserve"> DGS; microstrip filter; LC equivalent circuit; Bandwidth</w:t>
       </w:r>
       <w:r>
         <w:rPr>
@@ -3991,7 +3954,7 @@
         <w:pStyle w:val="a8"/>
         <w:jc w:val="center"/>
       </w:pPr>
-      <w:bookmarkStart w:id="2" w:name="_Toc481941931"/>
+      <w:bookmarkStart w:id="1" w:name="_Toc481941931"/>
       <w:r>
         <w:rPr>
           <w:rFonts w:hint="eastAsia"/>
@@ -4011,7 +3974,7 @@
         </w:rPr>
         <w:t>次</w:t>
       </w:r>
-      <w:bookmarkEnd w:id="2"/>
+      <w:bookmarkEnd w:id="1"/>
     </w:p>
     <w:sdt>
       <w:sdtPr>
@@ -6360,36 +6323,36 @@
           <w:numId w:val="3"/>
         </w:numPr>
       </w:pPr>
-      <w:bookmarkStart w:id="3" w:name="_Toc481941932"/>
+      <w:bookmarkStart w:id="2" w:name="_Toc481941932"/>
       <w:r>
         <w:rPr>
           <w:rFonts w:hint="eastAsia"/>
         </w:rPr>
         <w:t>绪论</w:t>
       </w:r>
+      <w:bookmarkEnd w:id="2"/>
+    </w:p>
+    <w:p>
+      <w:pPr>
+        <w:pStyle w:val="2"/>
+      </w:pPr>
+      <w:bookmarkStart w:id="3" w:name="_Toc481941933"/>
+      <w:r>
+        <w:rPr>
+          <w:rFonts w:hint="eastAsia"/>
+        </w:rPr>
+        <w:t>1</w:t>
+      </w:r>
+      <w:r>
+        <w:t xml:space="preserve">.1 </w:t>
+      </w:r>
+      <w:r>
+        <w:rPr>
+          <w:rFonts w:hint="eastAsia"/>
+        </w:rPr>
+        <w:t>引言</w:t>
+      </w:r>
       <w:bookmarkEnd w:id="3"/>
-    </w:p>
-    <w:p>
-      <w:pPr>
-        <w:pStyle w:val="2"/>
-      </w:pPr>
-      <w:bookmarkStart w:id="4" w:name="_Toc481941933"/>
-      <w:r>
-        <w:rPr>
-          <w:rFonts w:hint="eastAsia"/>
-        </w:rPr>
-        <w:t>1</w:t>
-      </w:r>
-      <w:r>
-        <w:t xml:space="preserve">.1 </w:t>
-      </w:r>
-      <w:r>
-        <w:rPr>
-          <w:rFonts w:hint="eastAsia"/>
-        </w:rPr>
-        <w:t>引言</w:t>
-      </w:r>
-      <w:bookmarkEnd w:id="4"/>
     </w:p>
     <w:p>
       <w:pPr>
@@ -6793,7 +6756,7 @@
       <w:pPr>
         <w:pStyle w:val="2"/>
       </w:pPr>
-      <w:bookmarkStart w:id="5" w:name="_Toc481941934"/>
+      <w:bookmarkStart w:id="4" w:name="_Toc481941934"/>
       <w:r>
         <w:t xml:space="preserve">1.2 </w:t>
       </w:r>
@@ -6815,7 +6778,7 @@
       <w:r>
         <w:t>背景</w:t>
       </w:r>
-      <w:bookmarkEnd w:id="5"/>
+      <w:bookmarkEnd w:id="4"/>
     </w:p>
     <w:p>
       <w:pPr>
@@ -7276,110 +7239,74 @@
         <w:rPr>
           <w:rFonts w:ascii="宋体" w:hAnsi="宋体" w:hint="eastAsia"/>
         </w:rPr>
-        <w:t>即时通信工具，一般采用UDP和TCP协议体系来实现。目前国内外做交谈系统的公司很多，产品也玲</w:t>
-      </w:r>
-      <w:proofErr w:type="gramStart"/>
+        <w:t>即时通信工具，一般采用UDP和TCP协议体系来实现。目前国内外做交谈系统的公司很多，产品也玲琅满目。例如国内</w:t>
+      </w:r>
+      <w:r>
+        <w:rPr>
+          <w:rFonts w:ascii="宋体" w:hAnsi="宋体"/>
+        </w:rPr>
+        <w:t>比较知名的腾讯QQ</w:t>
+      </w:r>
       <w:r>
         <w:rPr>
           <w:rFonts w:ascii="宋体" w:hAnsi="宋体" w:hint="eastAsia"/>
         </w:rPr>
-        <w:t>琅</w:t>
-      </w:r>
-      <w:proofErr w:type="gramEnd"/>
+        <w:t>和</w:t>
+      </w:r>
+      <w:r>
+        <w:rPr>
+          <w:rFonts w:ascii="宋体" w:hAnsi="宋体"/>
+        </w:rPr>
+        <w:t>微信</w:t>
+      </w:r>
       <w:r>
         <w:rPr>
           <w:rFonts w:ascii="宋体" w:hAnsi="宋体" w:hint="eastAsia"/>
         </w:rPr>
-        <w:t>满目。例如国内</w:t>
+        <w:t>，</w:t>
       </w:r>
       <w:r>
         <w:rPr>
           <w:rFonts w:ascii="宋体" w:hAnsi="宋体"/>
         </w:rPr>
-        <w:t>比较知名</w:t>
-      </w:r>
-      <w:proofErr w:type="gramStart"/>
+        <w:t>国外的</w:t>
+      </w:r>
+      <w:r>
+        <w:rPr>
+          <w:rFonts w:ascii="宋体" w:hAnsi="宋体" w:hint="eastAsia"/>
+        </w:rPr>
+        <w:t>有IC</w:t>
+      </w:r>
       <w:r>
         <w:rPr>
           <w:rFonts w:ascii="宋体" w:hAnsi="宋体"/>
         </w:rPr>
-        <w:t>的腾讯</w:t>
-      </w:r>
-      <w:proofErr w:type="gramEnd"/>
+        <w:t>Q</w:t>
+      </w:r>
+      <w:r>
+        <w:rPr>
+          <w:rFonts w:ascii="宋体" w:hAnsi="宋体" w:hint="eastAsia"/>
+        </w:rPr>
+        <w:t>以及</w:t>
+      </w:r>
       <w:r>
         <w:rPr>
           <w:rFonts w:ascii="宋体" w:hAnsi="宋体"/>
         </w:rPr>
-        <w:t>QQ</w:t>
+        <w:t>微软的</w:t>
       </w:r>
       <w:r>
         <w:rPr>
           <w:rFonts w:ascii="宋体" w:hAnsi="宋体" w:hint="eastAsia"/>
         </w:rPr>
-        <w:t>和</w:t>
+        <w:t>MSN。腾讯</w:t>
       </w:r>
       <w:r>
         <w:rPr>
           <w:rFonts w:ascii="宋体" w:hAnsi="宋体"/>
         </w:rPr>
-        <w:t>微信</w:t>
-      </w:r>
-      <w:r>
-        <w:rPr>
-          <w:rFonts w:ascii="宋体" w:hAnsi="宋体" w:hint="eastAsia"/>
-        </w:rPr>
-        <w:t>，</w:t>
-      </w:r>
-      <w:r>
-        <w:rPr>
-          <w:rFonts w:ascii="宋体" w:hAnsi="宋体"/>
-        </w:rPr>
-        <w:t>国外的</w:t>
-      </w:r>
-      <w:r>
-        <w:rPr>
-          <w:rFonts w:ascii="宋体" w:hAnsi="宋体" w:hint="eastAsia"/>
-        </w:rPr>
-        <w:t>有IC</w:t>
-      </w:r>
-      <w:r>
-        <w:rPr>
-          <w:rFonts w:ascii="宋体" w:hAnsi="宋体"/>
-        </w:rPr>
-        <w:t>Q</w:t>
-      </w:r>
-      <w:r>
-        <w:rPr>
-          <w:rFonts w:ascii="宋体" w:hAnsi="宋体" w:hint="eastAsia"/>
-        </w:rPr>
-        <w:t>以及</w:t>
-      </w:r>
-      <w:r>
-        <w:rPr>
-          <w:rFonts w:ascii="宋体" w:hAnsi="宋体"/>
-        </w:rPr>
-        <w:t>微软的</w:t>
-      </w:r>
-      <w:r>
-        <w:rPr>
-          <w:rFonts w:ascii="宋体" w:hAnsi="宋体" w:hint="eastAsia"/>
-        </w:rPr>
-        <w:t>MSN。</w:t>
-      </w:r>
-      <w:proofErr w:type="gramStart"/>
-      <w:r>
-        <w:rPr>
-          <w:rFonts w:ascii="宋体" w:hAnsi="宋体" w:hint="eastAsia"/>
-        </w:rPr>
-        <w:t>腾讯</w:t>
-      </w:r>
-      <w:r>
-        <w:rPr>
-          <w:rFonts w:ascii="宋体" w:hAnsi="宋体"/>
-        </w:rPr>
         <w:t>利用</w:t>
       </w:r>
-      <w:proofErr w:type="gramEnd"/>
       <w:r>
         <w:rPr>
           <w:rFonts w:ascii="宋体" w:hAnsi="宋体" w:hint="eastAsia"/>
@@ -7463,7 +7390,7 @@
       <w:pPr>
         <w:pStyle w:val="2"/>
       </w:pPr>
-      <w:bookmarkStart w:id="6" w:name="_Toc481941935"/>
+      <w:bookmarkStart w:id="5" w:name="_Toc481941935"/>
       <w:r>
         <w:rPr>
           <w:rFonts w:hint="eastAsia"/>
@@ -7480,7 +7407,7 @@
       <w:r>
         <w:t>环境简介</w:t>
       </w:r>
-      <w:bookmarkEnd w:id="6"/>
+      <w:bookmarkEnd w:id="5"/>
     </w:p>
     <w:p>
       <w:pPr>
@@ -7938,7 +7865,13 @@
         <w:t>位</w:t>
       </w:r>
       <w:r>
-        <w:t>编码写出的操作系统）上运行的程序都可以调用这些函数</w:t>
+        <w:t>编码写出的操作系统）上运行的程序都可以调用这些</w:t>
+      </w:r>
+      <w:r>
+        <w:rPr>
+          <w:rFonts w:hint="eastAsia"/>
+        </w:rPr>
+        <w:t>接口</w:t>
       </w:r>
       <w:r>
         <w:rPr>
@@ -7953,16 +7886,28 @@
         <w:t>W</w:t>
       </w:r>
       <w:r>
-        <w:t>in32 API</w:t>
-      </w:r>
-      <w:r>
-        <w:rPr>
-          <w:rFonts w:hint="eastAsia"/>
-        </w:rPr>
-        <w:t>，生成</w:t>
-      </w:r>
-      <w:r>
-        <w:t>出的</w:t>
+        <w:t xml:space="preserve">in32 </w:t>
+      </w:r>
+      <w:r>
+        <w:rPr>
+          <w:rFonts w:hint="eastAsia"/>
+        </w:rPr>
+        <w:t>的接口</w:t>
+      </w:r>
+      <w:r>
+        <w:rPr>
+          <w:rFonts w:hint="eastAsia"/>
+        </w:rPr>
+        <w:t>，</w:t>
+      </w:r>
+      <w:r>
+        <w:rPr>
+          <w:rFonts w:hint="eastAsia"/>
+        </w:rPr>
+        <w:t>编写出</w:t>
+      </w:r>
+      <w:r>
+        <w:t>的</w:t>
       </w:r>
       <w:r>
         <w:rPr>
@@ -7971,7 +7916,10 @@
         <w:t>应用程序</w:t>
       </w:r>
       <w:r>
-        <w:t>可以</w:t>
+        <w:rPr>
+          <w:rFonts w:hint="eastAsia"/>
+        </w:rPr>
+        <w:t>能</w:t>
       </w:r>
       <w:r>
         <w:rPr>
@@ -8509,7 +8457,7 @@
       <w:pPr>
         <w:pStyle w:val="a8"/>
       </w:pPr>
-      <w:bookmarkStart w:id="7" w:name="_Toc481941936"/>
+      <w:bookmarkStart w:id="6" w:name="_Toc481941936"/>
       <w:r>
         <w:rPr>
           <w:rFonts w:hint="eastAsia"/>
@@ -8525,38 +8473,38 @@
       <w:r>
         <w:t>通信</w:t>
       </w:r>
+      <w:bookmarkEnd w:id="6"/>
+    </w:p>
+    <w:p>
+      <w:pPr>
+        <w:pStyle w:val="2"/>
+      </w:pPr>
+      <w:bookmarkStart w:id="7" w:name="_Toc481941937"/>
+      <w:r>
+        <w:rPr>
+          <w:rFonts w:hint="eastAsia"/>
+        </w:rPr>
+        <w:t>2.1</w:t>
+      </w:r>
+      <w:r>
+        <w:t xml:space="preserve"> </w:t>
+      </w:r>
+      <w:r>
+        <w:rPr>
+          <w:rFonts w:hint="eastAsia"/>
+        </w:rPr>
+        <w:t>协议</w:t>
+      </w:r>
+      <w:r>
+        <w:t>体系结构的</w:t>
+      </w:r>
+      <w:r>
+        <w:rPr>
+          <w:rFonts w:hint="eastAsia"/>
+        </w:rPr>
+        <w:t>简述</w:t>
+      </w:r>
       <w:bookmarkEnd w:id="7"/>
-    </w:p>
-    <w:p>
-      <w:pPr>
-        <w:pStyle w:val="2"/>
-      </w:pPr>
-      <w:bookmarkStart w:id="8" w:name="_Toc481941937"/>
-      <w:r>
-        <w:rPr>
-          <w:rFonts w:hint="eastAsia"/>
-        </w:rPr>
-        <w:t>2.1</w:t>
-      </w:r>
-      <w:r>
-        <w:t xml:space="preserve"> </w:t>
-      </w:r>
-      <w:r>
-        <w:rPr>
-          <w:rFonts w:hint="eastAsia"/>
-        </w:rPr>
-        <w:t>协议</w:t>
-      </w:r>
-      <w:r>
-        <w:t>体系结构的</w:t>
-      </w:r>
-      <w:r>
-        <w:rPr>
-          <w:rFonts w:hint="eastAsia"/>
-        </w:rPr>
-        <w:t>简述</w:t>
-      </w:r>
-      <w:bookmarkEnd w:id="8"/>
     </w:p>
     <w:p>
       <w:pPr>
@@ -8699,15 +8647,7 @@
         <w:t>是</w:t>
       </w:r>
       <w:r>
-        <w:t>一个基于因特网的</w:t>
-      </w:r>
-      <w:proofErr w:type="gramStart"/>
-      <w:r>
-        <w:t>的</w:t>
-      </w:r>
-      <w:proofErr w:type="gramEnd"/>
-      <w:r>
-        <w:t>概念，</w:t>
+        <w:t>一个基于因特网的的概念，</w:t>
       </w:r>
       <w:r>
         <w:rPr>
@@ -8877,7 +8817,7 @@
       <w:pPr>
         <w:pStyle w:val="2"/>
       </w:pPr>
-      <w:bookmarkStart w:id="9" w:name="_Toc481941938"/>
+      <w:bookmarkStart w:id="8" w:name="_Toc481941938"/>
       <w:r>
         <w:rPr>
           <w:rFonts w:hint="eastAsia"/>
@@ -8893,7 +8833,7 @@
       <w:r>
         <w:t>通信协议</w:t>
       </w:r>
-      <w:bookmarkEnd w:id="9"/>
+      <w:bookmarkEnd w:id="8"/>
     </w:p>
     <w:p>
       <w:pPr>
@@ -9033,13 +8973,31 @@
         <w:t>。伴随着网民的数量</w:t>
       </w:r>
       <w:r>
-        <w:t>不断增加以及多媒体应用的</w:t>
-      </w:r>
-      <w:r>
-        <w:rPr>
-          <w:rFonts w:hint="eastAsia"/>
-        </w:rPr>
-        <w:t>不断发展</w:t>
+        <w:rPr>
+          <w:rFonts w:hint="eastAsia"/>
+        </w:rPr>
+        <w:t>不停的</w:t>
+      </w:r>
+      <w:r>
+        <w:t>增长</w:t>
+      </w:r>
+      <w:r>
+        <w:t>以及多媒体</w:t>
+      </w:r>
+      <w:r>
+        <w:rPr>
+          <w:rFonts w:hint="eastAsia"/>
+        </w:rPr>
+        <w:t>程序</w:t>
+      </w:r>
+      <w:r>
+        <w:t>的</w:t>
+      </w:r>
+      <w:r>
+        <w:rPr>
+          <w:rFonts w:hint="eastAsia"/>
+        </w:rPr>
+        <w:t>推陈出新</w:t>
       </w:r>
       <w:r>
         <w:t>，现在的因特网协议系统已经逐步转向多媒体应用的需求。</w:t>
@@ -9147,7 +9105,16 @@
         <w:t>等</w:t>
       </w:r>
       <w:r>
-        <w:t>协议的诞生。</w:t>
+        <w:t>协议的</w:t>
+      </w:r>
+      <w:r>
+        <w:rPr>
+          <w:rFonts w:hint="eastAsia"/>
+        </w:rPr>
+        <w:t>降</w:t>
+      </w:r>
+      <w:r>
+        <w:t>生。</w:t>
       </w:r>
       <w:r>
         <w:rPr>
@@ -9540,7 +9507,7 @@
       <w:pPr>
         <w:pStyle w:val="3"/>
       </w:pPr>
-      <w:bookmarkStart w:id="10" w:name="_Toc481941939"/>
+      <w:bookmarkStart w:id="9" w:name="_Toc481941939"/>
       <w:r>
         <w:rPr>
           <w:rFonts w:hint="eastAsia"/>
@@ -9562,7 +9529,7 @@
         </w:rPr>
         <w:t>协议</w:t>
       </w:r>
-      <w:bookmarkEnd w:id="10"/>
+      <w:bookmarkEnd w:id="9"/>
     </w:p>
     <w:p>
       <w:pPr>
@@ -9639,16 +9606,11 @@
         <w:t xml:space="preserve">Defense </w:t>
       </w:r>
       <w:r>
-        <w:t xml:space="preserve">Advanced Research Project </w:t>
-      </w:r>
-      <w:proofErr w:type="spellStart"/>
-      <w:r>
-        <w:t>Agency</w:t>
+        <w:t>Advanced Research Project Agency</w:t>
       </w:r>
       <w:r>
         <w:t>,DARPA</w:t>
       </w:r>
-      <w:proofErr w:type="spellEnd"/>
       <w:r>
         <w:t>）</w:t>
       </w:r>
@@ -9683,7 +9645,7 @@
         <w:rPr>
           <w:rFonts w:hint="eastAsia"/>
         </w:rPr>
-        <w:t>通常</w:t>
+        <w:t>一般</w:t>
       </w:r>
       <w:r>
         <w:t>被称</w:t>
@@ -9752,13 +9714,8 @@
         <w:t>I</w:t>
       </w:r>
       <w:r>
-        <w:t xml:space="preserve">nternet Architecture </w:t>
-      </w:r>
-      <w:proofErr w:type="spellStart"/>
-      <w:r>
-        <w:t>Board,IAB</w:t>
-      </w:r>
-      <w:proofErr w:type="spellEnd"/>
+        <w:t>nternet Architecture Board,IAB</w:t>
+      </w:r>
       <w:r>
         <w:t>）</w:t>
       </w:r>
@@ -10077,7 +10034,6 @@
         </w:rPr>
         <w:t>提供</w:t>
       </w:r>
-      <w:proofErr w:type="spellStart"/>
       <w:r>
         <w:rPr>
           <w:rFonts w:hint="eastAsia"/>
@@ -10087,7 +10043,6 @@
       <w:r>
         <w:t>oS</w:t>
       </w:r>
-      <w:proofErr w:type="spellEnd"/>
       <w:r>
         <w:rPr>
           <w:rFonts w:hint="eastAsia"/>
@@ -10150,16 +10105,8 @@
         <w:rPr>
           <w:rFonts w:hint="eastAsia"/>
         </w:rPr>
-        <w:t xml:space="preserve">Internet Control Message </w:t>
-      </w:r>
-      <w:proofErr w:type="spellStart"/>
-      <w:r>
-        <w:rPr>
-          <w:rFonts w:hint="eastAsia"/>
-        </w:rPr>
-        <w:t>Protpcol</w:t>
-      </w:r>
-      <w:proofErr w:type="spellEnd"/>
+        <w:t>Internet Control Message Protpcol</w:t>
+      </w:r>
       <w:r>
         <w:rPr>
           <w:rFonts w:hint="eastAsia"/>
@@ -10185,21 +10132,7 @@
         <w:rPr>
           <w:rFonts w:hint="eastAsia"/>
         </w:rPr>
-        <w:t xml:space="preserve">Internet Group Management </w:t>
-      </w:r>
-      <w:proofErr w:type="spellStart"/>
-      <w:r>
-        <w:rPr>
-          <w:rFonts w:hint="eastAsia"/>
-        </w:rPr>
-        <w:t>Protpcol</w:t>
-      </w:r>
-      <w:proofErr w:type="spellEnd"/>
-      <w:r>
-        <w:rPr>
-          <w:rFonts w:hint="eastAsia"/>
-        </w:rPr>
-        <w:t xml:space="preserve">, </w:t>
+        <w:t xml:space="preserve">Internet Group Management Protpcol, </w:t>
       </w:r>
       <w:r>
         <w:rPr>
@@ -10779,7 +10712,7 @@
       <w:pPr>
         <w:pStyle w:val="3"/>
       </w:pPr>
-      <w:bookmarkStart w:id="11" w:name="_Toc481941940"/>
+      <w:bookmarkStart w:id="10" w:name="_Toc481941940"/>
       <w:r>
         <w:rPr>
           <w:rFonts w:hint="eastAsia"/>
@@ -10792,7 +10725,7 @@
         </w:rPr>
         <w:t>协议</w:t>
       </w:r>
-      <w:bookmarkEnd w:id="11"/>
+      <w:bookmarkEnd w:id="10"/>
     </w:p>
     <w:p>
       <w:pPr>
@@ -11013,15 +10946,7 @@
         <w:t>它</w:t>
       </w:r>
       <w:r>
-        <w:t>基本上</w:t>
-      </w:r>
-      <w:proofErr w:type="gramStart"/>
-      <w:r>
-        <w:t>不</w:t>
-      </w:r>
-      <w:proofErr w:type="gramEnd"/>
-      <w:r>
-        <w:t>用做什么事情</w:t>
+        <w:t>基本上不用做什么事情</w:t>
       </w:r>
       <w:r>
         <w:rPr>
@@ -11030,7 +10955,10 @@
         <w:t>。</w:t>
       </w:r>
       <w:r>
-        <w:t>虽然</w:t>
+        <w:rPr>
+          <w:rFonts w:hint="eastAsia"/>
+        </w:rPr>
+        <w:t>尽管</w:t>
       </w:r>
       <w:r>
         <w:rPr>
@@ -11045,11 +10973,23 @@
         <w:t>中</w:t>
       </w:r>
       <w:r>
-        <w:t>植入了</w:t>
-      </w:r>
-      <w:r>
+        <w:rPr>
+          <w:rFonts w:hint="eastAsia"/>
+        </w:rPr>
+        <w:t>加入</w:t>
+      </w:r>
+      <w:r>
+        <w:t>了</w:t>
+      </w:r>
+      <w:r>
+        <w:rPr>
+          <w:rFonts w:hint="eastAsia"/>
+        </w:rPr>
         <w:lastRenderedPageBreak/>
-        <w:t>各种安全</w:t>
+        <w:t>多种</w:t>
+      </w:r>
+      <w:r>
+        <w:t>安全</w:t>
       </w:r>
       <w:r>
         <w:rPr>
@@ -11067,16 +11007,49 @@
         <w:t>，</w:t>
       </w:r>
       <w:r>
-        <w:t>但是实际执行的过程中会占用大量的系统开销，</w:t>
-      </w:r>
-      <w:r>
-        <w:rPr>
-          <w:rFonts w:hint="eastAsia"/>
-        </w:rPr>
-        <w:t>无疑</w:t>
-      </w:r>
-      <w:r>
-        <w:t>使速度收到</w:t>
+        <w:rPr>
+          <w:rFonts w:hint="eastAsia"/>
+        </w:rPr>
+        <w:t>然而真正运行时</w:t>
+      </w:r>
+      <w:r>
+        <w:t>中会</w:t>
+      </w:r>
+      <w:r>
+        <w:rPr>
+          <w:rFonts w:hint="eastAsia"/>
+        </w:rPr>
+        <w:t>使用</w:t>
+      </w:r>
+      <w:r>
+        <w:t>大量的系统</w:t>
+      </w:r>
+      <w:r>
+        <w:rPr>
+          <w:rFonts w:hint="eastAsia"/>
+        </w:rPr>
+        <w:t>资源</w:t>
+      </w:r>
+      <w:r>
+        <w:t>，</w:t>
+      </w:r>
+      <w:r>
+        <w:rPr>
+          <w:rFonts w:hint="eastAsia"/>
+        </w:rPr>
+        <w:t>因此</w:t>
+      </w:r>
+      <w:r>
+        <w:t>使</w:t>
+      </w:r>
+      <w:r>
+        <w:rPr>
+          <w:rFonts w:hint="eastAsia"/>
+        </w:rPr>
+        <w:t>运行速率受</w:t>
+      </w:r>
+      <w:r>
+        <w:t>到</w:t>
       </w:r>
       <w:r>
         <w:rPr>
@@ -11085,13 +11058,19 @@
         <w:t>了</w:t>
       </w:r>
       <w:r>
-        <w:t>严重的影响。</w:t>
-      </w:r>
-      <w:r>
-        <w:rPr>
-          <w:rFonts w:hint="eastAsia"/>
-        </w:rPr>
-        <w:t>反观</w:t>
+        <w:rPr>
+          <w:rFonts w:hint="eastAsia"/>
+        </w:rPr>
+        <w:t>巨大</w:t>
+      </w:r>
+      <w:r>
+        <w:t>的影响。</w:t>
+      </w:r>
+      <w:r>
+        <w:rPr>
+          <w:rFonts w:hint="eastAsia"/>
+        </w:rPr>
+        <w:t>相反</w:t>
       </w:r>
       <w:r>
         <w:rPr>
@@ -11103,10 +11082,10 @@
         <w:rPr>
           <w:rFonts w:hint="eastAsia"/>
         </w:rPr>
-        <w:t>由于</w:t>
-      </w:r>
-      <w:r>
-        <w:t>排除了信息可靠传递</w:t>
+        <w:t>因为摒弃</w:t>
+      </w:r>
+      <w:r>
+        <w:t>了信息可靠传递</w:t>
       </w:r>
       <w:r>
         <w:rPr>
@@ -11130,7 +11109,7 @@
         <w:rPr>
           <w:rFonts w:hint="eastAsia"/>
         </w:rPr>
-        <w:t>移交</w:t>
+        <w:t>交给</w:t>
       </w:r>
       <w:r>
         <w:t>上层</w:t>
@@ -11151,23 +11130,44 @@
         <w:t>管理</w:t>
       </w:r>
       <w:r>
-        <w:t>，极大的降低了执行时间，</w:t>
-      </w:r>
-      <w:r>
-        <w:rPr>
-          <w:rFonts w:hint="eastAsia"/>
-        </w:rPr>
-        <w:t>使</w:t>
-      </w:r>
-      <w:r>
-        <w:t>速度得到了保证。</w:t>
+        <w:t>，</w:t>
+      </w:r>
+      <w:r>
+        <w:rPr>
+          <w:rFonts w:hint="eastAsia"/>
+        </w:rPr>
+        <w:t>大大缩短</w:t>
+      </w:r>
+      <w:r>
+        <w:t>了</w:t>
+      </w:r>
+      <w:r>
+        <w:rPr>
+          <w:rFonts w:hint="eastAsia"/>
+        </w:rPr>
+        <w:t>运</w:t>
+      </w:r>
+      <w:r>
+        <w:t>行时间，</w:t>
+      </w:r>
+      <w:r>
+        <w:rPr>
+          <w:rFonts w:hint="eastAsia"/>
+        </w:rPr>
+        <w:t>保障了</w:t>
+      </w:r>
+      <w:r>
+        <w:t>速率</w:t>
+      </w:r>
+      <w:r>
+        <w:t>。</w:t>
       </w:r>
     </w:p>
     <w:p>
       <w:pPr>
         <w:pStyle w:val="2"/>
       </w:pPr>
-      <w:bookmarkStart w:id="12" w:name="_Toc481941941"/>
+      <w:bookmarkStart w:id="11" w:name="_Toc481941941"/>
       <w:r>
         <w:rPr>
           <w:rFonts w:hint="eastAsia"/>
@@ -11189,7 +11189,7 @@
         </w:rPr>
         <w:t>介绍</w:t>
       </w:r>
-      <w:bookmarkEnd w:id="12"/>
+      <w:bookmarkEnd w:id="11"/>
     </w:p>
     <w:p>
       <w:pPr>
@@ -11947,15 +11947,7 @@
         <w:t>多孔</w:t>
       </w:r>
       <w:r>
-        <w:t>的插座，可以</w:t>
-      </w:r>
-      <w:proofErr w:type="gramStart"/>
-      <w:r>
-        <w:t>插许多</w:t>
-      </w:r>
-      <w:proofErr w:type="gramEnd"/>
-      <w:r>
-        <w:t>的插头</w:t>
+        <w:t>的插座，可以插许多的插头</w:t>
       </w:r>
       <w:r>
         <w:rPr>
@@ -12186,15 +12178,7 @@
         <w:t>。数据包</w:t>
       </w:r>
       <w:r>
-        <w:t>以</w:t>
-      </w:r>
-      <w:proofErr w:type="gramStart"/>
-      <w:r>
-        <w:t>独立包形式</w:t>
-      </w:r>
-      <w:proofErr w:type="gramEnd"/>
-      <w:r>
-        <w:t>发送，不采用</w:t>
+        <w:t>以独立包形式发送，不采用</w:t>
       </w:r>
       <w:r>
         <w:rPr>
@@ -12328,7 +12312,6 @@
         </w:rPr>
         <w:t>IP</w:t>
       </w:r>
-      <w:proofErr w:type="gramStart"/>
       <w:r>
         <w:rPr>
           <w:rFonts w:hint="eastAsia"/>
@@ -12336,11 +12319,7 @@
         <w:t>层</w:t>
       </w:r>
       <w:r>
-        <w:t>机以上</w:t>
-      </w:r>
-      <w:proofErr w:type="gramEnd"/>
-      <w:r>
-        <w:t>的数据</w:t>
+        <w:t>机以上的数据</w:t>
       </w:r>
       <w:r>
         <w:rPr>
@@ -12389,7 +12368,7 @@
       <w:pPr>
         <w:pStyle w:val="2"/>
       </w:pPr>
-      <w:bookmarkStart w:id="13" w:name="_Toc481941942"/>
+      <w:bookmarkStart w:id="12" w:name="_Toc481941942"/>
       <w:r>
         <w:rPr>
           <w:rFonts w:hint="eastAsia"/>
@@ -12414,7 +12393,7 @@
       <w:r>
         <w:t>小结</w:t>
       </w:r>
-      <w:bookmarkEnd w:id="13"/>
+      <w:bookmarkEnd w:id="12"/>
     </w:p>
     <w:p>
       <w:pPr>
@@ -12645,7 +12624,7 @@
           <w:numId w:val="3"/>
         </w:numPr>
       </w:pPr>
-      <w:bookmarkStart w:id="14" w:name="_Toc481941943"/>
+      <w:bookmarkStart w:id="13" w:name="_Toc481941943"/>
       <w:r>
         <w:rPr>
           <w:rFonts w:hint="eastAsia"/>
@@ -12655,7 +12634,7 @@
       <w:r>
         <w:t>信号的处理</w:t>
       </w:r>
-      <w:bookmarkEnd w:id="14"/>
+      <w:bookmarkEnd w:id="13"/>
     </w:p>
     <w:p>
       <w:pPr>
@@ -12771,61 +12750,25 @@
         <w:rPr>
           <w:rFonts w:ascii="宋体" w:hAnsi="宋体"/>
         </w:rPr>
-        <w:t>的波形声音</w:t>
-      </w:r>
-      <w:proofErr w:type="gramStart"/>
+        <w:t>的波形声音输入输出</w:t>
+      </w:r>
+      <w:r>
+        <w:rPr>
+          <w:rFonts w:ascii="宋体" w:hAnsi="宋体" w:hint="eastAsia"/>
+        </w:rPr>
+        <w:t>函数</w:t>
+      </w:r>
       <w:r>
         <w:rPr>
           <w:rFonts w:ascii="宋体" w:hAnsi="宋体"/>
         </w:rPr>
-        <w:t>输入输出函式的</w:t>
-      </w:r>
-      <w:proofErr w:type="gramEnd"/>
+        <w:t>的开头一般是</w:t>
+      </w:r>
       <w:r>
         <w:rPr>
           <w:rFonts w:ascii="宋体" w:hAnsi="宋体"/>
         </w:rPr>
-        <w:t>字</w:t>
-      </w:r>
-      <w:r>
-        <w:rPr>
-          <w:rFonts w:ascii="宋体" w:hAnsi="宋体" w:hint="eastAsia"/>
-        </w:rPr>
-        <w:t>首</w:t>
-      </w:r>
-      <w:r>
-        <w:rPr>
-          <w:rFonts w:ascii="宋体" w:hAnsi="宋体"/>
-        </w:rPr>
-        <w:t>是</w:t>
-      </w:r>
-      <w:proofErr w:type="spellStart"/>
-      <w:r>
-        <w:rPr>
-          <w:rFonts w:ascii="宋体" w:hAnsi="宋体"/>
-        </w:rPr>
-        <w:t>waveIn</w:t>
-      </w:r>
-      <w:proofErr w:type="spellEnd"/>
-      <w:r>
-        <w:rPr>
-          <w:rFonts w:ascii="宋体" w:hAnsi="宋体"/>
-        </w:rPr>
-        <w:t>和</w:t>
-      </w:r>
-      <w:proofErr w:type="spellStart"/>
-      <w:r>
-        <w:rPr>
-          <w:rFonts w:ascii="宋体" w:hAnsi="宋体"/>
-        </w:rPr>
-        <w:t>waveOut</w:t>
-      </w:r>
-      <w:proofErr w:type="spellEnd"/>
-      <w:r>
-        <w:rPr>
-          <w:rFonts w:ascii="宋体" w:hAnsi="宋体"/>
-        </w:rPr>
-        <w:t>。我们将在本章详细介绍</w:t>
+        <w:t>waveIn和waveOut。我们将在本章详细介绍</w:t>
       </w:r>
       <w:r>
         <w:rPr>
@@ -13170,25 +13113,55 @@
         <w:t>。</w:t>
       </w:r>
       <w:r>
-        <w:t>波形声音设备可以通过麦克风</w:t>
-      </w:r>
-      <w:r>
-        <w:rPr>
-          <w:rFonts w:hint="eastAsia"/>
-        </w:rPr>
-        <w:t>捕捉</w:t>
-      </w:r>
-      <w:r>
-        <w:t>声音，并将其转换为</w:t>
-      </w:r>
-      <w:r>
-        <w:rPr>
-          <w:rFonts w:hint="eastAsia"/>
-        </w:rPr>
-        <w:t>数值</w:t>
-      </w:r>
-      <w:r>
-        <w:t>，然后把</w:t>
+        <w:t>波形声音设备</w:t>
+      </w:r>
+      <w:r>
+        <w:rPr>
+          <w:rFonts w:hint="eastAsia"/>
+        </w:rPr>
+        <w:t>能根据</w:t>
+      </w:r>
+      <w:r>
+        <w:t>麦克风</w:t>
+      </w:r>
+      <w:r>
+        <w:rPr>
+          <w:rFonts w:hint="eastAsia"/>
+        </w:rPr>
+        <w:t>收集到</w:t>
+      </w:r>
+      <w:r>
+        <w:t>的声音，并</w:t>
+      </w:r>
+      <w:r>
+        <w:rPr>
+          <w:rFonts w:hint="eastAsia"/>
+        </w:rPr>
+        <w:t>把他转</w:t>
+      </w:r>
+      <w:r>
+        <w:t>为</w:t>
+      </w:r>
+      <w:r>
+        <w:rPr>
+          <w:rFonts w:hint="eastAsia"/>
+        </w:rPr>
+        <w:t>量化</w:t>
+      </w:r>
+      <w:r>
+        <w:t>数据</w:t>
+      </w:r>
+      <w:r>
+        <w:t>，</w:t>
+      </w:r>
+      <w:r>
+        <w:rPr>
+          <w:rFonts w:hint="eastAsia"/>
+        </w:rPr>
+        <w:t>接着再</w:t>
+      </w:r>
+      <w:r>
+        <w:t>把</w:t>
       </w:r>
       <w:r>
         <w:rPr>
@@ -13197,13 +13170,23 @@
         <w:t>它们</w:t>
       </w:r>
       <w:r>
-        <w:t>储存到记忆</w:t>
-      </w:r>
-      <w:proofErr w:type="gramStart"/>
-      <w:r>
-        <w:t>体或者</w:t>
-      </w:r>
-      <w:proofErr w:type="gramEnd"/>
+        <w:rPr>
+          <w:rFonts w:hint="eastAsia"/>
+        </w:rPr>
+        <w:t>保存到</w:t>
+      </w:r>
+      <w:r>
+        <w:t>储存</w:t>
+      </w:r>
+      <w:r>
+        <w:rPr>
+          <w:rFonts w:hint="eastAsia"/>
+        </w:rPr>
+        <w:t>器</w:t>
+      </w:r>
+      <w:r>
+        <w:t>或者</w:t>
+      </w:r>
       <w:r>
         <w:rPr>
           <w:rFonts w:hint="eastAsia"/>
@@ -13220,7 +13203,7 @@
         <w:t>文件</w:t>
       </w:r>
       <w:r>
-        <w:t>中，波形</w:t>
+        <w:t>中，</w:t>
       </w:r>
       <w:r>
         <w:rPr>
@@ -13278,18 +13261,16 @@
       <w:pPr>
         <w:pStyle w:val="2"/>
       </w:pPr>
-      <w:bookmarkStart w:id="15" w:name="_Toc481941944"/>
+      <w:bookmarkStart w:id="14" w:name="_Toc481941944"/>
       <w:r>
         <w:rPr>
           <w:rFonts w:hint="eastAsia"/>
         </w:rPr>
         <w:t xml:space="preserve">3.1 </w:t>
       </w:r>
-      <w:proofErr w:type="spellStart"/>
       <w:r>
         <w:t>WaveAPI</w:t>
       </w:r>
-      <w:proofErr w:type="spellEnd"/>
       <w:r>
         <w:rPr>
           <w:rFonts w:hint="eastAsia"/>
@@ -13299,14 +13280,13 @@
       <w:r>
         <w:t>介绍</w:t>
       </w:r>
-      <w:bookmarkEnd w:id="15"/>
+      <w:bookmarkEnd w:id="14"/>
     </w:p>
     <w:p>
       <w:pPr>
         <w:pStyle w:val="a7"/>
         <w:ind w:firstLine="480"/>
       </w:pPr>
-      <w:proofErr w:type="spellStart"/>
       <w:r>
         <w:rPr>
           <w:rFonts w:hint="eastAsia"/>
@@ -13316,7 +13296,6 @@
       <w:r>
         <w:t>aveAPI</w:t>
       </w:r>
-      <w:proofErr w:type="spellEnd"/>
       <w:r>
         <w:rPr>
           <w:rFonts w:hint="eastAsia"/>
@@ -13365,11 +13344,9 @@
       <w:r>
         <w:t>带</w:t>
       </w:r>
-      <w:proofErr w:type="spellStart"/>
       <w:r>
         <w:t>waveIn</w:t>
       </w:r>
-      <w:proofErr w:type="spellEnd"/>
       <w:r>
         <w:t>的函数</w:t>
       </w:r>
@@ -13382,11 +13359,9 @@
       <w:r>
         <w:t>声音输入有关，带</w:t>
       </w:r>
-      <w:proofErr w:type="spellStart"/>
       <w:r>
         <w:t>waveOut</w:t>
       </w:r>
-      <w:proofErr w:type="spellEnd"/>
       <w:r>
         <w:t>的函数和声音</w:t>
       </w:r>
@@ -13462,11 +13437,9 @@
       <w:r>
         <w:t>需要加入</w:t>
       </w:r>
-      <w:proofErr w:type="spellStart"/>
       <w:r>
         <w:t>mmsystem.h</w:t>
       </w:r>
-      <w:proofErr w:type="spellEnd"/>
       <w:r>
         <w:rPr>
           <w:rFonts w:hint="eastAsia"/>
@@ -13492,7 +13465,13 @@
         <w:t>，</w:t>
       </w:r>
       <w:r>
-        <w:t>需要首先定义</w:t>
+        <w:rPr>
+          <w:rFonts w:hint="eastAsia"/>
+        </w:rPr>
+        <w:t>须要</w:t>
+      </w:r>
+      <w:r>
+        <w:t>首先定义</w:t>
       </w:r>
       <w:r>
         <w:rPr>
@@ -13513,7 +13492,19 @@
         <w:t>WAVEFORMATEX</w:t>
       </w:r>
       <w:r>
-        <w:t>结构体，设置相关的音频流信息。以下是</w:t>
+        <w:t>结构体，</w:t>
+      </w:r>
+      <w:r>
+        <w:rPr>
+          <w:rFonts w:hint="eastAsia"/>
+        </w:rPr>
+        <w:t>配置需要</w:t>
+      </w:r>
+      <w:r>
+        <w:t>的音频</w:t>
+      </w:r>
+      <w:r>
+        <w:t>信息。以下是</w:t>
       </w:r>
       <w:r>
         <w:t>MSDN</w:t>
@@ -13527,29 +13518,9 @@
         <w:pStyle w:val="a7"/>
         <w:ind w:firstLine="480"/>
       </w:pPr>
-      <w:proofErr w:type="spellStart"/>
-      <w:proofErr w:type="gramStart"/>
-      <w:r>
-        <w:t>typedef</w:t>
-      </w:r>
-      <w:proofErr w:type="spellEnd"/>
-      <w:proofErr w:type="gramEnd"/>
-      <w:r>
-        <w:t xml:space="preserve"> </w:t>
-      </w:r>
-      <w:proofErr w:type="spellStart"/>
-      <w:r>
-        <w:t>struct</w:t>
-      </w:r>
-      <w:proofErr w:type="spellEnd"/>
-      <w:r>
-        <w:t xml:space="preserve"> </w:t>
-      </w:r>
-      <w:proofErr w:type="spellStart"/>
-      <w:r>
-        <w:t>tWAVEFORMATEX</w:t>
-      </w:r>
-      <w:proofErr w:type="spellEnd"/>
+      <w:r>
+        <w:t>typedef struct tWAVEFORMATEX</w:t>
+      </w:r>
     </w:p>
     <w:p>
       <w:pPr>
@@ -13566,15 +13537,7 @@
         <w:ind w:firstLine="480"/>
       </w:pPr>
       <w:r>
-        <w:t xml:space="preserve">WORD </w:t>
-      </w:r>
-      <w:proofErr w:type="spellStart"/>
-      <w:r>
-        <w:t>wFormatTag</w:t>
-      </w:r>
-      <w:proofErr w:type="spellEnd"/>
-      <w:r>
-        <w:t>; /* format type */</w:t>
+        <w:t>WORD wFormatTag; /* format type */</w:t>
       </w:r>
     </w:p>
     <w:p>
@@ -13583,15 +13546,7 @@
         <w:ind w:firstLine="480"/>
       </w:pPr>
       <w:r>
-        <w:t xml:space="preserve">WORD </w:t>
-      </w:r>
-      <w:proofErr w:type="spellStart"/>
-      <w:r>
-        <w:t>nChannels</w:t>
-      </w:r>
-      <w:proofErr w:type="spellEnd"/>
-      <w:r>
-        <w:t>; /* number of channels (i.e. mono, stereo...) */</w:t>
+        <w:t>WORD nChannels; /* number of channels (i.e. mono, stereo...) */</w:t>
       </w:r>
     </w:p>
     <w:p>
@@ -13600,15 +13555,7 @@
         <w:ind w:firstLine="480"/>
       </w:pPr>
       <w:r>
-        <w:t xml:space="preserve">DWORD </w:t>
-      </w:r>
-      <w:proofErr w:type="spellStart"/>
-      <w:r>
-        <w:t>nSamplesPerSec</w:t>
-      </w:r>
-      <w:proofErr w:type="spellEnd"/>
-      <w:r>
-        <w:t>; /* sample rate */</w:t>
+        <w:t>DWORD nSamplesPerSec; /* sample rate */</w:t>
       </w:r>
     </w:p>
     <w:p>
@@ -13617,15 +13564,7 @@
         <w:ind w:firstLine="480"/>
       </w:pPr>
       <w:r>
-        <w:t xml:space="preserve">DWORD </w:t>
-      </w:r>
-      <w:proofErr w:type="spellStart"/>
-      <w:r>
-        <w:t>nAvgBytesPerSec</w:t>
-      </w:r>
-      <w:proofErr w:type="spellEnd"/>
-      <w:r>
-        <w:t>; /* for buffer estimation */</w:t>
+        <w:t>DWORD nAvgBytesPerSec; /* for buffer estimation */</w:t>
       </w:r>
     </w:p>
     <w:p>
@@ -13634,15 +13573,7 @@
         <w:ind w:firstLine="480"/>
       </w:pPr>
       <w:r>
-        <w:t xml:space="preserve">WORD </w:t>
-      </w:r>
-      <w:proofErr w:type="spellStart"/>
-      <w:r>
-        <w:t>nBlockAlign</w:t>
-      </w:r>
-      <w:proofErr w:type="spellEnd"/>
-      <w:r>
-        <w:t>; /* block size of data */</w:t>
+        <w:t>WORD nBlockAlign; /* block size of data */</w:t>
       </w:r>
     </w:p>
     <w:p>
@@ -13651,15 +13582,7 @@
         <w:ind w:firstLine="480"/>
       </w:pPr>
       <w:r>
-        <w:t xml:space="preserve">WORD </w:t>
-      </w:r>
-      <w:proofErr w:type="spellStart"/>
-      <w:r>
-        <w:t>wBitsPerSample</w:t>
-      </w:r>
-      <w:proofErr w:type="spellEnd"/>
-      <w:r>
-        <w:t>; /* number of bits per sample of mono data */</w:t>
+        <w:t>WORD wBitsPerSample; /* number of bits per sample of mono data */</w:t>
       </w:r>
     </w:p>
     <w:p>
@@ -13668,15 +13591,7 @@
         <w:ind w:firstLine="480"/>
       </w:pPr>
       <w:r>
-        <w:t xml:space="preserve">WORD </w:t>
-      </w:r>
-      <w:proofErr w:type="spellStart"/>
-      <w:r>
-        <w:t>cbSize</w:t>
-      </w:r>
-      <w:proofErr w:type="spellEnd"/>
-      <w:r>
-        <w:t>; /* the count in bytes of the size of */</w:t>
+        <w:t>WORD cbSize; /* the count in bytes of the size of */</w:t>
       </w:r>
     </w:p>
     <w:p>
@@ -13685,15 +13600,7 @@
         <w:ind w:firstLine="480"/>
       </w:pPr>
       <w:r>
-        <w:t xml:space="preserve">/* extra information (after </w:t>
-      </w:r>
-      <w:proofErr w:type="spellStart"/>
-      <w:r>
-        <w:t>cbSize</w:t>
-      </w:r>
-      <w:proofErr w:type="spellEnd"/>
-      <w:r>
-        <w:t>) */</w:t>
+        <w:t>/* extra information (after cbSize) */</w:t>
       </w:r>
     </w:p>
     <w:p>
@@ -13714,7 +13621,6 @@
         <w:pStyle w:val="a7"/>
         <w:ind w:firstLine="480"/>
       </w:pPr>
-      <w:proofErr w:type="spellStart"/>
       <w:r>
         <w:t>wFo</w:t>
       </w:r>
@@ -13724,7 +13630,6 @@
         </w:rPr>
         <w:t>rmatTag</w:t>
       </w:r>
-      <w:proofErr w:type="spellEnd"/>
       <w:r>
         <w:rPr>
           <w:rFonts w:cs="Times New Roman" w:hint="eastAsia"/>
@@ -13744,7 +13649,7 @@
         <w:rPr>
           <w:rFonts w:hint="eastAsia"/>
         </w:rPr>
-        <w:t>一般</w:t>
+        <w:t>通常</w:t>
       </w:r>
       <w:r>
         <w:t>情况下</w:t>
@@ -13756,7 +13661,10 @@
         <w:t>是</w:t>
       </w:r>
       <w:r>
-        <w:t>设置</w:t>
+        <w:rPr>
+          <w:rFonts w:hint="eastAsia"/>
+        </w:rPr>
+        <w:t>配置成</w:t>
       </w:r>
       <w:r>
         <w:t>WAVE_FORMAT_PCM</w:t>
@@ -13773,11 +13681,9 @@
         <w:pStyle w:val="a7"/>
         <w:ind w:firstLine="480"/>
       </w:pPr>
-      <w:proofErr w:type="spellStart"/>
       <w:r>
         <w:t>nChannels</w:t>
       </w:r>
-      <w:proofErr w:type="spellEnd"/>
       <w:r>
         <w:rPr>
           <w:rFonts w:hint="eastAsia"/>
@@ -13847,11 +13753,9 @@
         <w:pStyle w:val="a7"/>
         <w:ind w:firstLine="480"/>
       </w:pPr>
-      <w:proofErr w:type="spellStart"/>
       <w:r>
         <w:t>nSamplesPerSec</w:t>
       </w:r>
-      <w:proofErr w:type="spellEnd"/>
       <w:r>
         <w:rPr>
           <w:rFonts w:hint="eastAsia"/>
@@ -13865,13 +13769,19 @@
         <w:t>是</w:t>
       </w:r>
       <w:r>
-        <w:t>设置每个升到播放和</w:t>
-      </w:r>
-      <w:r>
-        <w:rPr>
-          <w:rFonts w:hint="eastAsia"/>
-        </w:rPr>
-        <w:t>记录</w:t>
+        <w:rPr>
+          <w:rFonts w:hint="eastAsia"/>
+        </w:rPr>
+        <w:t>配置各个声道</w:t>
+      </w:r>
+      <w:r>
+        <w:t>播放和</w:t>
+      </w:r>
+      <w:r>
+        <w:rPr>
+          <w:rFonts w:hint="eastAsia"/>
+        </w:rPr>
+        <w:t>收集</w:t>
       </w:r>
       <w:r>
         <w:t>时的样本</w:t>
@@ -13885,22 +13795,15 @@
       <w:r>
         <w:t>。如果</w:t>
       </w:r>
-      <w:proofErr w:type="spellStart"/>
-      <w:r>
-        <w:t>wFormatTag</w:t>
-      </w:r>
-      <w:proofErr w:type="spellEnd"/>
-      <w:r>
-        <w:t>= WAVE_FORMAT_PCM</w:t>
+      <w:r>
+        <w:t>wFormatTag= WAVE_FORMAT_PCM</w:t>
       </w:r>
       <w:r>
         <w:t>，那么</w:t>
       </w:r>
-      <w:proofErr w:type="spellStart"/>
       <w:r>
         <w:t>nSamplesPerSec</w:t>
       </w:r>
-      <w:proofErr w:type="spellEnd"/>
       <w:r>
         <w:t>通常为</w:t>
       </w:r>
@@ -13934,11 +13837,9 @@
       <w:r>
         <w:t>的音频，</w:t>
       </w:r>
-      <w:proofErr w:type="spellStart"/>
       <w:r>
         <w:t>nSamplesPerSec</w:t>
       </w:r>
-      <w:proofErr w:type="spellEnd"/>
       <w:r>
         <w:t>将被设为</w:t>
       </w:r>
@@ -13954,11 +13855,9 @@
         <w:pStyle w:val="a7"/>
         <w:ind w:firstLine="480"/>
       </w:pPr>
-      <w:proofErr w:type="spellStart"/>
       <w:r>
         <w:t>nAvgBytesPerSec</w:t>
       </w:r>
-      <w:proofErr w:type="spellEnd"/>
       <w:r>
         <w:rPr>
           <w:rFonts w:hint="eastAsia"/>
@@ -13972,15 +13871,7 @@
         <w:t>byte/s</w:t>
       </w:r>
       <w:r>
-        <w:t>。这个</w:t>
-      </w:r>
-      <w:proofErr w:type="gramStart"/>
-      <w:r>
-        <w:t>值对于</w:t>
-      </w:r>
-      <w:proofErr w:type="gramEnd"/>
-      <w:r>
-        <w:t>创建缓冲大小是很有用的。</w:t>
+        <w:t>。这个值对于创建缓冲大小是很有用的。</w:t>
       </w:r>
     </w:p>
     <w:p>
@@ -13988,11 +13879,9 @@
         <w:pStyle w:val="a7"/>
         <w:ind w:firstLine="480"/>
       </w:pPr>
-      <w:proofErr w:type="spellStart"/>
       <w:r>
         <w:t>nBlockAlign</w:t>
       </w:r>
-      <w:proofErr w:type="spellEnd"/>
       <w:r>
         <w:rPr>
           <w:rFonts w:hint="eastAsia"/>
@@ -14003,25 +13892,7 @@
         <w:t>以字节为单位的块对齐的大小，一般为：</w:t>
       </w:r>
       <w:r>
-        <w:t> (</w:t>
-      </w:r>
-      <w:proofErr w:type="spellStart"/>
-      <w:proofErr w:type="gramStart"/>
-      <w:r>
-        <w:t>nChannels</w:t>
-      </w:r>
-      <w:proofErr w:type="spellEnd"/>
-      <w:r>
-        <w:t>*</w:t>
-      </w:r>
-      <w:proofErr w:type="spellStart"/>
-      <w:proofErr w:type="gramEnd"/>
-      <w:r>
-        <w:t>wBitsPerSample</w:t>
-      </w:r>
-      <w:proofErr w:type="spellEnd"/>
-      <w:r>
-        <w:t>)/8</w:t>
+        <w:t> (nChannels*wBitsPerSample)/8</w:t>
       </w:r>
     </w:p>
     <w:p>
@@ -14029,11 +13900,9 @@
         <w:pStyle w:val="a7"/>
         <w:ind w:firstLine="480"/>
       </w:pPr>
-      <w:proofErr w:type="spellStart"/>
       <w:r>
         <w:t>wBitsPerSample</w:t>
       </w:r>
-      <w:proofErr w:type="spellEnd"/>
       <w:r>
         <w:rPr>
           <w:rFonts w:hint="eastAsia"/>
@@ -14043,11 +13912,9 @@
       <w:r>
         <w:t>根据</w:t>
       </w:r>
-      <w:proofErr w:type="spellStart"/>
       <w:r>
         <w:t>wFormatTag</w:t>
       </w:r>
-      <w:proofErr w:type="spellEnd"/>
       <w:r>
         <w:t>的类型设置每个样本的位深</w:t>
       </w:r>
@@ -14060,13 +13927,8 @@
       <w:r>
         <w:t>如果</w:t>
       </w:r>
-      <w:proofErr w:type="spellStart"/>
-      <w:r>
-        <w:t>wFormatTag</w:t>
-      </w:r>
-      <w:proofErr w:type="spellEnd"/>
-      <w:r>
-        <w:t>= WAVE_FORMAT_PCM</w:t>
+      <w:r>
+        <w:t>wFormatTag= WAVE_FORMAT_PCM</w:t>
       </w:r>
       <w:r>
         <w:t>，此值应该设为</w:t>
@@ -14092,11 +13954,9 @@
         <w:pStyle w:val="a7"/>
         <w:ind w:firstLine="480"/>
       </w:pPr>
-      <w:proofErr w:type="spellStart"/>
       <w:r>
         <w:t>cbSize</w:t>
       </w:r>
-      <w:proofErr w:type="spellEnd"/>
       <w:r>
         <w:rPr>
           <w:rFonts w:hint="eastAsia"/>
@@ -14137,16 +13997,16 @@
         <w:rPr>
           <w:rFonts w:hint="eastAsia"/>
         </w:rPr>
-        <w:t>根据</w:t>
-      </w:r>
-      <w:r>
-        <w:t>自己的需要</w:t>
-      </w:r>
-      <w:r>
-        <w:rPr>
-          <w:rFonts w:hint="eastAsia"/>
-        </w:rPr>
-        <w:t>定义</w:t>
+        <w:t>按</w:t>
+      </w:r>
+      <w:r>
+        <w:t>自己的</w:t>
+      </w:r>
+      <w:r>
+        <w:rPr>
+          <w:rFonts w:hint="eastAsia"/>
+        </w:rPr>
+        <w:t>需求创建</w:t>
       </w:r>
       <w:r>
         <w:t>一个</w:t>
@@ -14164,7 +14024,10 @@
         <w:t>对象来</w:t>
       </w:r>
       <w:r>
-        <w:t>设置</w:t>
+        <w:rPr>
+          <w:rFonts w:hint="eastAsia"/>
+        </w:rPr>
+        <w:t>配置</w:t>
       </w:r>
       <w:r>
         <w:rPr>
@@ -14189,7 +14052,7 @@
       <w:pPr>
         <w:pStyle w:val="2"/>
       </w:pPr>
-      <w:bookmarkStart w:id="16" w:name="_Toc481941945"/>
+      <w:bookmarkStart w:id="15" w:name="_Toc481941945"/>
       <w:r>
         <w:rPr>
           <w:rFonts w:hint="eastAsia"/>
@@ -14208,7 +14071,7 @@
       <w:r>
         <w:t>采集</w:t>
       </w:r>
-      <w:bookmarkEnd w:id="16"/>
+      <w:bookmarkEnd w:id="15"/>
     </w:p>
     <w:p>
       <w:pPr>
@@ -14261,7 +14124,6 @@
         </w:rPr>
         <w:t>设备——</w:t>
       </w:r>
-      <w:proofErr w:type="spellStart"/>
       <w:r>
         <w:rPr>
           <w:rFonts w:hint="eastAsia"/>
@@ -14271,7 +14133,6 @@
       <w:r>
         <w:t>InOpen</w:t>
       </w:r>
-      <w:proofErr w:type="spellEnd"/>
       <w:r>
         <w:rPr>
           <w:rFonts w:hint="eastAsia"/>
@@ -14315,14 +14176,12 @@
         </w:rPr>
         <w:t>——</w:t>
       </w:r>
-      <w:proofErr w:type="spellStart"/>
       <w:r>
         <w:rPr>
           <w:rFonts w:hint="eastAsia"/>
         </w:rPr>
         <w:t>waveInStart</w:t>
       </w:r>
-      <w:proofErr w:type="spellEnd"/>
       <w:r>
         <w:rPr>
           <w:rFonts w:hint="eastAsia"/>
@@ -14344,7 +14203,6 @@
         </w:rPr>
         <w:t>关闭设备——</w:t>
       </w:r>
-      <w:proofErr w:type="spellStart"/>
       <w:r>
         <w:rPr>
           <w:rFonts w:hint="eastAsia"/>
@@ -14354,7 +14212,6 @@
       <w:r>
         <w:t>InClose</w:t>
       </w:r>
-      <w:proofErr w:type="spellEnd"/>
       <w:r>
         <w:rPr>
           <w:rFonts w:hint="eastAsia"/>
@@ -14373,11 +14230,9 @@
       <w:r>
         <w:t>关闭之前先调用</w:t>
       </w:r>
-      <w:proofErr w:type="spellStart"/>
       <w:r>
         <w:t>waveInRest</w:t>
       </w:r>
-      <w:proofErr w:type="spellEnd"/>
       <w:r>
         <w:rPr>
           <w:rFonts w:hint="eastAsia"/>
@@ -14441,11 +14296,9 @@
         </w:rPr>
         <w:t>使用</w:t>
       </w:r>
-      <w:proofErr w:type="spellStart"/>
       <w:r>
         <w:t>waveInGetNumDevs</w:t>
       </w:r>
-      <w:proofErr w:type="spellEnd"/>
       <w:r>
         <w:t>检测</w:t>
       </w:r>
@@ -14488,11 +14341,9 @@
       <w:r>
         <w:t>存在音频输入设备</w:t>
       </w:r>
-      <w:proofErr w:type="spellStart"/>
       <w:r>
         <w:t>waveInGetNumDevs</w:t>
       </w:r>
-      <w:proofErr w:type="spellEnd"/>
       <w:r>
         <w:rPr>
           <w:rFonts w:hint="eastAsia"/>
@@ -14511,11 +14362,9 @@
       <w:r>
         <w:t>通过</w:t>
       </w:r>
-      <w:proofErr w:type="spellStart"/>
       <w:r>
         <w:t>waveInGetDevCaps</w:t>
       </w:r>
-      <w:proofErr w:type="spellEnd"/>
       <w:r>
         <w:rPr>
           <w:rFonts w:hint="eastAsia"/>
@@ -14573,11 +14422,9 @@
         </w:rPr>
         <w:t>，传入</w:t>
       </w:r>
-      <w:proofErr w:type="spellStart"/>
       <w:r>
         <w:t>waveInOpen</w:t>
       </w:r>
-      <w:proofErr w:type="spellEnd"/>
       <w:r>
         <w:rPr>
           <w:rFonts w:hint="eastAsia"/>
@@ -14593,21 +14440,11 @@
         </w:rPr>
         <w:t>再通过</w:t>
       </w:r>
-      <w:proofErr w:type="spellStart"/>
       <w:r>
         <w:t>waveInOpen</w:t>
       </w:r>
-      <w:proofErr w:type="spellEnd"/>
-      <w:r>
-        <w:t>函数</w:t>
-      </w:r>
-      <w:proofErr w:type="gramStart"/>
-      <w:r>
-        <w:t>设置回调函</w:t>
-      </w:r>
-      <w:proofErr w:type="gramEnd"/>
-      <w:r>
-        <w:t>数</w:t>
+      <w:r>
+        <w:t>函数设置回调函数</w:t>
       </w:r>
       <w:r>
         <w:rPr>
@@ -14651,11 +14488,9 @@
         </w:rPr>
         <w:t>使用</w:t>
       </w:r>
-      <w:proofErr w:type="spellStart"/>
       <w:r>
         <w:t>waveInAddBuffer</w:t>
       </w:r>
-      <w:proofErr w:type="spellEnd"/>
       <w:r>
         <w:rPr>
           <w:rFonts w:hint="eastAsia"/>
@@ -14710,31 +14545,8 @@
         <w:pStyle w:val="a7"/>
         <w:ind w:firstLine="480"/>
       </w:pPr>
-      <w:proofErr w:type="spellStart"/>
-      <w:proofErr w:type="gramStart"/>
-      <w:r>
-        <w:t>bool</w:t>
-      </w:r>
-      <w:proofErr w:type="spellEnd"/>
-      <w:proofErr w:type="gramEnd"/>
-      <w:r>
-        <w:t xml:space="preserve"> </w:t>
-      </w:r>
-      <w:proofErr w:type="spellStart"/>
-      <w:r>
-        <w:t>GWaveIn</w:t>
-      </w:r>
-      <w:proofErr w:type="spellEnd"/>
-      <w:r>
-        <w:t>::</w:t>
-      </w:r>
-      <w:proofErr w:type="spellStart"/>
-      <w:r>
-        <w:t>IfWaveIn</w:t>
-      </w:r>
-      <w:proofErr w:type="spellEnd"/>
-      <w:r>
-        <w:t>()</w:t>
+      <w:r>
+        <w:t>bool GWaveIn::IfWaveIn()</w:t>
       </w:r>
     </w:p>
     <w:p>
@@ -14753,15 +14565,7 @@
       </w:pPr>
       <w:r>
         <w:tab/>
-        <w:t xml:space="preserve">MMRESULT </w:t>
-      </w:r>
-      <w:proofErr w:type="spellStart"/>
-      <w:r>
-        <w:t>mmresult</w:t>
-      </w:r>
-      <w:proofErr w:type="spellEnd"/>
-      <w:r>
-        <w:t xml:space="preserve"> = 0;</w:t>
+        <w:t>MMRESULT mmresult = 0;</w:t>
       </w:r>
     </w:p>
     <w:p>
@@ -14778,22 +14582,7 @@
       <w:r>
         <w:lastRenderedPageBreak/>
         <w:tab/>
-      </w:r>
-      <w:proofErr w:type="spellStart"/>
-      <w:r>
-        <w:t>mmresult</w:t>
-      </w:r>
-      <w:proofErr w:type="spellEnd"/>
-      <w:r>
-        <w:t xml:space="preserve"> = </w:t>
-      </w:r>
-      <w:proofErr w:type="spellStart"/>
-      <w:r>
-        <w:t>waveInGetNumDevs</w:t>
-      </w:r>
-      <w:proofErr w:type="spellEnd"/>
-      <w:r>
-        <w:t>();</w:t>
+        <w:t>mmresult = waveInGetNumDevs();</w:t>
       </w:r>
       <w:r>
         <w:tab/>
@@ -14816,19 +14605,7 @@
       </w:pPr>
       <w:r>
         <w:tab/>
-      </w:r>
-      <w:proofErr w:type="gramStart"/>
-      <w:r>
-        <w:t>if(</w:t>
-      </w:r>
-      <w:proofErr w:type="spellStart"/>
-      <w:proofErr w:type="gramEnd"/>
-      <w:r>
-        <w:t>mmresult</w:t>
-      </w:r>
-      <w:proofErr w:type="spellEnd"/>
-      <w:r>
-        <w:t xml:space="preserve"> == 0) return false;</w:t>
+        <w:t>if(mmresult == 0) return false;</w:t>
       </w:r>
     </w:p>
     <w:p>
@@ -14844,15 +14621,7 @@
       </w:pPr>
       <w:r>
         <w:tab/>
-        <w:t xml:space="preserve">WAVEINCAPS </w:t>
-      </w:r>
-      <w:proofErr w:type="spellStart"/>
-      <w:r>
-        <w:t>waveincaps</w:t>
-      </w:r>
-      <w:proofErr w:type="spellEnd"/>
-      <w:r>
-        <w:t xml:space="preserve"> = {0};</w:t>
+        <w:t>WAVEINCAPS waveincaps = {0};</w:t>
       </w:r>
       <w:r>
         <w:tab/>
@@ -14881,30 +14650,7 @@
       </w:pPr>
       <w:r>
         <w:tab/>
-      </w:r>
-      <w:proofErr w:type="gramStart"/>
-      <w:r>
-        <w:t>unsigned</w:t>
-      </w:r>
-      <w:proofErr w:type="gramEnd"/>
-      <w:r>
-        <w:t xml:space="preserve"> </w:t>
-      </w:r>
-      <w:proofErr w:type="spellStart"/>
-      <w:r>
-        <w:t>int</w:t>
-      </w:r>
-      <w:proofErr w:type="spellEnd"/>
-      <w:r>
-        <w:t xml:space="preserve"> </w:t>
-      </w:r>
-      <w:proofErr w:type="spellStart"/>
-      <w:r>
-        <w:t>i</w:t>
-      </w:r>
-      <w:proofErr w:type="spellEnd"/>
-      <w:r>
-        <w:t xml:space="preserve"> = 0;</w:t>
+        <w:t>unsigned int i = 0;</w:t>
       </w:r>
     </w:p>
     <w:p>
@@ -14914,38 +14660,7 @@
       </w:pPr>
       <w:r>
         <w:tab/>
-      </w:r>
-      <w:proofErr w:type="gramStart"/>
-      <w:r>
-        <w:t>unsigned</w:t>
-      </w:r>
-      <w:proofErr w:type="gramEnd"/>
-      <w:r>
-        <w:t xml:space="preserve"> </w:t>
-      </w:r>
-      <w:proofErr w:type="spellStart"/>
-      <w:r>
-        <w:t>int</w:t>
-      </w:r>
-      <w:proofErr w:type="spellEnd"/>
-      <w:r>
-        <w:t xml:space="preserve"> </w:t>
-      </w:r>
-      <w:proofErr w:type="spellStart"/>
-      <w:r>
-        <w:t>num</w:t>
-      </w:r>
-      <w:proofErr w:type="spellEnd"/>
-      <w:r>
-        <w:t xml:space="preserve"> = </w:t>
-      </w:r>
-      <w:proofErr w:type="spellStart"/>
-      <w:r>
-        <w:t>mmresult</w:t>
-      </w:r>
-      <w:proofErr w:type="spellEnd"/>
-      <w:r>
-        <w:t>;</w:t>
+        <w:t>unsigned int num = mmresult;</w:t>
       </w:r>
     </w:p>
     <w:p>
@@ -14955,38 +14670,7 @@
       </w:pPr>
       <w:r>
         <w:tab/>
-      </w:r>
-      <w:proofErr w:type="gramStart"/>
-      <w:r>
-        <w:t>for(</w:t>
-      </w:r>
-      <w:proofErr w:type="gramEnd"/>
-      <w:r>
-        <w:t xml:space="preserve"> ; </w:t>
-      </w:r>
-      <w:proofErr w:type="spellStart"/>
-      <w:r>
-        <w:t>i</w:t>
-      </w:r>
-      <w:proofErr w:type="spellEnd"/>
-      <w:r>
-        <w:t>&lt;</w:t>
-      </w:r>
-      <w:proofErr w:type="spellStart"/>
-      <w:r>
-        <w:t>num</w:t>
-      </w:r>
-      <w:proofErr w:type="spellEnd"/>
-      <w:r>
-        <w:t xml:space="preserve">; </w:t>
-      </w:r>
-      <w:proofErr w:type="spellStart"/>
-      <w:r>
-        <w:t>i</w:t>
-      </w:r>
-      <w:proofErr w:type="spellEnd"/>
-      <w:r>
-        <w:t>++)</w:t>
+        <w:t>for( ; i&lt;num; i++)</w:t>
       </w:r>
     </w:p>
     <w:p>
@@ -15031,40 +14715,7 @@
       </w:r>
       <w:r>
         <w:tab/>
-      </w:r>
-      <w:proofErr w:type="spellStart"/>
-      <w:proofErr w:type="gramStart"/>
-      <w:r>
-        <w:t>mmresult</w:t>
-      </w:r>
-      <w:proofErr w:type="spellEnd"/>
-      <w:proofErr w:type="gramEnd"/>
-      <w:r>
-        <w:t xml:space="preserve"> = </w:t>
-      </w:r>
-      <w:proofErr w:type="spellStart"/>
-      <w:r>
-        <w:t>waveInGetDevCaps</w:t>
-      </w:r>
-      <w:proofErr w:type="spellEnd"/>
-      <w:r>
-        <w:t>(</w:t>
-      </w:r>
-      <w:proofErr w:type="spellStart"/>
-      <w:r>
-        <w:t>i</w:t>
-      </w:r>
-      <w:proofErr w:type="spellEnd"/>
-      <w:r>
-        <w:t>,&amp;</w:t>
-      </w:r>
-      <w:proofErr w:type="spellStart"/>
-      <w:r>
-        <w:t>waveincaps,sizeof</w:t>
-      </w:r>
-      <w:proofErr w:type="spellEnd"/>
-      <w:r>
-        <w:t>(WAVEINCAPS));</w:t>
+        <w:t>mmresult = waveInGetDevCaps(i,&amp;waveincaps,sizeof(WAVEINCAPS));</w:t>
       </w:r>
     </w:p>
     <w:p>
@@ -15077,19 +14728,7 @@
       </w:r>
       <w:r>
         <w:tab/>
-      </w:r>
-      <w:proofErr w:type="gramStart"/>
-      <w:r>
-        <w:t>if(</w:t>
-      </w:r>
-      <w:proofErr w:type="spellStart"/>
-      <w:proofErr w:type="gramEnd"/>
-      <w:r>
-        <w:t>mmresult</w:t>
-      </w:r>
-      <w:proofErr w:type="spellEnd"/>
-      <w:r>
-        <w:t xml:space="preserve"> != MMSYSERR_NOERROR) </w:t>
+        <w:t xml:space="preserve">if(mmresult != MMSYSERR_NOERROR) </w:t>
       </w:r>
     </w:p>
     <w:p>
@@ -15105,14 +14744,7 @@
       </w:r>
       <w:r>
         <w:tab/>
-      </w:r>
-      <w:proofErr w:type="gramStart"/>
-      <w:r>
-        <w:t>return</w:t>
-      </w:r>
-      <w:proofErr w:type="gramEnd"/>
-      <w:r>
-        <w:t xml:space="preserve"> false;</w:t>
+        <w:t>return false;</w:t>
       </w:r>
     </w:p>
     <w:p>
@@ -15125,22 +14757,7 @@
       </w:r>
       <w:r>
         <w:tab/>
-      </w:r>
-      <w:proofErr w:type="gramStart"/>
-      <w:r>
-        <w:t>if(</w:t>
-      </w:r>
-      <w:proofErr w:type="gramEnd"/>
-      <w:r>
-        <w:t>(</w:t>
-      </w:r>
-      <w:proofErr w:type="spellStart"/>
-      <w:r>
-        <w:t>waveincaps.dwFormats</w:t>
-      </w:r>
-      <w:proofErr w:type="spellEnd"/>
-      <w:r>
-        <w:t xml:space="preserve"> &amp; WAVE_FORMAT_1M08) == 0) </w:t>
+        <w:t xml:space="preserve">if((waveincaps.dwFormats &amp; WAVE_FORMAT_1M08) == 0) </w:t>
       </w:r>
     </w:p>
     <w:p>
@@ -15156,14 +14773,7 @@
       </w:r>
       <w:r>
         <w:tab/>
-      </w:r>
-      <w:proofErr w:type="gramStart"/>
-      <w:r>
-        <w:t>continue</w:t>
-      </w:r>
-      <w:proofErr w:type="gramEnd"/>
-      <w:r>
-        <w:t>;</w:t>
+        <w:t>continue;</w:t>
       </w:r>
     </w:p>
     <w:p>
@@ -15176,14 +14786,7 @@
       </w:r>
       <w:r>
         <w:tab/>
-      </w:r>
-      <w:proofErr w:type="gramStart"/>
-      <w:r>
-        <w:t>else</w:t>
-      </w:r>
-      <w:proofErr w:type="gramEnd"/>
-      <w:r>
-        <w:t xml:space="preserve"> </w:t>
+        <w:t xml:space="preserve">else </w:t>
       </w:r>
     </w:p>
     <w:p>
@@ -15212,22 +14815,7 @@
       </w:r>
       <w:r>
         <w:tab/>
-      </w:r>
-      <w:proofErr w:type="spellStart"/>
-      <w:r>
-        <w:t>m_iWaveInID</w:t>
-      </w:r>
-      <w:proofErr w:type="spellEnd"/>
-      <w:r>
-        <w:t xml:space="preserve"> = </w:t>
-      </w:r>
-      <w:proofErr w:type="spellStart"/>
-      <w:r>
-        <w:t>i</w:t>
-      </w:r>
-      <w:proofErr w:type="spellEnd"/>
-      <w:r>
-        <w:t>;</w:t>
+        <w:t>m_iWaveInID = i;</w:t>
       </w:r>
     </w:p>
     <w:p>
@@ -15243,14 +14831,7 @@
       </w:r>
       <w:r>
         <w:tab/>
-      </w:r>
-      <w:proofErr w:type="gramStart"/>
-      <w:r>
-        <w:t>return</w:t>
-      </w:r>
-      <w:proofErr w:type="gramEnd"/>
-      <w:r>
-        <w:t xml:space="preserve"> true;</w:t>
+        <w:t>return true;</w:t>
       </w:r>
     </w:p>
     <w:p>
@@ -15289,14 +14870,7 @@
       </w:pPr>
       <w:r>
         <w:tab/>
-      </w:r>
-      <w:proofErr w:type="gramStart"/>
-      <w:r>
-        <w:t>return</w:t>
-      </w:r>
-      <w:proofErr w:type="gramEnd"/>
-      <w:r>
-        <w:t xml:space="preserve"> false;</w:t>
+        <w:t>return false;</w:t>
       </w:r>
     </w:p>
     <w:p>
@@ -15346,39 +14920,8 @@
       <w:r>
         <w:t xml:space="preserve">    </w:t>
       </w:r>
-      <w:proofErr w:type="spellStart"/>
-      <w:proofErr w:type="gramStart"/>
-      <w:r>
-        <w:t>bool</w:t>
-      </w:r>
-      <w:proofErr w:type="spellEnd"/>
-      <w:proofErr w:type="gramEnd"/>
-      <w:r>
-        <w:t xml:space="preserve"> </w:t>
-      </w:r>
-      <w:proofErr w:type="spellStart"/>
-      <w:r>
-        <w:t>GWaveIn</w:t>
-      </w:r>
-      <w:proofErr w:type="spellEnd"/>
-      <w:r>
-        <w:t>::</w:t>
-      </w:r>
-      <w:proofErr w:type="spellStart"/>
-      <w:r>
-        <w:t>PrepareWaveIn</w:t>
-      </w:r>
-      <w:proofErr w:type="spellEnd"/>
-      <w:r>
-        <w:t xml:space="preserve">(HWND </w:t>
-      </w:r>
-      <w:proofErr w:type="spellStart"/>
-      <w:r>
-        <w:t>hwnd</w:t>
-      </w:r>
-      <w:proofErr w:type="spellEnd"/>
-      <w:r>
-        <w:t>, BYTE* pbuf1, BYTE* pbuf2)</w:t>
+      <w:r>
+        <w:t>bool GWaveIn::PrepareWaveIn(HWND hwnd, BYTE* pbuf1, BYTE* pbuf2)</w:t>
       </w:r>
     </w:p>
     <w:p>
@@ -15425,15 +14968,7 @@
       </w:pPr>
       <w:r>
         <w:tab/>
-        <w:t xml:space="preserve">WAVEFORMATEX </w:t>
-      </w:r>
-      <w:proofErr w:type="spellStart"/>
-      <w:r>
-        <w:t>waveformatex</w:t>
-      </w:r>
-      <w:proofErr w:type="spellEnd"/>
-      <w:r>
-        <w:t xml:space="preserve"> = {0};</w:t>
+        <w:t>WAVEFORMATEX waveformatex = {0};</w:t>
       </w:r>
     </w:p>
     <w:p>
@@ -15443,14 +14978,7 @@
       </w:pPr>
       <w:r>
         <w:tab/>
-      </w:r>
-      <w:proofErr w:type="spellStart"/>
-      <w:r>
-        <w:t>waveformatex.wFormatTag</w:t>
-      </w:r>
-      <w:proofErr w:type="spellEnd"/>
-      <w:r>
-        <w:t xml:space="preserve"> = WAVE_FORMAT_PCM;</w:t>
+        <w:t>waveformatex.wFormatTag = WAVE_FORMAT_PCM;</w:t>
       </w:r>
     </w:p>
     <w:p>
@@ -15460,14 +14988,7 @@
       </w:pPr>
       <w:r>
         <w:tab/>
-      </w:r>
-      <w:proofErr w:type="spellStart"/>
-      <w:r>
-        <w:t>waveformatex.nChannels</w:t>
-      </w:r>
-      <w:proofErr w:type="spellEnd"/>
-      <w:r>
-        <w:t xml:space="preserve"> = 2;</w:t>
+        <w:t>waveformatex.nChannels = 2;</w:t>
       </w:r>
     </w:p>
     <w:p>
@@ -15477,14 +14998,7 @@
       </w:pPr>
       <w:r>
         <w:tab/>
-      </w:r>
-      <w:proofErr w:type="spellStart"/>
-      <w:r>
-        <w:t>waveformatex.nSamplesPerSec</w:t>
-      </w:r>
-      <w:proofErr w:type="spellEnd"/>
-      <w:r>
-        <w:t xml:space="preserve"> = 8000;</w:t>
+        <w:t>waveformatex.nSamplesPerSec = 8000;</w:t>
       </w:r>
     </w:p>
     <w:p>
@@ -15494,14 +15008,7 @@
       </w:pPr>
       <w:r>
         <w:tab/>
-      </w:r>
-      <w:proofErr w:type="spellStart"/>
-      <w:r>
-        <w:t>waveformatex.nAvgBytesPerSec</w:t>
-      </w:r>
-      <w:proofErr w:type="spellEnd"/>
-      <w:r>
-        <w:t xml:space="preserve"> = 8000*4;</w:t>
+        <w:t>waveformatex.nAvgBytesPerSec = 8000*4;</w:t>
       </w:r>
     </w:p>
     <w:p>
@@ -15511,14 +15018,7 @@
       </w:pPr>
       <w:r>
         <w:tab/>
-      </w:r>
-      <w:proofErr w:type="spellStart"/>
-      <w:r>
-        <w:t>waveformatex.nBlockAlign</w:t>
-      </w:r>
-      <w:proofErr w:type="spellEnd"/>
-      <w:r>
-        <w:t xml:space="preserve"> = 4;</w:t>
+        <w:t>waveformatex.nBlockAlign = 4;</w:t>
       </w:r>
     </w:p>
     <w:p>
@@ -15528,14 +15028,7 @@
       </w:pPr>
       <w:r>
         <w:tab/>
-      </w:r>
-      <w:proofErr w:type="spellStart"/>
-      <w:r>
-        <w:t>waveformatex.wBitsPerSample</w:t>
-      </w:r>
-      <w:proofErr w:type="spellEnd"/>
-      <w:r>
-        <w:t xml:space="preserve"> = 16;</w:t>
+        <w:t>waveformatex.wBitsPerSample = 16;</w:t>
       </w:r>
     </w:p>
     <w:p>
@@ -15546,14 +15039,7 @@
       <w:r>
         <w:lastRenderedPageBreak/>
         <w:tab/>
-      </w:r>
-      <w:proofErr w:type="spellStart"/>
-      <w:r>
-        <w:t>waveformatex.cbSize</w:t>
-      </w:r>
-      <w:proofErr w:type="spellEnd"/>
-      <w:r>
-        <w:t xml:space="preserve"> = 0;</w:t>
+        <w:t>waveformatex.cbSize = 0;</w:t>
       </w:r>
     </w:p>
     <w:p>
@@ -15569,15 +15055,7 @@
       </w:pPr>
       <w:r>
         <w:tab/>
-        <w:t xml:space="preserve">MMRESULT </w:t>
-      </w:r>
-      <w:proofErr w:type="spellStart"/>
-      <w:r>
-        <w:t>mmresult</w:t>
-      </w:r>
-      <w:proofErr w:type="spellEnd"/>
-      <w:r>
-        <w:t xml:space="preserve"> = 0;</w:t>
+        <w:t>MMRESULT mmresult = 0;</w:t>
       </w:r>
     </w:p>
     <w:p>
@@ -15587,16 +15065,7 @@
       </w:pPr>
       <w:r>
         <w:tab/>
-      </w:r>
-      <w:proofErr w:type="spellStart"/>
-      <w:proofErr w:type="gramStart"/>
-      <w:r>
-        <w:t>mmresult</w:t>
-      </w:r>
-      <w:proofErr w:type="spellEnd"/>
-      <w:proofErr w:type="gramEnd"/>
-      <w:r>
-        <w:t xml:space="preserve"> = waveInOpen(&amp;m_hWaveIn,m_iWaveInID,&amp;waveformatex,(DWORD)hwnd,0,CALLBACK_WINDOW);</w:t>
+        <w:t>mmresult = waveInOpen(&amp;m_hWaveIn,m_iWaveInID,&amp;waveformatex,(DWORD)hwnd,0,CALLBACK_WINDOW);</w:t>
       </w:r>
     </w:p>
     <w:p>
@@ -15606,19 +15075,7 @@
       </w:pPr>
       <w:r>
         <w:tab/>
-      </w:r>
-      <w:proofErr w:type="gramStart"/>
-      <w:r>
-        <w:t>if(</w:t>
-      </w:r>
-      <w:proofErr w:type="spellStart"/>
-      <w:proofErr w:type="gramEnd"/>
-      <w:r>
-        <w:t>mmresult</w:t>
-      </w:r>
-      <w:proofErr w:type="spellEnd"/>
-      <w:r>
-        <w:t xml:space="preserve"> != MMSYSERR_NOERROR) return false;</w:t>
+        <w:t>if(mmresult != MMSYSERR_NOERROR) return false;</w:t>
       </w:r>
     </w:p>
     <w:p>
@@ -15643,15 +15100,7 @@
       </w:pPr>
       <w:r>
         <w:tab/>
-        <w:t>m_head1.lpData = (LPSTR</w:t>
-      </w:r>
-      <w:proofErr w:type="gramStart"/>
-      <w:r>
-        <w:t>)pbuf1</w:t>
-      </w:r>
-      <w:proofErr w:type="gramEnd"/>
-      <w:r>
-        <w:t>;</w:t>
+        <w:t>m_head1.lpData = (LPSTR)pbuf1;</w:t>
       </w:r>
     </w:p>
     <w:p>
@@ -15736,21 +15185,8 @@
         <w:ind w:firstLine="480"/>
       </w:pPr>
       <w:r>
-        <w:rPr>
-          <w:rFonts w:hint="eastAsia"/>
-        </w:rPr>
-        <w:t>//</w:t>
-      </w:r>
-      <w:r>
-        <w:t>为一个即将在</w:t>
-      </w:r>
-      <w:proofErr w:type="spellStart"/>
-      <w:r>
-        <w:t>waveInAddBuffer</w:t>
-      </w:r>
-      <w:proofErr w:type="spellEnd"/>
-      <w:r>
-        <w:t>中调用的输入缓冲区准备头部</w:t>
+        <w:tab/>
+        <w:t>mmresult = waveInPrepareHeader(m_hWaveIn,&amp;m_head1,sizeof(WAVEHDR));</w:t>
       </w:r>
     </w:p>
     <w:p>
@@ -15760,24 +15196,7 @@
       </w:pPr>
       <w:r>
         <w:tab/>
-      </w:r>
-      <w:proofErr w:type="spellStart"/>
-      <w:proofErr w:type="gramStart"/>
-      <w:r>
-        <w:t>mmresult</w:t>
-      </w:r>
-      <w:proofErr w:type="spellEnd"/>
-      <w:proofErr w:type="gramEnd"/>
-      <w:r>
-        <w:t xml:space="preserve"> = </w:t>
-      </w:r>
-      <w:proofErr w:type="spellStart"/>
-      <w:r>
-        <w:t>waveInPrepareHeader</w:t>
-      </w:r>
-      <w:proofErr w:type="spellEnd"/>
-      <w:r>
-        <w:t>(m_hWaveIn,&amp;m_head1,sizeof(WAVEHDR));</w:t>
+        <w:t>if(mmresult != MMSYSERR_NOERROR) return false;</w:t>
       </w:r>
     </w:p>
     <w:p>
@@ -15785,28 +15204,16 @@
         <w:pStyle w:val="a7"/>
         <w:ind w:firstLine="480"/>
       </w:pPr>
-      <w:r>
-        <w:tab/>
-      </w:r>
-      <w:proofErr w:type="gramStart"/>
-      <w:r>
-        <w:t>if(</w:t>
-      </w:r>
-      <w:proofErr w:type="spellStart"/>
-      <w:proofErr w:type="gramEnd"/>
-      <w:r>
-        <w:t>mmresult</w:t>
-      </w:r>
-      <w:proofErr w:type="spellEnd"/>
-      <w:r>
-        <w:t xml:space="preserve"> != MMSYSERR_NOERROR) return false;</w:t>
-      </w:r>
     </w:p>
     <w:p>
       <w:pPr>
         <w:pStyle w:val="a7"/>
         <w:ind w:firstLine="480"/>
       </w:pPr>
+      <w:r>
+        <w:tab/>
+        <w:t>m_head2.lpData = (LPSTR)pbuf2;</w:t>
+      </w:r>
     </w:p>
     <w:p>
       <w:pPr>
@@ -15815,15 +15222,7 @@
       </w:pPr>
       <w:r>
         <w:tab/>
-        <w:t>m_head2.lpData = (LPSTR</w:t>
-      </w:r>
-      <w:proofErr w:type="gramStart"/>
-      <w:r>
-        <w:t>)pbuf2</w:t>
-      </w:r>
-      <w:proofErr w:type="gramEnd"/>
-      <w:r>
-        <w:t>;</w:t>
+        <w:t>m_head2.dwBufferLength = 4096;</w:t>
       </w:r>
     </w:p>
     <w:p>
@@ -15833,7 +15232,7 @@
       </w:pPr>
       <w:r>
         <w:tab/>
-        <w:t>m_head2.dwBufferLength = 4096;</w:t>
+        <w:t>m_head2.dwBytesRecorded = 0;</w:t>
       </w:r>
     </w:p>
     <w:p>
@@ -15843,7 +15242,7 @@
       </w:pPr>
       <w:r>
         <w:tab/>
-        <w:t>m_head2.dwBytesRecorded = 0;</w:t>
+        <w:t>m_head2.dwUser = 0;</w:t>
       </w:r>
     </w:p>
     <w:p>
@@ -15853,7 +15252,7 @@
       </w:pPr>
       <w:r>
         <w:tab/>
-        <w:t>m_head2.dwUser = 0;</w:t>
+        <w:t>m_head2.dwFlags = 0;</w:t>
       </w:r>
     </w:p>
     <w:p>
@@ -15863,7 +15262,7 @@
       </w:pPr>
       <w:r>
         <w:tab/>
-        <w:t>m_head2.dwFlags = 0;</w:t>
+        <w:t>m_head2.dwLoops = 1;</w:t>
       </w:r>
     </w:p>
     <w:p>
@@ -15873,7 +15272,7 @@
       </w:pPr>
       <w:r>
         <w:tab/>
-        <w:t>m_head2.dwLoops = 1;</w:t>
+        <w:t>m_head2.lpNext = NULL;</w:t>
       </w:r>
     </w:p>
     <w:p>
@@ -15883,7 +15282,7 @@
       </w:pPr>
       <w:r>
         <w:tab/>
-        <w:t>m_head2.lpNext = NULL;</w:t>
+        <w:t>m_head2.reserved = 0;</w:t>
       </w:r>
     </w:p>
     <w:p>
@@ -15891,16 +15290,16 @@
         <w:pStyle w:val="a7"/>
         <w:ind w:firstLine="480"/>
       </w:pPr>
-      <w:r>
-        <w:tab/>
-        <w:t>m_head2.reserved = 0;</w:t>
-      </w:r>
     </w:p>
     <w:p>
       <w:pPr>
         <w:pStyle w:val="a7"/>
         <w:ind w:firstLine="480"/>
       </w:pPr>
+      <w:r>
+        <w:tab/>
+        <w:t>mmresult = waveInPrepareHeader(m_hWaveIn,&amp;m_head2,sizeof(WAVEHDR));</w:t>
+      </w:r>
     </w:p>
     <w:p>
       <w:pPr>
@@ -15908,21 +15307,8 @@
         <w:ind w:firstLine="480"/>
       </w:pPr>
       <w:r>
-        <w:rPr>
-          <w:rFonts w:hint="eastAsia"/>
-        </w:rPr>
-        <w:t>//</w:t>
-      </w:r>
-      <w:r>
-        <w:t>为一个即将在</w:t>
-      </w:r>
-      <w:proofErr w:type="spellStart"/>
-      <w:r>
-        <w:t>waveInAddBuffer</w:t>
-      </w:r>
-      <w:proofErr w:type="spellEnd"/>
-      <w:r>
-        <w:t>中调用的输入缓冲区准备头部</w:t>
+        <w:tab/>
+        <w:t>if(mmresult != MMSYSERR_NOERROR) return false;</w:t>
       </w:r>
     </w:p>
     <w:p>
@@ -15930,27 +15316,6 @@
         <w:pStyle w:val="a7"/>
         <w:ind w:firstLine="480"/>
       </w:pPr>
-      <w:r>
-        <w:tab/>
-      </w:r>
-      <w:proofErr w:type="spellStart"/>
-      <w:proofErr w:type="gramStart"/>
-      <w:r>
-        <w:t>mmresult</w:t>
-      </w:r>
-      <w:proofErr w:type="spellEnd"/>
-      <w:proofErr w:type="gramEnd"/>
-      <w:r>
-        <w:t xml:space="preserve"> = </w:t>
-      </w:r>
-      <w:proofErr w:type="spellStart"/>
-      <w:r>
-        <w:t>waveInPrepareHeader</w:t>
-      </w:r>
-      <w:proofErr w:type="spellEnd"/>
-      <w:r>
-        <w:t>(m_hWaveIn,&amp;m_head2,sizeof(WAVEHDR));</w:t>
-      </w:r>
     </w:p>
     <w:p>
       <w:pPr>
@@ -15960,19 +15325,7 @@
       <w:r>
         <w:lastRenderedPageBreak/>
         <w:tab/>
-      </w:r>
-      <w:proofErr w:type="gramStart"/>
-      <w:r>
-        <w:t>if(</w:t>
-      </w:r>
-      <w:proofErr w:type="spellStart"/>
-      <w:proofErr w:type="gramEnd"/>
-      <w:r>
-        <w:t>mmresult</w:t>
-      </w:r>
-      <w:proofErr w:type="spellEnd"/>
-      <w:r>
-        <w:t xml:space="preserve"> != MMSYSERR_NOERROR) return false;</w:t>
+        <w:t>return true;</w:t>
       </w:r>
     </w:p>
     <w:p>
@@ -15980,6 +15333,9 @@
         <w:pStyle w:val="a7"/>
         <w:ind w:firstLine="480"/>
       </w:pPr>
+      <w:r>
+        <w:t>}</w:t>
+      </w:r>
     </w:p>
     <w:p>
       <w:pPr>
@@ -15987,15 +15343,7 @@
         <w:ind w:firstLine="480"/>
       </w:pPr>
       <w:r>
-        <w:tab/>
-      </w:r>
-      <w:proofErr w:type="gramStart"/>
-      <w:r>
-        <w:t>return</w:t>
-      </w:r>
-      <w:proofErr w:type="gramEnd"/>
-      <w:r>
-        <w:t xml:space="preserve"> true;</w:t>
+        <w:t>bool GWaveIn::StartRec()</w:t>
       </w:r>
     </w:p>
     <w:p>
@@ -16004,7 +15352,7 @@
         <w:ind w:firstLine="480"/>
       </w:pPr>
       <w:r>
-        <w:t>}</w:t>
+        <w:t>{</w:t>
       </w:r>
     </w:p>
     <w:p>
@@ -16012,31 +15360,9 @@
         <w:pStyle w:val="a7"/>
         <w:ind w:firstLine="480"/>
       </w:pPr>
-      <w:proofErr w:type="spellStart"/>
-      <w:proofErr w:type="gramStart"/>
-      <w:r>
-        <w:t>bool</w:t>
-      </w:r>
-      <w:proofErr w:type="spellEnd"/>
-      <w:proofErr w:type="gramEnd"/>
-      <w:r>
-        <w:t xml:space="preserve"> </w:t>
-      </w:r>
-      <w:proofErr w:type="spellStart"/>
-      <w:r>
-        <w:t>GWaveIn</w:t>
-      </w:r>
-      <w:proofErr w:type="spellEnd"/>
-      <w:r>
-        <w:t>::</w:t>
-      </w:r>
-      <w:proofErr w:type="spellStart"/>
-      <w:r>
-        <w:t>StartRec</w:t>
-      </w:r>
-      <w:proofErr w:type="spellEnd"/>
-      <w:r>
-        <w:t>()</w:t>
+      <w:r>
+        <w:tab/>
+        <w:t>MMRESULT mmresult = 0;</w:t>
       </w:r>
     </w:p>
     <w:p>
@@ -16045,7 +15371,30 @@
         <w:ind w:firstLine="480"/>
       </w:pPr>
       <w:r>
-        <w:t>{</w:t>
+        <w:tab/>
+        <w:t>mmresult = waveInStart(m_hWaveIn);</w:t>
+      </w:r>
+      <w:r>
+        <w:t xml:space="preserve"> </w:t>
+      </w:r>
+      <w:r>
+        <w:tab/>
+        <w:t>//</w:t>
+      </w:r>
+      <w:r>
+        <w:rPr>
+          <w:rFonts w:hint="eastAsia"/>
+        </w:rPr>
+        <w:t>开始采集</w:t>
+      </w:r>
+      <w:r>
+        <w:t>音频</w:t>
+      </w:r>
+      <w:r>
+        <w:rPr>
+          <w:rFonts w:hint="eastAsia"/>
+        </w:rPr>
+        <w:t>信息</w:t>
       </w:r>
     </w:p>
     <w:p>
@@ -16055,15 +15404,7 @@
       </w:pPr>
       <w:r>
         <w:tab/>
-        <w:t xml:space="preserve">MMRESULT </w:t>
-      </w:r>
-      <w:proofErr w:type="spellStart"/>
-      <w:r>
-        <w:t>mmresult</w:t>
-      </w:r>
-      <w:proofErr w:type="spellEnd"/>
-      <w:r>
-        <w:t xml:space="preserve"> = 0;</w:t>
+        <w:t>if(mmresult != MMSYSERR_NOERROR) return false;</w:t>
       </w:r>
     </w:p>
     <w:p>
@@ -16071,55 +15412,6 @@
         <w:pStyle w:val="a7"/>
         <w:ind w:firstLine="480"/>
       </w:pPr>
-      <w:r>
-        <w:tab/>
-      </w:r>
-      <w:proofErr w:type="spellStart"/>
-      <w:r>
-        <w:t>mmresult</w:t>
-      </w:r>
-      <w:proofErr w:type="spellEnd"/>
-      <w:r>
-        <w:t xml:space="preserve"> = </w:t>
-      </w:r>
-      <w:proofErr w:type="spellStart"/>
-      <w:r>
-        <w:t>waveInStart</w:t>
-      </w:r>
-      <w:proofErr w:type="spellEnd"/>
-      <w:r>
-        <w:t>(</w:t>
-      </w:r>
-      <w:proofErr w:type="spellStart"/>
-      <w:r>
-        <w:t>m_hWaveIn</w:t>
-      </w:r>
-      <w:proofErr w:type="spellEnd"/>
-      <w:r>
-        <w:t>);</w:t>
-      </w:r>
-      <w:r>
-        <w:t xml:space="preserve"> </w:t>
-      </w:r>
-      <w:r>
-        <w:tab/>
-        <w:t>//</w:t>
-      </w:r>
-      <w:r>
-        <w:rPr>
-          <w:rFonts w:hint="eastAsia"/>
-        </w:rPr>
-        <w:t>开始采集</w:t>
-      </w:r>
-      <w:r>
-        <w:t>音频</w:t>
-      </w:r>
-      <w:r>
-        <w:rPr>
-          <w:rFonts w:hint="eastAsia"/>
-        </w:rPr>
-        <w:t>信息</w:t>
-      </w:r>
     </w:p>
     <w:p>
       <w:pPr>
@@ -16128,19 +15420,7 @@
       </w:pPr>
       <w:r>
         <w:tab/>
-      </w:r>
-      <w:proofErr w:type="gramStart"/>
-      <w:r>
-        <w:t>if(</w:t>
-      </w:r>
-      <w:proofErr w:type="spellStart"/>
-      <w:proofErr w:type="gramEnd"/>
-      <w:r>
-        <w:t>mmresult</w:t>
-      </w:r>
-      <w:proofErr w:type="spellEnd"/>
-      <w:r>
-        <w:t xml:space="preserve"> != MMSYSERR_NOERROR) return false;</w:t>
+        <w:t>return true;</w:t>
       </w:r>
     </w:p>
     <w:p>
@@ -16148,6 +15428,436 @@
         <w:pStyle w:val="a7"/>
         <w:ind w:firstLine="480"/>
       </w:pPr>
+      <w:r>
+        <w:t>}</w:t>
+      </w:r>
+    </w:p>
+    <w:p>
+      <w:pPr>
+        <w:pStyle w:val="a7"/>
+        <w:ind w:firstLineChars="0" w:firstLine="0"/>
+        <w:rPr>
+          <w:rFonts w:hint="eastAsia"/>
+        </w:rPr>
+      </w:pPr>
+      <w:r>
+        <w:t xml:space="preserve">    </w:t>
+      </w:r>
+      <w:r>
+        <w:rPr>
+          <w:rFonts w:hint="eastAsia"/>
+        </w:rPr>
+        <w:t>该段</w:t>
+      </w:r>
+      <w:r>
+        <w:t>代码将</w:t>
+      </w:r>
+      <w:r>
+        <w:rPr>
+          <w:rFonts w:hint="eastAsia"/>
+        </w:rPr>
+        <w:t>音频</w:t>
+      </w:r>
+      <w:r>
+        <w:t>的</w:t>
+      </w:r>
+      <w:r>
+        <w:rPr>
+          <w:rFonts w:hint="eastAsia"/>
+        </w:rPr>
+        <w:t>格式</w:t>
+      </w:r>
+      <w:r>
+        <w:t>设置为</w:t>
+      </w:r>
+      <w:r>
+        <w:rPr>
+          <w:rFonts w:hint="eastAsia"/>
+        </w:rPr>
+        <w:t>PCM</w:t>
+      </w:r>
+      <w:r>
+        <w:rPr>
+          <w:rFonts w:hint="eastAsia"/>
+        </w:rPr>
+        <w:t>格式，</w:t>
+      </w:r>
+      <w:r>
+        <w:t>声道为双声道</w:t>
+      </w:r>
+      <w:r>
+        <w:rPr>
+          <w:rFonts w:hint="eastAsia"/>
+        </w:rPr>
+        <w:t>。采样</w:t>
+      </w:r>
+      <w:r>
+        <w:t>频率为</w:t>
+      </w:r>
+      <w:r>
+        <w:rPr>
+          <w:rFonts w:hint="eastAsia"/>
+        </w:rPr>
+        <w:t>8000H</w:t>
+      </w:r>
+      <w:r>
+        <w:t>z</w:t>
+      </w:r>
+      <w:r>
+        <w:rPr>
+          <w:rFonts w:hint="eastAsia"/>
+        </w:rPr>
+        <w:t>，</w:t>
+      </w:r>
+      <w:r>
+        <w:t>平均</w:t>
+      </w:r>
+      <w:r>
+        <w:rPr>
+          <w:rFonts w:hint="eastAsia"/>
+        </w:rPr>
+        <w:t>的</w:t>
+      </w:r>
+      <w:r>
+        <w:t>数据传输率为</w:t>
+      </w:r>
+      <w:r>
+        <w:rPr>
+          <w:rFonts w:hint="eastAsia"/>
+        </w:rPr>
+        <w:t>32</w:t>
+      </w:r>
+      <w:r>
+        <w:t>000byte/s</w:t>
+      </w:r>
+      <w:r>
+        <w:rPr>
+          <w:rFonts w:hint="eastAsia"/>
+        </w:rPr>
+        <w:t>，最小</w:t>
+      </w:r>
+      <w:r>
+        <w:t>对齐块为</w:t>
+      </w:r>
+      <w:r>
+        <w:rPr>
+          <w:rFonts w:hint="eastAsia"/>
+        </w:rPr>
+        <w:t>4</w:t>
+      </w:r>
+      <w:r>
+        <w:rPr>
+          <w:rFonts w:hint="eastAsia"/>
+        </w:rPr>
+        <w:t>，</w:t>
+      </w:r>
+      <w:r>
+        <w:t>不需要</w:t>
+      </w:r>
+      <w:r>
+        <w:rPr>
+          <w:rFonts w:hint="eastAsia"/>
+        </w:rPr>
+        <w:t>额外</w:t>
+      </w:r>
+      <w:r>
+        <w:t>空间。</w:t>
+      </w:r>
+      <w:r>
+        <w:rPr>
+          <w:rFonts w:hint="eastAsia"/>
+        </w:rPr>
+        <w:t>设置完</w:t>
+      </w:r>
+      <w:r>
+        <w:t>音频信息格式后，</w:t>
+      </w:r>
+      <w:r>
+        <w:rPr>
+          <w:rFonts w:hint="eastAsia"/>
+        </w:rPr>
+        <w:t>调用</w:t>
+      </w:r>
+      <w:r>
+        <w:t>waveInStart</w:t>
+      </w:r>
+      <w:r>
+        <w:t>开始音频</w:t>
+      </w:r>
+      <w:r>
+        <w:rPr>
+          <w:rFonts w:hint="eastAsia"/>
+        </w:rPr>
+        <w:t>采集</w:t>
+      </w:r>
+      <w:r>
+        <w:t>。</w:t>
+      </w:r>
+      <w:r>
+        <w:rPr>
+          <w:rFonts w:hint="eastAsia"/>
+        </w:rPr>
+        <w:t>只要</w:t>
+      </w:r>
+      <w:r>
+        <w:t>缓冲区</w:t>
+      </w:r>
+      <w:r>
+        <w:rPr>
+          <w:rFonts w:hint="eastAsia"/>
+        </w:rPr>
+        <w:t>一满</w:t>
+      </w:r>
+      <w:r>
+        <w:t>，</w:t>
+      </w:r>
+      <w:r>
+        <w:t>wave</w:t>
+      </w:r>
+      <w:r>
+        <w:t>I</w:t>
+      </w:r>
+      <w:r>
+        <w:t>n</w:t>
+      </w:r>
+      <w:r>
+        <w:t>S</w:t>
+      </w:r>
+      <w:r>
+        <w:t>tart</w:t>
+      </w:r>
+      <w:r>
+        <w:t>函数，就会</w:t>
+      </w:r>
+      <w:r>
+        <w:rPr>
+          <w:rFonts w:hint="eastAsia"/>
+        </w:rPr>
+        <w:t>主动使用</w:t>
+      </w:r>
+      <w:r>
+        <w:t>waveInOpen</w:t>
+      </w:r>
+      <w:r>
+        <w:t>函数中制定的函数</w:t>
+      </w:r>
+      <w:r>
+        <w:t>/</w:t>
+      </w:r>
+      <w:r>
+        <w:t>窗体</w:t>
+      </w:r>
+      <w:r>
+        <w:t>/</w:t>
+      </w:r>
+      <w:r>
+        <w:t>事件；</w:t>
+      </w:r>
+      <w:r>
+        <w:rPr>
+          <w:rFonts w:hint="eastAsia"/>
+        </w:rPr>
+        <w:t>使用</w:t>
+      </w:r>
+      <w:r>
+        <w:t>该</w:t>
+      </w:r>
+      <w:r>
+        <w:rPr>
+          <w:rFonts w:hint="eastAsia"/>
+        </w:rPr>
+        <w:t>接口</w:t>
+      </w:r>
+      <w:r>
+        <w:t>，用户</w:t>
+      </w:r>
+      <w:r>
+        <w:rPr>
+          <w:rFonts w:hint="eastAsia"/>
+        </w:rPr>
+        <w:t>能把</w:t>
+      </w:r>
+      <w:r>
+        <w:t>缓冲区</w:t>
+      </w:r>
+      <w:r>
+        <w:rPr>
+          <w:rFonts w:hint="eastAsia"/>
+        </w:rPr>
+        <w:t>里</w:t>
+      </w:r>
+      <w:r>
+        <w:t>的</w:t>
+      </w:r>
+      <w:r>
+        <w:t>波形文件发送给其他的用户，也</w:t>
+      </w:r>
+      <w:r>
+        <w:rPr>
+          <w:rFonts w:hint="eastAsia"/>
+        </w:rPr>
+        <w:t>能</w:t>
+      </w:r>
+      <w:r>
+        <w:t>将缓冲区的文件</w:t>
+      </w:r>
+      <w:r>
+        <w:rPr>
+          <w:rFonts w:hint="eastAsia"/>
+        </w:rPr>
+        <w:t>储</w:t>
+      </w:r>
+      <w:r>
+        <w:t>存</w:t>
+      </w:r>
+      <w:r>
+        <w:rPr>
+          <w:rFonts w:hint="eastAsia"/>
+        </w:rPr>
+        <w:t>起来</w:t>
+      </w:r>
+      <w:r>
+        <w:t>，</w:t>
+      </w:r>
+      <w:r>
+        <w:rPr>
+          <w:rFonts w:hint="eastAsia"/>
+        </w:rPr>
+        <w:t>也就</w:t>
+      </w:r>
+      <w:r>
+        <w:t>是</w:t>
+      </w:r>
+      <w:r>
+        <w:rPr>
+          <w:rFonts w:hint="eastAsia"/>
+        </w:rPr>
+        <w:t>复制</w:t>
+      </w:r>
+      <w:r>
+        <w:t>缓冲区</w:t>
+      </w:r>
+      <w:r>
+        <w:t>。声卡</w:t>
+      </w:r>
+      <w:r>
+        <w:rPr>
+          <w:rFonts w:hint="eastAsia"/>
+        </w:rPr>
+        <w:t>会主</w:t>
+      </w:r>
+      <w:r>
+        <w:t>动</w:t>
+      </w:r>
+      <w:r>
+        <w:rPr>
+          <w:rFonts w:hint="eastAsia"/>
+        </w:rPr>
+        <w:t>的把</w:t>
+      </w:r>
+      <w:r>
+        <w:t>音频缓冲区从缓冲队列中</w:t>
+      </w:r>
+      <w:r>
+        <w:rPr>
+          <w:rFonts w:hint="eastAsia"/>
+        </w:rPr>
+        <w:t>撤</w:t>
+      </w:r>
+      <w:r>
+        <w:t>出</w:t>
+      </w:r>
+      <w:r>
+        <w:t>。</w:t>
+      </w:r>
+      <w:r>
+        <w:rPr>
+          <w:rFonts w:hint="eastAsia"/>
+        </w:rPr>
+        <w:t>复制</w:t>
+      </w:r>
+      <w:r>
+        <w:t>完</w:t>
+      </w:r>
+      <w:r>
+        <w:t>后，就</w:t>
+      </w:r>
+      <w:r>
+        <w:rPr>
+          <w:rFonts w:hint="eastAsia"/>
+        </w:rPr>
+        <w:t>把</w:t>
+      </w:r>
+      <w:r>
+        <w:t>缓冲区以及</w:t>
+      </w:r>
+      <w:r>
+        <w:rPr>
+          <w:rFonts w:hint="eastAsia"/>
+        </w:rPr>
+        <w:t>相应</w:t>
+      </w:r>
+      <w:r>
+        <w:t>的音频头文件</w:t>
+      </w:r>
+      <w:r>
+        <w:rPr>
+          <w:rFonts w:hint="eastAsia"/>
+        </w:rPr>
+        <w:t>进行</w:t>
+      </w:r>
+      <w:r>
+        <w:t>初始化，并通过</w:t>
+      </w:r>
+      <w:r>
+        <w:t>waveInAddBuffer</w:t>
+      </w:r>
+      <w:r>
+        <w:t>函数</w:t>
+      </w:r>
+      <w:r>
+        <w:rPr>
+          <w:rFonts w:hint="eastAsia"/>
+        </w:rPr>
+        <w:t>从新插入</w:t>
+      </w:r>
+      <w:r>
+        <w:t>录音缓冲队列</w:t>
+      </w:r>
+      <w:r>
+        <w:rPr>
+          <w:rFonts w:hint="eastAsia"/>
+        </w:rPr>
+        <w:t>里</w:t>
+      </w:r>
+    </w:p>
+    <w:p>
+      <w:pPr>
+        <w:pStyle w:val="a7"/>
+        <w:ind w:left="480" w:firstLineChars="0" w:firstLine="0"/>
+      </w:pPr>
+    </w:p>
+    <w:p>
+      <w:pPr>
+        <w:pStyle w:val="2"/>
+      </w:pPr>
+      <w:bookmarkStart w:id="16" w:name="_Toc481941946"/>
+      <w:r>
+        <w:rPr>
+          <w:rFonts w:hint="eastAsia"/>
+        </w:rPr>
+        <w:t>3.3</w:t>
+      </w:r>
+      <w:r>
+        <w:t xml:space="preserve"> </w:t>
+      </w:r>
+      <w:r>
+        <w:rPr>
+          <w:rFonts w:hint="eastAsia"/>
+        </w:rPr>
+        <w:t>声音的播放</w:t>
+      </w:r>
+      <w:bookmarkEnd w:id="16"/>
     </w:p>
     <w:p>
       <w:pPr>
@@ -16155,93 +15865,76 @@
         <w:ind w:firstLine="480"/>
       </w:pPr>
       <w:r>
-        <w:tab/>
-      </w:r>
-      <w:proofErr w:type="gramStart"/>
-      <w:r>
-        <w:t>return</w:t>
-      </w:r>
-      <w:proofErr w:type="gramEnd"/>
-      <w:r>
-        <w:t xml:space="preserve"> true;</w:t>
-      </w:r>
-    </w:p>
-    <w:p>
-      <w:pPr>
-        <w:pStyle w:val="a7"/>
-        <w:ind w:firstLine="480"/>
-      </w:pPr>
-      <w:r>
-        <w:t>}</w:t>
-      </w:r>
-    </w:p>
-    <w:p>
-      <w:pPr>
-        <w:pStyle w:val="a7"/>
-        <w:ind w:firstLineChars="0" w:firstLine="0"/>
-      </w:pPr>
-      <w:r>
-        <w:t xml:space="preserve">    </w:t>
-      </w:r>
-      <w:r>
-        <w:rPr>
-          <w:rFonts w:hint="eastAsia"/>
-        </w:rPr>
-        <w:t>该段</w:t>
-      </w:r>
-      <w:r>
-        <w:t>代码将</w:t>
-      </w:r>
-      <w:r>
-        <w:rPr>
-          <w:rFonts w:hint="eastAsia"/>
-        </w:rPr>
-        <w:t>音频</w:t>
-      </w:r>
-      <w:r>
+        <w:rPr>
+          <w:rFonts w:hint="eastAsia"/>
+        </w:rPr>
+        <w:t>当</w:t>
+      </w:r>
+      <w:r>
+        <w:t>音频数据收集</w:t>
+      </w:r>
+      <w:r>
+        <w:rPr>
+          <w:rFonts w:hint="eastAsia"/>
+        </w:rPr>
+        <w:t>满</w:t>
+      </w:r>
+      <w:r>
+        <w:t>整个缓冲区后，</w:t>
+      </w:r>
+      <w:r>
+        <w:rPr>
+          <w:rFonts w:hint="eastAsia"/>
+        </w:rPr>
+        <w:t>会</w:t>
+      </w:r>
+      <w:r>
+        <w:t>发送一个</w:t>
+      </w:r>
+      <w:r>
+        <w:t>MM_WIM_DATA</w:t>
+      </w:r>
+      <w:r>
+        <w:rPr>
+          <w:rFonts w:hint="eastAsia"/>
+        </w:rPr>
+        <w:t>消息</w:t>
+      </w:r>
+      <w:r>
+        <w:t>给消息队列</w:t>
+      </w:r>
+      <w:r>
+        <w:rPr>
+          <w:rFonts w:hint="eastAsia"/>
+        </w:rPr>
+        <w:t>。</w:t>
+      </w:r>
+      <w:r>
+        <w:rPr>
+          <w:rFonts w:hint="eastAsia"/>
+        </w:rPr>
+        <w:t>声音</w:t>
+      </w:r>
+      <w:r>
+        <w:t>的播放</w:t>
+      </w:r>
+      <w:r>
+        <w:rPr>
+          <w:rFonts w:hint="eastAsia"/>
+        </w:rPr>
         <w:t>的</w:t>
       </w:r>
       <w:r>
-        <w:rPr>
-          <w:rFonts w:hint="eastAsia"/>
-        </w:rPr>
-        <w:t>格式</w:t>
-      </w:r>
-      <w:r>
-        <w:t>设置为</w:t>
-      </w:r>
-      <w:r>
-        <w:rPr>
-          <w:rFonts w:hint="eastAsia"/>
-        </w:rPr>
-        <w:t>PCM</w:t>
-      </w:r>
-      <w:r>
-        <w:rPr>
-          <w:rFonts w:hint="eastAsia"/>
-        </w:rPr>
-        <w:t>格式，</w:t>
-      </w:r>
-      <w:r>
-        <w:t>声道为双声道</w:t>
-      </w:r>
-      <w:r>
-        <w:rPr>
-          <w:rFonts w:hint="eastAsia"/>
-        </w:rPr>
-        <w:t>。采样</w:t>
-      </w:r>
-      <w:r>
-        <w:t>频率为</w:t>
-      </w:r>
-      <w:r>
-        <w:rPr>
-          <w:rFonts w:hint="eastAsia"/>
-        </w:rPr>
-        <w:t>8000H</w:t>
-      </w:r>
-      <w:r>
-        <w:t>z</w:t>
+        <w:t>初始化有点类似</w:t>
+      </w:r>
+      <w:r>
+        <w:rPr>
+          <w:rFonts w:hint="eastAsia"/>
+        </w:rPr>
+        <w:t>声音</w:t>
+      </w:r>
+      <w:r>
+        <w:t>的采集的初始化</w:t>
       </w:r>
       <w:r>
         <w:rPr>
@@ -16250,325 +15943,65 @@
         <w:t>，</w:t>
       </w:r>
       <w:r>
-        <w:t>平均</w:t>
-      </w:r>
-      <w:r>
-        <w:rPr>
-          <w:rFonts w:hint="eastAsia"/>
-        </w:rPr>
-        <w:t>的</w:t>
-      </w:r>
-      <w:r>
-        <w:t>数据传输率为</w:t>
-      </w:r>
-      <w:r>
-        <w:rPr>
-          <w:rFonts w:hint="eastAsia"/>
-        </w:rPr>
-        <w:t>32</w:t>
-      </w:r>
-      <w:r>
-        <w:t>000byte/s</w:t>
-      </w:r>
-      <w:r>
-        <w:rPr>
-          <w:rFonts w:hint="eastAsia"/>
-        </w:rPr>
-        <w:t>，最小</w:t>
-      </w:r>
-      <w:r>
-        <w:t>对齐块为</w:t>
-      </w:r>
-      <w:r>
-        <w:rPr>
-          <w:rFonts w:hint="eastAsia"/>
-        </w:rPr>
-        <w:t>4</w:t>
-      </w:r>
-      <w:r>
-        <w:rPr>
-          <w:rFonts w:hint="eastAsia"/>
-        </w:rPr>
-        <w:t>，</w:t>
-      </w:r>
-      <w:r>
-        <w:t>不需要</w:t>
-      </w:r>
-      <w:r>
-        <w:rPr>
-          <w:rFonts w:hint="eastAsia"/>
-        </w:rPr>
-        <w:t>额外</w:t>
-      </w:r>
-      <w:r>
-        <w:t>空间。</w:t>
-      </w:r>
-      <w:r>
-        <w:rPr>
-          <w:rFonts w:hint="eastAsia"/>
-        </w:rPr>
-        <w:t>设置完</w:t>
-      </w:r>
-      <w:r>
-        <w:t>音频信息格式后，</w:t>
-      </w:r>
-      <w:r>
-        <w:rPr>
-          <w:rFonts w:hint="eastAsia"/>
-        </w:rPr>
+        <w:t>也是先</w:t>
+      </w:r>
+      <w:r>
+        <w:rPr>
+          <w:rFonts w:hint="eastAsia"/>
+        </w:rPr>
+        <w:t>用</w:t>
+      </w:r>
+      <w:r>
+        <w:t>wave</w:t>
+      </w:r>
+      <w:r>
+        <w:t>Out</w:t>
+      </w:r>
+      <w:r>
+        <w:t>GetNumDevs</w:t>
+      </w:r>
+      <w:r>
+        <w:rPr>
+          <w:rFonts w:hint="eastAsia"/>
+        </w:rPr>
+        <w:t>获取</w:t>
+      </w:r>
+      <w:r>
+        <w:t>音频输出设备的数量，然后</w:t>
+      </w:r>
+      <w:r>
+        <w:rPr>
+          <w:rFonts w:hint="eastAsia"/>
+        </w:rPr>
+        <w:t>使用</w:t>
+      </w:r>
+      <w:r>
+        <w:t>wave</w:t>
+      </w:r>
+      <w:r>
+        <w:t>OutGetDevCaps</w:t>
+      </w:r>
+      <w:r>
+        <w:rPr>
+          <w:rFonts w:hint="eastAsia"/>
+        </w:rPr>
+        <w:t>绑定</w:t>
+      </w:r>
+      <w:r>
+        <w:t>一个音频输出设备。</w:t>
+      </w:r>
+      <w:r>
+        <w:rPr>
+          <w:rFonts w:hint="eastAsia"/>
+        </w:rPr>
+        <w:t>最后</w:t>
+      </w:r>
+      <w:r>
         <w:t>调用</w:t>
       </w:r>
-      <w:proofErr w:type="spellStart"/>
-      <w:r>
-        <w:t>waveInStart</w:t>
-      </w:r>
-      <w:proofErr w:type="spellEnd"/>
-      <w:r>
-        <w:t>开始音频</w:t>
-      </w:r>
-      <w:r>
-        <w:rPr>
-          <w:rFonts w:hint="eastAsia"/>
-        </w:rPr>
-        <w:t>采集</w:t>
-      </w:r>
-      <w:r>
-        <w:t>。</w:t>
-      </w:r>
-      <w:r>
-        <w:t>当缓冲区满时，</w:t>
-      </w:r>
-      <w:proofErr w:type="spellStart"/>
-      <w:r>
-        <w:t>wave</w:t>
-      </w:r>
-      <w:r>
-        <w:t>I</w:t>
-      </w:r>
-      <w:r>
-        <w:t>n</w:t>
-      </w:r>
-      <w:r>
-        <w:t>S</w:t>
-      </w:r>
-      <w:r>
-        <w:t>tart</w:t>
-      </w:r>
-      <w:proofErr w:type="spellEnd"/>
-      <w:r>
-        <w:t>函数，就会自动的调用</w:t>
-      </w:r>
-      <w:proofErr w:type="spellStart"/>
-      <w:r>
-        <w:t>waveInOpen</w:t>
-      </w:r>
-      <w:proofErr w:type="spellEnd"/>
-      <w:r>
-        <w:t>函数中制定的函数</w:t>
-      </w:r>
-      <w:r>
-        <w:t>/</w:t>
-      </w:r>
-      <w:r>
-        <w:t>窗体</w:t>
-      </w:r>
-      <w:r>
-        <w:t>/</w:t>
-      </w:r>
-      <w:r>
-        <w:t>事件；通过该函数，用户可以将缓冲区的波形文件发送给其他的用户，也可以将缓冲区的文件保存，即就是用户对缓冲区的拷贝。声卡自动将音频缓冲区从缓冲队列中删除。拷贝完成后，就将该缓冲区以及对应的音频头文件初始化，并通过</w:t>
-      </w:r>
-      <w:proofErr w:type="spellStart"/>
-      <w:r>
-        <w:t>waveInAddBuffer</w:t>
-      </w:r>
-      <w:proofErr w:type="spellEnd"/>
-      <w:r>
-        <w:t>函数重新加入录音缓冲队列中</w:t>
-      </w:r>
-    </w:p>
-    <w:p>
-      <w:pPr>
-        <w:pStyle w:val="a7"/>
-        <w:ind w:left="480" w:firstLineChars="0" w:firstLine="0"/>
-      </w:pPr>
-    </w:p>
-    <w:p>
-      <w:pPr>
-        <w:pStyle w:val="2"/>
-      </w:pPr>
-      <w:bookmarkStart w:id="17" w:name="_Toc481941946"/>
-      <w:r>
-        <w:rPr>
-          <w:rFonts w:hint="eastAsia"/>
-        </w:rPr>
-        <w:t>3.3</w:t>
-      </w:r>
-      <w:r>
-        <w:t xml:space="preserve"> </w:t>
-      </w:r>
-      <w:r>
-        <w:rPr>
-          <w:rFonts w:hint="eastAsia"/>
-        </w:rPr>
-        <w:t>声音的播放</w:t>
-      </w:r>
-      <w:bookmarkEnd w:id="17"/>
-    </w:p>
-    <w:p>
-      <w:pPr>
-        <w:pStyle w:val="a7"/>
-        <w:ind w:firstLine="480"/>
-      </w:pPr>
-      <w:r>
-        <w:rPr>
-          <w:rFonts w:hint="eastAsia"/>
-        </w:rPr>
-        <w:t>当</w:t>
-      </w:r>
-      <w:r>
-        <w:t>音频数据收集</w:t>
-      </w:r>
-      <w:r>
-        <w:rPr>
-          <w:rFonts w:hint="eastAsia"/>
-        </w:rPr>
-        <w:t>满</w:t>
-      </w:r>
-      <w:r>
-        <w:t>整个缓冲区后，</w:t>
-      </w:r>
-      <w:r>
-        <w:rPr>
-          <w:rFonts w:hint="eastAsia"/>
-        </w:rPr>
-        <w:t>会</w:t>
-      </w:r>
-      <w:r>
-        <w:t>发送一个</w:t>
-      </w:r>
-      <w:r>
-        <w:t>MM_WIM_DATA</w:t>
-      </w:r>
-      <w:r>
-        <w:rPr>
-          <w:rFonts w:hint="eastAsia"/>
-        </w:rPr>
-        <w:t>消息</w:t>
-      </w:r>
-      <w:proofErr w:type="gramStart"/>
-      <w:r>
-        <w:t>给消息</w:t>
-      </w:r>
-      <w:proofErr w:type="gramEnd"/>
-      <w:r>
-        <w:t>队列</w:t>
-      </w:r>
-      <w:r>
-        <w:rPr>
-          <w:rFonts w:hint="eastAsia"/>
-        </w:rPr>
-        <w:t>。</w:t>
-      </w:r>
-      <w:r>
-        <w:rPr>
-          <w:rFonts w:hint="eastAsia"/>
-        </w:rPr>
-        <w:t>声音</w:t>
-      </w:r>
-      <w:r>
-        <w:t>的播放</w:t>
-      </w:r>
-      <w:r>
-        <w:rPr>
-          <w:rFonts w:hint="eastAsia"/>
-        </w:rPr>
-        <w:t>的</w:t>
-      </w:r>
-      <w:r>
-        <w:t>初始化有点类似</w:t>
-      </w:r>
-      <w:r>
-        <w:rPr>
-          <w:rFonts w:hint="eastAsia"/>
-        </w:rPr>
-        <w:t>声音</w:t>
-      </w:r>
-      <w:r>
-        <w:t>的采集的初始化</w:t>
-      </w:r>
-      <w:r>
-        <w:rPr>
-          <w:rFonts w:hint="eastAsia"/>
-        </w:rPr>
-        <w:t>，</w:t>
-      </w:r>
-      <w:r>
-        <w:t>也是先</w:t>
-      </w:r>
-      <w:r>
-        <w:rPr>
-          <w:rFonts w:hint="eastAsia"/>
-        </w:rPr>
-        <w:t>用</w:t>
-      </w:r>
-      <w:proofErr w:type="spellStart"/>
-      <w:r>
-        <w:t>wave</w:t>
-      </w:r>
-      <w:r>
-        <w:t>Out</w:t>
-      </w:r>
-      <w:r>
-        <w:t>GetNumDevs</w:t>
-      </w:r>
-      <w:proofErr w:type="spellEnd"/>
-      <w:r>
-        <w:rPr>
-          <w:rFonts w:hint="eastAsia"/>
-        </w:rPr>
-        <w:t>获取</w:t>
-      </w:r>
-      <w:r>
-        <w:t>音频输出设备的数量，然后</w:t>
-      </w:r>
-      <w:r>
-        <w:rPr>
-          <w:rFonts w:hint="eastAsia"/>
-        </w:rPr>
-        <w:t>使用</w:t>
-      </w:r>
-      <w:proofErr w:type="spellStart"/>
-      <w:r>
-        <w:t>wave</w:t>
-      </w:r>
-      <w:r>
-        <w:t>OutGetDevCaps</w:t>
-      </w:r>
-      <w:proofErr w:type="spellEnd"/>
-      <w:r>
-        <w:rPr>
-          <w:rFonts w:hint="eastAsia"/>
-        </w:rPr>
-        <w:t>绑定</w:t>
-      </w:r>
-      <w:r>
-        <w:t>一个音频输出设备。</w:t>
-      </w:r>
-      <w:r>
-        <w:rPr>
-          <w:rFonts w:hint="eastAsia"/>
-        </w:rPr>
-        <w:t>最后</w:t>
-      </w:r>
-      <w:r>
-        <w:t>调用</w:t>
-      </w:r>
-      <w:proofErr w:type="spellStart"/>
       <w:r>
         <w:t>waveOutWrite</w:t>
       </w:r>
-      <w:proofErr w:type="spellEnd"/>
       <w:r>
         <w:rPr>
           <w:rFonts w:hint="eastAsia"/>
@@ -16623,55 +16056,12 @@
           <w:sz w:val="24"/>
         </w:rPr>
       </w:pPr>
-      <w:proofErr w:type="spellStart"/>
-      <w:proofErr w:type="gramStart"/>
-      <w:r>
-        <w:rPr>
-          <w:rFonts w:ascii="Times New Roman" w:eastAsia="宋体" w:hAnsi="Times New Roman"/>
-          <w:sz w:val="24"/>
-        </w:rPr>
-        <w:t>bool</w:t>
-      </w:r>
-      <w:proofErr w:type="spellEnd"/>
-      <w:proofErr w:type="gramEnd"/>
-      <w:r>
-        <w:rPr>
-          <w:rFonts w:ascii="Times New Roman" w:eastAsia="宋体" w:hAnsi="Times New Roman"/>
-          <w:sz w:val="24"/>
-        </w:rPr>
-        <w:t xml:space="preserve"> </w:t>
-      </w:r>
-      <w:proofErr w:type="spellStart"/>
-      <w:r>
-        <w:rPr>
-          <w:rFonts w:ascii="Times New Roman" w:eastAsia="宋体" w:hAnsi="Times New Roman"/>
-          <w:sz w:val="24"/>
-        </w:rPr>
-        <w:t>GWaveOut</w:t>
-      </w:r>
-      <w:proofErr w:type="spellEnd"/>
-      <w:r>
-        <w:rPr>
-          <w:rFonts w:ascii="Times New Roman" w:eastAsia="宋体" w:hAnsi="Times New Roman"/>
-          <w:sz w:val="24"/>
-        </w:rPr>
-        <w:t>::</w:t>
-      </w:r>
-      <w:proofErr w:type="spellStart"/>
-      <w:r>
-        <w:rPr>
-          <w:rFonts w:ascii="Times New Roman" w:eastAsia="宋体" w:hAnsi="Times New Roman"/>
-          <w:sz w:val="24"/>
-        </w:rPr>
-        <w:t>IfWaveOut</w:t>
-      </w:r>
-      <w:proofErr w:type="spellEnd"/>
-      <w:r>
-        <w:rPr>
-          <w:rFonts w:ascii="Times New Roman" w:eastAsia="宋体" w:hAnsi="Times New Roman"/>
-          <w:sz w:val="24"/>
-        </w:rPr>
-        <w:t>()</w:t>
+      <w:r>
+        <w:rPr>
+          <w:rFonts w:ascii="Times New Roman" w:eastAsia="宋体" w:hAnsi="Times New Roman"/>
+          <w:sz w:val="24"/>
+        </w:rPr>
+        <w:t>bool GWaveOut::IfWaveOut()</w:t>
       </w:r>
     </w:p>
     <w:p>
@@ -16710,23 +16100,7 @@
           <w:sz w:val="24"/>
         </w:rPr>
         <w:tab/>
-        <w:t xml:space="preserve">MMRESULT </w:t>
-      </w:r>
-      <w:proofErr w:type="spellStart"/>
-      <w:r>
-        <w:rPr>
-          <w:rFonts w:ascii="Times New Roman" w:eastAsia="宋体" w:hAnsi="Times New Roman"/>
-          <w:sz w:val="24"/>
-        </w:rPr>
-        <w:t>mmresult</w:t>
-      </w:r>
-      <w:proofErr w:type="spellEnd"/>
-      <w:r>
-        <w:rPr>
-          <w:rFonts w:ascii="Times New Roman" w:eastAsia="宋体" w:hAnsi="Times New Roman"/>
-          <w:sz w:val="24"/>
-        </w:rPr>
-        <w:t xml:space="preserve"> = 0;</w:t>
+        <w:t>MMRESULT mmresult = 0;</w:t>
       </w:r>
     </w:p>
     <w:p>
@@ -16745,39 +16119,7 @@
           <w:rFonts w:ascii="Times New Roman" w:eastAsia="宋体" w:hAnsi="Times New Roman"/>
           <w:sz w:val="24"/>
         </w:rPr>
-        <w:t xml:space="preserve">    </w:t>
-      </w:r>
-      <w:proofErr w:type="spellStart"/>
-      <w:r>
-        <w:rPr>
-          <w:rFonts w:ascii="Times New Roman" w:eastAsia="宋体" w:hAnsi="Times New Roman"/>
-          <w:sz w:val="24"/>
-        </w:rPr>
-        <w:t>mmresult</w:t>
-      </w:r>
-      <w:proofErr w:type="spellEnd"/>
-      <w:r>
-        <w:rPr>
-          <w:rFonts w:ascii="Times New Roman" w:eastAsia="宋体" w:hAnsi="Times New Roman"/>
-          <w:sz w:val="24"/>
-        </w:rPr>
-        <w:t xml:space="preserve"> = </w:t>
-      </w:r>
-      <w:proofErr w:type="spellStart"/>
-      <w:r>
-        <w:rPr>
-          <w:rFonts w:ascii="Times New Roman" w:eastAsia="宋体" w:hAnsi="Times New Roman"/>
-          <w:sz w:val="24"/>
-        </w:rPr>
-        <w:t>waveOutGetNumDevs</w:t>
-      </w:r>
-      <w:proofErr w:type="spellEnd"/>
-      <w:r>
-        <w:rPr>
-          <w:rFonts w:ascii="Times New Roman" w:eastAsia="宋体" w:hAnsi="Times New Roman"/>
-          <w:sz w:val="24"/>
-        </w:rPr>
-        <w:t>();</w:t>
+        <w:t xml:space="preserve">    mmresult = waveOutGetNumDevs();</w:t>
       </w:r>
       <w:r>
         <w:rPr>
@@ -16818,31 +16160,7 @@
           <w:sz w:val="24"/>
         </w:rPr>
         <w:tab/>
-      </w:r>
-      <w:proofErr w:type="gramStart"/>
-      <w:r>
-        <w:rPr>
-          <w:rFonts w:ascii="Times New Roman" w:eastAsia="宋体" w:hAnsi="Times New Roman"/>
-          <w:sz w:val="24"/>
-        </w:rPr>
-        <w:t>if(</w:t>
-      </w:r>
-      <w:proofErr w:type="spellStart"/>
-      <w:proofErr w:type="gramEnd"/>
-      <w:r>
-        <w:rPr>
-          <w:rFonts w:ascii="Times New Roman" w:eastAsia="宋体" w:hAnsi="Times New Roman"/>
-          <w:sz w:val="24"/>
-        </w:rPr>
-        <w:t>mmresult</w:t>
-      </w:r>
-      <w:proofErr w:type="spellEnd"/>
-      <w:r>
-        <w:rPr>
-          <w:rFonts w:ascii="Times New Roman" w:eastAsia="宋体" w:hAnsi="Times New Roman"/>
-          <w:sz w:val="24"/>
-        </w:rPr>
-        <w:t xml:space="preserve"> == 0) return false;</w:t>
+        <w:t>if(mmresult == 0) return false;</w:t>
       </w:r>
     </w:p>
     <w:p>
@@ -16874,23 +16192,7 @@
           <w:sz w:val="24"/>
         </w:rPr>
         <w:tab/>
-        <w:t xml:space="preserve">WAVEOUTCAPS </w:t>
-      </w:r>
-      <w:proofErr w:type="spellStart"/>
-      <w:r>
-        <w:rPr>
-          <w:rFonts w:ascii="Times New Roman" w:eastAsia="宋体" w:hAnsi="Times New Roman"/>
-          <w:sz w:val="24"/>
-        </w:rPr>
-        <w:t>waveoutcaps</w:t>
-      </w:r>
-      <w:proofErr w:type="spellEnd"/>
-      <w:r>
-        <w:rPr>
-          <w:rFonts w:ascii="Times New Roman" w:eastAsia="宋体" w:hAnsi="Times New Roman"/>
-          <w:sz w:val="24"/>
-        </w:rPr>
-        <w:t xml:space="preserve"> = {0};</w:t>
+        <w:t>WAVEOUTCAPS waveoutcaps = {0};</w:t>
       </w:r>
     </w:p>
     <w:p>
@@ -16910,54 +16212,7 @@
           <w:sz w:val="24"/>
         </w:rPr>
         <w:tab/>
-      </w:r>
-      <w:proofErr w:type="gramStart"/>
-      <w:r>
-        <w:rPr>
-          <w:rFonts w:ascii="Times New Roman" w:eastAsia="宋体" w:hAnsi="Times New Roman"/>
-          <w:sz w:val="24"/>
-        </w:rPr>
-        <w:t>unsigned</w:t>
-      </w:r>
-      <w:proofErr w:type="gramEnd"/>
-      <w:r>
-        <w:rPr>
-          <w:rFonts w:ascii="Times New Roman" w:eastAsia="宋体" w:hAnsi="Times New Roman"/>
-          <w:sz w:val="24"/>
-        </w:rPr>
-        <w:t xml:space="preserve"> </w:t>
-      </w:r>
-      <w:proofErr w:type="spellStart"/>
-      <w:r>
-        <w:rPr>
-          <w:rFonts w:ascii="Times New Roman" w:eastAsia="宋体" w:hAnsi="Times New Roman"/>
-          <w:sz w:val="24"/>
-        </w:rPr>
-        <w:t>int</w:t>
-      </w:r>
-      <w:proofErr w:type="spellEnd"/>
-      <w:r>
-        <w:rPr>
-          <w:rFonts w:ascii="Times New Roman" w:eastAsia="宋体" w:hAnsi="Times New Roman"/>
-          <w:sz w:val="24"/>
-        </w:rPr>
-        <w:t xml:space="preserve"> </w:t>
-      </w:r>
-      <w:proofErr w:type="spellStart"/>
-      <w:r>
-        <w:rPr>
-          <w:rFonts w:ascii="Times New Roman" w:eastAsia="宋体" w:hAnsi="Times New Roman"/>
-          <w:sz w:val="24"/>
-        </w:rPr>
-        <w:t>i</w:t>
-      </w:r>
-      <w:proofErr w:type="spellEnd"/>
-      <w:r>
-        <w:rPr>
-          <w:rFonts w:ascii="Times New Roman" w:eastAsia="宋体" w:hAnsi="Times New Roman"/>
-          <w:sz w:val="24"/>
-        </w:rPr>
-        <w:t xml:space="preserve"> = 0;</w:t>
+        <w:t>unsigned int i = 0;</w:t>
       </w:r>
     </w:p>
     <w:p>
@@ -16977,70 +16232,7 @@
           <w:sz w:val="24"/>
         </w:rPr>
         <w:tab/>
-      </w:r>
-      <w:proofErr w:type="gramStart"/>
-      <w:r>
-        <w:rPr>
-          <w:rFonts w:ascii="Times New Roman" w:eastAsia="宋体" w:hAnsi="Times New Roman"/>
-          <w:sz w:val="24"/>
-        </w:rPr>
-        <w:t>unsigned</w:t>
-      </w:r>
-      <w:proofErr w:type="gramEnd"/>
-      <w:r>
-        <w:rPr>
-          <w:rFonts w:ascii="Times New Roman" w:eastAsia="宋体" w:hAnsi="Times New Roman"/>
-          <w:sz w:val="24"/>
-        </w:rPr>
-        <w:t xml:space="preserve"> </w:t>
-      </w:r>
-      <w:proofErr w:type="spellStart"/>
-      <w:r>
-        <w:rPr>
-          <w:rFonts w:ascii="Times New Roman" w:eastAsia="宋体" w:hAnsi="Times New Roman"/>
-          <w:sz w:val="24"/>
-        </w:rPr>
-        <w:t>int</w:t>
-      </w:r>
-      <w:proofErr w:type="spellEnd"/>
-      <w:r>
-        <w:rPr>
-          <w:rFonts w:ascii="Times New Roman" w:eastAsia="宋体" w:hAnsi="Times New Roman"/>
-          <w:sz w:val="24"/>
-        </w:rPr>
-        <w:t xml:space="preserve"> </w:t>
-      </w:r>
-      <w:proofErr w:type="spellStart"/>
-      <w:r>
-        <w:rPr>
-          <w:rFonts w:ascii="Times New Roman" w:eastAsia="宋体" w:hAnsi="Times New Roman"/>
-          <w:sz w:val="24"/>
-        </w:rPr>
-        <w:t>num</w:t>
-      </w:r>
-      <w:proofErr w:type="spellEnd"/>
-      <w:r>
-        <w:rPr>
-          <w:rFonts w:ascii="Times New Roman" w:eastAsia="宋体" w:hAnsi="Times New Roman"/>
-          <w:sz w:val="24"/>
-        </w:rPr>
-        <w:t xml:space="preserve"> = </w:t>
-      </w:r>
-      <w:proofErr w:type="spellStart"/>
-      <w:r>
-        <w:rPr>
-          <w:rFonts w:ascii="Times New Roman" w:eastAsia="宋体" w:hAnsi="Times New Roman"/>
-          <w:sz w:val="24"/>
-        </w:rPr>
-        <w:t>mmresult</w:t>
-      </w:r>
-      <w:proofErr w:type="spellEnd"/>
-      <w:r>
-        <w:rPr>
-          <w:rFonts w:ascii="Times New Roman" w:eastAsia="宋体" w:hAnsi="Times New Roman"/>
-          <w:sz w:val="24"/>
-        </w:rPr>
-        <w:t>;</w:t>
+        <w:t>unsigned int num = mmresult;</w:t>
       </w:r>
     </w:p>
     <w:p>
@@ -17060,70 +16252,7 @@
           <w:sz w:val="24"/>
         </w:rPr>
         <w:tab/>
-      </w:r>
-      <w:proofErr w:type="gramStart"/>
-      <w:r>
-        <w:rPr>
-          <w:rFonts w:ascii="Times New Roman" w:eastAsia="宋体" w:hAnsi="Times New Roman"/>
-          <w:sz w:val="24"/>
-        </w:rPr>
-        <w:t>for(</w:t>
-      </w:r>
-      <w:proofErr w:type="gramEnd"/>
-      <w:r>
-        <w:rPr>
-          <w:rFonts w:ascii="Times New Roman" w:eastAsia="宋体" w:hAnsi="Times New Roman"/>
-          <w:sz w:val="24"/>
-        </w:rPr>
-        <w:t xml:space="preserve"> ; </w:t>
-      </w:r>
-      <w:proofErr w:type="spellStart"/>
-      <w:r>
-        <w:rPr>
-          <w:rFonts w:ascii="Times New Roman" w:eastAsia="宋体" w:hAnsi="Times New Roman"/>
-          <w:sz w:val="24"/>
-        </w:rPr>
-        <w:t>i</w:t>
-      </w:r>
-      <w:proofErr w:type="spellEnd"/>
-      <w:r>
-        <w:rPr>
-          <w:rFonts w:ascii="Times New Roman" w:eastAsia="宋体" w:hAnsi="Times New Roman"/>
-          <w:sz w:val="24"/>
-        </w:rPr>
-        <w:t>&lt;</w:t>
-      </w:r>
-      <w:proofErr w:type="spellStart"/>
-      <w:r>
-        <w:rPr>
-          <w:rFonts w:ascii="Times New Roman" w:eastAsia="宋体" w:hAnsi="Times New Roman"/>
-          <w:sz w:val="24"/>
-        </w:rPr>
-        <w:t>num</w:t>
-      </w:r>
-      <w:proofErr w:type="spellEnd"/>
-      <w:r>
-        <w:rPr>
-          <w:rFonts w:ascii="Times New Roman" w:eastAsia="宋体" w:hAnsi="Times New Roman"/>
-          <w:sz w:val="24"/>
-        </w:rPr>
-        <w:t xml:space="preserve">; </w:t>
-      </w:r>
-      <w:proofErr w:type="spellStart"/>
-      <w:r>
-        <w:rPr>
-          <w:rFonts w:ascii="Times New Roman" w:eastAsia="宋体" w:hAnsi="Times New Roman"/>
-          <w:sz w:val="24"/>
-        </w:rPr>
-        <w:t>i</w:t>
-      </w:r>
-      <w:proofErr w:type="spellEnd"/>
-      <w:r>
-        <w:rPr>
-          <w:rFonts w:ascii="Times New Roman" w:eastAsia="宋体" w:hAnsi="Times New Roman"/>
-          <w:sz w:val="24"/>
-        </w:rPr>
-        <w:t>++)</w:t>
+        <w:t>for( ; i&lt;num; i++)</w:t>
       </w:r>
     </w:p>
     <w:p>
@@ -17142,7 +16271,6 @@
           <w:rFonts w:ascii="Times New Roman" w:eastAsia="宋体" w:hAnsi="Times New Roman"/>
           <w:sz w:val="24"/>
         </w:rPr>
-        <w:lastRenderedPageBreak/>
         <w:tab/>
         <w:t>{</w:t>
       </w:r>
@@ -17211,80 +16339,16 @@
           <w:rFonts w:ascii="Times New Roman" w:eastAsia="宋体" w:hAnsi="Times New Roman"/>
           <w:sz w:val="24"/>
         </w:rPr>
-        <w:tab/>
-      </w:r>
-      <w:r>
-        <w:rPr>
-          <w:rFonts w:ascii="Times New Roman" w:eastAsia="宋体" w:hAnsi="Times New Roman"/>
-          <w:sz w:val="24"/>
-        </w:rPr>
-        <w:tab/>
-      </w:r>
-      <w:proofErr w:type="spellStart"/>
-      <w:proofErr w:type="gramStart"/>
-      <w:r>
-        <w:rPr>
-          <w:rFonts w:ascii="Times New Roman" w:eastAsia="宋体" w:hAnsi="Times New Roman"/>
-          <w:sz w:val="24"/>
-        </w:rPr>
-        <w:t>mmresult</w:t>
-      </w:r>
-      <w:proofErr w:type="spellEnd"/>
-      <w:proofErr w:type="gramEnd"/>
-      <w:r>
-        <w:rPr>
-          <w:rFonts w:ascii="Times New Roman" w:eastAsia="宋体" w:hAnsi="Times New Roman"/>
-          <w:sz w:val="24"/>
-        </w:rPr>
-        <w:t xml:space="preserve"> = </w:t>
-      </w:r>
-      <w:proofErr w:type="spellStart"/>
-      <w:r>
-        <w:rPr>
-          <w:rFonts w:ascii="Times New Roman" w:eastAsia="宋体" w:hAnsi="Times New Roman"/>
-          <w:sz w:val="24"/>
-        </w:rPr>
-        <w:t>waveOutGetDevCaps</w:t>
-      </w:r>
-      <w:proofErr w:type="spellEnd"/>
-      <w:r>
-        <w:rPr>
-          <w:rFonts w:ascii="Times New Roman" w:eastAsia="宋体" w:hAnsi="Times New Roman"/>
-          <w:sz w:val="24"/>
-        </w:rPr>
-        <w:t>(</w:t>
-      </w:r>
-      <w:proofErr w:type="spellStart"/>
-      <w:r>
-        <w:rPr>
-          <w:rFonts w:ascii="Times New Roman" w:eastAsia="宋体" w:hAnsi="Times New Roman"/>
-          <w:sz w:val="24"/>
-        </w:rPr>
-        <w:t>i</w:t>
-      </w:r>
-      <w:proofErr w:type="spellEnd"/>
-      <w:r>
-        <w:rPr>
-          <w:rFonts w:ascii="Times New Roman" w:eastAsia="宋体" w:hAnsi="Times New Roman"/>
-          <w:sz w:val="24"/>
-        </w:rPr>
-        <w:t>,&amp;</w:t>
-      </w:r>
-      <w:proofErr w:type="spellStart"/>
-      <w:r>
-        <w:rPr>
-          <w:rFonts w:ascii="Times New Roman" w:eastAsia="宋体" w:hAnsi="Times New Roman"/>
-          <w:sz w:val="24"/>
-        </w:rPr>
-        <w:t>waveoutcaps,sizeof</w:t>
-      </w:r>
-      <w:proofErr w:type="spellEnd"/>
-      <w:r>
-        <w:rPr>
-          <w:rFonts w:ascii="Times New Roman" w:eastAsia="宋体" w:hAnsi="Times New Roman"/>
-          <w:sz w:val="24"/>
-        </w:rPr>
-        <w:t>(WAVEOUTCAPS));</w:t>
+        <w:lastRenderedPageBreak/>
+        <w:tab/>
+      </w:r>
+      <w:r>
+        <w:rPr>
+          <w:rFonts w:ascii="Times New Roman" w:eastAsia="宋体" w:hAnsi="Times New Roman"/>
+          <w:sz w:val="24"/>
+        </w:rPr>
+        <w:tab/>
+        <w:t>mmresult = waveOutGetDevCaps(i,&amp;waveoutcaps,sizeof(WAVEOUTCAPS));</w:t>
       </w:r>
     </w:p>
     <w:p>
@@ -17311,31 +16375,7 @@
           <w:sz w:val="24"/>
         </w:rPr>
         <w:tab/>
-      </w:r>
-      <w:proofErr w:type="gramStart"/>
-      <w:r>
-        <w:rPr>
-          <w:rFonts w:ascii="Times New Roman" w:eastAsia="宋体" w:hAnsi="Times New Roman"/>
-          <w:sz w:val="24"/>
-        </w:rPr>
-        <w:t>if(</w:t>
-      </w:r>
-      <w:proofErr w:type="spellStart"/>
-      <w:proofErr w:type="gramEnd"/>
-      <w:r>
-        <w:rPr>
-          <w:rFonts w:ascii="Times New Roman" w:eastAsia="宋体" w:hAnsi="Times New Roman"/>
-          <w:sz w:val="24"/>
-        </w:rPr>
-        <w:t>mmresult</w:t>
-      </w:r>
-      <w:proofErr w:type="spellEnd"/>
-      <w:r>
-        <w:rPr>
-          <w:rFonts w:ascii="Times New Roman" w:eastAsia="宋体" w:hAnsi="Times New Roman"/>
-          <w:sz w:val="24"/>
-        </w:rPr>
-        <w:t xml:space="preserve"> != MMSYSERR_NOERROR) return false;</w:t>
+        <w:t>if(mmresult != MMSYSERR_NOERROR) return false;</w:t>
       </w:r>
     </w:p>
     <w:p>
@@ -17362,38 +16402,7 @@
           <w:sz w:val="24"/>
         </w:rPr>
         <w:tab/>
-      </w:r>
-      <w:proofErr w:type="gramStart"/>
-      <w:r>
-        <w:rPr>
-          <w:rFonts w:ascii="Times New Roman" w:eastAsia="宋体" w:hAnsi="Times New Roman"/>
-          <w:sz w:val="24"/>
-        </w:rPr>
-        <w:t>if(</w:t>
-      </w:r>
-      <w:proofErr w:type="gramEnd"/>
-      <w:r>
-        <w:rPr>
-          <w:rFonts w:ascii="Times New Roman" w:eastAsia="宋体" w:hAnsi="Times New Roman"/>
-          <w:sz w:val="24"/>
-        </w:rPr>
-        <w:t>(</w:t>
-      </w:r>
-      <w:proofErr w:type="spellStart"/>
-      <w:r>
-        <w:rPr>
-          <w:rFonts w:ascii="Times New Roman" w:eastAsia="宋体" w:hAnsi="Times New Roman"/>
-          <w:sz w:val="24"/>
-        </w:rPr>
-        <w:t>waveoutcaps.dwFormats</w:t>
-      </w:r>
-      <w:proofErr w:type="spellEnd"/>
-      <w:r>
-        <w:rPr>
-          <w:rFonts w:ascii="Times New Roman" w:eastAsia="宋体" w:hAnsi="Times New Roman"/>
-          <w:sz w:val="24"/>
-        </w:rPr>
-        <w:t xml:space="preserve"> &amp; WAVE_FORMAT_1M08) == 0)</w:t>
+        <w:t>if((waveoutcaps.dwFormats &amp; WAVE_FORMAT_1M08) == 0)</w:t>
       </w:r>
     </w:p>
     <w:p>
@@ -17427,22 +16436,7 @@
           <w:sz w:val="24"/>
         </w:rPr>
         <w:tab/>
-      </w:r>
-      <w:proofErr w:type="gramStart"/>
-      <w:r>
-        <w:rPr>
-          <w:rFonts w:ascii="Times New Roman" w:eastAsia="宋体" w:hAnsi="Times New Roman"/>
-          <w:sz w:val="24"/>
-        </w:rPr>
-        <w:t>continue</w:t>
-      </w:r>
-      <w:proofErr w:type="gramEnd"/>
-      <w:r>
-        <w:rPr>
-          <w:rFonts w:ascii="Times New Roman" w:eastAsia="宋体" w:hAnsi="Times New Roman"/>
-          <w:sz w:val="24"/>
-        </w:rPr>
-        <w:t>;</w:t>
+        <w:t>continue;</w:t>
       </w:r>
     </w:p>
     <w:p>
@@ -17469,16 +16463,8 @@
           <w:sz w:val="24"/>
         </w:rPr>
         <w:tab/>
-      </w:r>
-      <w:proofErr w:type="gramStart"/>
-      <w:r>
-        <w:rPr>
-          <w:rFonts w:ascii="Times New Roman" w:eastAsia="宋体" w:hAnsi="Times New Roman"/>
-          <w:sz w:val="24"/>
-        </w:rPr>
         <w:t>else</w:t>
       </w:r>
-      <w:proofErr w:type="gramEnd"/>
     </w:p>
     <w:p>
       <w:pPr>
@@ -17538,38 +16524,7 @@
           <w:sz w:val="24"/>
         </w:rPr>
         <w:tab/>
-      </w:r>
-      <w:proofErr w:type="spellStart"/>
-      <w:r>
-        <w:rPr>
-          <w:rFonts w:ascii="Times New Roman" w:eastAsia="宋体" w:hAnsi="Times New Roman"/>
-          <w:sz w:val="24"/>
-        </w:rPr>
-        <w:t>m_iWaveOutID</w:t>
-      </w:r>
-      <w:proofErr w:type="spellEnd"/>
-      <w:r>
-        <w:rPr>
-          <w:rFonts w:ascii="Times New Roman" w:eastAsia="宋体" w:hAnsi="Times New Roman"/>
-          <w:sz w:val="24"/>
-        </w:rPr>
-        <w:t xml:space="preserve"> = </w:t>
-      </w:r>
-      <w:proofErr w:type="spellStart"/>
-      <w:r>
-        <w:rPr>
-          <w:rFonts w:ascii="Times New Roman" w:eastAsia="宋体" w:hAnsi="Times New Roman"/>
-          <w:sz w:val="24"/>
-        </w:rPr>
-        <w:t>i</w:t>
-      </w:r>
-      <w:proofErr w:type="spellEnd"/>
-      <w:r>
-        <w:rPr>
-          <w:rFonts w:ascii="Times New Roman" w:eastAsia="宋体" w:hAnsi="Times New Roman"/>
-          <w:sz w:val="24"/>
-        </w:rPr>
-        <w:t>;</w:t>
+        <w:t>m_iWaveOutID = i;</w:t>
       </w:r>
     </w:p>
     <w:p>
@@ -17603,22 +16558,7 @@
           <w:sz w:val="24"/>
         </w:rPr>
         <w:tab/>
-      </w:r>
-      <w:proofErr w:type="gramStart"/>
-      <w:r>
-        <w:rPr>
-          <w:rFonts w:ascii="Times New Roman" w:eastAsia="宋体" w:hAnsi="Times New Roman"/>
-          <w:sz w:val="24"/>
-        </w:rPr>
-        <w:t>return</w:t>
-      </w:r>
-      <w:proofErr w:type="gramEnd"/>
-      <w:r>
-        <w:rPr>
-          <w:rFonts w:ascii="Times New Roman" w:eastAsia="宋体" w:hAnsi="Times New Roman"/>
-          <w:sz w:val="24"/>
-        </w:rPr>
-        <w:t xml:space="preserve"> true;</w:t>
+        <w:t>return true;</w:t>
       </w:r>
     </w:p>
     <w:p>
@@ -17697,22 +16637,7 @@
           <w:sz w:val="24"/>
         </w:rPr>
         <w:tab/>
-      </w:r>
-      <w:proofErr w:type="gramStart"/>
-      <w:r>
-        <w:rPr>
-          <w:rFonts w:ascii="Times New Roman" w:eastAsia="宋体" w:hAnsi="Times New Roman"/>
-          <w:sz w:val="24"/>
-        </w:rPr>
-        <w:t>return</w:t>
-      </w:r>
-      <w:proofErr w:type="gramEnd"/>
-      <w:r>
-        <w:rPr>
-          <w:rFonts w:ascii="Times New Roman" w:eastAsia="宋体" w:hAnsi="Times New Roman"/>
-          <w:sz w:val="24"/>
-        </w:rPr>
-        <w:t xml:space="preserve"> false;</w:t>
+        <w:t>return false;</w:t>
       </w:r>
     </w:p>
     <w:p>
@@ -17735,71 +16660,12 @@
           <w:sz w:val="24"/>
         </w:rPr>
       </w:pPr>
-      <w:proofErr w:type="spellStart"/>
-      <w:proofErr w:type="gramStart"/>
-      <w:r>
-        <w:rPr>
-          <w:rFonts w:ascii="Times New Roman" w:eastAsia="宋体" w:hAnsi="Times New Roman"/>
-          <w:sz w:val="24"/>
-        </w:rPr>
-        <w:t>bool</w:t>
-      </w:r>
-      <w:proofErr w:type="spellEnd"/>
-      <w:proofErr w:type="gramEnd"/>
-      <w:r>
-        <w:rPr>
-          <w:rFonts w:ascii="Times New Roman" w:eastAsia="宋体" w:hAnsi="Times New Roman"/>
-          <w:sz w:val="24"/>
-        </w:rPr>
-        <w:t xml:space="preserve"> </w:t>
-      </w:r>
-      <w:proofErr w:type="spellStart"/>
-      <w:r>
-        <w:rPr>
-          <w:rFonts w:ascii="Times New Roman" w:eastAsia="宋体" w:hAnsi="Times New Roman"/>
-          <w:sz w:val="24"/>
-        </w:rPr>
-        <w:t>GWaveOut</w:t>
-      </w:r>
-      <w:proofErr w:type="spellEnd"/>
-      <w:r>
-        <w:rPr>
-          <w:rFonts w:ascii="Times New Roman" w:eastAsia="宋体" w:hAnsi="Times New Roman"/>
-          <w:sz w:val="24"/>
-        </w:rPr>
-        <w:t>::</w:t>
-      </w:r>
-      <w:proofErr w:type="spellStart"/>
-      <w:r>
-        <w:rPr>
-          <w:rFonts w:ascii="Times New Roman" w:eastAsia="宋体" w:hAnsi="Times New Roman"/>
-          <w:sz w:val="24"/>
-        </w:rPr>
-        <w:t>PrepareWaveOut</w:t>
-      </w:r>
-      <w:proofErr w:type="spellEnd"/>
-      <w:r>
-        <w:rPr>
-          <w:rFonts w:ascii="Times New Roman" w:eastAsia="宋体" w:hAnsi="Times New Roman"/>
-          <w:sz w:val="24"/>
-        </w:rPr>
-        <w:t xml:space="preserve">(HWND </w:t>
-      </w:r>
-      <w:proofErr w:type="spellStart"/>
-      <w:r>
-        <w:rPr>
-          <w:rFonts w:ascii="Times New Roman" w:eastAsia="宋体" w:hAnsi="Times New Roman"/>
-          <w:sz w:val="24"/>
-        </w:rPr>
-        <w:t>hwnd</w:t>
-      </w:r>
-      <w:proofErr w:type="spellEnd"/>
-      <w:r>
-        <w:rPr>
-          <w:rFonts w:ascii="Times New Roman" w:eastAsia="宋体" w:hAnsi="Times New Roman"/>
-          <w:sz w:val="24"/>
-        </w:rPr>
-        <w:t>, BYTE* pbuf1, BYTE* pbuf2)</w:t>
+      <w:r>
+        <w:rPr>
+          <w:rFonts w:ascii="Times New Roman" w:eastAsia="宋体" w:hAnsi="Times New Roman"/>
+          <w:sz w:val="24"/>
+        </w:rPr>
+        <w:t>bool GWaveOut::PrepareWaveOut(HWND hwnd, BYTE* pbuf1, BYTE* pbuf2)</w:t>
       </w:r>
     </w:p>
     <w:p>
@@ -17838,23 +16704,7 @@
           <w:sz w:val="24"/>
         </w:rPr>
         <w:tab/>
-        <w:t xml:space="preserve">WAVEFORMATEX </w:t>
-      </w:r>
-      <w:proofErr w:type="spellStart"/>
-      <w:r>
-        <w:rPr>
-          <w:rFonts w:ascii="Times New Roman" w:eastAsia="宋体" w:hAnsi="Times New Roman"/>
-          <w:sz w:val="24"/>
-        </w:rPr>
-        <w:t>waveformatex</w:t>
-      </w:r>
-      <w:proofErr w:type="spellEnd"/>
-      <w:r>
-        <w:rPr>
-          <w:rFonts w:ascii="Times New Roman" w:eastAsia="宋体" w:hAnsi="Times New Roman"/>
-          <w:sz w:val="24"/>
-        </w:rPr>
-        <w:t xml:space="preserve"> = {0};</w:t>
+        <w:t>WAVEFORMATEX waveformatex = {0};</w:t>
       </w:r>
     </w:p>
     <w:p>
@@ -17874,22 +16724,7 @@
           <w:sz w:val="24"/>
         </w:rPr>
         <w:tab/>
-      </w:r>
-      <w:proofErr w:type="spellStart"/>
-      <w:r>
-        <w:rPr>
-          <w:rFonts w:ascii="Times New Roman" w:eastAsia="宋体" w:hAnsi="Times New Roman"/>
-          <w:sz w:val="24"/>
-        </w:rPr>
-        <w:t>waveformatex.wFormatTag</w:t>
-      </w:r>
-      <w:proofErr w:type="spellEnd"/>
-      <w:r>
-        <w:rPr>
-          <w:rFonts w:ascii="Times New Roman" w:eastAsia="宋体" w:hAnsi="Times New Roman"/>
-          <w:sz w:val="24"/>
-        </w:rPr>
-        <w:t xml:space="preserve"> = WAVE_FORMAT_PCM;</w:t>
+        <w:t>waveformatex.wFormatTag = WAVE_FORMAT_PCM;</w:t>
       </w:r>
     </w:p>
     <w:p>
@@ -17909,22 +16744,7 @@
           <w:sz w:val="24"/>
         </w:rPr>
         <w:tab/>
-      </w:r>
-      <w:proofErr w:type="spellStart"/>
-      <w:r>
-        <w:rPr>
-          <w:rFonts w:ascii="Times New Roman" w:eastAsia="宋体" w:hAnsi="Times New Roman"/>
-          <w:sz w:val="24"/>
-        </w:rPr>
-        <w:t>waveformatex.nChannels</w:t>
-      </w:r>
-      <w:proofErr w:type="spellEnd"/>
-      <w:r>
-        <w:rPr>
-          <w:rFonts w:ascii="Times New Roman" w:eastAsia="宋体" w:hAnsi="Times New Roman"/>
-          <w:sz w:val="24"/>
-        </w:rPr>
-        <w:t xml:space="preserve"> = 2;</w:t>
+        <w:t>waveformatex.nChannels = 2;</w:t>
       </w:r>
     </w:p>
     <w:p>
@@ -17944,22 +16764,7 @@
           <w:sz w:val="24"/>
         </w:rPr>
         <w:tab/>
-      </w:r>
-      <w:proofErr w:type="spellStart"/>
-      <w:r>
-        <w:rPr>
-          <w:rFonts w:ascii="Times New Roman" w:eastAsia="宋体" w:hAnsi="Times New Roman"/>
-          <w:sz w:val="24"/>
-        </w:rPr>
-        <w:t>waveformatex.cbSize</w:t>
-      </w:r>
-      <w:proofErr w:type="spellEnd"/>
-      <w:r>
-        <w:rPr>
-          <w:rFonts w:ascii="Times New Roman" w:eastAsia="宋体" w:hAnsi="Times New Roman"/>
-          <w:sz w:val="24"/>
-        </w:rPr>
-        <w:t xml:space="preserve"> = 0;</w:t>
+        <w:t>waveformatex.cbSize = 0;</w:t>
       </w:r>
     </w:p>
     <w:p>
@@ -17979,22 +16784,7 @@
           <w:sz w:val="24"/>
         </w:rPr>
         <w:tab/>
-      </w:r>
-      <w:proofErr w:type="spellStart"/>
-      <w:r>
-        <w:rPr>
-          <w:rFonts w:ascii="Times New Roman" w:eastAsia="宋体" w:hAnsi="Times New Roman"/>
-          <w:sz w:val="24"/>
-        </w:rPr>
-        <w:t>waveformatex.nAvgBytesPerSec</w:t>
-      </w:r>
-      <w:proofErr w:type="spellEnd"/>
-      <w:r>
-        <w:rPr>
-          <w:rFonts w:ascii="Times New Roman" w:eastAsia="宋体" w:hAnsi="Times New Roman"/>
-          <w:sz w:val="24"/>
-        </w:rPr>
-        <w:t xml:space="preserve"> = 8000*4;</w:t>
+        <w:t>waveformatex.nAvgBytesPerSec = 8000*4;</w:t>
       </w:r>
     </w:p>
     <w:p>
@@ -18014,22 +16804,7 @@
           <w:sz w:val="24"/>
         </w:rPr>
         <w:tab/>
-      </w:r>
-      <w:proofErr w:type="spellStart"/>
-      <w:r>
-        <w:rPr>
-          <w:rFonts w:ascii="Times New Roman" w:eastAsia="宋体" w:hAnsi="Times New Roman"/>
-          <w:sz w:val="24"/>
-        </w:rPr>
-        <w:t>waveformatex.nBlockAlign</w:t>
-      </w:r>
-      <w:proofErr w:type="spellEnd"/>
-      <w:r>
-        <w:rPr>
-          <w:rFonts w:ascii="Times New Roman" w:eastAsia="宋体" w:hAnsi="Times New Roman"/>
-          <w:sz w:val="24"/>
-        </w:rPr>
-        <w:t xml:space="preserve"> = 4;</w:t>
+        <w:t>waveformatex.nBlockAlign = 4;</w:t>
       </w:r>
     </w:p>
     <w:p>
@@ -18049,22 +16824,7 @@
           <w:sz w:val="24"/>
         </w:rPr>
         <w:tab/>
-      </w:r>
-      <w:proofErr w:type="spellStart"/>
-      <w:r>
-        <w:rPr>
-          <w:rFonts w:ascii="Times New Roman" w:eastAsia="宋体" w:hAnsi="Times New Roman"/>
-          <w:sz w:val="24"/>
-        </w:rPr>
-        <w:t>waveformatex.nSamplesPerSec</w:t>
-      </w:r>
-      <w:proofErr w:type="spellEnd"/>
-      <w:r>
-        <w:rPr>
-          <w:rFonts w:ascii="Times New Roman" w:eastAsia="宋体" w:hAnsi="Times New Roman"/>
-          <w:sz w:val="24"/>
-        </w:rPr>
-        <w:t xml:space="preserve"> = 8000;</w:t>
+        <w:t>waveformatex.nSamplesPerSec = 8000;</w:t>
       </w:r>
     </w:p>
     <w:p>
@@ -18084,22 +16844,7 @@
           <w:sz w:val="24"/>
         </w:rPr>
         <w:tab/>
-      </w:r>
-      <w:proofErr w:type="spellStart"/>
-      <w:r>
-        <w:rPr>
-          <w:rFonts w:ascii="Times New Roman" w:eastAsia="宋体" w:hAnsi="Times New Roman"/>
-          <w:sz w:val="24"/>
-        </w:rPr>
-        <w:t>waveformatex.wBitsPerSample</w:t>
-      </w:r>
-      <w:proofErr w:type="spellEnd"/>
-      <w:r>
-        <w:rPr>
-          <w:rFonts w:ascii="Times New Roman" w:eastAsia="宋体" w:hAnsi="Times New Roman"/>
-          <w:sz w:val="24"/>
-        </w:rPr>
-        <w:t xml:space="preserve"> = 16;</w:t>
+        <w:t>waveformatex.wBitsPerSample = 16;</w:t>
       </w:r>
     </w:p>
     <w:p>
@@ -18131,23 +16876,7 @@
           <w:sz w:val="24"/>
         </w:rPr>
         <w:tab/>
-        <w:t xml:space="preserve">MMRESULT </w:t>
-      </w:r>
-      <w:proofErr w:type="spellStart"/>
-      <w:r>
-        <w:rPr>
-          <w:rFonts w:ascii="Times New Roman" w:eastAsia="宋体" w:hAnsi="Times New Roman"/>
-          <w:sz w:val="24"/>
-        </w:rPr>
-        <w:t>mmresult</w:t>
-      </w:r>
-      <w:proofErr w:type="spellEnd"/>
-      <w:r>
-        <w:rPr>
-          <w:rFonts w:ascii="Times New Roman" w:eastAsia="宋体" w:hAnsi="Times New Roman"/>
-          <w:sz w:val="24"/>
-        </w:rPr>
-        <w:t xml:space="preserve"> = 0;</w:t>
+        <w:t>MMRESULT mmresult = 0;</w:t>
       </w:r>
     </w:p>
     <w:p>
@@ -18167,24 +16896,7 @@
           <w:sz w:val="24"/>
         </w:rPr>
         <w:tab/>
-      </w:r>
-      <w:proofErr w:type="spellStart"/>
-      <w:proofErr w:type="gramStart"/>
-      <w:r>
-        <w:rPr>
-          <w:rFonts w:ascii="Times New Roman" w:eastAsia="宋体" w:hAnsi="Times New Roman"/>
-          <w:sz w:val="24"/>
-        </w:rPr>
-        <w:t>mmresult</w:t>
-      </w:r>
-      <w:proofErr w:type="spellEnd"/>
-      <w:proofErr w:type="gramEnd"/>
-      <w:r>
-        <w:rPr>
-          <w:rFonts w:ascii="Times New Roman" w:eastAsia="宋体" w:hAnsi="Times New Roman"/>
-          <w:sz w:val="24"/>
-        </w:rPr>
-        <w:t xml:space="preserve"> = waveOutOpen(&amp;m_hWaveOut,m_iWaveOutID,&amp;waveformatex,(DWORD)hwnd,0,CALLBACK_WINDOW);</w:t>
+        <w:t>mmresult = waveOutOpen(&amp;m_hWaveOut,m_iWaveOutID,&amp;waveformatex,(DWORD)hwnd,0,CALLBACK_WINDOW);</w:t>
       </w:r>
     </w:p>
     <w:p>
@@ -18204,31 +16916,7 @@
           <w:sz w:val="24"/>
         </w:rPr>
         <w:tab/>
-      </w:r>
-      <w:proofErr w:type="gramStart"/>
-      <w:r>
-        <w:rPr>
-          <w:rFonts w:ascii="Times New Roman" w:eastAsia="宋体" w:hAnsi="Times New Roman"/>
-          <w:sz w:val="24"/>
-        </w:rPr>
-        <w:t>if(</w:t>
-      </w:r>
-      <w:proofErr w:type="spellStart"/>
-      <w:proofErr w:type="gramEnd"/>
-      <w:r>
-        <w:rPr>
-          <w:rFonts w:ascii="Times New Roman" w:eastAsia="宋体" w:hAnsi="Times New Roman"/>
-          <w:sz w:val="24"/>
-        </w:rPr>
-        <w:t>mmresult</w:t>
-      </w:r>
-      <w:proofErr w:type="spellEnd"/>
-      <w:r>
-        <w:rPr>
-          <w:rFonts w:ascii="Times New Roman" w:eastAsia="宋体" w:hAnsi="Times New Roman"/>
-          <w:sz w:val="24"/>
-        </w:rPr>
-        <w:t xml:space="preserve"> != MMSYSERR_NOERROR) return false;</w:t>
+        <w:t>if(mmresult != MMSYSERR_NOERROR) return false;</w:t>
       </w:r>
     </w:p>
     <w:p>
@@ -18260,23 +16948,7 @@
           <w:sz w:val="24"/>
         </w:rPr>
         <w:tab/>
-        <w:t>m_head1.lpData = (LPSTR</w:t>
-      </w:r>
-      <w:proofErr w:type="gramStart"/>
-      <w:r>
-        <w:rPr>
-          <w:rFonts w:ascii="Times New Roman" w:eastAsia="宋体" w:hAnsi="Times New Roman"/>
-          <w:sz w:val="24"/>
-        </w:rPr>
-        <w:t>)pbuf1</w:t>
-      </w:r>
-      <w:proofErr w:type="gramEnd"/>
-      <w:r>
-        <w:rPr>
-          <w:rFonts w:ascii="Times New Roman" w:eastAsia="宋体" w:hAnsi="Times New Roman"/>
-          <w:sz w:val="24"/>
-        </w:rPr>
-        <w:t>;</w:t>
+        <w:t>m_head1.lpData = (LPSTR)pbuf1;</w:t>
       </w:r>
     </w:p>
     <w:p>
@@ -18448,40 +17120,7 @@
           <w:sz w:val="24"/>
         </w:rPr>
         <w:tab/>
-      </w:r>
-      <w:proofErr w:type="spellStart"/>
-      <w:proofErr w:type="gramStart"/>
-      <w:r>
-        <w:rPr>
-          <w:rFonts w:ascii="Times New Roman" w:eastAsia="宋体" w:hAnsi="Times New Roman"/>
-          <w:sz w:val="24"/>
-        </w:rPr>
-        <w:t>mmresult</w:t>
-      </w:r>
-      <w:proofErr w:type="spellEnd"/>
-      <w:proofErr w:type="gramEnd"/>
-      <w:r>
-        <w:rPr>
-          <w:rFonts w:ascii="Times New Roman" w:eastAsia="宋体" w:hAnsi="Times New Roman"/>
-          <w:sz w:val="24"/>
-        </w:rPr>
-        <w:t xml:space="preserve"> = </w:t>
-      </w:r>
-      <w:proofErr w:type="spellStart"/>
-      <w:r>
-        <w:rPr>
-          <w:rFonts w:ascii="Times New Roman" w:eastAsia="宋体" w:hAnsi="Times New Roman"/>
-          <w:sz w:val="24"/>
-        </w:rPr>
-        <w:t>waveOutPrepareHeader</w:t>
-      </w:r>
-      <w:proofErr w:type="spellEnd"/>
-      <w:r>
-        <w:rPr>
-          <w:rFonts w:ascii="Times New Roman" w:eastAsia="宋体" w:hAnsi="Times New Roman"/>
-          <w:sz w:val="24"/>
-        </w:rPr>
-        <w:t>(m_hWaveOut,&amp;m_head1,sizeof(WAVEHDR));</w:t>
+        <w:t>mmresult = waveOutPrepareHeader(m_hWaveOut,&amp;m_head1,sizeof(WAVEHDR));</w:t>
       </w:r>
     </w:p>
     <w:p>
@@ -18500,33 +17139,8 @@
           <w:rFonts w:ascii="Times New Roman" w:eastAsia="宋体" w:hAnsi="Times New Roman"/>
           <w:sz w:val="24"/>
         </w:rPr>
-        <w:lastRenderedPageBreak/>
-        <w:tab/>
-      </w:r>
-      <w:proofErr w:type="gramStart"/>
-      <w:r>
-        <w:rPr>
-          <w:rFonts w:ascii="Times New Roman" w:eastAsia="宋体" w:hAnsi="Times New Roman"/>
-          <w:sz w:val="24"/>
-        </w:rPr>
-        <w:t>if(</w:t>
-      </w:r>
-      <w:proofErr w:type="spellStart"/>
-      <w:proofErr w:type="gramEnd"/>
-      <w:r>
-        <w:rPr>
-          <w:rFonts w:ascii="Times New Roman" w:eastAsia="宋体" w:hAnsi="Times New Roman"/>
-          <w:sz w:val="24"/>
-        </w:rPr>
-        <w:t>mmresult</w:t>
-      </w:r>
-      <w:proofErr w:type="spellEnd"/>
-      <w:r>
-        <w:rPr>
-          <w:rFonts w:ascii="Times New Roman" w:eastAsia="宋体" w:hAnsi="Times New Roman"/>
-          <w:sz w:val="24"/>
-        </w:rPr>
-        <w:t xml:space="preserve"> != MMSYSERR_NOERROR) return false;</w:t>
+        <w:tab/>
+        <w:t>if(mmresult != MMSYSERR_NOERROR) return false;</w:t>
       </w:r>
     </w:p>
     <w:p>
@@ -18557,24 +17171,9 @@
           <w:rFonts w:ascii="Times New Roman" w:eastAsia="宋体" w:hAnsi="Times New Roman"/>
           <w:sz w:val="24"/>
         </w:rPr>
-        <w:tab/>
-        <w:t>m_head2.lpData = (LPSTR</w:t>
-      </w:r>
-      <w:proofErr w:type="gramStart"/>
-      <w:r>
-        <w:rPr>
-          <w:rFonts w:ascii="Times New Roman" w:eastAsia="宋体" w:hAnsi="Times New Roman"/>
-          <w:sz w:val="24"/>
-        </w:rPr>
-        <w:t>)pbuf2</w:t>
-      </w:r>
-      <w:proofErr w:type="gramEnd"/>
-      <w:r>
-        <w:rPr>
-          <w:rFonts w:ascii="Times New Roman" w:eastAsia="宋体" w:hAnsi="Times New Roman"/>
-          <w:sz w:val="24"/>
-        </w:rPr>
-        <w:t>;</w:t>
+        <w:lastRenderedPageBreak/>
+        <w:tab/>
+        <w:t>m_head2.lpData = (LPSTR)pbuf2;</w:t>
       </w:r>
     </w:p>
     <w:p>
@@ -18746,40 +17345,7 @@
           <w:sz w:val="24"/>
         </w:rPr>
         <w:tab/>
-      </w:r>
-      <w:proofErr w:type="spellStart"/>
-      <w:proofErr w:type="gramStart"/>
-      <w:r>
-        <w:rPr>
-          <w:rFonts w:ascii="Times New Roman" w:eastAsia="宋体" w:hAnsi="Times New Roman"/>
-          <w:sz w:val="24"/>
-        </w:rPr>
-        <w:t>mmresult</w:t>
-      </w:r>
-      <w:proofErr w:type="spellEnd"/>
-      <w:proofErr w:type="gramEnd"/>
-      <w:r>
-        <w:rPr>
-          <w:rFonts w:ascii="Times New Roman" w:eastAsia="宋体" w:hAnsi="Times New Roman"/>
-          <w:sz w:val="24"/>
-        </w:rPr>
-        <w:t xml:space="preserve"> = </w:t>
-      </w:r>
-      <w:proofErr w:type="spellStart"/>
-      <w:r>
-        <w:rPr>
-          <w:rFonts w:ascii="Times New Roman" w:eastAsia="宋体" w:hAnsi="Times New Roman"/>
-          <w:sz w:val="24"/>
-        </w:rPr>
-        <w:t>waveOutPrepareHeader</w:t>
-      </w:r>
-      <w:proofErr w:type="spellEnd"/>
-      <w:r>
-        <w:rPr>
-          <w:rFonts w:ascii="Times New Roman" w:eastAsia="宋体" w:hAnsi="Times New Roman"/>
-          <w:sz w:val="24"/>
-        </w:rPr>
-        <w:t>(m_hWaveOut,&amp;m_head2,sizeof(WAVEHDR));</w:t>
+        <w:t>mmresult = waveOutPrepareHeader(m_hWaveOut,&amp;m_head2,sizeof(WAVEHDR));</w:t>
       </w:r>
     </w:p>
     <w:p>
@@ -18799,31 +17365,7 @@
           <w:sz w:val="24"/>
         </w:rPr>
         <w:tab/>
-      </w:r>
-      <w:proofErr w:type="gramStart"/>
-      <w:r>
-        <w:rPr>
-          <w:rFonts w:ascii="Times New Roman" w:eastAsia="宋体" w:hAnsi="Times New Roman"/>
-          <w:sz w:val="24"/>
-        </w:rPr>
-        <w:t>if(</w:t>
-      </w:r>
-      <w:proofErr w:type="spellStart"/>
-      <w:proofErr w:type="gramEnd"/>
-      <w:r>
-        <w:rPr>
-          <w:rFonts w:ascii="Times New Roman" w:eastAsia="宋体" w:hAnsi="Times New Roman"/>
-          <w:sz w:val="24"/>
-        </w:rPr>
-        <w:t>mmresult</w:t>
-      </w:r>
-      <w:proofErr w:type="spellEnd"/>
-      <w:r>
-        <w:rPr>
-          <w:rFonts w:ascii="Times New Roman" w:eastAsia="宋体" w:hAnsi="Times New Roman"/>
-          <w:sz w:val="24"/>
-        </w:rPr>
-        <w:t xml:space="preserve"> != MMSYSERR_NOERROR) return false;</w:t>
+        <w:t>if(mmresult != MMSYSERR_NOERROR) return false;</w:t>
       </w:r>
     </w:p>
     <w:p>
@@ -18855,22 +17397,7 @@
           <w:sz w:val="24"/>
         </w:rPr>
         <w:tab/>
-      </w:r>
-      <w:proofErr w:type="gramStart"/>
-      <w:r>
-        <w:rPr>
-          <w:rFonts w:ascii="Times New Roman" w:eastAsia="宋体" w:hAnsi="Times New Roman"/>
-          <w:sz w:val="24"/>
-        </w:rPr>
-        <w:t>return</w:t>
-      </w:r>
-      <w:proofErr w:type="gramEnd"/>
-      <w:r>
-        <w:rPr>
-          <w:rFonts w:ascii="Times New Roman" w:eastAsia="宋体" w:hAnsi="Times New Roman"/>
-          <w:sz w:val="24"/>
-        </w:rPr>
-        <w:t xml:space="preserve"> true;</w:t>
+        <w:t>return true;</w:t>
       </w:r>
     </w:p>
     <w:p>
@@ -18915,71 +17442,12 @@
           <w:sz w:val="24"/>
         </w:rPr>
       </w:pPr>
-      <w:proofErr w:type="spellStart"/>
-      <w:proofErr w:type="gramStart"/>
-      <w:r>
-        <w:rPr>
-          <w:rFonts w:ascii="Times New Roman" w:eastAsia="宋体" w:hAnsi="Times New Roman"/>
-          <w:sz w:val="24"/>
-        </w:rPr>
-        <w:t>bool</w:t>
-      </w:r>
-      <w:proofErr w:type="spellEnd"/>
-      <w:proofErr w:type="gramEnd"/>
-      <w:r>
-        <w:rPr>
-          <w:rFonts w:ascii="Times New Roman" w:eastAsia="宋体" w:hAnsi="Times New Roman"/>
-          <w:sz w:val="24"/>
-        </w:rPr>
-        <w:t xml:space="preserve"> </w:t>
-      </w:r>
-      <w:proofErr w:type="spellStart"/>
-      <w:r>
-        <w:rPr>
-          <w:rFonts w:ascii="Times New Roman" w:eastAsia="宋体" w:hAnsi="Times New Roman"/>
-          <w:sz w:val="24"/>
-        </w:rPr>
-        <w:t>GWaveOut</w:t>
-      </w:r>
-      <w:proofErr w:type="spellEnd"/>
-      <w:r>
-        <w:rPr>
-          <w:rFonts w:ascii="Times New Roman" w:eastAsia="宋体" w:hAnsi="Times New Roman"/>
-          <w:sz w:val="24"/>
-        </w:rPr>
-        <w:t>::</w:t>
-      </w:r>
-      <w:proofErr w:type="spellStart"/>
-      <w:r>
-        <w:rPr>
-          <w:rFonts w:ascii="Times New Roman" w:eastAsia="宋体" w:hAnsi="Times New Roman"/>
-          <w:sz w:val="24"/>
-        </w:rPr>
-        <w:t>WaveOutWrite</w:t>
-      </w:r>
-      <w:proofErr w:type="spellEnd"/>
-      <w:r>
-        <w:rPr>
-          <w:rFonts w:ascii="Times New Roman" w:eastAsia="宋体" w:hAnsi="Times New Roman"/>
-          <w:sz w:val="24"/>
-        </w:rPr>
-        <w:t xml:space="preserve">(PWAVEHDR </w:t>
-      </w:r>
-      <w:proofErr w:type="spellStart"/>
-      <w:r>
-        <w:rPr>
-          <w:rFonts w:ascii="Times New Roman" w:eastAsia="宋体" w:hAnsi="Times New Roman"/>
-          <w:sz w:val="24"/>
-        </w:rPr>
-        <w:t>pwavehdr</w:t>
-      </w:r>
-      <w:proofErr w:type="spellEnd"/>
-      <w:r>
-        <w:rPr>
-          <w:rFonts w:ascii="Times New Roman" w:eastAsia="宋体" w:hAnsi="Times New Roman"/>
-          <w:sz w:val="24"/>
-        </w:rPr>
-        <w:t>)</w:t>
+      <w:r>
+        <w:rPr>
+          <w:rFonts w:ascii="Times New Roman" w:eastAsia="宋体" w:hAnsi="Times New Roman"/>
+          <w:sz w:val="24"/>
+        </w:rPr>
+        <w:t>bool GWaveOut::WaveOutWrite(PWAVEHDR pwavehdr)</w:t>
       </w:r>
     </w:p>
     <w:p>
@@ -19018,23 +17486,7 @@
           <w:sz w:val="24"/>
         </w:rPr>
         <w:tab/>
-        <w:t xml:space="preserve">MMRESULT </w:t>
-      </w:r>
-      <w:proofErr w:type="spellStart"/>
-      <w:r>
-        <w:rPr>
-          <w:rFonts w:ascii="Times New Roman" w:eastAsia="宋体" w:hAnsi="Times New Roman"/>
-          <w:sz w:val="24"/>
-        </w:rPr>
-        <w:t>mmresult</w:t>
-      </w:r>
-      <w:proofErr w:type="spellEnd"/>
-      <w:r>
-        <w:rPr>
-          <w:rFonts w:ascii="Times New Roman" w:eastAsia="宋体" w:hAnsi="Times New Roman"/>
-          <w:sz w:val="24"/>
-        </w:rPr>
-        <w:t xml:space="preserve"> = 0;</w:t>
+        <w:t>MMRESULT mmresult = 0;</w:t>
       </w:r>
     </w:p>
     <w:p>
@@ -19088,40 +17540,7 @@
           <w:sz w:val="24"/>
         </w:rPr>
         <w:tab/>
-      </w:r>
-      <w:proofErr w:type="spellStart"/>
-      <w:proofErr w:type="gramStart"/>
-      <w:r>
-        <w:rPr>
-          <w:rFonts w:ascii="Times New Roman" w:eastAsia="宋体" w:hAnsi="Times New Roman"/>
-          <w:sz w:val="24"/>
-        </w:rPr>
-        <w:t>waveOutWrite</w:t>
-      </w:r>
-      <w:proofErr w:type="spellEnd"/>
-      <w:r>
-        <w:rPr>
-          <w:rFonts w:ascii="Times New Roman" w:eastAsia="宋体" w:hAnsi="Times New Roman"/>
-          <w:sz w:val="24"/>
-        </w:rPr>
-        <w:t>(</w:t>
-      </w:r>
-      <w:proofErr w:type="spellStart"/>
-      <w:proofErr w:type="gramEnd"/>
-      <w:r>
-        <w:rPr>
-          <w:rFonts w:ascii="Times New Roman" w:eastAsia="宋体" w:hAnsi="Times New Roman"/>
-          <w:sz w:val="24"/>
-        </w:rPr>
-        <w:t>m_hWaveOut,pwavehdr,sizeof</w:t>
-      </w:r>
-      <w:proofErr w:type="spellEnd"/>
-      <w:r>
-        <w:rPr>
-          <w:rFonts w:ascii="Times New Roman" w:eastAsia="宋体" w:hAnsi="Times New Roman"/>
-          <w:sz w:val="24"/>
-        </w:rPr>
-        <w:t>(WAVEHDR));</w:t>
+        <w:t>waveOutWrite(m_hWaveOut,pwavehdr,sizeof(WAVEHDR));</w:t>
       </w:r>
     </w:p>
     <w:p>
@@ -19141,31 +17560,7 @@
           <w:sz w:val="24"/>
         </w:rPr>
         <w:tab/>
-      </w:r>
-      <w:proofErr w:type="gramStart"/>
-      <w:r>
-        <w:rPr>
-          <w:rFonts w:ascii="Times New Roman" w:eastAsia="宋体" w:hAnsi="Times New Roman"/>
-          <w:sz w:val="24"/>
-        </w:rPr>
-        <w:t>if(</w:t>
-      </w:r>
-      <w:proofErr w:type="spellStart"/>
-      <w:proofErr w:type="gramEnd"/>
-      <w:r>
-        <w:rPr>
-          <w:rFonts w:ascii="Times New Roman" w:eastAsia="宋体" w:hAnsi="Times New Roman"/>
-          <w:sz w:val="24"/>
-        </w:rPr>
-        <w:t>mmresult</w:t>
-      </w:r>
-      <w:proofErr w:type="spellEnd"/>
-      <w:r>
-        <w:rPr>
-          <w:rFonts w:ascii="Times New Roman" w:eastAsia="宋体" w:hAnsi="Times New Roman"/>
-          <w:sz w:val="24"/>
-        </w:rPr>
-        <w:t xml:space="preserve"> != MMSYSERR_NOERROR) return false;</w:t>
+        <w:t>if(mmresult != MMSYSERR_NOERROR) return false;</w:t>
       </w:r>
     </w:p>
     <w:p>
@@ -19197,22 +17592,7 @@
           <w:sz w:val="24"/>
         </w:rPr>
         <w:tab/>
-      </w:r>
-      <w:proofErr w:type="gramStart"/>
-      <w:r>
-        <w:rPr>
-          <w:rFonts w:ascii="Times New Roman" w:eastAsia="宋体" w:hAnsi="Times New Roman"/>
-          <w:sz w:val="24"/>
-        </w:rPr>
-        <w:t>return</w:t>
-      </w:r>
-      <w:proofErr w:type="gramEnd"/>
-      <w:r>
-        <w:rPr>
-          <w:rFonts w:ascii="Times New Roman" w:eastAsia="宋体" w:hAnsi="Times New Roman"/>
-          <w:sz w:val="24"/>
-        </w:rPr>
-        <w:t xml:space="preserve"> true;</w:t>
+        <w:t>return true;</w:t>
       </w:r>
     </w:p>
     <w:p>
@@ -19234,7 +17614,7 @@
       <w:pPr>
         <w:pStyle w:val="2"/>
       </w:pPr>
-      <w:bookmarkStart w:id="18" w:name="_Toc481941947"/>
+      <w:bookmarkStart w:id="17" w:name="_Toc481941947"/>
       <w:r>
         <w:rPr>
           <w:rFonts w:hint="eastAsia"/>
@@ -19250,7 +17630,7 @@
         </w:rPr>
         <w:t>本章小结</w:t>
       </w:r>
-      <w:bookmarkEnd w:id="18"/>
+      <w:bookmarkEnd w:id="17"/>
     </w:p>
     <w:p>
       <w:pPr>
@@ -19386,7 +17766,7 @@
       <w:pPr>
         <w:pStyle w:val="a8"/>
       </w:pPr>
-      <w:bookmarkStart w:id="19" w:name="_Toc481941948"/>
+      <w:bookmarkStart w:id="18" w:name="_Toc481941948"/>
       <w:r>
         <w:rPr>
           <w:rFonts w:hint="eastAsia"/>
@@ -19411,7 +17791,7 @@
       <w:r>
         <w:t>设计方案</w:t>
       </w:r>
-      <w:bookmarkEnd w:id="19"/>
+      <w:bookmarkEnd w:id="18"/>
     </w:p>
     <w:p>
       <w:pPr>
@@ -19443,16 +17823,25 @@
         <w:t>本系统</w:t>
       </w:r>
       <w:r>
-        <w:t>将会使用两个</w:t>
-      </w:r>
-      <w:r>
-        <w:rPr>
-          <w:rFonts w:hint="eastAsia"/>
-        </w:rPr>
-        <w:t>分立</w:t>
-      </w:r>
-      <w:r>
-        <w:t>的应用程序分别作为服务端和客户端。</w:t>
+        <w:rPr>
+          <w:rFonts w:hint="eastAsia"/>
+        </w:rPr>
+        <w:t>会将</w:t>
+      </w:r>
+      <w:r>
+        <w:t>两个</w:t>
+      </w:r>
+      <w:r>
+        <w:rPr>
+          <w:rFonts w:hint="eastAsia"/>
+        </w:rPr>
+        <w:t>独立</w:t>
+      </w:r>
+      <w:r>
+        <w:t>的应用</w:t>
+      </w:r>
+      <w:r>
+        <w:t>分别作为服务端和客户端。</w:t>
       </w:r>
       <w:r>
         <w:rPr>
@@ -19470,7 +17859,31 @@
         <w:t>中</w:t>
       </w:r>
       <w:r>
-        <w:t>将使用的是目前应用比较广泛的</w:t>
+        <w:t>将使用的是</w:t>
+      </w:r>
+      <w:r>
+        <w:rPr>
+          <w:rFonts w:hint="eastAsia"/>
+        </w:rPr>
+        <w:t>现阶段</w:t>
+      </w:r>
+      <w:r>
+        <w:t>应用</w:t>
+      </w:r>
+      <w:r>
+        <w:rPr>
+          <w:rFonts w:hint="eastAsia"/>
+        </w:rPr>
+        <w:t>非常</w:t>
+      </w:r>
+      <w:r>
+        <w:rPr>
+          <w:rFonts w:hint="eastAsia"/>
+        </w:rPr>
+        <w:t>普遍</w:t>
+      </w:r>
+      <w:r>
+        <w:t>的</w:t>
       </w:r>
       <w:r>
         <w:rPr>
@@ -19516,12 +17929,11 @@
       <w:pPr>
         <w:pStyle w:val="2"/>
       </w:pPr>
-      <w:bookmarkStart w:id="20" w:name="_Toc481941949"/>
-      <w:r>
-        <w:rPr>
-          <w:rFonts w:hint="eastAsia"/>
-        </w:rPr>
-        <w:lastRenderedPageBreak/>
+      <w:bookmarkStart w:id="19" w:name="_Toc481941949"/>
+      <w:r>
+        <w:rPr>
+          <w:rFonts w:hint="eastAsia"/>
+        </w:rPr>
         <w:t>4.1</w:t>
       </w:r>
       <w:r>
@@ -19545,7 +17957,7 @@
       <w:r>
         <w:t>的介绍</w:t>
       </w:r>
-      <w:bookmarkEnd w:id="20"/>
+      <w:bookmarkEnd w:id="19"/>
     </w:p>
     <w:p>
       <w:pPr>
@@ -19628,7 +18040,21 @@
         <w:t>上</w:t>
       </w:r>
       <w:r>
-        <w:t>得到广泛的应用。</w:t>
+        <w:t>得到</w:t>
+      </w:r>
+      <w:r>
+        <w:rPr>
+          <w:rFonts w:hint="eastAsia"/>
+        </w:rPr>
+        <w:t>普遍的</w:t>
+      </w:r>
+      <w:r>
+        <w:t>使用</w:t>
+      </w:r>
+      <w:bookmarkStart w:id="20" w:name="_GoBack"/>
+      <w:bookmarkEnd w:id="20"/>
+      <w:r>
+        <w:t>。</w:t>
       </w:r>
       <w:r>
         <w:rPr>
@@ -19667,7 +18093,11 @@
         <w:t>进行</w:t>
       </w:r>
       <w:r>
-        <w:t>通信。</w:t>
+        <w:t>通</w:t>
+      </w:r>
+      <w:r>
+        <w:lastRenderedPageBreak/>
+        <w:t>信。</w:t>
       </w:r>
       <w:r>
         <w:rPr>
@@ -19676,15 +18106,7 @@
         <w:t>客户端</w:t>
       </w:r>
       <w:r>
-        <w:t>发送请求，通过网络通信传输到服务端，服务</w:t>
-      </w:r>
-      <w:proofErr w:type="gramStart"/>
-      <w:r>
-        <w:t>端统一</w:t>
-      </w:r>
-      <w:proofErr w:type="gramEnd"/>
-      <w:r>
-        <w:t>处理后把</w:t>
+        <w:t>发送请求，通过网络通信传输到服务端，服务端统一处理后把</w:t>
       </w:r>
       <w:r>
         <w:rPr>
@@ -19926,7 +18348,6 @@
       <w:r>
         <w:t>用户数过多时，</w:t>
       </w:r>
-      <w:proofErr w:type="gramStart"/>
       <w:r>
         <w:rPr>
           <w:rFonts w:hint="eastAsia"/>
@@ -19934,11 +18355,7 @@
         <w:t>服务端会</w:t>
       </w:r>
       <w:r>
-        <w:t>出现</w:t>
-      </w:r>
-      <w:proofErr w:type="gramEnd"/>
-      <w:r>
-        <w:t>通信拥堵、响应速度迟缓等现象。</w:t>
+        <w:t>出现通信拥堵、响应速度迟缓等现象。</w:t>
       </w:r>
     </w:p>
     <w:p>
@@ -20064,11 +18481,9 @@
       <w:r>
         <w:t>采用阻塞</w:t>
       </w:r>
-      <w:proofErr w:type="spellStart"/>
       <w:r>
         <w:t>recv</w:t>
       </w:r>
-      <w:proofErr w:type="spellEnd"/>
       <w:r>
         <w:rPr>
           <w:rFonts w:hint="eastAsia"/>
@@ -20240,7 +18655,6 @@
       <w:r>
         <w:t>，加载的接口是</w:t>
       </w:r>
-      <w:proofErr w:type="spellStart"/>
       <w:r>
         <w:rPr>
           <w:rFonts w:hint="eastAsia"/>
@@ -20250,7 +18664,6 @@
       <w:r>
         <w:t>tartup</w:t>
       </w:r>
-      <w:proofErr w:type="spellEnd"/>
       <w:r>
         <w:t>（）</w:t>
       </w:r>
@@ -20357,13 +18770,8 @@
         <w:t>。初始化</w:t>
       </w:r>
       <w:r>
-        <w:t>之后，服务</w:t>
-      </w:r>
-      <w:proofErr w:type="gramStart"/>
-      <w:r>
-        <w:t>端需要</w:t>
-      </w:r>
-      <w:proofErr w:type="gramEnd"/>
+        <w:t>之后，服务端需要</w:t>
+      </w:r>
       <w:r>
         <w:rPr>
           <w:rFonts w:hint="eastAsia"/>
@@ -20424,13 +18832,8 @@
         </w:rPr>
         <w:t>它</w:t>
       </w:r>
-      <w:proofErr w:type="gramStart"/>
-      <w:r>
-        <w:t>和之前</w:t>
-      </w:r>
-      <w:proofErr w:type="gramEnd"/>
-      <w:r>
-        <w:t>创建的</w:t>
+      <w:r>
+        <w:t>和之前创建的</w:t>
       </w:r>
       <w:r>
         <w:t>Socket</w:t>
@@ -20549,11 +18952,9 @@
       <w:r>
         <w:t>用</w:t>
       </w:r>
-      <w:proofErr w:type="spellStart"/>
       <w:r>
         <w:t>recv</w:t>
       </w:r>
-      <w:proofErr w:type="spellEnd"/>
       <w:r>
         <w:t>（）和</w:t>
       </w:r>
@@ -20605,7 +19006,6 @@
         </w:rPr>
         <w:t>用</w:t>
       </w:r>
-      <w:proofErr w:type="spellStart"/>
       <w:r>
         <w:rPr>
           <w:rFonts w:hint="eastAsia"/>
@@ -20615,7 +19015,6 @@
       <w:r>
         <w:t>sockt</w:t>
       </w:r>
-      <w:proofErr w:type="spellEnd"/>
       <w:r>
         <w:rPr>
           <w:rFonts w:hint="eastAsia"/>
@@ -20682,55 +19081,12 @@
           <w:sz w:val="24"/>
         </w:rPr>
       </w:pPr>
-      <w:proofErr w:type="spellStart"/>
-      <w:proofErr w:type="gramStart"/>
-      <w:r>
-        <w:rPr>
-          <w:rFonts w:ascii="Times New Roman" w:eastAsia="宋体" w:hAnsi="Times New Roman"/>
-          <w:sz w:val="24"/>
-        </w:rPr>
-        <w:t>bool</w:t>
-      </w:r>
-      <w:proofErr w:type="spellEnd"/>
-      <w:proofErr w:type="gramEnd"/>
-      <w:r>
-        <w:rPr>
-          <w:rFonts w:ascii="Times New Roman" w:eastAsia="宋体" w:hAnsi="Times New Roman"/>
-          <w:sz w:val="24"/>
-        </w:rPr>
-        <w:t xml:space="preserve"> </w:t>
-      </w:r>
-      <w:proofErr w:type="spellStart"/>
-      <w:r>
-        <w:rPr>
-          <w:rFonts w:ascii="Times New Roman" w:eastAsia="宋体" w:hAnsi="Times New Roman"/>
-          <w:sz w:val="24"/>
-        </w:rPr>
-        <w:t>SocketServer</w:t>
-      </w:r>
-      <w:proofErr w:type="spellEnd"/>
-      <w:r>
-        <w:rPr>
-          <w:rFonts w:ascii="Times New Roman" w:eastAsia="宋体" w:hAnsi="Times New Roman"/>
-          <w:sz w:val="24"/>
-        </w:rPr>
-        <w:t>::</w:t>
-      </w:r>
-      <w:proofErr w:type="spellStart"/>
-      <w:r>
-        <w:rPr>
-          <w:rFonts w:ascii="Times New Roman" w:eastAsia="宋体" w:hAnsi="Times New Roman"/>
-          <w:sz w:val="24"/>
-        </w:rPr>
-        <w:t>Init</w:t>
-      </w:r>
-      <w:proofErr w:type="spellEnd"/>
-      <w:r>
-        <w:rPr>
-          <w:rFonts w:ascii="Times New Roman" w:eastAsia="宋体" w:hAnsi="Times New Roman"/>
-          <w:sz w:val="24"/>
-        </w:rPr>
-        <w:t>()</w:t>
+      <w:r>
+        <w:rPr>
+          <w:rFonts w:ascii="Times New Roman" w:eastAsia="宋体" w:hAnsi="Times New Roman"/>
+          <w:sz w:val="24"/>
+        </w:rPr>
+        <w:t>bool SocketServer::Init()</w:t>
       </w:r>
     </w:p>
     <w:p>
@@ -20817,54 +19173,7 @@
           <w:sz w:val="24"/>
         </w:rPr>
         <w:tab/>
-      </w:r>
-      <w:proofErr w:type="gramStart"/>
-      <w:r>
-        <w:rPr>
-          <w:rFonts w:ascii="Times New Roman" w:eastAsia="宋体" w:hAnsi="Times New Roman"/>
-          <w:sz w:val="24"/>
-        </w:rPr>
-        <w:t>if</w:t>
-      </w:r>
-      <w:proofErr w:type="gramEnd"/>
-      <w:r>
-        <w:rPr>
-          <w:rFonts w:ascii="Times New Roman" w:eastAsia="宋体" w:hAnsi="Times New Roman"/>
-          <w:sz w:val="24"/>
-        </w:rPr>
-        <w:t xml:space="preserve"> (</w:t>
-      </w:r>
-      <w:proofErr w:type="spellStart"/>
-      <w:r>
-        <w:rPr>
-          <w:rFonts w:ascii="Times New Roman" w:eastAsia="宋体" w:hAnsi="Times New Roman"/>
-          <w:sz w:val="24"/>
-        </w:rPr>
-        <w:t>WSAStartup</w:t>
-      </w:r>
-      <w:proofErr w:type="spellEnd"/>
-      <w:r>
-        <w:rPr>
-          <w:rFonts w:ascii="Times New Roman" w:eastAsia="宋体" w:hAnsi="Times New Roman"/>
-          <w:sz w:val="24"/>
-        </w:rPr>
-        <w:t>(MAKEWORD(1, 1), &amp;</w:t>
-      </w:r>
-      <w:proofErr w:type="spellStart"/>
-      <w:r>
-        <w:rPr>
-          <w:rFonts w:ascii="Times New Roman" w:eastAsia="宋体" w:hAnsi="Times New Roman"/>
-          <w:sz w:val="24"/>
-        </w:rPr>
-        <w:t>wsa</w:t>
-      </w:r>
-      <w:proofErr w:type="spellEnd"/>
-      <w:r>
-        <w:rPr>
-          <w:rFonts w:ascii="Times New Roman" w:eastAsia="宋体" w:hAnsi="Times New Roman"/>
-          <w:sz w:val="24"/>
-        </w:rPr>
-        <w:t>) != 0)</w:t>
+        <w:t>if (WSAStartup(MAKEWORD(1, 1), &amp;wsa) != 0)</w:t>
       </w:r>
     </w:p>
     <w:p>
@@ -20883,7 +19192,6 @@
           <w:rFonts w:ascii="Times New Roman" w:eastAsia="宋体" w:hAnsi="Times New Roman"/>
           <w:sz w:val="24"/>
         </w:rPr>
-        <w:lastRenderedPageBreak/>
         <w:tab/>
         <w:t>{</w:t>
       </w:r>
@@ -20912,47 +19220,7 @@
           <w:sz w:val="24"/>
         </w:rPr>
         <w:tab/>
-      </w:r>
-      <w:proofErr w:type="spellStart"/>
-      <w:proofErr w:type="gramStart"/>
-      <w:r>
-        <w:rPr>
-          <w:rFonts w:ascii="Times New Roman" w:eastAsia="宋体" w:hAnsi="Times New Roman"/>
-          <w:sz w:val="24"/>
-        </w:rPr>
-        <w:t>printf</w:t>
-      </w:r>
-      <w:proofErr w:type="spellEnd"/>
-      <w:r>
-        <w:rPr>
-          <w:rFonts w:ascii="Times New Roman" w:eastAsia="宋体" w:hAnsi="Times New Roman"/>
-          <w:sz w:val="24"/>
-        </w:rPr>
-        <w:t>(</w:t>
-      </w:r>
-      <w:proofErr w:type="gramEnd"/>
-      <w:r>
-        <w:rPr>
-          <w:rFonts w:ascii="Times New Roman" w:eastAsia="宋体" w:hAnsi="Times New Roman"/>
-          <w:sz w:val="24"/>
-        </w:rPr>
-        <w:t xml:space="preserve">"socket </w:t>
-      </w:r>
-      <w:proofErr w:type="spellStart"/>
-      <w:r>
-        <w:rPr>
-          <w:rFonts w:ascii="Times New Roman" w:eastAsia="宋体" w:hAnsi="Times New Roman"/>
-          <w:sz w:val="24"/>
-        </w:rPr>
-        <w:t>init</w:t>
-      </w:r>
-      <w:proofErr w:type="spellEnd"/>
-      <w:r>
-        <w:rPr>
-          <w:rFonts w:ascii="Times New Roman" w:eastAsia="宋体" w:hAnsi="Times New Roman"/>
-          <w:sz w:val="24"/>
-        </w:rPr>
-        <w:t xml:space="preserve"> error!\n");</w:t>
+        <w:t>printf("socket init error!\n");</w:t>
       </w:r>
     </w:p>
     <w:p>
@@ -21037,39 +19305,9 @@
           <w:rFonts w:ascii="Times New Roman" w:eastAsia="宋体" w:hAnsi="Times New Roman"/>
           <w:sz w:val="24"/>
         </w:rPr>
-        <w:tab/>
-      </w:r>
-      <w:proofErr w:type="spellStart"/>
-      <w:r>
-        <w:rPr>
-          <w:rFonts w:ascii="Times New Roman" w:eastAsia="宋体" w:hAnsi="Times New Roman"/>
-          <w:sz w:val="24"/>
-        </w:rPr>
-        <w:t>m_sSocket</w:t>
-      </w:r>
-      <w:proofErr w:type="spellEnd"/>
-      <w:r>
-        <w:rPr>
-          <w:rFonts w:ascii="Times New Roman" w:eastAsia="宋体" w:hAnsi="Times New Roman"/>
-          <w:sz w:val="24"/>
-        </w:rPr>
-        <w:t xml:space="preserve"> </w:t>
-      </w:r>
-      <w:proofErr w:type="gramStart"/>
-      <w:r>
-        <w:rPr>
-          <w:rFonts w:ascii="Times New Roman" w:eastAsia="宋体" w:hAnsi="Times New Roman"/>
-          <w:sz w:val="24"/>
-        </w:rPr>
-        <w:t>= ::</w:t>
-      </w:r>
-      <w:proofErr w:type="gramEnd"/>
-      <w:r>
-        <w:rPr>
-          <w:rFonts w:ascii="Times New Roman" w:eastAsia="宋体" w:hAnsi="Times New Roman"/>
-          <w:sz w:val="24"/>
-        </w:rPr>
-        <w:t>socket(AF_INET, SOCK_STREAM, IPPROTO_TCP);</w:t>
+        <w:lastRenderedPageBreak/>
+        <w:tab/>
+        <w:t>m_sSocket = ::socket(AF_INET, SOCK_STREAM, IPPROTO_TCP);</w:t>
       </w:r>
     </w:p>
     <w:p>
@@ -21089,38 +19327,7 @@
           <w:sz w:val="24"/>
         </w:rPr>
         <w:tab/>
-      </w:r>
-      <w:proofErr w:type="gramStart"/>
-      <w:r>
-        <w:rPr>
-          <w:rFonts w:ascii="Times New Roman" w:eastAsia="宋体" w:hAnsi="Times New Roman"/>
-          <w:sz w:val="24"/>
-        </w:rPr>
-        <w:t>if</w:t>
-      </w:r>
-      <w:proofErr w:type="gramEnd"/>
-      <w:r>
-        <w:rPr>
-          <w:rFonts w:ascii="Times New Roman" w:eastAsia="宋体" w:hAnsi="Times New Roman"/>
-          <w:sz w:val="24"/>
-        </w:rPr>
-        <w:t xml:space="preserve"> (</w:t>
-      </w:r>
-      <w:proofErr w:type="spellStart"/>
-      <w:r>
-        <w:rPr>
-          <w:rFonts w:ascii="Times New Roman" w:eastAsia="宋体" w:hAnsi="Times New Roman"/>
-          <w:sz w:val="24"/>
-        </w:rPr>
-        <w:t>m_sSocket</w:t>
-      </w:r>
-      <w:proofErr w:type="spellEnd"/>
-      <w:r>
-        <w:rPr>
-          <w:rFonts w:ascii="Times New Roman" w:eastAsia="宋体" w:hAnsi="Times New Roman"/>
-          <w:sz w:val="24"/>
-        </w:rPr>
-        <w:t xml:space="preserve"> == INVALID_SOCKET)</w:t>
+        <w:t>if (m_sSocket == INVALID_SOCKET)</w:t>
       </w:r>
     </w:p>
     <w:p>
@@ -21167,31 +19374,7 @@
           <w:sz w:val="24"/>
         </w:rPr>
         <w:tab/>
-      </w:r>
-      <w:proofErr w:type="spellStart"/>
-      <w:proofErr w:type="gramStart"/>
-      <w:r>
-        <w:rPr>
-          <w:rFonts w:ascii="Times New Roman" w:eastAsia="宋体" w:hAnsi="Times New Roman"/>
-          <w:sz w:val="24"/>
-        </w:rPr>
-        <w:t>printf</w:t>
-      </w:r>
-      <w:proofErr w:type="spellEnd"/>
-      <w:r>
-        <w:rPr>
-          <w:rFonts w:ascii="Times New Roman" w:eastAsia="宋体" w:hAnsi="Times New Roman"/>
-          <w:sz w:val="24"/>
-        </w:rPr>
-        <w:t>(</w:t>
-      </w:r>
-      <w:proofErr w:type="gramEnd"/>
-      <w:r>
-        <w:rPr>
-          <w:rFonts w:ascii="Times New Roman" w:eastAsia="宋体" w:hAnsi="Times New Roman"/>
-          <w:sz w:val="24"/>
-        </w:rPr>
-        <w:t>"socket error!\n");</w:t>
+        <w:t>printf("socket error!\n");</w:t>
       </w:r>
     </w:p>
     <w:p>
@@ -21218,22 +19401,7 @@
           <w:sz w:val="24"/>
         </w:rPr>
         <w:tab/>
-      </w:r>
-      <w:proofErr w:type="gramStart"/>
-      <w:r>
-        <w:rPr>
-          <w:rFonts w:ascii="Times New Roman" w:eastAsia="宋体" w:hAnsi="Times New Roman"/>
-          <w:sz w:val="24"/>
-        </w:rPr>
-        <w:t>return</w:t>
-      </w:r>
-      <w:proofErr w:type="gramEnd"/>
-      <w:r>
-        <w:rPr>
-          <w:rFonts w:ascii="Times New Roman" w:eastAsia="宋体" w:hAnsi="Times New Roman"/>
-          <w:sz w:val="24"/>
-        </w:rPr>
-        <w:t xml:space="preserve"> false;</w:t>
+        <w:t>return false;</w:t>
       </w:r>
     </w:p>
     <w:p>
@@ -21285,22 +19453,7 @@
           <w:sz w:val="24"/>
         </w:rPr>
         <w:tab/>
-      </w:r>
-      <w:proofErr w:type="gramStart"/>
-      <w:r>
-        <w:rPr>
-          <w:rFonts w:ascii="Times New Roman" w:eastAsia="宋体" w:hAnsi="Times New Roman"/>
-          <w:sz w:val="24"/>
-        </w:rPr>
-        <w:t>return</w:t>
-      </w:r>
-      <w:proofErr w:type="gramEnd"/>
-      <w:r>
-        <w:rPr>
-          <w:rFonts w:ascii="Times New Roman" w:eastAsia="宋体" w:hAnsi="Times New Roman"/>
-          <w:sz w:val="24"/>
-        </w:rPr>
-        <w:t xml:space="preserve"> true;</w:t>
+        <w:t>return true;</w:t>
       </w:r>
     </w:p>
     <w:p>
@@ -21345,39 +19498,12 @@
           <w:sz w:val="24"/>
         </w:rPr>
       </w:pPr>
-      <w:proofErr w:type="spellStart"/>
-      <w:proofErr w:type="gramStart"/>
-      <w:r>
-        <w:rPr>
-          <w:rFonts w:ascii="Times New Roman" w:eastAsia="宋体" w:hAnsi="Times New Roman"/>
-          <w:sz w:val="24"/>
-        </w:rPr>
-        <w:t>bool</w:t>
-      </w:r>
-      <w:proofErr w:type="spellEnd"/>
-      <w:proofErr w:type="gramEnd"/>
-      <w:r>
-        <w:rPr>
-          <w:rFonts w:ascii="Times New Roman" w:eastAsia="宋体" w:hAnsi="Times New Roman"/>
-          <w:sz w:val="24"/>
-        </w:rPr>
-        <w:t xml:space="preserve"> </w:t>
-      </w:r>
-      <w:proofErr w:type="spellStart"/>
-      <w:r>
-        <w:rPr>
-          <w:rFonts w:ascii="Times New Roman" w:eastAsia="宋体" w:hAnsi="Times New Roman"/>
-          <w:sz w:val="24"/>
-        </w:rPr>
-        <w:t>SocketServer</w:t>
-      </w:r>
-      <w:proofErr w:type="spellEnd"/>
-      <w:r>
-        <w:rPr>
-          <w:rFonts w:ascii="Times New Roman" w:eastAsia="宋体" w:hAnsi="Times New Roman"/>
-          <w:sz w:val="24"/>
-        </w:rPr>
-        <w:t>::Listen(short port)</w:t>
+      <w:r>
+        <w:rPr>
+          <w:rFonts w:ascii="Times New Roman" w:eastAsia="宋体" w:hAnsi="Times New Roman"/>
+          <w:sz w:val="24"/>
+        </w:rPr>
+        <w:t>bool SocketServer::Listen(short port)</w:t>
       </w:r>
     </w:p>
     <w:p>
@@ -21464,22 +19590,7 @@
           <w:sz w:val="24"/>
         </w:rPr>
         <w:tab/>
-      </w:r>
-      <w:proofErr w:type="spellStart"/>
-      <w:r>
-        <w:rPr>
-          <w:rFonts w:ascii="Times New Roman" w:eastAsia="宋体" w:hAnsi="Times New Roman"/>
-          <w:sz w:val="24"/>
-        </w:rPr>
-        <w:t>m_Addr.sin_family</w:t>
-      </w:r>
-      <w:proofErr w:type="spellEnd"/>
-      <w:r>
-        <w:rPr>
-          <w:rFonts w:ascii="Times New Roman" w:eastAsia="宋体" w:hAnsi="Times New Roman"/>
-          <w:sz w:val="24"/>
-        </w:rPr>
-        <w:t xml:space="preserve"> = AF_INET;</w:t>
+        <w:t>m_Addr.sin_family = AF_INET;</w:t>
       </w:r>
     </w:p>
     <w:p>
@@ -21499,47 +19610,7 @@
           <w:sz w:val="24"/>
         </w:rPr>
         <w:tab/>
-      </w:r>
-      <w:proofErr w:type="spellStart"/>
-      <w:r>
-        <w:rPr>
-          <w:rFonts w:ascii="Times New Roman" w:eastAsia="宋体" w:hAnsi="Times New Roman"/>
-          <w:sz w:val="24"/>
-        </w:rPr>
-        <w:t>m_Addr.sin_port</w:t>
-      </w:r>
-      <w:proofErr w:type="spellEnd"/>
-      <w:r>
-        <w:rPr>
-          <w:rFonts w:ascii="Times New Roman" w:eastAsia="宋体" w:hAnsi="Times New Roman"/>
-          <w:sz w:val="24"/>
-        </w:rPr>
-        <w:t xml:space="preserve"> = </w:t>
-      </w:r>
-      <w:proofErr w:type="spellStart"/>
-      <w:proofErr w:type="gramStart"/>
-      <w:r>
-        <w:rPr>
-          <w:rFonts w:ascii="Times New Roman" w:eastAsia="宋体" w:hAnsi="Times New Roman"/>
-          <w:sz w:val="24"/>
-        </w:rPr>
-        <w:t>htons</w:t>
-      </w:r>
-      <w:proofErr w:type="spellEnd"/>
-      <w:r>
-        <w:rPr>
-          <w:rFonts w:ascii="Times New Roman" w:eastAsia="宋体" w:hAnsi="Times New Roman"/>
-          <w:sz w:val="24"/>
-        </w:rPr>
-        <w:t>(</w:t>
-      </w:r>
-      <w:proofErr w:type="gramEnd"/>
-      <w:r>
-        <w:rPr>
-          <w:rFonts w:ascii="Times New Roman" w:eastAsia="宋体" w:hAnsi="Times New Roman"/>
-          <w:sz w:val="24"/>
-        </w:rPr>
-        <w:t>port);</w:t>
+        <w:t>m_Addr.sin_port = htons(port);</w:t>
       </w:r>
     </w:p>
     <w:p>
@@ -21559,22 +19630,7 @@
           <w:sz w:val="24"/>
         </w:rPr>
         <w:tab/>
-      </w:r>
-      <w:proofErr w:type="spellStart"/>
-      <w:r>
-        <w:rPr>
-          <w:rFonts w:ascii="Times New Roman" w:eastAsia="宋体" w:hAnsi="Times New Roman"/>
-          <w:sz w:val="24"/>
-        </w:rPr>
-        <w:t>m_Addr.sin_addr.S_un.S_addr</w:t>
-      </w:r>
-      <w:proofErr w:type="spellEnd"/>
-      <w:r>
-        <w:rPr>
-          <w:rFonts w:ascii="Times New Roman" w:eastAsia="宋体" w:hAnsi="Times New Roman"/>
-          <w:sz w:val="24"/>
-        </w:rPr>
-        <w:t xml:space="preserve"> = INADDR_ANY;</w:t>
+        <w:t>m_Addr.sin_addr.S_un.S_addr = INADDR_ANY;</w:t>
       </w:r>
     </w:p>
     <w:p>
@@ -21628,86 +19684,7 @@
           <w:sz w:val="24"/>
         </w:rPr>
         <w:tab/>
-      </w:r>
-      <w:proofErr w:type="gramStart"/>
-      <w:r>
-        <w:rPr>
-          <w:rFonts w:ascii="Times New Roman" w:eastAsia="宋体" w:hAnsi="Times New Roman"/>
-          <w:sz w:val="24"/>
-        </w:rPr>
-        <w:t>if</w:t>
-      </w:r>
-      <w:proofErr w:type="gramEnd"/>
-      <w:r>
-        <w:rPr>
-          <w:rFonts w:ascii="Times New Roman" w:eastAsia="宋体" w:hAnsi="Times New Roman"/>
-          <w:sz w:val="24"/>
-        </w:rPr>
-        <w:t xml:space="preserve"> (::bind(</w:t>
-      </w:r>
-      <w:proofErr w:type="spellStart"/>
-      <w:r>
-        <w:rPr>
-          <w:rFonts w:ascii="Times New Roman" w:eastAsia="宋体" w:hAnsi="Times New Roman"/>
-          <w:sz w:val="24"/>
-        </w:rPr>
-        <w:t>m_sSocket</w:t>
-      </w:r>
-      <w:proofErr w:type="spellEnd"/>
-      <w:r>
-        <w:rPr>
-          <w:rFonts w:ascii="Times New Roman" w:eastAsia="宋体" w:hAnsi="Times New Roman"/>
-          <w:sz w:val="24"/>
-        </w:rPr>
-        <w:t>, (LPSOCKADDR)&amp;</w:t>
-      </w:r>
-      <w:proofErr w:type="spellStart"/>
-      <w:r>
-        <w:rPr>
-          <w:rFonts w:ascii="Times New Roman" w:eastAsia="宋体" w:hAnsi="Times New Roman"/>
-          <w:sz w:val="24"/>
-        </w:rPr>
-        <w:t>m_Addr</w:t>
-      </w:r>
-      <w:proofErr w:type="spellEnd"/>
-      <w:r>
-        <w:rPr>
-          <w:rFonts w:ascii="Times New Roman" w:eastAsia="宋体" w:hAnsi="Times New Roman"/>
-          <w:sz w:val="24"/>
-        </w:rPr>
-        <w:t xml:space="preserve">, </w:t>
-      </w:r>
-      <w:proofErr w:type="spellStart"/>
-      <w:r>
-        <w:rPr>
-          <w:rFonts w:ascii="Times New Roman" w:eastAsia="宋体" w:hAnsi="Times New Roman"/>
-          <w:sz w:val="24"/>
-        </w:rPr>
-        <w:t>sizeof</w:t>
-      </w:r>
-      <w:proofErr w:type="spellEnd"/>
-      <w:r>
-        <w:rPr>
-          <w:rFonts w:ascii="Times New Roman" w:eastAsia="宋体" w:hAnsi="Times New Roman"/>
-          <w:sz w:val="24"/>
-        </w:rPr>
-        <w:t>(</w:t>
-      </w:r>
-      <w:proofErr w:type="spellStart"/>
-      <w:r>
-        <w:rPr>
-          <w:rFonts w:ascii="Times New Roman" w:eastAsia="宋体" w:hAnsi="Times New Roman"/>
-          <w:sz w:val="24"/>
-        </w:rPr>
-        <w:t>m_Addr</w:t>
-      </w:r>
-      <w:proofErr w:type="spellEnd"/>
-      <w:r>
-        <w:rPr>
-          <w:rFonts w:ascii="Times New Roman" w:eastAsia="宋体" w:hAnsi="Times New Roman"/>
-          <w:sz w:val="24"/>
-        </w:rPr>
-        <w:t>)) == SOCKET_ERROR)</w:t>
+        <w:t>if (::bind(m_sSocket, (LPSOCKADDR)&amp;m_Addr, sizeof(m_Addr)) == SOCKET_ERROR)</w:t>
       </w:r>
     </w:p>
     <w:p>
@@ -21754,31 +19731,7 @@
           <w:sz w:val="24"/>
         </w:rPr>
         <w:tab/>
-      </w:r>
-      <w:proofErr w:type="spellStart"/>
-      <w:proofErr w:type="gramStart"/>
-      <w:r>
-        <w:rPr>
-          <w:rFonts w:ascii="Times New Roman" w:eastAsia="宋体" w:hAnsi="Times New Roman"/>
-          <w:sz w:val="24"/>
-        </w:rPr>
-        <w:t>printf</w:t>
-      </w:r>
-      <w:proofErr w:type="spellEnd"/>
-      <w:r>
-        <w:rPr>
-          <w:rFonts w:ascii="Times New Roman" w:eastAsia="宋体" w:hAnsi="Times New Roman"/>
-          <w:sz w:val="24"/>
-        </w:rPr>
-        <w:t>(</w:t>
-      </w:r>
-      <w:proofErr w:type="gramEnd"/>
-      <w:r>
-        <w:rPr>
-          <w:rFonts w:ascii="Times New Roman" w:eastAsia="宋体" w:hAnsi="Times New Roman"/>
-          <w:sz w:val="24"/>
-        </w:rPr>
-        <w:t>"bind error!\n");</w:t>
+        <w:t>printf("bind error!\n");</w:t>
       </w:r>
     </w:p>
     <w:p>
@@ -21805,40 +19758,7 @@
           <w:sz w:val="24"/>
         </w:rPr>
         <w:tab/>
-      </w:r>
-      <w:proofErr w:type="spellStart"/>
-      <w:proofErr w:type="gramStart"/>
-      <w:r>
-        <w:rPr>
-          <w:rFonts w:ascii="Times New Roman" w:eastAsia="宋体" w:hAnsi="Times New Roman"/>
-          <w:sz w:val="24"/>
-        </w:rPr>
-        <w:t>closesocket</w:t>
-      </w:r>
-      <w:proofErr w:type="spellEnd"/>
-      <w:r>
-        <w:rPr>
-          <w:rFonts w:ascii="Times New Roman" w:eastAsia="宋体" w:hAnsi="Times New Roman"/>
-          <w:sz w:val="24"/>
-        </w:rPr>
-        <w:t>(</w:t>
-      </w:r>
-      <w:proofErr w:type="spellStart"/>
-      <w:proofErr w:type="gramEnd"/>
-      <w:r>
-        <w:rPr>
-          <w:rFonts w:ascii="Times New Roman" w:eastAsia="宋体" w:hAnsi="Times New Roman"/>
-          <w:sz w:val="24"/>
-        </w:rPr>
-        <w:t>m_sSocket</w:t>
-      </w:r>
-      <w:proofErr w:type="spellEnd"/>
-      <w:r>
-        <w:rPr>
-          <w:rFonts w:ascii="Times New Roman" w:eastAsia="宋体" w:hAnsi="Times New Roman"/>
-          <w:sz w:val="24"/>
-        </w:rPr>
-        <w:t>);</w:t>
+        <w:t>closesocket(m_sSocket);</w:t>
       </w:r>
     </w:p>
     <w:p>
@@ -21865,22 +19785,7 @@
           <w:sz w:val="24"/>
         </w:rPr>
         <w:tab/>
-      </w:r>
-      <w:proofErr w:type="gramStart"/>
-      <w:r>
-        <w:rPr>
-          <w:rFonts w:ascii="Times New Roman" w:eastAsia="宋体" w:hAnsi="Times New Roman"/>
-          <w:sz w:val="24"/>
-        </w:rPr>
-        <w:t>return</w:t>
-      </w:r>
-      <w:proofErr w:type="gramEnd"/>
-      <w:r>
-        <w:rPr>
-          <w:rFonts w:ascii="Times New Roman" w:eastAsia="宋体" w:hAnsi="Times New Roman"/>
-          <w:sz w:val="24"/>
-        </w:rPr>
-        <w:t xml:space="preserve"> false;</w:t>
+        <w:t>return false;</w:t>
       </w:r>
     </w:p>
     <w:p>
@@ -21932,38 +19837,7 @@
           <w:sz w:val="24"/>
         </w:rPr>
         <w:tab/>
-      </w:r>
-      <w:proofErr w:type="gramStart"/>
-      <w:r>
-        <w:rPr>
-          <w:rFonts w:ascii="Times New Roman" w:eastAsia="宋体" w:hAnsi="Times New Roman"/>
-          <w:sz w:val="24"/>
-        </w:rPr>
-        <w:t>if</w:t>
-      </w:r>
-      <w:proofErr w:type="gramEnd"/>
-      <w:r>
-        <w:rPr>
-          <w:rFonts w:ascii="Times New Roman" w:eastAsia="宋体" w:hAnsi="Times New Roman"/>
-          <w:sz w:val="24"/>
-        </w:rPr>
-        <w:t xml:space="preserve"> (::listen(</w:t>
-      </w:r>
-      <w:proofErr w:type="spellStart"/>
-      <w:r>
-        <w:rPr>
-          <w:rFonts w:ascii="Times New Roman" w:eastAsia="宋体" w:hAnsi="Times New Roman"/>
-          <w:sz w:val="24"/>
-        </w:rPr>
-        <w:t>m_sSocket</w:t>
-      </w:r>
-      <w:proofErr w:type="spellEnd"/>
-      <w:r>
-        <w:rPr>
-          <w:rFonts w:ascii="Times New Roman" w:eastAsia="宋体" w:hAnsi="Times New Roman"/>
-          <w:sz w:val="24"/>
-        </w:rPr>
-        <w:t>, 5) == SOCKET_ERROR)</w:t>
+        <w:t>if (::listen(m_sSocket, 5) == SOCKET_ERROR)</w:t>
       </w:r>
     </w:p>
     <w:p>
@@ -22010,31 +19884,7 @@
           <w:sz w:val="24"/>
         </w:rPr>
         <w:tab/>
-      </w:r>
-      <w:proofErr w:type="spellStart"/>
-      <w:proofErr w:type="gramStart"/>
-      <w:r>
-        <w:rPr>
-          <w:rFonts w:ascii="Times New Roman" w:eastAsia="宋体" w:hAnsi="Times New Roman"/>
-          <w:sz w:val="24"/>
-        </w:rPr>
-        <w:t>printf</w:t>
-      </w:r>
-      <w:proofErr w:type="spellEnd"/>
-      <w:r>
-        <w:rPr>
-          <w:rFonts w:ascii="Times New Roman" w:eastAsia="宋体" w:hAnsi="Times New Roman"/>
-          <w:sz w:val="24"/>
-        </w:rPr>
-        <w:t>(</w:t>
-      </w:r>
-      <w:proofErr w:type="gramEnd"/>
-      <w:r>
-        <w:rPr>
-          <w:rFonts w:ascii="Times New Roman" w:eastAsia="宋体" w:hAnsi="Times New Roman"/>
-          <w:sz w:val="24"/>
-        </w:rPr>
-        <w:t>"listen error!\n");</w:t>
+        <w:t>printf("listen error!\n");</w:t>
       </w:r>
     </w:p>
     <w:p>
@@ -22061,40 +19911,7 @@
           <w:sz w:val="24"/>
         </w:rPr>
         <w:tab/>
-      </w:r>
-      <w:proofErr w:type="spellStart"/>
-      <w:proofErr w:type="gramStart"/>
-      <w:r>
-        <w:rPr>
-          <w:rFonts w:ascii="Times New Roman" w:eastAsia="宋体" w:hAnsi="Times New Roman"/>
-          <w:sz w:val="24"/>
-        </w:rPr>
-        <w:t>closesocket</w:t>
-      </w:r>
-      <w:proofErr w:type="spellEnd"/>
-      <w:r>
-        <w:rPr>
-          <w:rFonts w:ascii="Times New Roman" w:eastAsia="宋体" w:hAnsi="Times New Roman"/>
-          <w:sz w:val="24"/>
-        </w:rPr>
-        <w:t>(</w:t>
-      </w:r>
-      <w:proofErr w:type="spellStart"/>
-      <w:proofErr w:type="gramEnd"/>
-      <w:r>
-        <w:rPr>
-          <w:rFonts w:ascii="Times New Roman" w:eastAsia="宋体" w:hAnsi="Times New Roman"/>
-          <w:sz w:val="24"/>
-        </w:rPr>
-        <w:t>m_sSocket</w:t>
-      </w:r>
-      <w:proofErr w:type="spellEnd"/>
-      <w:r>
-        <w:rPr>
-          <w:rFonts w:ascii="Times New Roman" w:eastAsia="宋体" w:hAnsi="Times New Roman"/>
-          <w:sz w:val="24"/>
-        </w:rPr>
-        <w:t>);</w:t>
+        <w:t>closesocket(m_sSocket);</w:t>
       </w:r>
     </w:p>
     <w:p>
@@ -22121,22 +19938,7 @@
           <w:sz w:val="24"/>
         </w:rPr>
         <w:tab/>
-      </w:r>
-      <w:proofErr w:type="gramStart"/>
-      <w:r>
-        <w:rPr>
-          <w:rFonts w:ascii="Times New Roman" w:eastAsia="宋体" w:hAnsi="Times New Roman"/>
-          <w:sz w:val="24"/>
-        </w:rPr>
-        <w:t>return</w:t>
-      </w:r>
-      <w:proofErr w:type="gramEnd"/>
-      <w:r>
-        <w:rPr>
-          <w:rFonts w:ascii="Times New Roman" w:eastAsia="宋体" w:hAnsi="Times New Roman"/>
-          <w:sz w:val="24"/>
-        </w:rPr>
-        <w:t xml:space="preserve"> false;</w:t>
+        <w:t>return false;</w:t>
       </w:r>
     </w:p>
     <w:p>
@@ -22188,22 +19990,7 @@
           <w:sz w:val="24"/>
         </w:rPr>
         <w:tab/>
-      </w:r>
-      <w:proofErr w:type="gramStart"/>
-      <w:r>
-        <w:rPr>
-          <w:rFonts w:ascii="Times New Roman" w:eastAsia="宋体" w:hAnsi="Times New Roman"/>
-          <w:sz w:val="24"/>
-        </w:rPr>
-        <w:t>return</w:t>
-      </w:r>
-      <w:proofErr w:type="gramEnd"/>
-      <w:r>
-        <w:rPr>
-          <w:rFonts w:ascii="Times New Roman" w:eastAsia="宋体" w:hAnsi="Times New Roman"/>
-          <w:sz w:val="24"/>
-        </w:rPr>
-        <w:t xml:space="preserve"> true;</w:t>
+        <w:t>return true;</w:t>
       </w:r>
     </w:p>
     <w:p>
@@ -22248,39 +20035,12 @@
           <w:sz w:val="24"/>
         </w:rPr>
       </w:pPr>
-      <w:proofErr w:type="spellStart"/>
-      <w:proofErr w:type="gramStart"/>
-      <w:r>
-        <w:rPr>
-          <w:rFonts w:ascii="Times New Roman" w:eastAsia="宋体" w:hAnsi="Times New Roman"/>
-          <w:sz w:val="24"/>
-        </w:rPr>
-        <w:t>bool</w:t>
-      </w:r>
-      <w:proofErr w:type="spellEnd"/>
-      <w:proofErr w:type="gramEnd"/>
-      <w:r>
-        <w:rPr>
-          <w:rFonts w:ascii="Times New Roman" w:eastAsia="宋体" w:hAnsi="Times New Roman"/>
-          <w:sz w:val="24"/>
-        </w:rPr>
-        <w:t xml:space="preserve"> </w:t>
-      </w:r>
-      <w:proofErr w:type="spellStart"/>
-      <w:r>
-        <w:rPr>
-          <w:rFonts w:ascii="Times New Roman" w:eastAsia="宋体" w:hAnsi="Times New Roman"/>
-          <w:sz w:val="24"/>
-        </w:rPr>
-        <w:t>SocketServer</w:t>
-      </w:r>
-      <w:proofErr w:type="spellEnd"/>
-      <w:r>
-        <w:rPr>
-          <w:rFonts w:ascii="Times New Roman" w:eastAsia="宋体" w:hAnsi="Times New Roman"/>
-          <w:sz w:val="24"/>
-        </w:rPr>
-        <w:t>::Run(short port)</w:t>
+      <w:r>
+        <w:rPr>
+          <w:rFonts w:ascii="Times New Roman" w:eastAsia="宋体" w:hAnsi="Times New Roman"/>
+          <w:sz w:val="24"/>
+        </w:rPr>
+        <w:t>bool SocketServer::Run(short port)</w:t>
       </w:r>
     </w:p>
     <w:p>
@@ -22326,22 +20086,7 @@
           <w:sz w:val="24"/>
         </w:rPr>
         <w:tab/>
-      </w:r>
-      <w:proofErr w:type="gramStart"/>
-      <w:r>
-        <w:rPr>
-          <w:rFonts w:ascii="Times New Roman" w:eastAsia="宋体" w:hAnsi="Times New Roman"/>
-          <w:sz w:val="24"/>
-        </w:rPr>
-        <w:t>if</w:t>
-      </w:r>
-      <w:proofErr w:type="gramEnd"/>
-      <w:r>
-        <w:rPr>
-          <w:rFonts w:ascii="Times New Roman" w:eastAsia="宋体" w:hAnsi="Times New Roman"/>
-          <w:sz w:val="24"/>
-        </w:rPr>
-        <w:t xml:space="preserve"> (!Listen(port))</w:t>
+        <w:t>if (!Listen(port))</w:t>
       </w:r>
     </w:p>
     <w:p>
@@ -22380,31 +20125,15 @@
           <w:rFonts w:ascii="Times New Roman" w:eastAsia="宋体" w:hAnsi="Times New Roman"/>
           <w:sz w:val="24"/>
         </w:rPr>
-        <w:lastRenderedPageBreak/>
-        <w:tab/>
-      </w:r>
-      <w:r>
-        <w:rPr>
-          <w:rFonts w:ascii="Times New Roman" w:eastAsia="宋体" w:hAnsi="Times New Roman"/>
-          <w:sz w:val="24"/>
-        </w:rPr>
-        <w:tab/>
-      </w:r>
-      <w:proofErr w:type="gramStart"/>
-      <w:r>
-        <w:rPr>
-          <w:rFonts w:ascii="Times New Roman" w:eastAsia="宋体" w:hAnsi="Times New Roman"/>
-          <w:sz w:val="24"/>
-        </w:rPr>
-        <w:t>return</w:t>
-      </w:r>
-      <w:proofErr w:type="gramEnd"/>
-      <w:r>
-        <w:rPr>
-          <w:rFonts w:ascii="Times New Roman" w:eastAsia="宋体" w:hAnsi="Times New Roman"/>
-          <w:sz w:val="24"/>
-        </w:rPr>
-        <w:t xml:space="preserve"> false;</w:t>
+        <w:tab/>
+      </w:r>
+      <w:r>
+        <w:rPr>
+          <w:rFonts w:ascii="Times New Roman" w:eastAsia="宋体" w:hAnsi="Times New Roman"/>
+          <w:sz w:val="24"/>
+        </w:rPr>
+        <w:tab/>
+        <w:t>return false;</w:t>
       </w:r>
     </w:p>
     <w:p>
@@ -22456,23 +20185,7 @@
           <w:sz w:val="24"/>
         </w:rPr>
         <w:tab/>
-        <w:t xml:space="preserve">SOCKET </w:t>
-      </w:r>
-      <w:proofErr w:type="spellStart"/>
-      <w:r>
-        <w:rPr>
-          <w:rFonts w:ascii="Times New Roman" w:eastAsia="宋体" w:hAnsi="Times New Roman"/>
-          <w:sz w:val="24"/>
-        </w:rPr>
-        <w:t>resultSocket</w:t>
-      </w:r>
-      <w:proofErr w:type="spellEnd"/>
-      <w:r>
-        <w:rPr>
-          <w:rFonts w:ascii="Times New Roman" w:eastAsia="宋体" w:hAnsi="Times New Roman"/>
-          <w:sz w:val="24"/>
-        </w:rPr>
-        <w:t>;</w:t>
+        <w:t>SOCKET resultSocket;</w:t>
       </w:r>
     </w:p>
     <w:p>
@@ -22492,72 +20205,7 @@
           <w:sz w:val="24"/>
         </w:rPr>
         <w:tab/>
-      </w:r>
-      <w:proofErr w:type="spellStart"/>
-      <w:proofErr w:type="gramStart"/>
-      <w:r>
-        <w:rPr>
-          <w:rFonts w:ascii="Times New Roman" w:eastAsia="宋体" w:hAnsi="Times New Roman"/>
-          <w:sz w:val="24"/>
-        </w:rPr>
-        <w:t>int</w:t>
-      </w:r>
-      <w:proofErr w:type="spellEnd"/>
-      <w:proofErr w:type="gramEnd"/>
-      <w:r>
-        <w:rPr>
-          <w:rFonts w:ascii="Times New Roman" w:eastAsia="宋体" w:hAnsi="Times New Roman"/>
-          <w:sz w:val="24"/>
-        </w:rPr>
-        <w:t xml:space="preserve"> </w:t>
-      </w:r>
-      <w:proofErr w:type="spellStart"/>
-      <w:r>
-        <w:rPr>
-          <w:rFonts w:ascii="Times New Roman" w:eastAsia="宋体" w:hAnsi="Times New Roman"/>
-          <w:sz w:val="24"/>
-        </w:rPr>
-        <w:t>nAddrLen</w:t>
-      </w:r>
-      <w:proofErr w:type="spellEnd"/>
-      <w:r>
-        <w:rPr>
-          <w:rFonts w:ascii="Times New Roman" w:eastAsia="宋体" w:hAnsi="Times New Roman"/>
-          <w:sz w:val="24"/>
-        </w:rPr>
-        <w:t xml:space="preserve"> = </w:t>
-      </w:r>
-      <w:proofErr w:type="spellStart"/>
-      <w:r>
-        <w:rPr>
-          <w:rFonts w:ascii="Times New Roman" w:eastAsia="宋体" w:hAnsi="Times New Roman"/>
-          <w:sz w:val="24"/>
-        </w:rPr>
-        <w:t>sizeof</w:t>
-      </w:r>
-      <w:proofErr w:type="spellEnd"/>
-      <w:r>
-        <w:rPr>
-          <w:rFonts w:ascii="Times New Roman" w:eastAsia="宋体" w:hAnsi="Times New Roman"/>
-          <w:sz w:val="24"/>
-        </w:rPr>
-        <w:t>(</w:t>
-      </w:r>
-      <w:proofErr w:type="spellStart"/>
-      <w:r>
-        <w:rPr>
-          <w:rFonts w:ascii="Times New Roman" w:eastAsia="宋体" w:hAnsi="Times New Roman"/>
-          <w:sz w:val="24"/>
-        </w:rPr>
-        <w:t>m_Addr</w:t>
-      </w:r>
-      <w:proofErr w:type="spellEnd"/>
-      <w:r>
-        <w:rPr>
-          <w:rFonts w:ascii="Times New Roman" w:eastAsia="宋体" w:hAnsi="Times New Roman"/>
-          <w:sz w:val="24"/>
-        </w:rPr>
-        <w:t>);</w:t>
+        <w:t>int nAddrLen = sizeof(m_Addr);</w:t>
       </w:r>
     </w:p>
     <w:p>
@@ -22589,38 +20237,7 @@
           <w:sz w:val="24"/>
         </w:rPr>
         <w:tab/>
-      </w:r>
-      <w:proofErr w:type="spellStart"/>
-      <w:r>
-        <w:rPr>
-          <w:rFonts w:ascii="Times New Roman" w:eastAsia="宋体" w:hAnsi="Times New Roman"/>
-          <w:sz w:val="24"/>
-        </w:rPr>
-        <w:t>printf</w:t>
-      </w:r>
-      <w:proofErr w:type="spellEnd"/>
-      <w:r>
-        <w:rPr>
-          <w:rFonts w:ascii="Times New Roman" w:eastAsia="宋体" w:hAnsi="Times New Roman"/>
-          <w:sz w:val="24"/>
-        </w:rPr>
-        <w:t xml:space="preserve">("Server Start </w:t>
-      </w:r>
-      <w:proofErr w:type="spellStart"/>
-      <w:r>
-        <w:rPr>
-          <w:rFonts w:ascii="Times New Roman" w:eastAsia="宋体" w:hAnsi="Times New Roman"/>
-          <w:sz w:val="24"/>
-        </w:rPr>
-        <w:t>Runing</w:t>
-      </w:r>
-      <w:proofErr w:type="spellEnd"/>
-      <w:r>
-        <w:rPr>
-          <w:rFonts w:ascii="Times New Roman" w:eastAsia="宋体" w:hAnsi="Times New Roman"/>
-          <w:sz w:val="24"/>
-        </w:rPr>
-        <w:t xml:space="preserve"> </w:t>
+        <w:t xml:space="preserve">printf("Server Start Runing </w:t>
       </w:r>
       <w:r>
         <w:rPr>
@@ -22654,22 +20271,7 @@
           <w:sz w:val="24"/>
         </w:rPr>
         <w:tab/>
-      </w:r>
-      <w:proofErr w:type="gramStart"/>
-      <w:r>
-        <w:rPr>
-          <w:rFonts w:ascii="Times New Roman" w:eastAsia="宋体" w:hAnsi="Times New Roman"/>
-          <w:sz w:val="24"/>
-        </w:rPr>
-        <w:t>while</w:t>
-      </w:r>
-      <w:proofErr w:type="gramEnd"/>
-      <w:r>
-        <w:rPr>
-          <w:rFonts w:ascii="Times New Roman" w:eastAsia="宋体" w:hAnsi="Times New Roman"/>
-          <w:sz w:val="24"/>
-        </w:rPr>
-        <w:t xml:space="preserve"> (1)</w:t>
+        <w:t>while (1)</w:t>
       </w:r>
     </w:p>
     <w:p>
@@ -22752,88 +20354,7 @@
           <w:sz w:val="24"/>
         </w:rPr>
         <w:tab/>
-      </w:r>
-      <w:proofErr w:type="spellStart"/>
-      <w:proofErr w:type="gramStart"/>
-      <w:r>
-        <w:rPr>
-          <w:rFonts w:ascii="Times New Roman" w:eastAsia="宋体" w:hAnsi="Times New Roman"/>
-          <w:sz w:val="24"/>
-        </w:rPr>
-        <w:t>resultSocket</w:t>
-      </w:r>
-      <w:proofErr w:type="spellEnd"/>
-      <w:proofErr w:type="gramEnd"/>
-      <w:r>
-        <w:rPr>
-          <w:rFonts w:ascii="Times New Roman" w:eastAsia="宋体" w:hAnsi="Times New Roman"/>
-          <w:sz w:val="24"/>
-        </w:rPr>
-        <w:t xml:space="preserve"> = accept(</w:t>
-      </w:r>
-      <w:proofErr w:type="spellStart"/>
-      <w:r>
-        <w:rPr>
-          <w:rFonts w:ascii="Times New Roman" w:eastAsia="宋体" w:hAnsi="Times New Roman"/>
-          <w:sz w:val="24"/>
-        </w:rPr>
-        <w:t>m_sSocket</w:t>
-      </w:r>
-      <w:proofErr w:type="spellEnd"/>
-      <w:r>
-        <w:rPr>
-          <w:rFonts w:ascii="Times New Roman" w:eastAsia="宋体" w:hAnsi="Times New Roman"/>
-          <w:sz w:val="24"/>
-        </w:rPr>
-        <w:t>, (</w:t>
-      </w:r>
-      <w:proofErr w:type="spellStart"/>
-      <w:r>
-        <w:rPr>
-          <w:rFonts w:ascii="Times New Roman" w:eastAsia="宋体" w:hAnsi="Times New Roman"/>
-          <w:sz w:val="24"/>
-        </w:rPr>
-        <w:t>sockaddr</w:t>
-      </w:r>
-      <w:proofErr w:type="spellEnd"/>
-      <w:r>
-        <w:rPr>
-          <w:rFonts w:ascii="Times New Roman" w:eastAsia="宋体" w:hAnsi="Times New Roman"/>
-          <w:sz w:val="24"/>
-        </w:rPr>
-        <w:t>*)&amp;</w:t>
-      </w:r>
-      <w:proofErr w:type="spellStart"/>
-      <w:r>
-        <w:rPr>
-          <w:rFonts w:ascii="Times New Roman" w:eastAsia="宋体" w:hAnsi="Times New Roman"/>
-          <w:sz w:val="24"/>
-        </w:rPr>
-        <w:t>m_Addr</w:t>
-      </w:r>
-      <w:proofErr w:type="spellEnd"/>
-      <w:r>
-        <w:rPr>
-          <w:rFonts w:ascii="Times New Roman" w:eastAsia="宋体" w:hAnsi="Times New Roman"/>
-          <w:sz w:val="24"/>
-        </w:rPr>
-        <w:t>, &amp;</w:t>
-      </w:r>
-      <w:proofErr w:type="spellStart"/>
-      <w:r>
-        <w:rPr>
-          <w:rFonts w:ascii="Times New Roman" w:eastAsia="宋体" w:hAnsi="Times New Roman"/>
-          <w:sz w:val="24"/>
-        </w:rPr>
-        <w:t>nAddrLen</w:t>
-      </w:r>
-      <w:proofErr w:type="spellEnd"/>
-      <w:r>
-        <w:rPr>
-          <w:rFonts w:ascii="Times New Roman" w:eastAsia="宋体" w:hAnsi="Times New Roman"/>
-          <w:sz w:val="24"/>
-        </w:rPr>
-        <w:t>);</w:t>
+        <w:t>resultSocket = accept(m_sSocket, (sockaddr*)&amp;m_Addr, &amp;nAddrLen);</w:t>
       </w:r>
     </w:p>
     <w:p>
@@ -22860,38 +20381,7 @@
           <w:sz w:val="24"/>
         </w:rPr>
         <w:tab/>
-      </w:r>
-      <w:proofErr w:type="gramStart"/>
-      <w:r>
-        <w:rPr>
-          <w:rFonts w:ascii="Times New Roman" w:eastAsia="宋体" w:hAnsi="Times New Roman"/>
-          <w:sz w:val="24"/>
-        </w:rPr>
-        <w:t>if</w:t>
-      </w:r>
-      <w:proofErr w:type="gramEnd"/>
-      <w:r>
-        <w:rPr>
-          <w:rFonts w:ascii="Times New Roman" w:eastAsia="宋体" w:hAnsi="Times New Roman"/>
-          <w:sz w:val="24"/>
-        </w:rPr>
-        <w:t xml:space="preserve"> (</w:t>
-      </w:r>
-      <w:proofErr w:type="spellStart"/>
-      <w:r>
-        <w:rPr>
-          <w:rFonts w:ascii="Times New Roman" w:eastAsia="宋体" w:hAnsi="Times New Roman"/>
-          <w:sz w:val="24"/>
-        </w:rPr>
-        <w:t>resultSocket</w:t>
-      </w:r>
-      <w:proofErr w:type="spellEnd"/>
-      <w:r>
-        <w:rPr>
-          <w:rFonts w:ascii="Times New Roman" w:eastAsia="宋体" w:hAnsi="Times New Roman"/>
-          <w:sz w:val="24"/>
-        </w:rPr>
-        <w:t xml:space="preserve"> == INVALID_SOCKET)</w:t>
+        <w:t>if (resultSocket == INVALID_SOCKET)</w:t>
       </w:r>
     </w:p>
     <w:p>
@@ -22952,31 +20442,7 @@
           <w:sz w:val="24"/>
         </w:rPr>
         <w:tab/>
-      </w:r>
-      <w:proofErr w:type="spellStart"/>
-      <w:proofErr w:type="gramStart"/>
-      <w:r>
-        <w:rPr>
-          <w:rFonts w:ascii="Times New Roman" w:eastAsia="宋体" w:hAnsi="Times New Roman"/>
-          <w:sz w:val="24"/>
-        </w:rPr>
-        <w:t>printf</w:t>
-      </w:r>
-      <w:proofErr w:type="spellEnd"/>
-      <w:r>
-        <w:rPr>
-          <w:rFonts w:ascii="Times New Roman" w:eastAsia="宋体" w:hAnsi="Times New Roman"/>
-          <w:sz w:val="24"/>
-        </w:rPr>
-        <w:t>(</w:t>
-      </w:r>
-      <w:proofErr w:type="gramEnd"/>
-      <w:r>
-        <w:rPr>
-          <w:rFonts w:ascii="Times New Roman" w:eastAsia="宋体" w:hAnsi="Times New Roman"/>
-          <w:sz w:val="24"/>
-        </w:rPr>
-        <w:t>"Failed accept()\n");</w:t>
+        <w:t>printf("Failed accept()\n");</w:t>
       </w:r>
     </w:p>
     <w:p>
@@ -23030,16 +20496,8 @@
           <w:sz w:val="24"/>
         </w:rPr>
         <w:tab/>
-      </w:r>
-      <w:proofErr w:type="gramStart"/>
-      <w:r>
-        <w:rPr>
-          <w:rFonts w:ascii="Times New Roman" w:eastAsia="宋体" w:hAnsi="Times New Roman"/>
-          <w:sz w:val="24"/>
-        </w:rPr>
         <w:t>else</w:t>
       </w:r>
-      <w:proofErr w:type="gramEnd"/>
     </w:p>
     <w:p>
       <w:pPr>
@@ -23099,31 +20557,7 @@
           <w:sz w:val="24"/>
         </w:rPr>
         <w:tab/>
-      </w:r>
-      <w:proofErr w:type="spellStart"/>
-      <w:proofErr w:type="gramStart"/>
-      <w:r>
-        <w:rPr>
-          <w:rFonts w:ascii="Times New Roman" w:eastAsia="宋体" w:hAnsi="Times New Roman"/>
-          <w:sz w:val="24"/>
-        </w:rPr>
-        <w:t>printf</w:t>
-      </w:r>
-      <w:proofErr w:type="spellEnd"/>
-      <w:r>
-        <w:rPr>
-          <w:rFonts w:ascii="Times New Roman" w:eastAsia="宋体" w:hAnsi="Times New Roman"/>
-          <w:sz w:val="24"/>
-        </w:rPr>
-        <w:t>(</w:t>
-      </w:r>
-      <w:proofErr w:type="gramEnd"/>
-      <w:r>
-        <w:rPr>
-          <w:rFonts w:ascii="Times New Roman" w:eastAsia="宋体" w:hAnsi="Times New Roman"/>
-          <w:sz w:val="24"/>
-        </w:rPr>
-        <w:t>"Succeed accept()\n");</w:t>
+        <w:t>printf("Succeed accept()\n");</w:t>
       </w:r>
     </w:p>
     <w:p>
@@ -23157,40 +20591,7 @@
           <w:sz w:val="24"/>
         </w:rPr>
         <w:tab/>
-      </w:r>
-      <w:proofErr w:type="spellStart"/>
-      <w:proofErr w:type="gramStart"/>
-      <w:r>
-        <w:rPr>
-          <w:rFonts w:ascii="Times New Roman" w:eastAsia="宋体" w:hAnsi="Times New Roman"/>
-          <w:sz w:val="24"/>
-        </w:rPr>
-        <w:t>SaveSocket</w:t>
-      </w:r>
-      <w:proofErr w:type="spellEnd"/>
-      <w:r>
-        <w:rPr>
-          <w:rFonts w:ascii="Times New Roman" w:eastAsia="宋体" w:hAnsi="Times New Roman"/>
-          <w:sz w:val="24"/>
-        </w:rPr>
-        <w:t>(</w:t>
-      </w:r>
-      <w:proofErr w:type="spellStart"/>
-      <w:proofErr w:type="gramEnd"/>
-      <w:r>
-        <w:rPr>
-          <w:rFonts w:ascii="Times New Roman" w:eastAsia="宋体" w:hAnsi="Times New Roman"/>
-          <w:sz w:val="24"/>
-        </w:rPr>
-        <w:t>resultSocket</w:t>
-      </w:r>
-      <w:proofErr w:type="spellEnd"/>
-      <w:r>
-        <w:rPr>
-          <w:rFonts w:ascii="Times New Roman" w:eastAsia="宋体" w:hAnsi="Times New Roman"/>
-          <w:sz w:val="24"/>
-        </w:rPr>
-        <w:t>);</w:t>
+        <w:t>SaveSocket(resultSocket);</w:t>
       </w:r>
     </w:p>
     <w:p>
@@ -23224,24 +20625,7 @@
           <w:sz w:val="24"/>
         </w:rPr>
         <w:tab/>
-      </w:r>
-      <w:proofErr w:type="spellStart"/>
-      <w:proofErr w:type="gramStart"/>
-      <w:r>
-        <w:rPr>
-          <w:rFonts w:ascii="Times New Roman" w:eastAsia="宋体" w:hAnsi="Times New Roman"/>
-          <w:sz w:val="24"/>
-        </w:rPr>
-        <w:t>m_nLinkNum</w:t>
-      </w:r>
-      <w:proofErr w:type="spellEnd"/>
-      <w:proofErr w:type="gramEnd"/>
-      <w:r>
-        <w:rPr>
-          <w:rFonts w:ascii="Times New Roman" w:eastAsia="宋体" w:hAnsi="Times New Roman"/>
-          <w:sz w:val="24"/>
-        </w:rPr>
-        <w:t>++;</w:t>
+        <w:t>m_nLinkNum++;</w:t>
       </w:r>
     </w:p>
     <w:p>
@@ -23295,22 +20679,7 @@
           <w:sz w:val="24"/>
         </w:rPr>
         <w:tab/>
-      </w:r>
-      <w:proofErr w:type="gramStart"/>
-      <w:r>
-        <w:rPr>
-          <w:rFonts w:ascii="Times New Roman" w:eastAsia="宋体" w:hAnsi="Times New Roman"/>
-          <w:sz w:val="24"/>
-        </w:rPr>
-        <w:t>Sleep(</w:t>
-      </w:r>
-      <w:proofErr w:type="gramEnd"/>
-      <w:r>
-        <w:rPr>
-          <w:rFonts w:ascii="Times New Roman" w:eastAsia="宋体" w:hAnsi="Times New Roman"/>
-          <w:sz w:val="24"/>
-        </w:rPr>
-        <w:t>1);</w:t>
+        <w:t>Sleep(1);</w:t>
       </w:r>
     </w:p>
     <w:p>
@@ -23362,22 +20731,7 @@
           <w:sz w:val="24"/>
         </w:rPr>
         <w:tab/>
-      </w:r>
-      <w:proofErr w:type="gramStart"/>
-      <w:r>
-        <w:rPr>
-          <w:rFonts w:ascii="Times New Roman" w:eastAsia="宋体" w:hAnsi="Times New Roman"/>
-          <w:sz w:val="24"/>
-        </w:rPr>
-        <w:t>return</w:t>
-      </w:r>
-      <w:proofErr w:type="gramEnd"/>
-      <w:r>
-        <w:rPr>
-          <w:rFonts w:ascii="Times New Roman" w:eastAsia="宋体" w:hAnsi="Times New Roman"/>
-          <w:sz w:val="24"/>
-        </w:rPr>
-        <w:t xml:space="preserve"> tru</w:t>
+        <w:t>return tru</w:t>
       </w:r>
       <w:r>
         <w:rPr>
@@ -23417,71 +20771,12 @@
           <w:sz w:val="24"/>
         </w:rPr>
       </w:pPr>
-      <w:proofErr w:type="spellStart"/>
-      <w:proofErr w:type="gramStart"/>
-      <w:r>
-        <w:rPr>
-          <w:rFonts w:ascii="Times New Roman" w:eastAsia="宋体" w:hAnsi="Times New Roman"/>
-          <w:sz w:val="24"/>
-        </w:rPr>
-        <w:t>bool</w:t>
-      </w:r>
-      <w:proofErr w:type="spellEnd"/>
-      <w:proofErr w:type="gramEnd"/>
-      <w:r>
-        <w:rPr>
-          <w:rFonts w:ascii="Times New Roman" w:eastAsia="宋体" w:hAnsi="Times New Roman"/>
-          <w:sz w:val="24"/>
-        </w:rPr>
-        <w:t xml:space="preserve"> </w:t>
-      </w:r>
-      <w:proofErr w:type="spellStart"/>
-      <w:r>
-        <w:rPr>
-          <w:rFonts w:ascii="Times New Roman" w:eastAsia="宋体" w:hAnsi="Times New Roman"/>
-          <w:sz w:val="24"/>
-        </w:rPr>
-        <w:t>SocketClient</w:t>
-      </w:r>
-      <w:proofErr w:type="spellEnd"/>
-      <w:r>
-        <w:rPr>
-          <w:rFonts w:ascii="Times New Roman" w:eastAsia="宋体" w:hAnsi="Times New Roman"/>
-          <w:sz w:val="24"/>
-        </w:rPr>
-        <w:t>::Connect(</w:t>
-      </w:r>
-      <w:proofErr w:type="spellStart"/>
-      <w:r>
-        <w:rPr>
-          <w:rFonts w:ascii="Times New Roman" w:eastAsia="宋体" w:hAnsi="Times New Roman"/>
-          <w:sz w:val="24"/>
-        </w:rPr>
-        <w:t>const</w:t>
-      </w:r>
-      <w:proofErr w:type="spellEnd"/>
-      <w:r>
-        <w:rPr>
-          <w:rFonts w:ascii="Times New Roman" w:eastAsia="宋体" w:hAnsi="Times New Roman"/>
-          <w:sz w:val="24"/>
-        </w:rPr>
-        <w:t xml:space="preserve"> char *</w:t>
-      </w:r>
-      <w:proofErr w:type="spellStart"/>
-      <w:r>
-        <w:rPr>
-          <w:rFonts w:ascii="Times New Roman" w:eastAsia="宋体" w:hAnsi="Times New Roman"/>
-          <w:sz w:val="24"/>
-        </w:rPr>
-        <w:t>ip</w:t>
-      </w:r>
-      <w:proofErr w:type="spellEnd"/>
-      <w:r>
-        <w:rPr>
-          <w:rFonts w:ascii="Times New Roman" w:eastAsia="宋体" w:hAnsi="Times New Roman"/>
-          <w:sz w:val="24"/>
-        </w:rPr>
-        <w:t>, short port)</w:t>
+      <w:r>
+        <w:rPr>
+          <w:rFonts w:ascii="Times New Roman" w:eastAsia="宋体" w:hAnsi="Times New Roman"/>
+          <w:sz w:val="24"/>
+        </w:rPr>
+        <w:t>bool SocketClient::Connect(const char *ip, short port)</w:t>
       </w:r>
     </w:p>
     <w:p>
@@ -23520,38 +20815,7 @@
           <w:sz w:val="24"/>
         </w:rPr>
         <w:tab/>
-      </w:r>
-      <w:proofErr w:type="spellStart"/>
-      <w:r>
-        <w:rPr>
-          <w:rFonts w:ascii="Times New Roman" w:eastAsia="宋体" w:hAnsi="Times New Roman"/>
-          <w:sz w:val="24"/>
-        </w:rPr>
-        <w:t>m_cSocket</w:t>
-      </w:r>
-      <w:proofErr w:type="spellEnd"/>
-      <w:r>
-        <w:rPr>
-          <w:rFonts w:ascii="Times New Roman" w:eastAsia="宋体" w:hAnsi="Times New Roman"/>
-          <w:sz w:val="24"/>
-        </w:rPr>
-        <w:t xml:space="preserve"> = </w:t>
-      </w:r>
-      <w:proofErr w:type="gramStart"/>
-      <w:r>
-        <w:rPr>
-          <w:rFonts w:ascii="Times New Roman" w:eastAsia="宋体" w:hAnsi="Times New Roman"/>
-          <w:sz w:val="24"/>
-        </w:rPr>
-        <w:t>socket(</w:t>
-      </w:r>
-      <w:proofErr w:type="gramEnd"/>
-      <w:r>
-        <w:rPr>
-          <w:rFonts w:ascii="Times New Roman" w:eastAsia="宋体" w:hAnsi="Times New Roman"/>
-          <w:sz w:val="24"/>
-        </w:rPr>
-        <w:t>AF_INET, SOCK_STREAM, IPPROTO_TCP);</w:t>
+        <w:t>m_cSocket = socket(AF_INET, SOCK_STREAM, IPPROTO_TCP);</w:t>
       </w:r>
     </w:p>
     <w:p>
@@ -23571,38 +20835,7 @@
           <w:sz w:val="24"/>
         </w:rPr>
         <w:tab/>
-      </w:r>
-      <w:proofErr w:type="gramStart"/>
-      <w:r>
-        <w:rPr>
-          <w:rFonts w:ascii="Times New Roman" w:eastAsia="宋体" w:hAnsi="Times New Roman"/>
-          <w:sz w:val="24"/>
-        </w:rPr>
-        <w:t>if</w:t>
-      </w:r>
-      <w:proofErr w:type="gramEnd"/>
-      <w:r>
-        <w:rPr>
-          <w:rFonts w:ascii="Times New Roman" w:eastAsia="宋体" w:hAnsi="Times New Roman"/>
-          <w:sz w:val="24"/>
-        </w:rPr>
-        <w:t xml:space="preserve"> (</w:t>
-      </w:r>
-      <w:proofErr w:type="spellStart"/>
-      <w:r>
-        <w:rPr>
-          <w:rFonts w:ascii="Times New Roman" w:eastAsia="宋体" w:hAnsi="Times New Roman"/>
-          <w:sz w:val="24"/>
-        </w:rPr>
-        <w:t>m_cSocket</w:t>
-      </w:r>
-      <w:proofErr w:type="spellEnd"/>
-      <w:r>
-        <w:rPr>
-          <w:rFonts w:ascii="Times New Roman" w:eastAsia="宋体" w:hAnsi="Times New Roman"/>
-          <w:sz w:val="24"/>
-        </w:rPr>
-        <w:t xml:space="preserve"> == 0)</w:t>
+        <w:t>if (m_cSocket == 0)</w:t>
       </w:r>
     </w:p>
     <w:p>
@@ -23629,22 +20862,7 @@
           <w:sz w:val="24"/>
         </w:rPr>
         <w:tab/>
-      </w:r>
-      <w:proofErr w:type="gramStart"/>
-      <w:r>
-        <w:rPr>
-          <w:rFonts w:ascii="Times New Roman" w:eastAsia="宋体" w:hAnsi="Times New Roman"/>
-          <w:sz w:val="24"/>
-        </w:rPr>
-        <w:t>return</w:t>
-      </w:r>
-      <w:proofErr w:type="gramEnd"/>
-      <w:r>
-        <w:rPr>
-          <w:rFonts w:ascii="Times New Roman" w:eastAsia="宋体" w:hAnsi="Times New Roman"/>
-          <w:sz w:val="24"/>
-        </w:rPr>
-        <w:t xml:space="preserve"> false;</w:t>
+        <w:t>return false;</w:t>
       </w:r>
     </w:p>
     <w:p>
@@ -23676,22 +20894,7 @@
           <w:sz w:val="24"/>
         </w:rPr>
         <w:tab/>
-      </w:r>
-      <w:proofErr w:type="spellStart"/>
-      <w:r>
-        <w:rPr>
-          <w:rFonts w:ascii="Times New Roman" w:eastAsia="宋体" w:hAnsi="Times New Roman"/>
-          <w:sz w:val="24"/>
-        </w:rPr>
-        <w:t>m_Addr.sin_family</w:t>
-      </w:r>
-      <w:proofErr w:type="spellEnd"/>
-      <w:r>
-        <w:rPr>
-          <w:rFonts w:ascii="Times New Roman" w:eastAsia="宋体" w:hAnsi="Times New Roman"/>
-          <w:sz w:val="24"/>
-        </w:rPr>
-        <w:t xml:space="preserve"> = AF_INET;</w:t>
+        <w:t>m_Addr.sin_family = AF_INET;</w:t>
       </w:r>
     </w:p>
     <w:p>
@@ -23711,47 +20914,7 @@
           <w:sz w:val="24"/>
         </w:rPr>
         <w:tab/>
-      </w:r>
-      <w:proofErr w:type="spellStart"/>
-      <w:r>
-        <w:rPr>
-          <w:rFonts w:ascii="Times New Roman" w:eastAsia="宋体" w:hAnsi="Times New Roman"/>
-          <w:sz w:val="24"/>
-        </w:rPr>
-        <w:t>m_Addr.sin_port</w:t>
-      </w:r>
-      <w:proofErr w:type="spellEnd"/>
-      <w:r>
-        <w:rPr>
-          <w:rFonts w:ascii="Times New Roman" w:eastAsia="宋体" w:hAnsi="Times New Roman"/>
-          <w:sz w:val="24"/>
-        </w:rPr>
-        <w:t xml:space="preserve"> = </w:t>
-      </w:r>
-      <w:proofErr w:type="spellStart"/>
-      <w:proofErr w:type="gramStart"/>
-      <w:r>
-        <w:rPr>
-          <w:rFonts w:ascii="Times New Roman" w:eastAsia="宋体" w:hAnsi="Times New Roman"/>
-          <w:sz w:val="24"/>
-        </w:rPr>
-        <w:t>htons</w:t>
-      </w:r>
-      <w:proofErr w:type="spellEnd"/>
-      <w:r>
-        <w:rPr>
-          <w:rFonts w:ascii="Times New Roman" w:eastAsia="宋体" w:hAnsi="Times New Roman"/>
-          <w:sz w:val="24"/>
-        </w:rPr>
-        <w:t>(</w:t>
-      </w:r>
-      <w:proofErr w:type="gramEnd"/>
-      <w:r>
-        <w:rPr>
-          <w:rFonts w:ascii="Times New Roman" w:eastAsia="宋体" w:hAnsi="Times New Roman"/>
-          <w:sz w:val="24"/>
-        </w:rPr>
-        <w:t>port);</w:t>
+        <w:t>m_Addr.sin_port = htons(port);</w:t>
       </w:r>
     </w:p>
     <w:p>
@@ -23771,70 +20934,7 @@
           <w:sz w:val="24"/>
         </w:rPr>
         <w:tab/>
-      </w:r>
-      <w:proofErr w:type="spellStart"/>
-      <w:r>
-        <w:rPr>
-          <w:rFonts w:ascii="Times New Roman" w:eastAsia="宋体" w:hAnsi="Times New Roman"/>
-          <w:sz w:val="24"/>
-        </w:rPr>
-        <w:t>inet_</w:t>
-      </w:r>
-      <w:proofErr w:type="gramStart"/>
-      <w:r>
-        <w:rPr>
-          <w:rFonts w:ascii="Times New Roman" w:eastAsia="宋体" w:hAnsi="Times New Roman"/>
-          <w:sz w:val="24"/>
-        </w:rPr>
-        <w:t>pton</w:t>
-      </w:r>
-      <w:proofErr w:type="spellEnd"/>
-      <w:r>
-        <w:rPr>
-          <w:rFonts w:ascii="Times New Roman" w:eastAsia="宋体" w:hAnsi="Times New Roman"/>
-          <w:sz w:val="24"/>
-        </w:rPr>
-        <w:t>(</w:t>
-      </w:r>
-      <w:proofErr w:type="gramEnd"/>
-      <w:r>
-        <w:rPr>
-          <w:rFonts w:ascii="Times New Roman" w:eastAsia="宋体" w:hAnsi="Times New Roman"/>
-          <w:sz w:val="24"/>
-        </w:rPr>
-        <w:t xml:space="preserve">AF_INET, </w:t>
-      </w:r>
-      <w:proofErr w:type="spellStart"/>
-      <w:r>
-        <w:rPr>
-          <w:rFonts w:ascii="Times New Roman" w:eastAsia="宋体" w:hAnsi="Times New Roman"/>
-          <w:sz w:val="24"/>
-        </w:rPr>
-        <w:t>ip</w:t>
-      </w:r>
-      <w:proofErr w:type="spellEnd"/>
-      <w:r>
-        <w:rPr>
-          <w:rFonts w:ascii="Times New Roman" w:eastAsia="宋体" w:hAnsi="Times New Roman"/>
-          <w:sz w:val="24"/>
-        </w:rPr>
-        <w:t>, (void*)&amp;</w:t>
-      </w:r>
-      <w:proofErr w:type="spellStart"/>
-      <w:r>
-        <w:rPr>
-          <w:rFonts w:ascii="Times New Roman" w:eastAsia="宋体" w:hAnsi="Times New Roman"/>
-          <w:sz w:val="24"/>
-        </w:rPr>
-        <w:t>m_Addr.sin_addr.S_un.S_addr</w:t>
-      </w:r>
-      <w:proofErr w:type="spellEnd"/>
-      <w:r>
-        <w:rPr>
-          <w:rFonts w:ascii="Times New Roman" w:eastAsia="宋体" w:hAnsi="Times New Roman"/>
-          <w:sz w:val="24"/>
-        </w:rPr>
-        <w:t>);</w:t>
+        <w:t>inet_pton(AF_INET, ip, (void*)&amp;m_Addr.sin_addr.S_un.S_addr);</w:t>
       </w:r>
     </w:p>
     <w:p>
@@ -23866,118 +20966,7 @@
           <w:sz w:val="24"/>
         </w:rPr>
         <w:tab/>
-      </w:r>
-      <w:proofErr w:type="gramStart"/>
-      <w:r>
-        <w:rPr>
-          <w:rFonts w:ascii="Times New Roman" w:eastAsia="宋体" w:hAnsi="Times New Roman"/>
-          <w:sz w:val="24"/>
-        </w:rPr>
-        <w:t>if</w:t>
-      </w:r>
-      <w:proofErr w:type="gramEnd"/>
-      <w:r>
-        <w:rPr>
-          <w:rFonts w:ascii="Times New Roman" w:eastAsia="宋体" w:hAnsi="Times New Roman"/>
-          <w:sz w:val="24"/>
-        </w:rPr>
-        <w:t xml:space="preserve"> (::connect(</w:t>
-      </w:r>
-      <w:proofErr w:type="spellStart"/>
-      <w:r>
-        <w:rPr>
-          <w:rFonts w:ascii="Times New Roman" w:eastAsia="宋体" w:hAnsi="Times New Roman"/>
-          <w:sz w:val="24"/>
-        </w:rPr>
-        <w:t>m_cSocket</w:t>
-      </w:r>
-      <w:proofErr w:type="spellEnd"/>
-      <w:r>
-        <w:rPr>
-          <w:rFonts w:ascii="Times New Roman" w:eastAsia="宋体" w:hAnsi="Times New Roman"/>
-          <w:sz w:val="24"/>
-        </w:rPr>
-        <w:t>, (</w:t>
-      </w:r>
-      <w:proofErr w:type="spellStart"/>
-      <w:r>
-        <w:rPr>
-          <w:rFonts w:ascii="Times New Roman" w:eastAsia="宋体" w:hAnsi="Times New Roman"/>
-          <w:sz w:val="24"/>
-        </w:rPr>
-        <w:t>struct</w:t>
-      </w:r>
-      <w:proofErr w:type="spellEnd"/>
-      <w:r>
-        <w:rPr>
-          <w:rFonts w:ascii="Times New Roman" w:eastAsia="宋体" w:hAnsi="Times New Roman"/>
-          <w:sz w:val="24"/>
-        </w:rPr>
-        <w:t xml:space="preserve"> </w:t>
-      </w:r>
-      <w:proofErr w:type="spellStart"/>
-      <w:r>
-        <w:rPr>
-          <w:rFonts w:ascii="Times New Roman" w:eastAsia="宋体" w:hAnsi="Times New Roman"/>
-          <w:sz w:val="24"/>
-        </w:rPr>
-        <w:t>sockaddr</w:t>
-      </w:r>
-      <w:proofErr w:type="spellEnd"/>
-      <w:r>
-        <w:rPr>
-          <w:rFonts w:ascii="Times New Roman" w:eastAsia="宋体" w:hAnsi="Times New Roman"/>
-          <w:sz w:val="24"/>
-        </w:rPr>
-        <w:t>*)&amp;</w:t>
-      </w:r>
-      <w:proofErr w:type="spellStart"/>
-      <w:r>
-        <w:rPr>
-          <w:rFonts w:ascii="Times New Roman" w:eastAsia="宋体" w:hAnsi="Times New Roman"/>
-          <w:sz w:val="24"/>
-        </w:rPr>
-        <w:t>m_Addr</w:t>
-      </w:r>
-      <w:proofErr w:type="spellEnd"/>
-      <w:r>
-        <w:rPr>
-          <w:rFonts w:ascii="Times New Roman" w:eastAsia="宋体" w:hAnsi="Times New Roman"/>
-          <w:sz w:val="24"/>
-        </w:rPr>
-        <w:t xml:space="preserve">, </w:t>
-      </w:r>
-      <w:proofErr w:type="spellStart"/>
-      <w:r>
-        <w:rPr>
-          <w:rFonts w:ascii="Times New Roman" w:eastAsia="宋体" w:hAnsi="Times New Roman"/>
-          <w:sz w:val="24"/>
-        </w:rPr>
-        <w:t>sizeof</w:t>
-      </w:r>
-      <w:proofErr w:type="spellEnd"/>
-      <w:r>
-        <w:rPr>
-          <w:rFonts w:ascii="Times New Roman" w:eastAsia="宋体" w:hAnsi="Times New Roman"/>
-          <w:sz w:val="24"/>
-        </w:rPr>
-        <w:t>(</w:t>
-      </w:r>
-      <w:proofErr w:type="spellStart"/>
-      <w:r>
-        <w:rPr>
-          <w:rFonts w:ascii="Times New Roman" w:eastAsia="宋体" w:hAnsi="Times New Roman"/>
-          <w:sz w:val="24"/>
-        </w:rPr>
-        <w:t>m_Addr</w:t>
-      </w:r>
-      <w:proofErr w:type="spellEnd"/>
-      <w:r>
-        <w:rPr>
-          <w:rFonts w:ascii="Times New Roman" w:eastAsia="宋体" w:hAnsi="Times New Roman"/>
-          <w:sz w:val="24"/>
-        </w:rPr>
-        <w:t>)) == -1)</w:t>
+        <w:t>if (::connect(m_cSocket, (struct sockaddr*)&amp;m_Addr, sizeof(m_Addr)) == -1)</w:t>
       </w:r>
     </w:p>
     <w:p>
@@ -24024,40 +21013,7 @@
           <w:sz w:val="24"/>
         </w:rPr>
         <w:tab/>
-      </w:r>
-      <w:proofErr w:type="spellStart"/>
-      <w:proofErr w:type="gramStart"/>
-      <w:r>
-        <w:rPr>
-          <w:rFonts w:ascii="Times New Roman" w:eastAsia="宋体" w:hAnsi="Times New Roman"/>
-          <w:sz w:val="24"/>
-        </w:rPr>
-        <w:t>closesocket</w:t>
-      </w:r>
-      <w:proofErr w:type="spellEnd"/>
-      <w:r>
-        <w:rPr>
-          <w:rFonts w:ascii="Times New Roman" w:eastAsia="宋体" w:hAnsi="Times New Roman"/>
-          <w:sz w:val="24"/>
-        </w:rPr>
-        <w:t>(</w:t>
-      </w:r>
-      <w:proofErr w:type="spellStart"/>
-      <w:proofErr w:type="gramEnd"/>
-      <w:r>
-        <w:rPr>
-          <w:rFonts w:ascii="Times New Roman" w:eastAsia="宋体" w:hAnsi="Times New Roman"/>
-          <w:sz w:val="24"/>
-        </w:rPr>
-        <w:t>m_cSocket</w:t>
-      </w:r>
-      <w:proofErr w:type="spellEnd"/>
-      <w:r>
-        <w:rPr>
-          <w:rFonts w:ascii="Times New Roman" w:eastAsia="宋体" w:hAnsi="Times New Roman"/>
-          <w:sz w:val="24"/>
-        </w:rPr>
-        <w:t>);</w:t>
+        <w:t>closesocket(m_cSocket);</w:t>
       </w:r>
     </w:p>
     <w:p>
@@ -24084,22 +21040,7 @@
           <w:sz w:val="24"/>
         </w:rPr>
         <w:tab/>
-      </w:r>
-      <w:proofErr w:type="gramStart"/>
-      <w:r>
-        <w:rPr>
-          <w:rFonts w:ascii="Times New Roman" w:eastAsia="宋体" w:hAnsi="Times New Roman"/>
-          <w:sz w:val="24"/>
-        </w:rPr>
-        <w:t>return</w:t>
-      </w:r>
-      <w:proofErr w:type="gramEnd"/>
-      <w:r>
-        <w:rPr>
-          <w:rFonts w:ascii="Times New Roman" w:eastAsia="宋体" w:hAnsi="Times New Roman"/>
-          <w:sz w:val="24"/>
-        </w:rPr>
-        <w:t xml:space="preserve"> false;</w:t>
+        <w:t>return false;</w:t>
       </w:r>
     </w:p>
     <w:p>
@@ -24151,22 +21092,7 @@
           <w:sz w:val="24"/>
         </w:rPr>
         <w:tab/>
-      </w:r>
-      <w:proofErr w:type="gramStart"/>
-      <w:r>
-        <w:rPr>
-          <w:rFonts w:ascii="Times New Roman" w:eastAsia="宋体" w:hAnsi="Times New Roman"/>
-          <w:sz w:val="24"/>
-        </w:rPr>
-        <w:t>return</w:t>
-      </w:r>
-      <w:proofErr w:type="gramEnd"/>
-      <w:r>
-        <w:rPr>
-          <w:rFonts w:ascii="Times New Roman" w:eastAsia="宋体" w:hAnsi="Times New Roman"/>
-          <w:sz w:val="24"/>
-        </w:rPr>
-        <w:t xml:space="preserve"> true;</w:t>
+        <w:t>return true;</w:t>
       </w:r>
     </w:p>
     <w:p>
@@ -24199,37 +21125,12 @@
           <w:sz w:val="24"/>
         </w:rPr>
       </w:pPr>
-      <w:proofErr w:type="gramStart"/>
-      <w:r>
-        <w:rPr>
-          <w:rFonts w:ascii="Times New Roman" w:eastAsia="宋体" w:hAnsi="Times New Roman"/>
-          <w:sz w:val="24"/>
-        </w:rPr>
-        <w:t>void</w:t>
-      </w:r>
-      <w:proofErr w:type="gramEnd"/>
-      <w:r>
-        <w:rPr>
-          <w:rFonts w:ascii="Times New Roman" w:eastAsia="宋体" w:hAnsi="Times New Roman"/>
-          <w:sz w:val="24"/>
-        </w:rPr>
-        <w:t xml:space="preserve"> </w:t>
-      </w:r>
-      <w:proofErr w:type="spellStart"/>
-      <w:r>
-        <w:rPr>
-          <w:rFonts w:ascii="Times New Roman" w:eastAsia="宋体" w:hAnsi="Times New Roman"/>
-          <w:sz w:val="24"/>
-        </w:rPr>
-        <w:t>SocketClient</w:t>
-      </w:r>
-      <w:proofErr w:type="spellEnd"/>
-      <w:r>
-        <w:rPr>
-          <w:rFonts w:ascii="Times New Roman" w:eastAsia="宋体" w:hAnsi="Times New Roman"/>
-          <w:sz w:val="24"/>
-        </w:rPr>
-        <w:t>::Close()</w:t>
+      <w:r>
+        <w:rPr>
+          <w:rFonts w:ascii="Times New Roman" w:eastAsia="宋体" w:hAnsi="Times New Roman"/>
+          <w:sz w:val="24"/>
+        </w:rPr>
+        <w:t>void SocketClient::Close()</w:t>
       </w:r>
     </w:p>
     <w:p>
@@ -24248,7 +21149,6 @@
           <w:rFonts w:ascii="Times New Roman" w:eastAsia="宋体" w:hAnsi="Times New Roman"/>
           <w:sz w:val="24"/>
         </w:rPr>
-        <w:lastRenderedPageBreak/>
         <w:t>{</w:t>
       </w:r>
     </w:p>
@@ -24269,40 +21169,7 @@
           <w:sz w:val="24"/>
         </w:rPr>
         <w:tab/>
-      </w:r>
-      <w:proofErr w:type="spellStart"/>
-      <w:proofErr w:type="gramStart"/>
-      <w:r>
-        <w:rPr>
-          <w:rFonts w:ascii="Times New Roman" w:eastAsia="宋体" w:hAnsi="Times New Roman"/>
-          <w:sz w:val="24"/>
-        </w:rPr>
-        <w:t>closesocket</w:t>
-      </w:r>
-      <w:proofErr w:type="spellEnd"/>
-      <w:r>
-        <w:rPr>
-          <w:rFonts w:ascii="Times New Roman" w:eastAsia="宋体" w:hAnsi="Times New Roman"/>
-          <w:sz w:val="24"/>
-        </w:rPr>
-        <w:t>(</w:t>
-      </w:r>
-      <w:proofErr w:type="spellStart"/>
-      <w:proofErr w:type="gramEnd"/>
-      <w:r>
-        <w:rPr>
-          <w:rFonts w:ascii="Times New Roman" w:eastAsia="宋体" w:hAnsi="Times New Roman"/>
-          <w:sz w:val="24"/>
-        </w:rPr>
-        <w:t>m_cSocket</w:t>
-      </w:r>
-      <w:proofErr w:type="spellEnd"/>
-      <w:r>
-        <w:rPr>
-          <w:rFonts w:ascii="Times New Roman" w:eastAsia="宋体" w:hAnsi="Times New Roman"/>
-          <w:sz w:val="24"/>
-        </w:rPr>
-        <w:t>);</w:t>
+        <w:t>closesocket(m_cSocket);</w:t>
       </w:r>
     </w:p>
     <w:p>
@@ -24322,22 +21189,7 @@
           <w:sz w:val="24"/>
         </w:rPr>
         <w:tab/>
-      </w:r>
-      <w:proofErr w:type="spellStart"/>
-      <w:r>
-        <w:rPr>
-          <w:rFonts w:ascii="Times New Roman" w:eastAsia="宋体" w:hAnsi="Times New Roman"/>
-          <w:sz w:val="24"/>
-        </w:rPr>
-        <w:t>m_cSocket</w:t>
-      </w:r>
-      <w:proofErr w:type="spellEnd"/>
-      <w:r>
-        <w:rPr>
-          <w:rFonts w:ascii="Times New Roman" w:eastAsia="宋体" w:hAnsi="Times New Roman"/>
-          <w:sz w:val="24"/>
-        </w:rPr>
-        <w:t xml:space="preserve"> = NULL;</w:t>
+        <w:t>m_cSocket = NULL;</w:t>
       </w:r>
     </w:p>
     <w:p>
@@ -24388,6 +21240,7 @@
           <w:noProof/>
           <w:sz w:val="24"/>
         </w:rPr>
+        <w:lastRenderedPageBreak/>
         <w:drawing>
           <wp:inline distT="0" distB="0" distL="0" distR="0">
             <wp:extent cx="3695700" cy="5562600"/>
@@ -24924,13 +21777,8 @@
         </w:rPr>
         <w:t>中</w:t>
       </w:r>
-      <w:proofErr w:type="gramStart"/>
-      <w:r>
-        <w:t>最</w:t>
-      </w:r>
-      <w:proofErr w:type="gramEnd"/>
-      <w:r>
-        <w:t>精华的</w:t>
+      <w:r>
+        <w:t>最精华的</w:t>
       </w:r>
       <w:r>
         <w:rPr>
@@ -24977,7 +21825,6 @@
       <w:r>
         <w:t>相同的</w:t>
       </w:r>
-      <w:proofErr w:type="gramStart"/>
       <w:r>
         <w:rPr>
           <w:rFonts w:hint="eastAsia"/>
@@ -24985,11 +21832,7 @@
         <w:t>密匙</w:t>
       </w:r>
       <w:r>
-        <w:t>再次处</w:t>
-      </w:r>
-      <w:proofErr w:type="gramEnd"/>
-      <w:r>
-        <w:t>理该数据则会还原回原来的数据。</w:t>
+        <w:t>再次处理该数据则会还原回原来的数据。</w:t>
       </w:r>
       <w:r>
         <w:rPr>
@@ -25021,23 +21864,8 @@
         <w:pStyle w:val="a7"/>
         <w:ind w:firstLineChars="0" w:firstLine="0"/>
       </w:pPr>
-      <w:proofErr w:type="spellStart"/>
-      <w:proofErr w:type="gramStart"/>
-      <w:r>
-        <w:t>const</w:t>
-      </w:r>
-      <w:proofErr w:type="spellEnd"/>
-      <w:proofErr w:type="gramEnd"/>
-      <w:r>
-        <w:t xml:space="preserve"> static char key[16] = "</w:t>
-      </w:r>
-      <w:proofErr w:type="spellStart"/>
-      <w:r>
-        <w:t>PassWord</w:t>
-      </w:r>
-      <w:proofErr w:type="spellEnd"/>
-      <w:r>
-        <w:t>:#1s$5f";</w:t>
+      <w:r>
+        <w:t>const static char key[16] = "PassWord:#1s$5f";</w:t>
       </w:r>
     </w:p>
     <w:p>
@@ -25051,85 +21879,12 @@
           <w:sz w:val="24"/>
         </w:rPr>
       </w:pPr>
-      <w:proofErr w:type="gramStart"/>
-      <w:r>
-        <w:rPr>
-          <w:rFonts w:ascii="Times New Roman" w:eastAsia="宋体" w:hAnsi="Times New Roman"/>
-          <w:sz w:val="24"/>
-        </w:rPr>
-        <w:t>void</w:t>
-      </w:r>
-      <w:proofErr w:type="gramEnd"/>
-      <w:r>
-        <w:rPr>
-          <w:rFonts w:ascii="Times New Roman" w:eastAsia="宋体" w:hAnsi="Times New Roman"/>
-          <w:sz w:val="24"/>
-        </w:rPr>
-        <w:t xml:space="preserve"> </w:t>
-      </w:r>
-      <w:proofErr w:type="spellStart"/>
-      <w:r>
-        <w:rPr>
-          <w:rFonts w:ascii="Times New Roman" w:eastAsia="宋体" w:hAnsi="Times New Roman"/>
-          <w:sz w:val="24"/>
-        </w:rPr>
-        <w:t>SocketClient</w:t>
-      </w:r>
-      <w:proofErr w:type="spellEnd"/>
-      <w:r>
-        <w:rPr>
-          <w:rFonts w:ascii="Times New Roman" w:eastAsia="宋体" w:hAnsi="Times New Roman"/>
-          <w:sz w:val="24"/>
-        </w:rPr>
-        <w:t>::</w:t>
-      </w:r>
-      <w:proofErr w:type="spellStart"/>
-      <w:r>
-        <w:rPr>
-          <w:rFonts w:ascii="Times New Roman" w:eastAsia="宋体" w:hAnsi="Times New Roman"/>
-          <w:sz w:val="24"/>
-        </w:rPr>
-        <w:t>SendtoServer</w:t>
-      </w:r>
-      <w:proofErr w:type="spellEnd"/>
-      <w:r>
-        <w:rPr>
-          <w:rFonts w:ascii="Times New Roman" w:eastAsia="宋体" w:hAnsi="Times New Roman"/>
-          <w:sz w:val="24"/>
-        </w:rPr>
-        <w:t xml:space="preserve">(SOCKET socket, </w:t>
-      </w:r>
-      <w:proofErr w:type="spellStart"/>
-      <w:r>
-        <w:rPr>
-          <w:rFonts w:ascii="Times New Roman" w:eastAsia="宋体" w:hAnsi="Times New Roman"/>
-          <w:sz w:val="24"/>
-        </w:rPr>
-        <w:t>int</w:t>
-      </w:r>
-      <w:proofErr w:type="spellEnd"/>
-      <w:r>
-        <w:rPr>
-          <w:rFonts w:ascii="Times New Roman" w:eastAsia="宋体" w:hAnsi="Times New Roman"/>
-          <w:sz w:val="24"/>
-        </w:rPr>
-        <w:t xml:space="preserve"> </w:t>
-      </w:r>
-      <w:proofErr w:type="spellStart"/>
-      <w:r>
-        <w:rPr>
-          <w:rFonts w:ascii="Times New Roman" w:eastAsia="宋体" w:hAnsi="Times New Roman"/>
-          <w:sz w:val="24"/>
-        </w:rPr>
-        <w:t>xyid</w:t>
-      </w:r>
-      <w:proofErr w:type="spellEnd"/>
-      <w:r>
-        <w:rPr>
-          <w:rFonts w:ascii="Times New Roman" w:eastAsia="宋体" w:hAnsi="Times New Roman"/>
-          <w:sz w:val="24"/>
-        </w:rPr>
-        <w:t>, char* buff)</w:t>
+      <w:r>
+        <w:rPr>
+          <w:rFonts w:ascii="Times New Roman" w:eastAsia="宋体" w:hAnsi="Times New Roman"/>
+          <w:sz w:val="24"/>
+        </w:rPr>
+        <w:t>void SocketClient::SendtoServer(SOCKET socket, int xyid, char* buff)</w:t>
       </w:r>
     </w:p>
     <w:p>
@@ -25168,38 +21923,7 @@
           <w:sz w:val="24"/>
         </w:rPr>
         <w:tab/>
-      </w:r>
-      <w:proofErr w:type="gramStart"/>
-      <w:r>
-        <w:rPr>
-          <w:rFonts w:ascii="Times New Roman" w:eastAsia="宋体" w:hAnsi="Times New Roman"/>
-          <w:sz w:val="24"/>
-        </w:rPr>
-        <w:t>char</w:t>
-      </w:r>
-      <w:proofErr w:type="gramEnd"/>
-      <w:r>
-        <w:rPr>
-          <w:rFonts w:ascii="Times New Roman" w:eastAsia="宋体" w:hAnsi="Times New Roman"/>
-          <w:sz w:val="24"/>
-        </w:rPr>
-        <w:t xml:space="preserve"> </w:t>
-      </w:r>
-      <w:proofErr w:type="spellStart"/>
-      <w:r>
-        <w:rPr>
-          <w:rFonts w:ascii="Times New Roman" w:eastAsia="宋体" w:hAnsi="Times New Roman"/>
-          <w:sz w:val="24"/>
-        </w:rPr>
-        <w:t>str</w:t>
-      </w:r>
-      <w:proofErr w:type="spellEnd"/>
-      <w:r>
-        <w:rPr>
-          <w:rFonts w:ascii="Times New Roman" w:eastAsia="宋体" w:hAnsi="Times New Roman"/>
-          <w:sz w:val="24"/>
-        </w:rPr>
-        <w:t>[4096 +3];</w:t>
+        <w:t>char str[4096 +3];</w:t>
       </w:r>
     </w:p>
     <w:p>
@@ -25219,72 +21943,7 @@
           <w:sz w:val="24"/>
         </w:rPr>
         <w:tab/>
-      </w:r>
-      <w:proofErr w:type="spellStart"/>
-      <w:proofErr w:type="gramStart"/>
-      <w:r>
-        <w:rPr>
-          <w:rFonts w:ascii="Times New Roman" w:eastAsia="宋体" w:hAnsi="Times New Roman"/>
-          <w:sz w:val="24"/>
-        </w:rPr>
-        <w:t>int</w:t>
-      </w:r>
-      <w:proofErr w:type="spellEnd"/>
-      <w:proofErr w:type="gramEnd"/>
-      <w:r>
-        <w:rPr>
-          <w:rFonts w:ascii="Times New Roman" w:eastAsia="宋体" w:hAnsi="Times New Roman"/>
-          <w:sz w:val="24"/>
-        </w:rPr>
-        <w:t xml:space="preserve"> </w:t>
-      </w:r>
-      <w:proofErr w:type="spellStart"/>
-      <w:r>
-        <w:rPr>
-          <w:rFonts w:ascii="Times New Roman" w:eastAsia="宋体" w:hAnsi="Times New Roman"/>
-          <w:sz w:val="24"/>
-        </w:rPr>
-        <w:t>len</w:t>
-      </w:r>
-      <w:proofErr w:type="spellEnd"/>
-      <w:r>
-        <w:rPr>
-          <w:rFonts w:ascii="Times New Roman" w:eastAsia="宋体" w:hAnsi="Times New Roman"/>
-          <w:sz w:val="24"/>
-        </w:rPr>
-        <w:t xml:space="preserve"> = </w:t>
-      </w:r>
-      <w:proofErr w:type="spellStart"/>
-      <w:r>
-        <w:rPr>
-          <w:rFonts w:ascii="Times New Roman" w:eastAsia="宋体" w:hAnsi="Times New Roman"/>
-          <w:sz w:val="24"/>
-        </w:rPr>
-        <w:t>sizeof</w:t>
-      </w:r>
-      <w:proofErr w:type="spellEnd"/>
-      <w:r>
-        <w:rPr>
-          <w:rFonts w:ascii="Times New Roman" w:eastAsia="宋体" w:hAnsi="Times New Roman"/>
-          <w:sz w:val="24"/>
-        </w:rPr>
-        <w:t>(</w:t>
-      </w:r>
-      <w:proofErr w:type="spellStart"/>
-      <w:r>
-        <w:rPr>
-          <w:rFonts w:ascii="Times New Roman" w:eastAsia="宋体" w:hAnsi="Times New Roman"/>
-          <w:sz w:val="24"/>
-        </w:rPr>
-        <w:t>str</w:t>
-      </w:r>
-      <w:proofErr w:type="spellEnd"/>
-      <w:r>
-        <w:rPr>
-          <w:rFonts w:ascii="Times New Roman" w:eastAsia="宋体" w:hAnsi="Times New Roman"/>
-          <w:sz w:val="24"/>
-        </w:rPr>
-        <w:t>)-3;</w:t>
+        <w:t>int len = sizeof(str)-3;</w:t>
       </w:r>
     </w:p>
     <w:p>
@@ -25304,47 +21963,7 @@
           <w:sz w:val="24"/>
         </w:rPr>
         <w:tab/>
-      </w:r>
-      <w:proofErr w:type="spellStart"/>
-      <w:proofErr w:type="gramStart"/>
-      <w:r>
-        <w:rPr>
-          <w:rFonts w:ascii="Times New Roman" w:eastAsia="宋体" w:hAnsi="Times New Roman"/>
-          <w:sz w:val="24"/>
-        </w:rPr>
-        <w:t>str</w:t>
-      </w:r>
-      <w:proofErr w:type="spellEnd"/>
-      <w:r>
-        <w:rPr>
-          <w:rFonts w:ascii="Times New Roman" w:eastAsia="宋体" w:hAnsi="Times New Roman"/>
-          <w:sz w:val="24"/>
-        </w:rPr>
-        <w:t>[</w:t>
-      </w:r>
-      <w:proofErr w:type="gramEnd"/>
-      <w:r>
-        <w:rPr>
-          <w:rFonts w:ascii="Times New Roman" w:eastAsia="宋体" w:hAnsi="Times New Roman"/>
-          <w:sz w:val="24"/>
-        </w:rPr>
-        <w:t xml:space="preserve">0] = </w:t>
-      </w:r>
-      <w:proofErr w:type="spellStart"/>
-      <w:r>
-        <w:rPr>
-          <w:rFonts w:ascii="Times New Roman" w:eastAsia="宋体" w:hAnsi="Times New Roman"/>
-          <w:sz w:val="24"/>
-        </w:rPr>
-        <w:t>xyid</w:t>
-      </w:r>
-      <w:proofErr w:type="spellEnd"/>
-      <w:r>
-        <w:rPr>
-          <w:rFonts w:ascii="Times New Roman" w:eastAsia="宋体" w:hAnsi="Times New Roman"/>
-          <w:sz w:val="24"/>
-        </w:rPr>
-        <w:t>;</w:t>
+        <w:t>str[0] = xyid;</w:t>
       </w:r>
     </w:p>
     <w:p>
@@ -25365,31 +21984,7 @@
         </w:rPr>
         <w:lastRenderedPageBreak/>
         <w:tab/>
-      </w:r>
-      <w:proofErr w:type="spellStart"/>
-      <w:proofErr w:type="gramStart"/>
-      <w:r>
-        <w:rPr>
-          <w:rFonts w:ascii="Times New Roman" w:eastAsia="宋体" w:hAnsi="Times New Roman"/>
-          <w:sz w:val="24"/>
-        </w:rPr>
-        <w:t>str</w:t>
-      </w:r>
-      <w:proofErr w:type="spellEnd"/>
-      <w:r>
-        <w:rPr>
-          <w:rFonts w:ascii="Times New Roman" w:eastAsia="宋体" w:hAnsi="Times New Roman"/>
-          <w:sz w:val="24"/>
-        </w:rPr>
-        <w:t>[</w:t>
-      </w:r>
-      <w:proofErr w:type="gramEnd"/>
-      <w:r>
-        <w:rPr>
-          <w:rFonts w:ascii="Times New Roman" w:eastAsia="宋体" w:hAnsi="Times New Roman"/>
-          <w:sz w:val="24"/>
-        </w:rPr>
-        <w:t>1] =1 ;</w:t>
+        <w:t>str[1] =1 ;</w:t>
       </w:r>
     </w:p>
     <w:p>
@@ -25409,31 +22004,7 @@
           <w:sz w:val="24"/>
         </w:rPr>
         <w:tab/>
-      </w:r>
-      <w:proofErr w:type="spellStart"/>
-      <w:proofErr w:type="gramStart"/>
-      <w:r>
-        <w:rPr>
-          <w:rFonts w:ascii="Times New Roman" w:eastAsia="宋体" w:hAnsi="Times New Roman"/>
-          <w:sz w:val="24"/>
-        </w:rPr>
-        <w:t>str</w:t>
-      </w:r>
-      <w:proofErr w:type="spellEnd"/>
-      <w:r>
-        <w:rPr>
-          <w:rFonts w:ascii="Times New Roman" w:eastAsia="宋体" w:hAnsi="Times New Roman"/>
-          <w:sz w:val="24"/>
-        </w:rPr>
-        <w:t>[</w:t>
-      </w:r>
-      <w:proofErr w:type="gramEnd"/>
-      <w:r>
-        <w:rPr>
-          <w:rFonts w:ascii="Times New Roman" w:eastAsia="宋体" w:hAnsi="Times New Roman"/>
-          <w:sz w:val="24"/>
-        </w:rPr>
-        <w:t>2] =1 ;</w:t>
+        <w:t>str[2] =1 ;</w:t>
       </w:r>
     </w:p>
     <w:p>
@@ -25453,31 +22024,7 @@
           <w:sz w:val="24"/>
         </w:rPr>
         <w:tab/>
-      </w:r>
-      <w:proofErr w:type="spellStart"/>
-      <w:proofErr w:type="gramStart"/>
-      <w:r>
-        <w:rPr>
-          <w:rFonts w:ascii="Times New Roman" w:eastAsia="宋体" w:hAnsi="Times New Roman"/>
-          <w:sz w:val="24"/>
-        </w:rPr>
-        <w:t>memcpy</w:t>
-      </w:r>
-      <w:proofErr w:type="spellEnd"/>
-      <w:r>
-        <w:rPr>
-          <w:rFonts w:ascii="Times New Roman" w:eastAsia="宋体" w:hAnsi="Times New Roman"/>
-          <w:sz w:val="24"/>
-        </w:rPr>
-        <w:t>(</w:t>
-      </w:r>
-      <w:proofErr w:type="gramEnd"/>
-      <w:r>
-        <w:rPr>
-          <w:rFonts w:ascii="Times New Roman" w:eastAsia="宋体" w:hAnsi="Times New Roman"/>
-          <w:sz w:val="24"/>
-        </w:rPr>
-        <w:t>str+3,buff,len);</w:t>
+        <w:t>memcpy(str+3,buff,len);</w:t>
       </w:r>
     </w:p>
     <w:p>
@@ -25497,86 +22044,7 @@
           <w:sz w:val="24"/>
         </w:rPr>
         <w:tab/>
-      </w:r>
-      <w:proofErr w:type="gramStart"/>
-      <w:r>
-        <w:rPr>
-          <w:rFonts w:ascii="Times New Roman" w:eastAsia="宋体" w:hAnsi="Times New Roman"/>
-          <w:sz w:val="24"/>
-        </w:rPr>
-        <w:t>for</w:t>
-      </w:r>
-      <w:proofErr w:type="gramEnd"/>
-      <w:r>
-        <w:rPr>
-          <w:rFonts w:ascii="Times New Roman" w:eastAsia="宋体" w:hAnsi="Times New Roman"/>
-          <w:sz w:val="24"/>
-        </w:rPr>
-        <w:t xml:space="preserve"> (</w:t>
-      </w:r>
-      <w:proofErr w:type="spellStart"/>
-      <w:r>
-        <w:rPr>
-          <w:rFonts w:ascii="Times New Roman" w:eastAsia="宋体" w:hAnsi="Times New Roman"/>
-          <w:sz w:val="24"/>
-        </w:rPr>
-        <w:t>size_t</w:t>
-      </w:r>
-      <w:proofErr w:type="spellEnd"/>
-      <w:r>
-        <w:rPr>
-          <w:rFonts w:ascii="Times New Roman" w:eastAsia="宋体" w:hAnsi="Times New Roman"/>
-          <w:sz w:val="24"/>
-        </w:rPr>
-        <w:t xml:space="preserve"> </w:t>
-      </w:r>
-      <w:proofErr w:type="spellStart"/>
-      <w:r>
-        <w:rPr>
-          <w:rFonts w:ascii="Times New Roman" w:eastAsia="宋体" w:hAnsi="Times New Roman"/>
-          <w:sz w:val="24"/>
-        </w:rPr>
-        <w:t>i</w:t>
-      </w:r>
-      <w:proofErr w:type="spellEnd"/>
-      <w:r>
-        <w:rPr>
-          <w:rFonts w:ascii="Times New Roman" w:eastAsia="宋体" w:hAnsi="Times New Roman"/>
-          <w:sz w:val="24"/>
-        </w:rPr>
-        <w:t xml:space="preserve"> = 0; </w:t>
-      </w:r>
-      <w:proofErr w:type="spellStart"/>
-      <w:r>
-        <w:rPr>
-          <w:rFonts w:ascii="Times New Roman" w:eastAsia="宋体" w:hAnsi="Times New Roman"/>
-          <w:sz w:val="24"/>
-        </w:rPr>
-        <w:t>i</w:t>
-      </w:r>
-      <w:proofErr w:type="spellEnd"/>
-      <w:r>
-        <w:rPr>
-          <w:rFonts w:ascii="Times New Roman" w:eastAsia="宋体" w:hAnsi="Times New Roman"/>
-          <w:sz w:val="24"/>
-        </w:rPr>
-        <w:t xml:space="preserve"> &lt; 4096 + 3; </w:t>
-      </w:r>
-      <w:proofErr w:type="spellStart"/>
-      <w:r>
-        <w:rPr>
-          <w:rFonts w:ascii="Times New Roman" w:eastAsia="宋体" w:hAnsi="Times New Roman"/>
-          <w:sz w:val="24"/>
-        </w:rPr>
-        <w:t>i</w:t>
-      </w:r>
-      <w:proofErr w:type="spellEnd"/>
-      <w:r>
-        <w:rPr>
-          <w:rFonts w:ascii="Times New Roman" w:eastAsia="宋体" w:hAnsi="Times New Roman"/>
-          <w:sz w:val="24"/>
-        </w:rPr>
-        <w:t>++)</w:t>
+        <w:t>for (size_t i = 0; i &lt; 4096 + 3; i++)</w:t>
       </w:r>
     </w:p>
     <w:p>
@@ -25658,72 +22126,7 @@
           <w:sz w:val="24"/>
         </w:rPr>
         <w:tab/>
-      </w:r>
-      <w:proofErr w:type="spellStart"/>
-      <w:proofErr w:type="gramStart"/>
-      <w:r>
-        <w:rPr>
-          <w:rFonts w:ascii="Times New Roman" w:eastAsia="宋体" w:hAnsi="Times New Roman"/>
-          <w:sz w:val="24"/>
-        </w:rPr>
-        <w:t>str</w:t>
-      </w:r>
-      <w:proofErr w:type="spellEnd"/>
-      <w:r>
-        <w:rPr>
-          <w:rFonts w:ascii="Times New Roman" w:eastAsia="宋体" w:hAnsi="Times New Roman"/>
-          <w:sz w:val="24"/>
-        </w:rPr>
-        <w:t>[</w:t>
-      </w:r>
-      <w:proofErr w:type="spellStart"/>
-      <w:proofErr w:type="gramEnd"/>
-      <w:r>
-        <w:rPr>
-          <w:rFonts w:ascii="Times New Roman" w:eastAsia="宋体" w:hAnsi="Times New Roman"/>
-          <w:sz w:val="24"/>
-        </w:rPr>
-        <w:t>i</w:t>
-      </w:r>
-      <w:proofErr w:type="spellEnd"/>
-      <w:r>
-        <w:rPr>
-          <w:rFonts w:ascii="Times New Roman" w:eastAsia="宋体" w:hAnsi="Times New Roman"/>
-          <w:sz w:val="24"/>
-        </w:rPr>
-        <w:t>] ^= key[</w:t>
-      </w:r>
-      <w:proofErr w:type="spellStart"/>
-      <w:r>
-        <w:rPr>
-          <w:rFonts w:ascii="Times New Roman" w:eastAsia="宋体" w:hAnsi="Times New Roman"/>
-          <w:sz w:val="24"/>
-        </w:rPr>
-        <w:t>i</w:t>
-      </w:r>
-      <w:proofErr w:type="spellEnd"/>
-      <w:r>
-        <w:rPr>
-          <w:rFonts w:ascii="Times New Roman" w:eastAsia="宋体" w:hAnsi="Times New Roman"/>
-          <w:sz w:val="24"/>
-        </w:rPr>
-        <w:t xml:space="preserve"> % </w:t>
-      </w:r>
-      <w:proofErr w:type="spellStart"/>
-      <w:r>
-        <w:rPr>
-          <w:rFonts w:ascii="Times New Roman" w:eastAsia="宋体" w:hAnsi="Times New Roman"/>
-          <w:sz w:val="24"/>
-        </w:rPr>
-        <w:t>sizeof</w:t>
-      </w:r>
-      <w:proofErr w:type="spellEnd"/>
-      <w:r>
-        <w:rPr>
-          <w:rFonts w:ascii="Times New Roman" w:eastAsia="宋体" w:hAnsi="Times New Roman"/>
-          <w:sz w:val="24"/>
-        </w:rPr>
-        <w:t>(key)];</w:t>
+        <w:t>str[i] ^= key[i % sizeof(key)];</w:t>
       </w:r>
     </w:p>
     <w:p>
@@ -25763,39 +22166,7 @@
           <w:sz w:val="24"/>
         </w:rPr>
         <w:tab/>
-        <w:t>:</w:t>
-      </w:r>
-      <w:proofErr w:type="gramStart"/>
-      <w:r>
-        <w:rPr>
-          <w:rFonts w:ascii="Times New Roman" w:eastAsia="宋体" w:hAnsi="Times New Roman"/>
-          <w:sz w:val="24"/>
-        </w:rPr>
-        <w:t>:send</w:t>
-      </w:r>
-      <w:proofErr w:type="gramEnd"/>
-      <w:r>
-        <w:rPr>
-          <w:rFonts w:ascii="Times New Roman" w:eastAsia="宋体" w:hAnsi="Times New Roman"/>
-          <w:sz w:val="24"/>
-        </w:rPr>
-        <w:t xml:space="preserve">(socket, </w:t>
-      </w:r>
-      <w:proofErr w:type="spellStart"/>
-      <w:r>
-        <w:rPr>
-          <w:rFonts w:ascii="Times New Roman" w:eastAsia="宋体" w:hAnsi="Times New Roman"/>
-          <w:sz w:val="24"/>
-        </w:rPr>
-        <w:t>str</w:t>
-      </w:r>
-      <w:proofErr w:type="spellEnd"/>
-      <w:r>
-        <w:rPr>
-          <w:rFonts w:ascii="Times New Roman" w:eastAsia="宋体" w:hAnsi="Times New Roman"/>
-          <w:sz w:val="24"/>
-        </w:rPr>
-        <w:t>, len+3, 0);</w:t>
+        <w:t>::send(socket, str, len+3, 0);</w:t>
       </w:r>
     </w:p>
     <w:p>
@@ -26676,15 +23047,7 @@
         <w:t>客户端</w:t>
       </w:r>
       <w:r>
-        <w:t>成功连接</w:t>
-      </w:r>
-      <w:proofErr w:type="gramStart"/>
-      <w:r>
-        <w:t>服务端后的</w:t>
-      </w:r>
-      <w:proofErr w:type="gramEnd"/>
-      <w:r>
-        <w:t>界面</w:t>
+        <w:t>成功连接服务端后的界面</w:t>
       </w:r>
     </w:p>
     <w:p>
@@ -26789,15 +23152,7 @@
         <w:t>1%</w:t>
       </w:r>
       <w:r>
-        <w:t>，不会</w:t>
-      </w:r>
-      <w:proofErr w:type="gramStart"/>
-      <w:r>
-        <w:t>产生卡顿</w:t>
-      </w:r>
-      <w:proofErr w:type="gramEnd"/>
-      <w:r>
-        <w:t>等现象。</w:t>
+        <w:t>，不会产生卡顿等现象。</w:t>
       </w:r>
     </w:p>
     <w:p>
@@ -27494,14 +23849,12 @@
           <w:szCs w:val="21"/>
         </w:rPr>
       </w:pPr>
-      <w:proofErr w:type="gramStart"/>
       <w:r>
         <w:rPr>
           <w:szCs w:val="21"/>
         </w:rPr>
         <w:t>杨群</w:t>
       </w:r>
-      <w:proofErr w:type="gramEnd"/>
       <w:r>
         <w:rPr>
           <w:szCs w:val="21"/>
@@ -27592,14 +23945,12 @@
         </w:rPr>
         <w:t xml:space="preserve">, </w:t>
       </w:r>
-      <w:proofErr w:type="gramStart"/>
       <w:r>
         <w:rPr>
           <w:szCs w:val="21"/>
         </w:rPr>
         <w:t>王永全</w:t>
       </w:r>
-      <w:proofErr w:type="gramEnd"/>
       <w:r>
         <w:rPr>
           <w:szCs w:val="21"/>
@@ -27781,14 +24132,12 @@
           <w:szCs w:val="21"/>
         </w:rPr>
       </w:pPr>
-      <w:proofErr w:type="gramStart"/>
       <w:r>
         <w:rPr>
           <w:szCs w:val="21"/>
         </w:rPr>
         <w:t>刘光蓉</w:t>
       </w:r>
-      <w:proofErr w:type="gramEnd"/>
       <w:r>
         <w:rPr>
           <w:szCs w:val="21"/>
@@ -28028,37 +24377,15 @@
         <w:rPr>
           <w:szCs w:val="21"/>
         </w:rPr>
-        <w:t xml:space="preserve">Real Time Voice Communication in Mobile </w:t>
-      </w:r>
-      <w:proofErr w:type="spellStart"/>
-      <w:r>
-        <w:rPr>
+        <w:t>Real Time Voice Communication in Mobile AdHoc Network</w:t>
+      </w:r>
+      <w:r>
+        <w:rPr>
+          <w:rFonts w:hint="eastAsia"/>
           <w:szCs w:val="21"/>
         </w:rPr>
-        <w:t>AdHoc</w:t>
-      </w:r>
-      <w:proofErr w:type="spellEnd"/>
-      <w:r>
-        <w:rPr>
-          <w:szCs w:val="21"/>
-        </w:rPr>
-        <w:t xml:space="preserve"> </w:t>
-      </w:r>
-      <w:proofErr w:type="gramStart"/>
-      <w:r>
-        <w:rPr>
-          <w:szCs w:val="21"/>
-        </w:rPr>
-        <w:t>Network</w:t>
-      </w:r>
-      <w:r>
-        <w:rPr>
-          <w:rFonts w:hint="eastAsia"/>
-          <w:szCs w:val="21"/>
-        </w:rPr>
         <w:t>[</w:t>
       </w:r>
-      <w:proofErr w:type="gramEnd"/>
       <w:r>
         <w:rPr>
           <w:szCs w:val="21"/>
@@ -28173,6 +24500,7 @@
         <w:docPartUnique/>
       </w:docPartObj>
     </w:sdtPr>
+    <w:sdtEndPr/>
     <w:sdtContent>
       <w:p>
         <w:pPr>
@@ -28193,7 +24521,7 @@
             <w:noProof/>
             <w:lang w:val="zh-CN"/>
           </w:rPr>
-          <w:t>16</w:t>
+          <w:t>22</w:t>
         </w:r>
         <w:r>
           <w:fldChar w:fldCharType="end"/>
@@ -30015,7 +26343,7 @@
 </file>
 
 <file path=customXml/itemProps1.xml><?xml version="1.0" encoding="utf-8"?>
-<ds:datastoreItem xmlns:ds="http://schemas.openxmlformats.org/officeDocument/2006/customXml" ds:itemID="{9133604E-C66B-43FB-B1FD-57AD089F1305}">
+<ds:datastoreItem xmlns:ds="http://schemas.openxmlformats.org/officeDocument/2006/customXml" ds:itemID="{F32BC432-7F44-46F5-82DA-CF3B87BFB4DE}">
   <ds:schemaRefs>
     <ds:schemaRef ds:uri="http://schemas.openxmlformats.org/officeDocument/2006/bibliography"/>
   </ds:schemaRefs>

--- a/毕设/毕业论文.docx
+++ b/毕设/毕业论文.docx
@@ -1445,7 +1445,6 @@
         </w:rPr>
         <w:t>工</w:t>
       </w:r>
-      <w:proofErr w:type="gramStart"/>
       <w:r>
         <w:rPr>
           <w:rFonts w:ascii="Times New Roman" w:hAnsi="Times New Roman"/>
@@ -1453,9 +1452,8 @@
           <w:szCs w:val="28"/>
           <w:u w:val="single"/>
         </w:rPr>
-        <w:t>学</w:t>
-      </w:r>
-      <w:proofErr w:type="gramEnd"/>
+        <w:t>学学士</w:t>
+      </w:r>
       <w:r>
         <w:rPr>
           <w:rFonts w:ascii="Times New Roman" w:hAnsi="Times New Roman"/>
@@ -1463,7 +1461,31 @@
           <w:szCs w:val="28"/>
           <w:u w:val="single"/>
         </w:rPr>
-        <w:t>学士</w:t>
+        <w:t xml:space="preserve">   </w:t>
+      </w:r>
+      <w:r>
+        <w:rPr>
+          <w:rFonts w:ascii="Times New Roman" w:hAnsi="Times New Roman"/>
+          <w:sz w:val="28"/>
+          <w:szCs w:val="28"/>
+        </w:rPr>
+        <w:t xml:space="preserve">  </w:t>
+      </w:r>
+      <w:r>
+        <w:rPr>
+          <w:rFonts w:ascii="Times New Roman" w:hAnsi="Times New Roman" w:hint="eastAsia"/>
+          <w:sz w:val="28"/>
+          <w:szCs w:val="28"/>
+        </w:rPr>
+        <w:t xml:space="preserve"> </w:t>
+      </w:r>
+      <w:r>
+        <w:rPr>
+          <w:rFonts w:ascii="Times New Roman" w:hAnsi="Times New Roman"/>
+          <w:sz w:val="28"/>
+          <w:szCs w:val="28"/>
+        </w:rPr>
+        <w:t>指导教师</w:t>
       </w:r>
       <w:r>
         <w:rPr>
@@ -1476,27 +1498,12 @@
       </w:r>
       <w:r>
         <w:rPr>
-          <w:rFonts w:ascii="Times New Roman" w:hAnsi="Times New Roman"/>
-          <w:sz w:val="28"/>
-          <w:szCs w:val="28"/>
-        </w:rPr>
-        <w:t xml:space="preserve">  </w:t>
-      </w:r>
-      <w:r>
-        <w:rPr>
           <w:rFonts w:ascii="Times New Roman" w:hAnsi="Times New Roman" w:hint="eastAsia"/>
           <w:sz w:val="28"/>
           <w:szCs w:val="28"/>
+          <w:u w:val="single"/>
         </w:rPr>
         <w:t xml:space="preserve"> </w:t>
-      </w:r>
-      <w:r>
-        <w:rPr>
-          <w:rFonts w:ascii="Times New Roman" w:hAnsi="Times New Roman"/>
-          <w:sz w:val="28"/>
-          <w:szCs w:val="28"/>
-        </w:rPr>
-        <w:t>指导教师</w:t>
       </w:r>
       <w:r>
         <w:rPr>
@@ -1505,7 +1512,7 @@
           <w:szCs w:val="28"/>
           <w:u w:val="single"/>
         </w:rPr>
-        <w:t xml:space="preserve">   </w:t>
+        <w:t xml:space="preserve">  </w:t>
       </w:r>
       <w:r>
         <w:rPr>
@@ -1518,6 +1525,69 @@
       </w:r>
       <w:r>
         <w:rPr>
+          <w:rFonts w:ascii="Times New Roman" w:hAnsi="Times New Roman" w:hint="eastAsia"/>
+          <w:sz w:val="28"/>
+          <w:szCs w:val="28"/>
+          <w:u w:val="single"/>
+        </w:rPr>
+        <w:t>肖英</w:t>
+      </w:r>
+      <w:r>
+        <w:rPr>
+          <w:rFonts w:ascii="Times New Roman" w:hAnsi="Times New Roman" w:hint="eastAsia"/>
+          <w:sz w:val="28"/>
+          <w:szCs w:val="28"/>
+          <w:u w:val="single"/>
+        </w:rPr>
+        <w:t xml:space="preserve"> </w:t>
+      </w:r>
+      <w:r>
+        <w:rPr>
+          <w:rFonts w:ascii="Times New Roman" w:hAnsi="Times New Roman" w:hint="eastAsia"/>
+          <w:sz w:val="28"/>
+          <w:szCs w:val="28"/>
+          <w:u w:val="single"/>
+        </w:rPr>
+        <w:t>副</w:t>
+      </w:r>
+      <w:r>
+        <w:rPr>
+          <w:rFonts w:ascii="Times New Roman" w:hAnsi="Times New Roman" w:hint="eastAsia"/>
+          <w:sz w:val="28"/>
+          <w:szCs w:val="28"/>
+          <w:u w:val="single"/>
+        </w:rPr>
+        <w:t>教授</w:t>
+      </w:r>
+      <w:r>
+        <w:rPr>
+          <w:rFonts w:ascii="Times New Roman" w:hAnsi="Times New Roman" w:hint="eastAsia"/>
+          <w:sz w:val="28"/>
+          <w:szCs w:val="28"/>
+          <w:u w:val="single"/>
+        </w:rPr>
+        <w:t xml:space="preserve">  </w:t>
+      </w:r>
+      <w:r>
+        <w:rPr>
+          <w:rFonts w:ascii="Times New Roman" w:hAnsi="Times New Roman" w:hint="eastAsia"/>
+          <w:sz w:val="28"/>
+          <w:szCs w:val="28"/>
+          <w:u w:val="single"/>
+        </w:rPr>
+        <w:tab/>
+      </w:r>
+      <w:r>
+        <w:rPr>
+          <w:rFonts w:ascii="Times New Roman" w:hAnsi="Times New Roman" w:hint="eastAsia"/>
+          <w:sz w:val="28"/>
+          <w:szCs w:val="28"/>
+          <w:u w:val="single"/>
+        </w:rPr>
+        <w:tab/>
+      </w:r>
+      <w:r>
+        <w:rPr>
           <w:rFonts w:ascii="Times New Roman" w:hAnsi="Times New Roman"/>
           <w:sz w:val="28"/>
           <w:szCs w:val="28"/>
@@ -1525,6 +1595,32 @@
         </w:rPr>
         <w:t xml:space="preserve">  </w:t>
       </w:r>
+    </w:p>
+    <w:p>
+      <w:pPr>
+        <w:rPr>
+          <w:rFonts w:ascii="Times New Roman" w:hAnsi="Times New Roman"/>
+          <w:sz w:val="28"/>
+          <w:szCs w:val="28"/>
+        </w:rPr>
+      </w:pPr>
+      <w:r>
+        <w:rPr>
+          <w:rFonts w:ascii="Times New Roman" w:hAnsi="Times New Roman"/>
+          <w:sz w:val="28"/>
+          <w:szCs w:val="28"/>
+        </w:rPr>
+        <w:t>学科专业</w:t>
+      </w:r>
+      <w:r>
+        <w:rPr>
+          <w:rFonts w:ascii="Times New Roman" w:hAnsi="Times New Roman"/>
+          <w:sz w:val="28"/>
+          <w:szCs w:val="28"/>
+          <w:u w:val="single"/>
+        </w:rPr>
+        <w:t xml:space="preserve"> </w:t>
+      </w:r>
       <w:r>
         <w:rPr>
           <w:rFonts w:ascii="Times New Roman" w:hAnsi="Times New Roman" w:hint="eastAsia"/>
@@ -1532,7 +1628,7 @@
           <w:szCs w:val="28"/>
           <w:u w:val="single"/>
         </w:rPr>
-        <w:t xml:space="preserve"> </w:t>
+        <w:t xml:space="preserve">  </w:t>
       </w:r>
       <w:r>
         <w:rPr>
@@ -1541,7 +1637,7 @@
           <w:szCs w:val="28"/>
           <w:u w:val="single"/>
         </w:rPr>
-        <w:t>肖英</w:t>
+        <w:t>通信工程</w:t>
       </w:r>
       <w:r>
         <w:rPr>
@@ -1550,7 +1646,49 @@
           <w:szCs w:val="28"/>
           <w:u w:val="single"/>
         </w:rPr>
+        <w:t xml:space="preserve">   </w:t>
+      </w:r>
+      <w:r>
+        <w:rPr>
+          <w:rFonts w:ascii="Times New Roman" w:hAnsi="Times New Roman"/>
+          <w:sz w:val="28"/>
+          <w:szCs w:val="28"/>
+        </w:rPr>
+        <w:t xml:space="preserve">  </w:t>
+      </w:r>
+      <w:r>
+        <w:rPr>
+          <w:rFonts w:ascii="Times New Roman" w:hAnsi="Times New Roman" w:hint="eastAsia"/>
+          <w:sz w:val="28"/>
+          <w:szCs w:val="28"/>
+        </w:rPr>
         <w:t xml:space="preserve"> </w:t>
+      </w:r>
+      <w:r>
+        <w:rPr>
+          <w:rFonts w:ascii="Times New Roman" w:hAnsi="Times New Roman"/>
+          <w:sz w:val="28"/>
+          <w:szCs w:val="28"/>
+        </w:rPr>
+        <w:t>培养单位</w:t>
+      </w:r>
+      <w:r>
+        <w:rPr>
+          <w:rFonts w:ascii="Times New Roman" w:hAnsi="Times New Roman"/>
+          <w:sz w:val="28"/>
+          <w:szCs w:val="28"/>
+          <w:u w:val="single"/>
+        </w:rPr>
+        <w:t xml:space="preserve"> </w:t>
+      </w:r>
+      <w:r>
+        <w:rPr>
+          <w:rFonts w:ascii="Times New Roman" w:hAnsi="Times New Roman"/>
+          <w:sz w:val="28"/>
+          <w:szCs w:val="28"/>
+          <w:u w:val="single"/>
+        </w:rPr>
+        <w:t>中国计量学院</w:t>
       </w:r>
       <w:r>
         <w:rPr>
@@ -1559,7 +1697,7 @@
           <w:szCs w:val="28"/>
           <w:u w:val="single"/>
         </w:rPr>
-        <w:t>副</w:t>
+        <w:t>现代科技学院</w:t>
       </w:r>
       <w:r>
         <w:rPr>
@@ -1568,7 +1706,36 @@
           <w:szCs w:val="28"/>
           <w:u w:val="single"/>
         </w:rPr>
-        <w:t>教授</w:t>
+        <w:t xml:space="preserve"> </w:t>
+      </w:r>
+    </w:p>
+    <w:p>
+      <w:pPr>
+        <w:tabs>
+          <w:tab w:val="left" w:pos="4500"/>
+        </w:tabs>
+        <w:rPr>
+          <w:rFonts w:ascii="Times New Roman" w:hAnsi="Times New Roman"/>
+          <w:sz w:val="28"/>
+          <w:szCs w:val="28"/>
+        </w:rPr>
+      </w:pPr>
+      <w:r>
+        <w:rPr>
+          <w:rFonts w:ascii="Times New Roman" w:hAnsi="Times New Roman"/>
+          <w:sz w:val="28"/>
+          <w:szCs w:val="28"/>
+        </w:rPr>
+        <w:t>答辩委员会主席</w:t>
+      </w:r>
+      <w:r>
+        <w:rPr>
+          <w:rFonts w:ascii="Times New Roman" w:hAnsi="Times New Roman"/>
+          <w:sz w:val="28"/>
+          <w:szCs w:val="28"/>
+          <w:u w:val="single"/>
+        </w:rPr>
+        <w:t xml:space="preserve">   </w:t>
       </w:r>
       <w:r>
         <w:rPr>
@@ -1577,7 +1744,65 @@
           <w:szCs w:val="28"/>
           <w:u w:val="single"/>
         </w:rPr>
+        <w:t>陈建国</w:t>
+      </w:r>
+      <w:r>
+        <w:rPr>
+          <w:rFonts w:ascii="Times New Roman" w:hAnsi="Times New Roman"/>
+          <w:sz w:val="28"/>
+          <w:szCs w:val="28"/>
+          <w:u w:val="single"/>
+        </w:rPr>
         <w:t xml:space="preserve">  </w:t>
+      </w:r>
+      <w:r>
+        <w:rPr>
+          <w:rFonts w:ascii="Times New Roman" w:hAnsi="Times New Roman"/>
+          <w:sz w:val="28"/>
+          <w:szCs w:val="28"/>
+        </w:rPr>
+        <w:t>评</w:t>
+      </w:r>
+      <w:r>
+        <w:rPr>
+          <w:rFonts w:ascii="Times New Roman" w:hAnsi="Times New Roman"/>
+          <w:sz w:val="28"/>
+          <w:szCs w:val="28"/>
+        </w:rPr>
+        <w:t xml:space="preserve"> </w:t>
+      </w:r>
+      <w:r>
+        <w:rPr>
+          <w:rFonts w:ascii="Times New Roman" w:hAnsi="Times New Roman"/>
+          <w:sz w:val="28"/>
+          <w:szCs w:val="28"/>
+        </w:rPr>
+        <w:t>阅</w:t>
+      </w:r>
+      <w:r>
+        <w:rPr>
+          <w:rFonts w:ascii="Times New Roman" w:hAnsi="Times New Roman"/>
+          <w:sz w:val="28"/>
+          <w:szCs w:val="28"/>
+        </w:rPr>
+        <w:t xml:space="preserve"> </w:t>
+      </w:r>
+      <w:r>
+        <w:rPr>
+          <w:rFonts w:ascii="Times New Roman" w:hAnsi="Times New Roman"/>
+          <w:sz w:val="28"/>
+          <w:szCs w:val="28"/>
+        </w:rPr>
+        <w:t>人</w:t>
+      </w:r>
+      <w:r>
+        <w:rPr>
+          <w:rFonts w:ascii="Times New Roman" w:hAnsi="Times New Roman"/>
+          <w:sz w:val="28"/>
+          <w:szCs w:val="28"/>
+          <w:u w:val="single"/>
+        </w:rPr>
+        <w:t xml:space="preserve">   </w:t>
       </w:r>
       <w:r>
         <w:rPr>
@@ -1586,7 +1811,16 @@
           <w:szCs w:val="28"/>
           <w:u w:val="single"/>
         </w:rPr>
-        <w:tab/>
+        <w:t xml:space="preserve">     </w:t>
+      </w:r>
+      <w:r>
+        <w:rPr>
+          <w:rFonts w:ascii="Times New Roman" w:hAnsi="Times New Roman"/>
+          <w:sz w:val="28"/>
+          <w:szCs w:val="28"/>
+          <w:u w:val="single"/>
+        </w:rPr>
+        <w:t xml:space="preserve"> </w:t>
       </w:r>
       <w:r>
         <w:rPr>
@@ -1595,7 +1829,16 @@
           <w:szCs w:val="28"/>
           <w:u w:val="single"/>
         </w:rPr>
-        <w:tab/>
+        <w:t xml:space="preserve"> </w:t>
+      </w:r>
+      <w:r>
+        <w:rPr>
+          <w:rFonts w:ascii="Times New Roman" w:hAnsi="Times New Roman" w:hint="eastAsia"/>
+          <w:sz w:val="28"/>
+          <w:szCs w:val="28"/>
+          <w:u w:val="single"/>
+        </w:rPr>
+        <w:t>X</w:t>
       </w:r>
       <w:r>
         <w:rPr>
@@ -1604,24 +1847,34 @@
           <w:szCs w:val="28"/>
           <w:u w:val="single"/>
         </w:rPr>
-        <w:t xml:space="preserve">  </w:t>
-      </w:r>
-    </w:p>
-    <w:p>
-      <w:pPr>
-        <w:rPr>
-          <w:rFonts w:ascii="Times New Roman" w:hAnsi="Times New Roman"/>
+        <w:t>XX</w:t>
+      </w:r>
+      <w:r>
+        <w:rPr>
+          <w:rFonts w:ascii="Times New Roman" w:hAnsi="Times New Roman" w:hint="eastAsia"/>
           <w:sz w:val="28"/>
           <w:szCs w:val="28"/>
-        </w:rPr>
-      </w:pPr>
-      <w:r>
-        <w:rPr>
-          <w:rFonts w:ascii="Times New Roman" w:hAnsi="Times New Roman"/>
+          <w:u w:val="single"/>
+        </w:rPr>
+        <w:t xml:space="preserve"> </w:t>
+      </w:r>
+      <w:r>
+        <w:rPr>
+          <w:rFonts w:ascii="Times New Roman" w:hAnsi="Times New Roman" w:hint="eastAsia"/>
           <w:sz w:val="28"/>
           <w:szCs w:val="28"/>
-        </w:rPr>
-        <w:t>学科专业</w:t>
+          <w:u w:val="single"/>
+        </w:rPr>
+        <w:tab/>
+      </w:r>
+      <w:r>
+        <w:rPr>
+          <w:rFonts w:ascii="Times New Roman" w:hAnsi="Times New Roman" w:hint="eastAsia"/>
+          <w:sz w:val="28"/>
+          <w:szCs w:val="28"/>
+          <w:u w:val="single"/>
+        </w:rPr>
+        <w:tab/>
       </w:r>
       <w:r>
         <w:rPr>
@@ -1630,7 +1883,7 @@
           <w:szCs w:val="28"/>
           <w:u w:val="single"/>
         </w:rPr>
-        <w:t xml:space="preserve"> </w:t>
+        <w:t xml:space="preserve">   </w:t>
       </w:r>
       <w:r>
         <w:rPr>
@@ -1641,270 +1894,6 @@
         </w:rPr>
         <w:t xml:space="preserve">  </w:t>
       </w:r>
-      <w:r>
-        <w:rPr>
-          <w:rFonts w:ascii="Times New Roman" w:hAnsi="Times New Roman" w:hint="eastAsia"/>
-          <w:sz w:val="28"/>
-          <w:szCs w:val="28"/>
-          <w:u w:val="single"/>
-        </w:rPr>
-        <w:t>通信工程</w:t>
-      </w:r>
-      <w:r>
-        <w:rPr>
-          <w:rFonts w:ascii="Times New Roman" w:hAnsi="Times New Roman" w:hint="eastAsia"/>
-          <w:sz w:val="28"/>
-          <w:szCs w:val="28"/>
-          <w:u w:val="single"/>
-        </w:rPr>
-        <w:t xml:space="preserve">   </w:t>
-      </w:r>
-      <w:r>
-        <w:rPr>
-          <w:rFonts w:ascii="Times New Roman" w:hAnsi="Times New Roman"/>
-          <w:sz w:val="28"/>
-          <w:szCs w:val="28"/>
-        </w:rPr>
-        <w:t xml:space="preserve">  </w:t>
-      </w:r>
-      <w:r>
-        <w:rPr>
-          <w:rFonts w:ascii="Times New Roman" w:hAnsi="Times New Roman" w:hint="eastAsia"/>
-          <w:sz w:val="28"/>
-          <w:szCs w:val="28"/>
-        </w:rPr>
-        <w:t xml:space="preserve"> </w:t>
-      </w:r>
-      <w:r>
-        <w:rPr>
-          <w:rFonts w:ascii="Times New Roman" w:hAnsi="Times New Roman"/>
-          <w:sz w:val="28"/>
-          <w:szCs w:val="28"/>
-        </w:rPr>
-        <w:t>培养单位</w:t>
-      </w:r>
-      <w:r>
-        <w:rPr>
-          <w:rFonts w:ascii="Times New Roman" w:hAnsi="Times New Roman"/>
-          <w:sz w:val="28"/>
-          <w:szCs w:val="28"/>
-          <w:u w:val="single"/>
-        </w:rPr>
-        <w:t xml:space="preserve"> </w:t>
-      </w:r>
-      <w:r>
-        <w:rPr>
-          <w:rFonts w:ascii="Times New Roman" w:hAnsi="Times New Roman"/>
-          <w:sz w:val="28"/>
-          <w:szCs w:val="28"/>
-          <w:u w:val="single"/>
-        </w:rPr>
-        <w:t>中国计量学院</w:t>
-      </w:r>
-      <w:r>
-        <w:rPr>
-          <w:rFonts w:ascii="Times New Roman" w:hAnsi="Times New Roman" w:hint="eastAsia"/>
-          <w:sz w:val="28"/>
-          <w:szCs w:val="28"/>
-          <w:u w:val="single"/>
-        </w:rPr>
-        <w:t>现代科技学院</w:t>
-      </w:r>
-      <w:r>
-        <w:rPr>
-          <w:rFonts w:ascii="Times New Roman" w:hAnsi="Times New Roman" w:hint="eastAsia"/>
-          <w:sz w:val="28"/>
-          <w:szCs w:val="28"/>
-          <w:u w:val="single"/>
-        </w:rPr>
-        <w:t xml:space="preserve"> </w:t>
-      </w:r>
-    </w:p>
-    <w:p>
-      <w:pPr>
-        <w:tabs>
-          <w:tab w:val="left" w:pos="4500"/>
-        </w:tabs>
-        <w:rPr>
-          <w:rFonts w:ascii="Times New Roman" w:hAnsi="Times New Roman"/>
-          <w:sz w:val="28"/>
-          <w:szCs w:val="28"/>
-        </w:rPr>
-      </w:pPr>
-      <w:r>
-        <w:rPr>
-          <w:rFonts w:ascii="Times New Roman" w:hAnsi="Times New Roman"/>
-          <w:sz w:val="28"/>
-          <w:szCs w:val="28"/>
-        </w:rPr>
-        <w:t>答辩委员会主席</w:t>
-      </w:r>
-      <w:r>
-        <w:rPr>
-          <w:rFonts w:ascii="Times New Roman" w:hAnsi="Times New Roman"/>
-          <w:sz w:val="28"/>
-          <w:szCs w:val="28"/>
-          <w:u w:val="single"/>
-        </w:rPr>
-        <w:t xml:space="preserve">   </w:t>
-      </w:r>
-      <w:r>
-        <w:rPr>
-          <w:rFonts w:ascii="Times New Roman" w:hAnsi="Times New Roman" w:hint="eastAsia"/>
-          <w:sz w:val="28"/>
-          <w:szCs w:val="28"/>
-          <w:u w:val="single"/>
-        </w:rPr>
-        <w:t>陈建国</w:t>
-      </w:r>
-      <w:r>
-        <w:rPr>
-          <w:rFonts w:ascii="Times New Roman" w:hAnsi="Times New Roman"/>
-          <w:sz w:val="28"/>
-          <w:szCs w:val="28"/>
-          <w:u w:val="single"/>
-        </w:rPr>
-        <w:t xml:space="preserve">  </w:t>
-      </w:r>
-      <w:r>
-        <w:rPr>
-          <w:rFonts w:ascii="Times New Roman" w:hAnsi="Times New Roman"/>
-          <w:sz w:val="28"/>
-          <w:szCs w:val="28"/>
-        </w:rPr>
-        <w:t>评</w:t>
-      </w:r>
-      <w:r>
-        <w:rPr>
-          <w:rFonts w:ascii="Times New Roman" w:hAnsi="Times New Roman"/>
-          <w:sz w:val="28"/>
-          <w:szCs w:val="28"/>
-        </w:rPr>
-        <w:t xml:space="preserve"> </w:t>
-      </w:r>
-      <w:r>
-        <w:rPr>
-          <w:rFonts w:ascii="Times New Roman" w:hAnsi="Times New Roman"/>
-          <w:sz w:val="28"/>
-          <w:szCs w:val="28"/>
-        </w:rPr>
-        <w:t>阅</w:t>
-      </w:r>
-      <w:r>
-        <w:rPr>
-          <w:rFonts w:ascii="Times New Roman" w:hAnsi="Times New Roman"/>
-          <w:sz w:val="28"/>
-          <w:szCs w:val="28"/>
-        </w:rPr>
-        <w:t xml:space="preserve"> </w:t>
-      </w:r>
-      <w:r>
-        <w:rPr>
-          <w:rFonts w:ascii="Times New Roman" w:hAnsi="Times New Roman"/>
-          <w:sz w:val="28"/>
-          <w:szCs w:val="28"/>
-        </w:rPr>
-        <w:t>人</w:t>
-      </w:r>
-      <w:r>
-        <w:rPr>
-          <w:rFonts w:ascii="Times New Roman" w:hAnsi="Times New Roman"/>
-          <w:sz w:val="28"/>
-          <w:szCs w:val="28"/>
-          <w:u w:val="single"/>
-        </w:rPr>
-        <w:t xml:space="preserve">   </w:t>
-      </w:r>
-      <w:r>
-        <w:rPr>
-          <w:rFonts w:ascii="Times New Roman" w:hAnsi="Times New Roman" w:hint="eastAsia"/>
-          <w:sz w:val="28"/>
-          <w:szCs w:val="28"/>
-          <w:u w:val="single"/>
-        </w:rPr>
-        <w:t xml:space="preserve">     </w:t>
-      </w:r>
-      <w:r>
-        <w:rPr>
-          <w:rFonts w:ascii="Times New Roman" w:hAnsi="Times New Roman"/>
-          <w:sz w:val="28"/>
-          <w:szCs w:val="28"/>
-          <w:u w:val="single"/>
-        </w:rPr>
-        <w:t xml:space="preserve"> </w:t>
-      </w:r>
-      <w:r>
-        <w:rPr>
-          <w:rFonts w:ascii="Times New Roman" w:hAnsi="Times New Roman" w:hint="eastAsia"/>
-          <w:sz w:val="28"/>
-          <w:szCs w:val="28"/>
-          <w:u w:val="single"/>
-        </w:rPr>
-        <w:t xml:space="preserve"> </w:t>
-      </w:r>
-      <w:r>
-        <w:rPr>
-          <w:rFonts w:ascii="Times New Roman" w:hAnsi="Times New Roman" w:hint="eastAsia"/>
-          <w:sz w:val="28"/>
-          <w:szCs w:val="28"/>
-          <w:u w:val="single"/>
-        </w:rPr>
-        <w:t>X</w:t>
-      </w:r>
-      <w:r>
-        <w:rPr>
-          <w:rFonts w:ascii="Times New Roman" w:hAnsi="Times New Roman"/>
-          <w:sz w:val="28"/>
-          <w:szCs w:val="28"/>
-          <w:u w:val="single"/>
-        </w:rPr>
-        <w:t>XX</w:t>
-      </w:r>
-      <w:r>
-        <w:rPr>
-          <w:rFonts w:ascii="Times New Roman" w:hAnsi="Times New Roman" w:hint="eastAsia"/>
-          <w:sz w:val="28"/>
-          <w:szCs w:val="28"/>
-          <w:u w:val="single"/>
-        </w:rPr>
-        <w:t xml:space="preserve"> </w:t>
-      </w:r>
-      <w:r>
-        <w:rPr>
-          <w:rFonts w:ascii="Times New Roman" w:hAnsi="Times New Roman" w:hint="eastAsia"/>
-          <w:sz w:val="28"/>
-          <w:szCs w:val="28"/>
-          <w:u w:val="single"/>
-        </w:rPr>
-        <w:tab/>
-      </w:r>
-      <w:r>
-        <w:rPr>
-          <w:rFonts w:ascii="Times New Roman" w:hAnsi="Times New Roman" w:hint="eastAsia"/>
-          <w:sz w:val="28"/>
-          <w:szCs w:val="28"/>
-          <w:u w:val="single"/>
-        </w:rPr>
-        <w:tab/>
-      </w:r>
-      <w:r>
-        <w:rPr>
-          <w:rFonts w:ascii="Times New Roman" w:hAnsi="Times New Roman"/>
-          <w:sz w:val="28"/>
-          <w:szCs w:val="28"/>
-          <w:u w:val="single"/>
-        </w:rPr>
-        <w:t xml:space="preserve">   </w:t>
-      </w:r>
-      <w:r>
-        <w:rPr>
-          <w:rFonts w:ascii="Times New Roman" w:hAnsi="Times New Roman" w:hint="eastAsia"/>
-          <w:sz w:val="28"/>
-          <w:szCs w:val="28"/>
-          <w:u w:val="single"/>
-        </w:rPr>
-        <w:t xml:space="preserve">  </w:t>
-      </w:r>
     </w:p>
     <w:p>
       <w:pPr>
@@ -2118,25 +2107,7 @@
           <w:sz w:val="24"/>
           <w:szCs w:val="24"/>
         </w:rPr>
-        <w:t>的</w:t>
-      </w:r>
-      <w:proofErr w:type="gramStart"/>
-      <w:r>
-        <w:rPr>
-          <w:rFonts w:ascii="Times New Roman" w:hAnsi="Times New Roman" w:hint="eastAsia"/>
-          <w:sz w:val="24"/>
-          <w:szCs w:val="24"/>
-        </w:rPr>
-        <w:t>淳淳</w:t>
-      </w:r>
-      <w:proofErr w:type="gramEnd"/>
-      <w:r>
-        <w:rPr>
-          <w:rFonts w:ascii="Times New Roman" w:hAnsi="Times New Roman" w:hint="eastAsia"/>
-          <w:sz w:val="24"/>
-          <w:szCs w:val="24"/>
-        </w:rPr>
-        <w:t>教诲，</w:t>
+        <w:t>的淳淳教诲，</w:t>
       </w:r>
       <w:r>
         <w:rPr>
@@ -2709,7 +2680,6 @@
           <w:szCs w:val="24"/>
         </w:rPr>
       </w:pPr>
-      <w:proofErr w:type="spellStart"/>
       <w:r>
         <w:rPr>
           <w:rFonts w:ascii="黑体" w:eastAsia="黑体" w:hAnsi="Calibri" w:cs="Times New Roman" w:hint="eastAsia"/>
@@ -2732,9 +2702,20 @@
           <w:szCs w:val="24"/>
           <w:lang w:val="x-none" w:eastAsia="x-none"/>
         </w:rPr>
-        <w:t>TCP</w:t>
-      </w:r>
-      <w:proofErr w:type="spellEnd"/>
+        <w:t>TCP/IP</w:t>
+      </w:r>
+      <w:r>
+        <w:rPr>
+          <w:rFonts w:ascii="黑体" w:eastAsia="黑体" w:hAnsi="Calibri" w:cs="Times New Roman" w:hint="eastAsia"/>
+          <w:b/>
+          <w:bCs/>
+          <w:kern w:val="44"/>
+          <w:sz w:val="24"/>
+          <w:szCs w:val="24"/>
+          <w:lang w:val="x-none" w:eastAsia="x-none"/>
+        </w:rPr>
+        <w:t>协议</w:t>
+      </w:r>
       <w:r>
         <w:rPr>
           <w:rFonts w:ascii="黑体" w:eastAsia="黑体" w:hAnsi="Calibri" w:cs="Times New Roman"/>
@@ -2745,20 +2726,7 @@
           <w:szCs w:val="24"/>
           <w:lang w:val="x-none" w:eastAsia="x-none"/>
         </w:rPr>
-        <w:t>/</w:t>
-      </w:r>
-      <w:proofErr w:type="spellStart"/>
-      <w:r>
-        <w:rPr>
-          <w:rFonts w:ascii="黑体" w:eastAsia="黑体" w:hAnsi="Calibri" w:cs="Times New Roman"/>
-          <w:b/>
-          <w:bCs/>
-          <w:kern w:val="44"/>
-          <w:sz w:val="24"/>
-          <w:szCs w:val="24"/>
-          <w:lang w:val="x-none" w:eastAsia="x-none"/>
-        </w:rPr>
-        <w:t>IP</w:t>
+        <w:t>的网络语音通信系统</w:t>
       </w:r>
       <w:r>
         <w:rPr>
@@ -2770,30 +2738,6 @@
           <w:szCs w:val="24"/>
           <w:lang w:val="x-none" w:eastAsia="x-none"/>
         </w:rPr>
-        <w:t>协议</w:t>
-      </w:r>
-      <w:r>
-        <w:rPr>
-          <w:rFonts w:ascii="黑体" w:eastAsia="黑体" w:hAnsi="Calibri" w:cs="Times New Roman"/>
-          <w:b/>
-          <w:bCs/>
-          <w:kern w:val="44"/>
-          <w:sz w:val="24"/>
-          <w:szCs w:val="24"/>
-          <w:lang w:val="x-none" w:eastAsia="x-none"/>
-        </w:rPr>
-        <w:t>的网络语音通信系统</w:t>
-      </w:r>
-      <w:r>
-        <w:rPr>
-          <w:rFonts w:ascii="黑体" w:eastAsia="黑体" w:hAnsi="Calibri" w:cs="Times New Roman" w:hint="eastAsia"/>
-          <w:b/>
-          <w:bCs/>
-          <w:kern w:val="44"/>
-          <w:sz w:val="24"/>
-          <w:szCs w:val="24"/>
-          <w:lang w:val="x-none" w:eastAsia="x-none"/>
-        </w:rPr>
         <w:t>的</w:t>
       </w:r>
       <w:r>
@@ -2805,7 +2749,6 @@
         </w:rPr>
         <w:t>设计</w:t>
       </w:r>
-      <w:proofErr w:type="spellEnd"/>
     </w:p>
     <w:p>
       <w:pPr>
@@ -2826,7 +2769,6 @@
         </w:rPr>
       </w:pPr>
       <w:bookmarkStart w:id="0" w:name="_Toc482823808"/>
-      <w:proofErr w:type="spellStart"/>
       <w:r>
         <w:rPr>
           <w:rStyle w:val="1Char"/>
@@ -2874,7 +2816,6 @@
         </w:rPr>
         <w:t>基于</w:t>
       </w:r>
-      <w:proofErr w:type="spellEnd"/>
       <w:r>
         <w:rPr>
           <w:rFonts w:hint="eastAsia"/>
@@ -3664,7 +3605,7 @@
       <w:pPr>
         <w:spacing w:line="300" w:lineRule="auto"/>
         <w:rPr>
-          <w:rFonts w:asciiTheme="minorEastAsia" w:hAnsiTheme="minorEastAsia" w:hint="eastAsia"/>
+          <w:rFonts w:asciiTheme="minorEastAsia" w:hAnsiTheme="minorEastAsia"/>
           <w:b/>
           <w:sz w:val="24"/>
           <w:szCs w:val="24"/>
@@ -3989,7 +3930,7 @@
         <w:widowControl/>
         <w:spacing w:line="300" w:lineRule="auto"/>
         <w:rPr>
-          <w:rFonts w:ascii="Times New Roman" w:hAnsi="Times New Roman" w:hint="eastAsia"/>
+          <w:rFonts w:ascii="Times New Roman" w:hAnsi="Times New Roman"/>
           <w:sz w:val="24"/>
         </w:rPr>
       </w:pPr>
@@ -4006,23 +3947,7 @@
           <w:rFonts w:ascii="Times New Roman" w:hAnsi="Times New Roman"/>
           <w:sz w:val="24"/>
         </w:rPr>
-        <w:t xml:space="preserve"> DGS; </w:t>
-      </w:r>
-      <w:proofErr w:type="spellStart"/>
-      <w:r>
-        <w:rPr>
-          <w:rFonts w:ascii="Times New Roman" w:hAnsi="Times New Roman"/>
-          <w:sz w:val="24"/>
-        </w:rPr>
-        <w:t>microstrip</w:t>
-      </w:r>
-      <w:proofErr w:type="spellEnd"/>
-      <w:r>
-        <w:rPr>
-          <w:rFonts w:ascii="Times New Roman" w:hAnsi="Times New Roman"/>
-          <w:sz w:val="24"/>
-        </w:rPr>
-        <w:t xml:space="preserve"> filter; LC equivalent circuit; </w:t>
+        <w:t xml:space="preserve"> DGS; microstrip filter; LC equivalent circuit; </w:t>
       </w:r>
       <w:r>
         <w:rPr>
@@ -4054,7 +3979,7 @@
         <w:widowControl/>
         <w:spacing w:line="300" w:lineRule="auto"/>
         <w:rPr>
-          <w:rFonts w:ascii="Times New Roman" w:hAnsi="Times New Roman" w:hint="eastAsia"/>
+          <w:rFonts w:ascii="Times New Roman" w:hAnsi="Times New Roman"/>
           <w:sz w:val="24"/>
         </w:rPr>
       </w:pPr>
@@ -4118,6 +4043,8 @@
     <w:sdt>
       <w:sdtPr>
         <w:rPr>
+          <w:rFonts w:asciiTheme="minorHAnsi" w:eastAsiaTheme="minorEastAsia" w:hAnsiTheme="minorHAnsi"/>
+          <w:sz w:val="21"/>
           <w:lang w:val="zh-CN"/>
         </w:rPr>
         <w:id w:val="-562496546"/>
@@ -4128,21 +4055,18 @@
       </w:sdtPr>
       <w:sdtEndPr>
         <w:rPr>
-          <w:rFonts w:asciiTheme="minorHAnsi" w:eastAsiaTheme="minorEastAsia" w:hAnsiTheme="minorHAnsi"/>
           <w:b/>
           <w:bCs/>
-          <w:sz w:val="21"/>
         </w:rPr>
       </w:sdtEndPr>
       <w:sdtContent>
         <w:p>
           <w:pPr>
             <w:pStyle w:val="a7"/>
-            <w:ind w:firstLine="480"/>
+            <w:ind w:firstLine="420"/>
             <w:jc w:val="center"/>
             <w:rPr>
               <w:rStyle w:val="Char1"/>
-              <w:rFonts w:hint="eastAsia"/>
             </w:rPr>
           </w:pPr>
           <w:r>
@@ -7408,110 +7332,74 @@
         <w:rPr>
           <w:rFonts w:ascii="宋体" w:hAnsi="宋体" w:hint="eastAsia"/>
         </w:rPr>
-        <w:t>即时通信工具，一般采用UDP和TCP协议体系来实现。目前国内外做交谈系统的公司很多，产品也玲</w:t>
-      </w:r>
-      <w:proofErr w:type="gramStart"/>
+        <w:t>即时通信工具，一般采用UDP和TCP协议体系来实现。目前国内外做交谈系统的公司很多，产品也玲琅满目。例如国内</w:t>
+      </w:r>
+      <w:r>
+        <w:rPr>
+          <w:rFonts w:ascii="宋体" w:hAnsi="宋体"/>
+        </w:rPr>
+        <w:t>比较知名的腾讯QQ</w:t>
+      </w:r>
       <w:r>
         <w:rPr>
           <w:rFonts w:ascii="宋体" w:hAnsi="宋体" w:hint="eastAsia"/>
         </w:rPr>
-        <w:t>琅</w:t>
-      </w:r>
-      <w:proofErr w:type="gramEnd"/>
+        <w:t>和</w:t>
+      </w:r>
+      <w:r>
+        <w:rPr>
+          <w:rFonts w:ascii="宋体" w:hAnsi="宋体"/>
+        </w:rPr>
+        <w:t>微信</w:t>
+      </w:r>
       <w:r>
         <w:rPr>
           <w:rFonts w:ascii="宋体" w:hAnsi="宋体" w:hint="eastAsia"/>
         </w:rPr>
-        <w:t>满目。例如国内</w:t>
+        <w:t>，</w:t>
       </w:r>
       <w:r>
         <w:rPr>
           <w:rFonts w:ascii="宋体" w:hAnsi="宋体"/>
         </w:rPr>
-        <w:t>比较知名</w:t>
-      </w:r>
-      <w:proofErr w:type="gramStart"/>
+        <w:t>国外的</w:t>
+      </w:r>
+      <w:r>
+        <w:rPr>
+          <w:rFonts w:ascii="宋体" w:hAnsi="宋体" w:hint="eastAsia"/>
+        </w:rPr>
+        <w:t>有IC</w:t>
+      </w:r>
       <w:r>
         <w:rPr>
           <w:rFonts w:ascii="宋体" w:hAnsi="宋体"/>
         </w:rPr>
-        <w:t>的腾讯</w:t>
-      </w:r>
-      <w:proofErr w:type="gramEnd"/>
+        <w:t>Q</w:t>
+      </w:r>
+      <w:r>
+        <w:rPr>
+          <w:rFonts w:ascii="宋体" w:hAnsi="宋体" w:hint="eastAsia"/>
+        </w:rPr>
+        <w:t>以及</w:t>
+      </w:r>
       <w:r>
         <w:rPr>
           <w:rFonts w:ascii="宋体" w:hAnsi="宋体"/>
         </w:rPr>
-        <w:t>QQ</w:t>
+        <w:t>微软的</w:t>
       </w:r>
       <w:r>
         <w:rPr>
           <w:rFonts w:ascii="宋体" w:hAnsi="宋体" w:hint="eastAsia"/>
         </w:rPr>
-        <w:t>和</w:t>
+        <w:t>MSN。腾讯</w:t>
       </w:r>
       <w:r>
         <w:rPr>
           <w:rFonts w:ascii="宋体" w:hAnsi="宋体"/>
         </w:rPr>
-        <w:t>微信</w:t>
-      </w:r>
-      <w:r>
-        <w:rPr>
-          <w:rFonts w:ascii="宋体" w:hAnsi="宋体" w:hint="eastAsia"/>
-        </w:rPr>
-        <w:t>，</w:t>
-      </w:r>
-      <w:r>
-        <w:rPr>
-          <w:rFonts w:ascii="宋体" w:hAnsi="宋体"/>
-        </w:rPr>
-        <w:t>国外的</w:t>
-      </w:r>
-      <w:r>
-        <w:rPr>
-          <w:rFonts w:ascii="宋体" w:hAnsi="宋体" w:hint="eastAsia"/>
-        </w:rPr>
-        <w:t>有IC</w:t>
-      </w:r>
-      <w:r>
-        <w:rPr>
-          <w:rFonts w:ascii="宋体" w:hAnsi="宋体"/>
-        </w:rPr>
-        <w:t>Q</w:t>
-      </w:r>
-      <w:r>
-        <w:rPr>
-          <w:rFonts w:ascii="宋体" w:hAnsi="宋体" w:hint="eastAsia"/>
-        </w:rPr>
-        <w:t>以及</w:t>
-      </w:r>
-      <w:r>
-        <w:rPr>
-          <w:rFonts w:ascii="宋体" w:hAnsi="宋体"/>
-        </w:rPr>
-        <w:t>微软的</w:t>
-      </w:r>
-      <w:r>
-        <w:rPr>
-          <w:rFonts w:ascii="宋体" w:hAnsi="宋体" w:hint="eastAsia"/>
-        </w:rPr>
-        <w:t>MSN。</w:t>
-      </w:r>
-      <w:proofErr w:type="gramStart"/>
-      <w:r>
-        <w:rPr>
-          <w:rFonts w:ascii="宋体" w:hAnsi="宋体" w:hint="eastAsia"/>
-        </w:rPr>
-        <w:t>腾讯</w:t>
-      </w:r>
-      <w:r>
-        <w:rPr>
-          <w:rFonts w:ascii="宋体" w:hAnsi="宋体"/>
-        </w:rPr>
         <w:t>利用</w:t>
       </w:r>
-      <w:proofErr w:type="gramEnd"/>
       <w:r>
         <w:rPr>
           <w:rFonts w:ascii="宋体" w:hAnsi="宋体" w:hint="eastAsia"/>
@@ -8852,15 +8740,7 @@
         <w:t>是</w:t>
       </w:r>
       <w:r>
-        <w:t>一个基于因特网的</w:t>
-      </w:r>
-      <w:proofErr w:type="gramStart"/>
-      <w:r>
-        <w:t>的</w:t>
-      </w:r>
-      <w:proofErr w:type="gramEnd"/>
-      <w:r>
-        <w:t>概念，</w:t>
+        <w:t>一个基于因特网的的概念，</w:t>
       </w:r>
       <w:r>
         <w:rPr>
@@ -9816,16 +9696,11 @@
         <w:t xml:space="preserve">Defense </w:t>
       </w:r>
       <w:r>
-        <w:t xml:space="preserve">Advanced Research Project </w:t>
-      </w:r>
-      <w:proofErr w:type="spellStart"/>
-      <w:r>
-        <w:t>Agency</w:t>
+        <w:t>Advanced Research Project Agency</w:t>
       </w:r>
       <w:r>
         <w:t>,DARPA</w:t>
       </w:r>
-      <w:proofErr w:type="spellEnd"/>
       <w:r>
         <w:t>）</w:t>
       </w:r>
@@ -9929,13 +9804,8 @@
         <w:t>I</w:t>
       </w:r>
       <w:r>
-        <w:t xml:space="preserve">nternet Architecture </w:t>
-      </w:r>
-      <w:proofErr w:type="spellStart"/>
-      <w:r>
-        <w:t>Board,IAB</w:t>
-      </w:r>
-      <w:proofErr w:type="spellEnd"/>
+        <w:t>nternet Architecture Board,IAB</w:t>
+      </w:r>
       <w:r>
         <w:t>）</w:t>
       </w:r>
@@ -10254,7 +10124,6 @@
         </w:rPr>
         <w:t>提供</w:t>
       </w:r>
-      <w:proofErr w:type="spellStart"/>
       <w:r>
         <w:rPr>
           <w:rFonts w:hint="eastAsia"/>
@@ -10264,7 +10133,6 @@
       <w:r>
         <w:t>oS</w:t>
       </w:r>
-      <w:proofErr w:type="spellEnd"/>
       <w:r>
         <w:rPr>
           <w:rFonts w:hint="eastAsia"/>
@@ -10326,16 +10194,8 @@
         <w:rPr>
           <w:rFonts w:hint="eastAsia"/>
         </w:rPr>
-        <w:t xml:space="preserve">Internet Control Message </w:t>
-      </w:r>
-      <w:proofErr w:type="spellStart"/>
-      <w:r>
-        <w:rPr>
-          <w:rFonts w:hint="eastAsia"/>
-        </w:rPr>
-        <w:t>Protpcol</w:t>
-      </w:r>
-      <w:proofErr w:type="spellEnd"/>
+        <w:t>Internet Control Message Protpcol</w:t>
+      </w:r>
       <w:r>
         <w:rPr>
           <w:rFonts w:hint="eastAsia"/>
@@ -10361,21 +10221,7 @@
         <w:rPr>
           <w:rFonts w:hint="eastAsia"/>
         </w:rPr>
-        <w:t xml:space="preserve">Internet Group Management </w:t>
-      </w:r>
-      <w:proofErr w:type="spellStart"/>
-      <w:r>
-        <w:rPr>
-          <w:rFonts w:hint="eastAsia"/>
-        </w:rPr>
-        <w:t>Protpcol</w:t>
-      </w:r>
-      <w:proofErr w:type="spellEnd"/>
-      <w:r>
-        <w:rPr>
-          <w:rFonts w:hint="eastAsia"/>
-        </w:rPr>
-        <w:t xml:space="preserve">, </w:t>
+        <w:t xml:space="preserve">Internet Group Management Protpcol, </w:t>
       </w:r>
       <w:r>
         <w:rPr>
@@ -11193,15 +11039,7 @@
         <w:t>它</w:t>
       </w:r>
       <w:r>
-        <w:t>基本上</w:t>
-      </w:r>
-      <w:proofErr w:type="gramStart"/>
-      <w:r>
-        <w:t>不</w:t>
-      </w:r>
-      <w:proofErr w:type="gramEnd"/>
-      <w:r>
-        <w:t>用做什么事情</w:t>
+        <w:t>基本上不用做什么事情</w:t>
       </w:r>
       <w:r>
         <w:rPr>
@@ -12202,15 +12040,7 @@
         <w:t>多孔</w:t>
       </w:r>
       <w:r>
-        <w:t>的插座，可以</w:t>
-      </w:r>
-      <w:proofErr w:type="gramStart"/>
-      <w:r>
-        <w:t>插许多</w:t>
-      </w:r>
-      <w:proofErr w:type="gramEnd"/>
-      <w:r>
-        <w:t>的插头</w:t>
+        <w:t>的插座，可以插许多的插头</w:t>
       </w:r>
       <w:r>
         <w:rPr>
@@ -12441,15 +12271,7 @@
         <w:t>。数据包</w:t>
       </w:r>
       <w:r>
-        <w:t>以</w:t>
-      </w:r>
-      <w:proofErr w:type="gramStart"/>
-      <w:r>
-        <w:t>独立包形式</w:t>
-      </w:r>
-      <w:proofErr w:type="gramEnd"/>
-      <w:r>
-        <w:t>发送，不采用</w:t>
+        <w:t>以独立包形式发送，不采用</w:t>
       </w:r>
       <w:r>
         <w:rPr>
@@ -12583,7 +12405,6 @@
         </w:rPr>
         <w:t>IP</w:t>
       </w:r>
-      <w:proofErr w:type="gramStart"/>
       <w:r>
         <w:rPr>
           <w:rFonts w:hint="eastAsia"/>
@@ -12591,11 +12412,7 @@
         <w:t>层</w:t>
       </w:r>
       <w:r>
-        <w:t>机以上</w:t>
-      </w:r>
-      <w:proofErr w:type="gramEnd"/>
-      <w:r>
-        <w:t>的数据</w:t>
+        <w:t>机以上的数据</w:t>
       </w:r>
       <w:r>
         <w:rPr>
@@ -13036,33 +12853,11 @@
         </w:rPr>
         <w:t>的开头一般是</w:t>
       </w:r>
-      <w:proofErr w:type="spellStart"/>
       <w:r>
         <w:rPr>
           <w:rFonts w:ascii="宋体" w:hAnsi="宋体"/>
         </w:rPr>
-        <w:t>waveIn</w:t>
-      </w:r>
-      <w:proofErr w:type="spellEnd"/>
-      <w:r>
-        <w:rPr>
-          <w:rFonts w:ascii="宋体" w:hAnsi="宋体"/>
-        </w:rPr>
-        <w:t>和</w:t>
-      </w:r>
-      <w:proofErr w:type="spellStart"/>
-      <w:r>
-        <w:rPr>
-          <w:rFonts w:ascii="宋体" w:hAnsi="宋体"/>
-        </w:rPr>
-        <w:t>waveOut</w:t>
-      </w:r>
-      <w:proofErr w:type="spellEnd"/>
-      <w:r>
-        <w:rPr>
-          <w:rFonts w:ascii="宋体" w:hAnsi="宋体"/>
-        </w:rPr>
-        <w:t>。我们将在本章详细介绍</w:t>
+        <w:t>waveIn和waveOut。我们将在本章详细介绍</w:t>
       </w:r>
       <w:r>
         <w:rPr>
@@ -13562,11 +13357,9 @@
         </w:rPr>
         <w:t xml:space="preserve">3.1 </w:t>
       </w:r>
-      <w:proofErr w:type="spellStart"/>
       <w:r>
         <w:t>WaveAPI</w:t>
       </w:r>
-      <w:proofErr w:type="spellEnd"/>
       <w:r>
         <w:rPr>
           <w:rFonts w:hint="eastAsia"/>
@@ -13583,7 +13376,6 @@
         <w:pStyle w:val="a7"/>
         <w:ind w:firstLine="480"/>
       </w:pPr>
-      <w:proofErr w:type="spellStart"/>
       <w:r>
         <w:rPr>
           <w:rFonts w:hint="eastAsia"/>
@@ -13593,7 +13385,6 @@
       <w:r>
         <w:t>aveAPI</w:t>
       </w:r>
-      <w:proofErr w:type="spellEnd"/>
       <w:r>
         <w:rPr>
           <w:rFonts w:hint="eastAsia"/>
@@ -13642,11 +13433,9 @@
       <w:r>
         <w:t>带</w:t>
       </w:r>
-      <w:proofErr w:type="spellStart"/>
       <w:r>
         <w:t>waveIn</w:t>
       </w:r>
-      <w:proofErr w:type="spellEnd"/>
       <w:r>
         <w:t>的函数</w:t>
       </w:r>
@@ -13659,11 +13448,9 @@
       <w:r>
         <w:t>声音输入有关，带</w:t>
       </w:r>
-      <w:proofErr w:type="spellStart"/>
       <w:r>
         <w:t>waveOut</w:t>
       </w:r>
-      <w:proofErr w:type="spellEnd"/>
       <w:r>
         <w:t>的函数和声音</w:t>
       </w:r>
@@ -13739,11 +13526,9 @@
       <w:r>
         <w:t>需要加入</w:t>
       </w:r>
-      <w:proofErr w:type="spellStart"/>
       <w:r>
         <w:t>mmsystem.h</w:t>
       </w:r>
-      <w:proofErr w:type="spellEnd"/>
       <w:r>
         <w:rPr>
           <w:rFonts w:hint="eastAsia"/>
@@ -13822,29 +13607,9 @@
         <w:pStyle w:val="a7"/>
         <w:ind w:firstLine="480"/>
       </w:pPr>
-      <w:proofErr w:type="spellStart"/>
-      <w:proofErr w:type="gramStart"/>
-      <w:r>
-        <w:t>typedef</w:t>
-      </w:r>
-      <w:proofErr w:type="spellEnd"/>
-      <w:proofErr w:type="gramEnd"/>
-      <w:r>
-        <w:t xml:space="preserve"> </w:t>
-      </w:r>
-      <w:proofErr w:type="spellStart"/>
-      <w:r>
-        <w:t>struct</w:t>
-      </w:r>
-      <w:proofErr w:type="spellEnd"/>
-      <w:r>
-        <w:t xml:space="preserve"> </w:t>
-      </w:r>
-      <w:proofErr w:type="spellStart"/>
-      <w:r>
-        <w:t>tWAVEFORMATEX</w:t>
-      </w:r>
-      <w:proofErr w:type="spellEnd"/>
+      <w:r>
+        <w:t>typedef struct tWAVEFORMATEX</w:t>
+      </w:r>
     </w:p>
     <w:p>
       <w:pPr>
@@ -13861,15 +13626,7 @@
         <w:ind w:firstLine="480"/>
       </w:pPr>
       <w:r>
-        <w:t xml:space="preserve">WORD </w:t>
-      </w:r>
-      <w:proofErr w:type="spellStart"/>
-      <w:r>
-        <w:t>wFormatTag</w:t>
-      </w:r>
-      <w:proofErr w:type="spellEnd"/>
-      <w:r>
-        <w:t>; /* format type */</w:t>
+        <w:t>WORD wFormatTag; /* format type */</w:t>
       </w:r>
     </w:p>
     <w:p>
@@ -13878,15 +13635,7 @@
         <w:ind w:firstLine="480"/>
       </w:pPr>
       <w:r>
-        <w:t xml:space="preserve">WORD </w:t>
-      </w:r>
-      <w:proofErr w:type="spellStart"/>
-      <w:r>
-        <w:t>nChannels</w:t>
-      </w:r>
-      <w:proofErr w:type="spellEnd"/>
-      <w:r>
-        <w:t>; /* number of channels (i.e. mono, stereo...) */</w:t>
+        <w:t>WORD nChannels; /* number of channels (i.e. mono, stereo...) */</w:t>
       </w:r>
     </w:p>
     <w:p>
@@ -13895,15 +13644,7 @@
         <w:ind w:firstLine="480"/>
       </w:pPr>
       <w:r>
-        <w:t xml:space="preserve">DWORD </w:t>
-      </w:r>
-      <w:proofErr w:type="spellStart"/>
-      <w:r>
-        <w:t>nSamplesPerSec</w:t>
-      </w:r>
-      <w:proofErr w:type="spellEnd"/>
-      <w:r>
-        <w:t>; /* sample rate */</w:t>
+        <w:t>DWORD nSamplesPerSec; /* sample rate */</w:t>
       </w:r>
     </w:p>
     <w:p>
@@ -13912,15 +13653,7 @@
         <w:ind w:firstLine="480"/>
       </w:pPr>
       <w:r>
-        <w:t xml:space="preserve">DWORD </w:t>
-      </w:r>
-      <w:proofErr w:type="spellStart"/>
-      <w:r>
-        <w:t>nAvgBytesPerSec</w:t>
-      </w:r>
-      <w:proofErr w:type="spellEnd"/>
-      <w:r>
-        <w:t>; /* for buffer estimation */</w:t>
+        <w:t>DWORD nAvgBytesPerSec; /* for buffer estimation */</w:t>
       </w:r>
     </w:p>
     <w:p>
@@ -13929,15 +13662,7 @@
         <w:ind w:firstLine="480"/>
       </w:pPr>
       <w:r>
-        <w:t xml:space="preserve">WORD </w:t>
-      </w:r>
-      <w:proofErr w:type="spellStart"/>
-      <w:r>
-        <w:t>nBlockAlign</w:t>
-      </w:r>
-      <w:proofErr w:type="spellEnd"/>
-      <w:r>
-        <w:t>; /* block size of data */</w:t>
+        <w:t>WORD nBlockAlign; /* block size of data */</w:t>
       </w:r>
     </w:p>
     <w:p>
@@ -13946,15 +13671,7 @@
         <w:ind w:firstLine="480"/>
       </w:pPr>
       <w:r>
-        <w:t xml:space="preserve">WORD </w:t>
-      </w:r>
-      <w:proofErr w:type="spellStart"/>
-      <w:r>
-        <w:t>wBitsPerSample</w:t>
-      </w:r>
-      <w:proofErr w:type="spellEnd"/>
-      <w:r>
-        <w:t>; /* number of bits per sample of mono data */</w:t>
+        <w:t>WORD wBitsPerSample; /* number of bits per sample of mono data */</w:t>
       </w:r>
     </w:p>
     <w:p>
@@ -13963,15 +13680,7 @@
         <w:ind w:firstLine="480"/>
       </w:pPr>
       <w:r>
-        <w:t xml:space="preserve">WORD </w:t>
-      </w:r>
-      <w:proofErr w:type="spellStart"/>
-      <w:r>
-        <w:t>cbSize</w:t>
-      </w:r>
-      <w:proofErr w:type="spellEnd"/>
-      <w:r>
-        <w:t>; /* the count in bytes of the size of */</w:t>
+        <w:t>WORD cbSize; /* the count in bytes of the size of */</w:t>
       </w:r>
     </w:p>
     <w:p>
@@ -13980,15 +13689,7 @@
         <w:ind w:firstLine="480"/>
       </w:pPr>
       <w:r>
-        <w:t xml:space="preserve">/* extra information (after </w:t>
-      </w:r>
-      <w:proofErr w:type="spellStart"/>
-      <w:r>
-        <w:t>cbSize</w:t>
-      </w:r>
-      <w:proofErr w:type="spellEnd"/>
-      <w:r>
-        <w:t>) */</w:t>
+        <w:t>/* extra information (after cbSize) */</w:t>
       </w:r>
     </w:p>
     <w:p>
@@ -14005,7 +13706,6 @@
         <w:pStyle w:val="a7"/>
         <w:ind w:firstLine="480"/>
       </w:pPr>
-      <w:proofErr w:type="spellStart"/>
       <w:r>
         <w:t>wFo</w:t>
       </w:r>
@@ -14015,7 +13715,6 @@
         </w:rPr>
         <w:t>rmatTag</w:t>
       </w:r>
-      <w:proofErr w:type="spellEnd"/>
       <w:r>
         <w:rPr>
           <w:rFonts w:cs="Times New Roman" w:hint="eastAsia"/>
@@ -14067,12 +13766,10 @@
         <w:pStyle w:val="a7"/>
         <w:ind w:firstLine="480"/>
       </w:pPr>
-      <w:proofErr w:type="spellStart"/>
       <w:r>
         <w:lastRenderedPageBreak/>
         <w:t>nChannels</w:t>
       </w:r>
-      <w:proofErr w:type="spellEnd"/>
       <w:r>
         <w:rPr>
           <w:rFonts w:hint="eastAsia"/>
@@ -14142,11 +13839,9 @@
         <w:pStyle w:val="a7"/>
         <w:ind w:firstLine="480"/>
       </w:pPr>
-      <w:proofErr w:type="spellStart"/>
       <w:r>
         <w:t>nSamplesPerSec</w:t>
       </w:r>
-      <w:proofErr w:type="spellEnd"/>
       <w:r>
         <w:rPr>
           <w:rFonts w:hint="eastAsia"/>
@@ -14186,22 +13881,15 @@
       <w:r>
         <w:t>。如果</w:t>
       </w:r>
-      <w:proofErr w:type="spellStart"/>
-      <w:r>
-        <w:t>wFormatTag</w:t>
-      </w:r>
-      <w:proofErr w:type="spellEnd"/>
-      <w:r>
-        <w:t>= WAVE_FORMAT_PCM</w:t>
+      <w:r>
+        <w:t>wFormatTag= WAVE_FORMAT_PCM</w:t>
       </w:r>
       <w:r>
         <w:t>，那么</w:t>
       </w:r>
-      <w:proofErr w:type="spellStart"/>
       <w:r>
         <w:t>nSamplesPerSec</w:t>
       </w:r>
-      <w:proofErr w:type="spellEnd"/>
       <w:r>
         <w:t>通常为</w:t>
       </w:r>
@@ -14235,11 +13923,9 @@
       <w:r>
         <w:t>的音频，</w:t>
       </w:r>
-      <w:proofErr w:type="spellStart"/>
       <w:r>
         <w:t>nSamplesPerSec</w:t>
       </w:r>
-      <w:proofErr w:type="spellEnd"/>
       <w:r>
         <w:t>将被设为</w:t>
       </w:r>
@@ -14255,11 +13941,9 @@
         <w:pStyle w:val="a7"/>
         <w:ind w:firstLine="480"/>
       </w:pPr>
-      <w:proofErr w:type="spellStart"/>
       <w:r>
         <w:t>nAvgBytesPerSec</w:t>
       </w:r>
-      <w:proofErr w:type="spellEnd"/>
       <w:r>
         <w:rPr>
           <w:rFonts w:hint="eastAsia"/>
@@ -14273,15 +13957,7 @@
         <w:t>byte/s</w:t>
       </w:r>
       <w:r>
-        <w:t>。这个</w:t>
-      </w:r>
-      <w:proofErr w:type="gramStart"/>
-      <w:r>
-        <w:t>值对于</w:t>
-      </w:r>
-      <w:proofErr w:type="gramEnd"/>
-      <w:r>
-        <w:t>创建缓冲大小是很有用的。</w:t>
+        <w:t>。这个值对于创建缓冲大小是很有用的。</w:t>
       </w:r>
     </w:p>
     <w:p>
@@ -14289,11 +13965,9 @@
         <w:pStyle w:val="a7"/>
         <w:ind w:firstLine="480"/>
       </w:pPr>
-      <w:proofErr w:type="spellStart"/>
       <w:r>
         <w:t>nBlockAlign</w:t>
       </w:r>
-      <w:proofErr w:type="spellEnd"/>
       <w:r>
         <w:rPr>
           <w:rFonts w:hint="eastAsia"/>
@@ -14304,25 +13978,7 @@
         <w:t>以字节为单位的块对齐的大小，一般为：</w:t>
       </w:r>
       <w:r>
-        <w:t> (</w:t>
-      </w:r>
-      <w:proofErr w:type="spellStart"/>
-      <w:proofErr w:type="gramStart"/>
-      <w:r>
-        <w:t>nChannels</w:t>
-      </w:r>
-      <w:proofErr w:type="spellEnd"/>
-      <w:r>
-        <w:t>*</w:t>
-      </w:r>
-      <w:proofErr w:type="spellStart"/>
-      <w:proofErr w:type="gramEnd"/>
-      <w:r>
-        <w:t>wBitsPerSample</w:t>
-      </w:r>
-      <w:proofErr w:type="spellEnd"/>
-      <w:r>
-        <w:t>)/8</w:t>
+        <w:t> (nChannels*wBitsPerSample)/8</w:t>
       </w:r>
     </w:p>
     <w:p>
@@ -14330,11 +13986,9 @@
         <w:pStyle w:val="a7"/>
         <w:ind w:firstLine="480"/>
       </w:pPr>
-      <w:proofErr w:type="spellStart"/>
       <w:r>
         <w:t>wBitsPerSample</w:t>
       </w:r>
-      <w:proofErr w:type="spellEnd"/>
       <w:r>
         <w:rPr>
           <w:rFonts w:hint="eastAsia"/>
@@ -14344,11 +13998,9 @@
       <w:r>
         <w:t>根据</w:t>
       </w:r>
-      <w:proofErr w:type="spellStart"/>
       <w:r>
         <w:t>wFormatTag</w:t>
       </w:r>
-      <w:proofErr w:type="spellEnd"/>
       <w:r>
         <w:t>的类型设置每个样本的位深</w:t>
       </w:r>
@@ -14361,13 +14013,8 @@
       <w:r>
         <w:t>如果</w:t>
       </w:r>
-      <w:proofErr w:type="spellStart"/>
-      <w:r>
-        <w:t>wFormatTag</w:t>
-      </w:r>
-      <w:proofErr w:type="spellEnd"/>
-      <w:r>
-        <w:t>= WAVE_FORMAT_PCM</w:t>
+      <w:r>
+        <w:t>wFormatTag= WAVE_FORMAT_PCM</w:t>
       </w:r>
       <w:r>
         <w:t>，此值应该设为</w:t>
@@ -14393,11 +14040,9 @@
         <w:pStyle w:val="a7"/>
         <w:ind w:firstLine="480"/>
       </w:pPr>
-      <w:proofErr w:type="spellStart"/>
       <w:r>
         <w:t>cbSize</w:t>
       </w:r>
-      <w:proofErr w:type="spellEnd"/>
       <w:r>
         <w:rPr>
           <w:rFonts w:hint="eastAsia"/>
@@ -14565,7 +14210,6 @@
         </w:rPr>
         <w:t>设备——</w:t>
       </w:r>
-      <w:proofErr w:type="spellStart"/>
       <w:r>
         <w:rPr>
           <w:rFonts w:hint="eastAsia"/>
@@ -14575,7 +14219,6 @@
       <w:r>
         <w:t>InOpen</w:t>
       </w:r>
-      <w:proofErr w:type="spellEnd"/>
       <w:r>
         <w:rPr>
           <w:rFonts w:hint="eastAsia"/>
@@ -14619,14 +14262,12 @@
         </w:rPr>
         <w:t>——</w:t>
       </w:r>
-      <w:proofErr w:type="spellStart"/>
       <w:r>
         <w:rPr>
           <w:rFonts w:hint="eastAsia"/>
         </w:rPr>
         <w:t>waveInStart</w:t>
       </w:r>
-      <w:proofErr w:type="spellEnd"/>
       <w:r>
         <w:rPr>
           <w:rFonts w:hint="eastAsia"/>
@@ -14648,7 +14289,6 @@
         </w:rPr>
         <w:t>关闭设备——</w:t>
       </w:r>
-      <w:proofErr w:type="spellStart"/>
       <w:r>
         <w:rPr>
           <w:rFonts w:hint="eastAsia"/>
@@ -14658,7 +14298,6 @@
       <w:r>
         <w:t>InClose</w:t>
       </w:r>
-      <w:proofErr w:type="spellEnd"/>
       <w:r>
         <w:rPr>
           <w:rFonts w:hint="eastAsia"/>
@@ -14677,11 +14316,9 @@
       <w:r>
         <w:t>关闭之前先调用</w:t>
       </w:r>
-      <w:proofErr w:type="spellStart"/>
       <w:r>
         <w:t>waveInRest</w:t>
       </w:r>
-      <w:proofErr w:type="spellEnd"/>
       <w:r>
         <w:rPr>
           <w:rFonts w:hint="eastAsia"/>
@@ -14745,11 +14382,9 @@
         </w:rPr>
         <w:t>使用</w:t>
       </w:r>
-      <w:proofErr w:type="spellStart"/>
       <w:r>
         <w:t>waveInGetNumDevs</w:t>
       </w:r>
-      <w:proofErr w:type="spellEnd"/>
       <w:r>
         <w:t>检测</w:t>
       </w:r>
@@ -14792,11 +14427,9 @@
       <w:r>
         <w:t>存在音频输入设备</w:t>
       </w:r>
-      <w:proofErr w:type="spellStart"/>
       <w:r>
         <w:t>waveInGetNumDevs</w:t>
       </w:r>
-      <w:proofErr w:type="spellEnd"/>
       <w:r>
         <w:rPr>
           <w:rFonts w:hint="eastAsia"/>
@@ -14815,11 +14448,9 @@
       <w:r>
         <w:t>通过</w:t>
       </w:r>
-      <w:proofErr w:type="spellStart"/>
       <w:r>
         <w:t>waveInGetDevCaps</w:t>
       </w:r>
-      <w:proofErr w:type="spellEnd"/>
       <w:r>
         <w:rPr>
           <w:rFonts w:hint="eastAsia"/>
@@ -14877,11 +14508,9 @@
         </w:rPr>
         <w:t>，传入</w:t>
       </w:r>
-      <w:proofErr w:type="spellStart"/>
       <w:r>
         <w:t>waveInOpen</w:t>
       </w:r>
-      <w:proofErr w:type="spellEnd"/>
       <w:r>
         <w:rPr>
           <w:rFonts w:hint="eastAsia"/>
@@ -14897,21 +14526,11 @@
         </w:rPr>
         <w:t>再通过</w:t>
       </w:r>
-      <w:proofErr w:type="spellStart"/>
       <w:r>
         <w:t>waveInOpen</w:t>
       </w:r>
-      <w:proofErr w:type="spellEnd"/>
-      <w:r>
-        <w:t>函数</w:t>
-      </w:r>
-      <w:proofErr w:type="gramStart"/>
-      <w:r>
-        <w:t>设置回调函</w:t>
-      </w:r>
-      <w:proofErr w:type="gramEnd"/>
-      <w:r>
-        <w:t>数</w:t>
+      <w:r>
+        <w:t>函数设置回调函数</w:t>
       </w:r>
       <w:r>
         <w:rPr>
@@ -14955,11 +14574,9 @@
         </w:rPr>
         <w:t>使用</w:t>
       </w:r>
-      <w:proofErr w:type="spellStart"/>
       <w:r>
         <w:t>waveInAddBuffer</w:t>
       </w:r>
-      <w:proofErr w:type="spellEnd"/>
       <w:r>
         <w:rPr>
           <w:rFonts w:hint="eastAsia"/>
@@ -15014,31 +14631,8 @@
         <w:pStyle w:val="a7"/>
         <w:ind w:firstLine="480"/>
       </w:pPr>
-      <w:proofErr w:type="spellStart"/>
-      <w:proofErr w:type="gramStart"/>
-      <w:r>
-        <w:t>bool</w:t>
-      </w:r>
-      <w:proofErr w:type="spellEnd"/>
-      <w:proofErr w:type="gramEnd"/>
-      <w:r>
-        <w:t xml:space="preserve"> </w:t>
-      </w:r>
-      <w:proofErr w:type="spellStart"/>
-      <w:r>
-        <w:t>GWaveIn</w:t>
-      </w:r>
-      <w:proofErr w:type="spellEnd"/>
-      <w:r>
-        <w:t>::</w:t>
-      </w:r>
-      <w:proofErr w:type="spellStart"/>
-      <w:r>
-        <w:t>IfWaveIn</w:t>
-      </w:r>
-      <w:proofErr w:type="spellEnd"/>
-      <w:r>
-        <w:t>()</w:t>
+      <w:r>
+        <w:t>bool GWaveIn::IfWaveIn()</w:t>
       </w:r>
     </w:p>
     <w:p>
@@ -15057,15 +14651,7 @@
       </w:pPr>
       <w:r>
         <w:tab/>
-        <w:t xml:space="preserve">MMRESULT </w:t>
-      </w:r>
-      <w:proofErr w:type="spellStart"/>
-      <w:r>
-        <w:t>mmresult</w:t>
-      </w:r>
-      <w:proofErr w:type="spellEnd"/>
-      <w:r>
-        <w:t xml:space="preserve"> = 0;</w:t>
+        <w:t>MMRESULT mmresult = 0;</w:t>
       </w:r>
     </w:p>
     <w:p>
@@ -15081,22 +14667,7 @@
       </w:pPr>
       <w:r>
         <w:tab/>
-      </w:r>
-      <w:proofErr w:type="spellStart"/>
-      <w:r>
-        <w:t>mmresult</w:t>
-      </w:r>
-      <w:proofErr w:type="spellEnd"/>
-      <w:r>
-        <w:t xml:space="preserve"> = </w:t>
-      </w:r>
-      <w:proofErr w:type="spellStart"/>
-      <w:r>
-        <w:t>waveInGetNumDevs</w:t>
-      </w:r>
-      <w:proofErr w:type="spellEnd"/>
-      <w:r>
-        <w:t>();</w:t>
+        <w:t>mmresult = waveInGetNumDevs();</w:t>
       </w:r>
       <w:r>
         <w:tab/>
@@ -15119,19 +14690,7 @@
       </w:pPr>
       <w:r>
         <w:tab/>
-      </w:r>
-      <w:proofErr w:type="gramStart"/>
-      <w:r>
-        <w:t>if(</w:t>
-      </w:r>
-      <w:proofErr w:type="spellStart"/>
-      <w:proofErr w:type="gramEnd"/>
-      <w:r>
-        <w:t>mmresult</w:t>
-      </w:r>
-      <w:proofErr w:type="spellEnd"/>
-      <w:r>
-        <w:t xml:space="preserve"> == 0) return false;</w:t>
+        <w:t>if(mmresult == 0) return false;</w:t>
       </w:r>
     </w:p>
     <w:p>
@@ -15148,15 +14707,7 @@
       <w:r>
         <w:lastRenderedPageBreak/>
         <w:tab/>
-        <w:t xml:space="preserve">WAVEINCAPS </w:t>
-      </w:r>
-      <w:proofErr w:type="spellStart"/>
-      <w:r>
-        <w:t>waveincaps</w:t>
-      </w:r>
-      <w:proofErr w:type="spellEnd"/>
-      <w:r>
-        <w:t xml:space="preserve"> = {0};</w:t>
+        <w:t>WAVEINCAPS waveincaps = {0};</w:t>
       </w:r>
       <w:r>
         <w:tab/>
@@ -15185,30 +14736,7 @@
       </w:pPr>
       <w:r>
         <w:tab/>
-      </w:r>
-      <w:proofErr w:type="gramStart"/>
-      <w:r>
-        <w:t>unsigned</w:t>
-      </w:r>
-      <w:proofErr w:type="gramEnd"/>
-      <w:r>
-        <w:t xml:space="preserve"> </w:t>
-      </w:r>
-      <w:proofErr w:type="spellStart"/>
-      <w:r>
-        <w:t>int</w:t>
-      </w:r>
-      <w:proofErr w:type="spellEnd"/>
-      <w:r>
-        <w:t xml:space="preserve"> </w:t>
-      </w:r>
-      <w:proofErr w:type="spellStart"/>
-      <w:r>
-        <w:t>i</w:t>
-      </w:r>
-      <w:proofErr w:type="spellEnd"/>
-      <w:r>
-        <w:t xml:space="preserve"> = 0;</w:t>
+        <w:t>unsigned int i = 0;</w:t>
       </w:r>
     </w:p>
     <w:p>
@@ -15218,38 +14746,7 @@
       </w:pPr>
       <w:r>
         <w:tab/>
-      </w:r>
-      <w:proofErr w:type="gramStart"/>
-      <w:r>
-        <w:t>unsigned</w:t>
-      </w:r>
-      <w:proofErr w:type="gramEnd"/>
-      <w:r>
-        <w:t xml:space="preserve"> </w:t>
-      </w:r>
-      <w:proofErr w:type="spellStart"/>
-      <w:r>
-        <w:t>int</w:t>
-      </w:r>
-      <w:proofErr w:type="spellEnd"/>
-      <w:r>
-        <w:t xml:space="preserve"> </w:t>
-      </w:r>
-      <w:proofErr w:type="spellStart"/>
-      <w:r>
-        <w:t>num</w:t>
-      </w:r>
-      <w:proofErr w:type="spellEnd"/>
-      <w:r>
-        <w:t xml:space="preserve"> = </w:t>
-      </w:r>
-      <w:proofErr w:type="spellStart"/>
-      <w:r>
-        <w:t>mmresult</w:t>
-      </w:r>
-      <w:proofErr w:type="spellEnd"/>
-      <w:r>
-        <w:t>;</w:t>
+        <w:t>unsigned int num = mmresult;</w:t>
       </w:r>
     </w:p>
     <w:p>
@@ -15259,38 +14756,7 @@
       </w:pPr>
       <w:r>
         <w:tab/>
-      </w:r>
-      <w:proofErr w:type="gramStart"/>
-      <w:r>
-        <w:t>for(</w:t>
-      </w:r>
-      <w:proofErr w:type="gramEnd"/>
-      <w:r>
-        <w:t xml:space="preserve"> ; </w:t>
-      </w:r>
-      <w:proofErr w:type="spellStart"/>
-      <w:r>
-        <w:t>i</w:t>
-      </w:r>
-      <w:proofErr w:type="spellEnd"/>
-      <w:r>
-        <w:t>&lt;</w:t>
-      </w:r>
-      <w:proofErr w:type="spellStart"/>
-      <w:r>
-        <w:t>num</w:t>
-      </w:r>
-      <w:proofErr w:type="spellEnd"/>
-      <w:r>
-        <w:t xml:space="preserve">; </w:t>
-      </w:r>
-      <w:proofErr w:type="spellStart"/>
-      <w:r>
-        <w:t>i</w:t>
-      </w:r>
-      <w:proofErr w:type="spellEnd"/>
-      <w:r>
-        <w:t>++)</w:t>
+        <w:t>for( ; i&lt;num; i++)</w:t>
       </w:r>
     </w:p>
     <w:p>
@@ -15335,40 +14801,7 @@
       </w:r>
       <w:r>
         <w:tab/>
-      </w:r>
-      <w:proofErr w:type="spellStart"/>
-      <w:proofErr w:type="gramStart"/>
-      <w:r>
-        <w:t>mmresult</w:t>
-      </w:r>
-      <w:proofErr w:type="spellEnd"/>
-      <w:proofErr w:type="gramEnd"/>
-      <w:r>
-        <w:t xml:space="preserve"> = </w:t>
-      </w:r>
-      <w:proofErr w:type="spellStart"/>
-      <w:r>
-        <w:t>waveInGetDevCaps</w:t>
-      </w:r>
-      <w:proofErr w:type="spellEnd"/>
-      <w:r>
-        <w:t>(</w:t>
-      </w:r>
-      <w:proofErr w:type="spellStart"/>
-      <w:r>
-        <w:t>i</w:t>
-      </w:r>
-      <w:proofErr w:type="spellEnd"/>
-      <w:r>
-        <w:t>,&amp;</w:t>
-      </w:r>
-      <w:proofErr w:type="spellStart"/>
-      <w:r>
-        <w:t>waveincaps,sizeof</w:t>
-      </w:r>
-      <w:proofErr w:type="spellEnd"/>
-      <w:r>
-        <w:t>(WAVEINCAPS));</w:t>
+        <w:t>mmresult = waveInGetDevCaps(i,&amp;waveincaps,sizeof(WAVEINCAPS));</w:t>
       </w:r>
     </w:p>
     <w:p>
@@ -15381,19 +14814,7 @@
       </w:r>
       <w:r>
         <w:tab/>
-      </w:r>
-      <w:proofErr w:type="gramStart"/>
-      <w:r>
-        <w:t>if(</w:t>
-      </w:r>
-      <w:proofErr w:type="spellStart"/>
-      <w:proofErr w:type="gramEnd"/>
-      <w:r>
-        <w:t>mmresult</w:t>
-      </w:r>
-      <w:proofErr w:type="spellEnd"/>
-      <w:r>
-        <w:t xml:space="preserve"> != MMSYSERR_NOERROR) </w:t>
+        <w:t xml:space="preserve">if(mmresult != MMSYSERR_NOERROR) </w:t>
       </w:r>
     </w:p>
     <w:p>
@@ -15409,14 +14830,7 @@
       </w:r>
       <w:r>
         <w:tab/>
-      </w:r>
-      <w:proofErr w:type="gramStart"/>
-      <w:r>
-        <w:t>return</w:t>
-      </w:r>
-      <w:proofErr w:type="gramEnd"/>
-      <w:r>
-        <w:t xml:space="preserve"> false;</w:t>
+        <w:t>return false;</w:t>
       </w:r>
     </w:p>
     <w:p>
@@ -15429,22 +14843,7 @@
       </w:r>
       <w:r>
         <w:tab/>
-      </w:r>
-      <w:proofErr w:type="gramStart"/>
-      <w:r>
-        <w:t>if(</w:t>
-      </w:r>
-      <w:proofErr w:type="gramEnd"/>
-      <w:r>
-        <w:t>(</w:t>
-      </w:r>
-      <w:proofErr w:type="spellStart"/>
-      <w:r>
-        <w:t>waveincaps.dwFormats</w:t>
-      </w:r>
-      <w:proofErr w:type="spellEnd"/>
-      <w:r>
-        <w:t xml:space="preserve"> &amp; WAVE_FORMAT_1M08) == 0) </w:t>
+        <w:t xml:space="preserve">if((waveincaps.dwFormats &amp; WAVE_FORMAT_1M08) == 0) </w:t>
       </w:r>
     </w:p>
     <w:p>
@@ -15460,14 +14859,7 @@
       </w:r>
       <w:r>
         <w:tab/>
-      </w:r>
-      <w:proofErr w:type="gramStart"/>
-      <w:r>
-        <w:t>continue</w:t>
-      </w:r>
-      <w:proofErr w:type="gramEnd"/>
-      <w:r>
-        <w:t>;</w:t>
+        <w:t>continue;</w:t>
       </w:r>
     </w:p>
     <w:p>
@@ -15480,14 +14872,7 @@
       </w:r>
       <w:r>
         <w:tab/>
-      </w:r>
-      <w:proofErr w:type="gramStart"/>
-      <w:r>
-        <w:t>else</w:t>
-      </w:r>
-      <w:proofErr w:type="gramEnd"/>
-      <w:r>
-        <w:t xml:space="preserve"> </w:t>
+        <w:t xml:space="preserve">else </w:t>
       </w:r>
     </w:p>
     <w:p>
@@ -15516,22 +14901,7 @@
       </w:r>
       <w:r>
         <w:tab/>
-      </w:r>
-      <w:proofErr w:type="spellStart"/>
-      <w:r>
-        <w:t>m_iWaveInID</w:t>
-      </w:r>
-      <w:proofErr w:type="spellEnd"/>
-      <w:r>
-        <w:t xml:space="preserve"> = </w:t>
-      </w:r>
-      <w:proofErr w:type="spellStart"/>
-      <w:r>
-        <w:t>i</w:t>
-      </w:r>
-      <w:proofErr w:type="spellEnd"/>
-      <w:r>
-        <w:t>;</w:t>
+        <w:t>m_iWaveInID = i;</w:t>
       </w:r>
     </w:p>
     <w:p>
@@ -15547,14 +14917,7 @@
       </w:r>
       <w:r>
         <w:tab/>
-      </w:r>
-      <w:proofErr w:type="gramStart"/>
-      <w:r>
-        <w:t>return</w:t>
-      </w:r>
-      <w:proofErr w:type="gramEnd"/>
-      <w:r>
-        <w:t xml:space="preserve"> true;</w:t>
+        <w:t>return true;</w:t>
       </w:r>
     </w:p>
     <w:p>
@@ -15593,14 +14956,7 @@
       </w:pPr>
       <w:r>
         <w:tab/>
-      </w:r>
-      <w:proofErr w:type="gramStart"/>
-      <w:r>
-        <w:t>return</w:t>
-      </w:r>
-      <w:proofErr w:type="gramEnd"/>
-      <w:r>
-        <w:t xml:space="preserve"> false;</w:t>
+        <w:t>return false;</w:t>
       </w:r>
     </w:p>
     <w:p>
@@ -15650,39 +15006,8 @@
       <w:r>
         <w:t xml:space="preserve">    </w:t>
       </w:r>
-      <w:proofErr w:type="spellStart"/>
-      <w:proofErr w:type="gramStart"/>
-      <w:r>
-        <w:t>bool</w:t>
-      </w:r>
-      <w:proofErr w:type="spellEnd"/>
-      <w:proofErr w:type="gramEnd"/>
-      <w:r>
-        <w:t xml:space="preserve"> </w:t>
-      </w:r>
-      <w:proofErr w:type="spellStart"/>
-      <w:r>
-        <w:t>GWaveIn</w:t>
-      </w:r>
-      <w:proofErr w:type="spellEnd"/>
-      <w:r>
-        <w:t>::</w:t>
-      </w:r>
-      <w:proofErr w:type="spellStart"/>
-      <w:r>
-        <w:t>PrepareWaveIn</w:t>
-      </w:r>
-      <w:proofErr w:type="spellEnd"/>
-      <w:r>
-        <w:t xml:space="preserve">(HWND </w:t>
-      </w:r>
-      <w:proofErr w:type="spellStart"/>
-      <w:r>
-        <w:t>hwnd</w:t>
-      </w:r>
-      <w:proofErr w:type="spellEnd"/>
-      <w:r>
-        <w:t>, BYTE* pbuf1, BYTE* pbuf2)</w:t>
+      <w:r>
+        <w:t>bool GWaveIn::PrepareWaveIn(HWND hwnd, BYTE* pbuf1, BYTE* pbuf2)</w:t>
       </w:r>
     </w:p>
     <w:p>
@@ -15729,15 +15054,7 @@
       </w:pPr>
       <w:r>
         <w:tab/>
-        <w:t xml:space="preserve">WAVEFORMATEX </w:t>
-      </w:r>
-      <w:proofErr w:type="spellStart"/>
-      <w:r>
-        <w:t>waveformatex</w:t>
-      </w:r>
-      <w:proofErr w:type="spellEnd"/>
-      <w:r>
-        <w:t xml:space="preserve"> = {0};</w:t>
+        <w:t>WAVEFORMATEX waveformatex = {0};</w:t>
       </w:r>
     </w:p>
     <w:p>
@@ -15747,14 +15064,7 @@
       </w:pPr>
       <w:r>
         <w:tab/>
-      </w:r>
-      <w:proofErr w:type="spellStart"/>
-      <w:r>
-        <w:t>waveformatex.wFormatTag</w:t>
-      </w:r>
-      <w:proofErr w:type="spellEnd"/>
-      <w:r>
-        <w:t xml:space="preserve"> = WAVE_FORMAT_PCM;</w:t>
+        <w:t>waveformatex.wFormatTag = WAVE_FORMAT_PCM;</w:t>
       </w:r>
     </w:p>
     <w:p>
@@ -15764,14 +15074,7 @@
       </w:pPr>
       <w:r>
         <w:tab/>
-      </w:r>
-      <w:proofErr w:type="spellStart"/>
-      <w:r>
-        <w:t>waveformatex.nChannels</w:t>
-      </w:r>
-      <w:proofErr w:type="spellEnd"/>
-      <w:r>
-        <w:t xml:space="preserve"> = 2;</w:t>
+        <w:t>waveformatex.nChannels = 2;</w:t>
       </w:r>
     </w:p>
     <w:p>
@@ -15781,14 +15084,7 @@
       </w:pPr>
       <w:r>
         <w:tab/>
-      </w:r>
-      <w:proofErr w:type="spellStart"/>
-      <w:r>
-        <w:t>waveformatex.nSamplesPerSec</w:t>
-      </w:r>
-      <w:proofErr w:type="spellEnd"/>
-      <w:r>
-        <w:t xml:space="preserve"> = 8000;</w:t>
+        <w:t>waveformatex.nSamplesPerSec = 8000;</w:t>
       </w:r>
     </w:p>
     <w:p>
@@ -15798,14 +15094,7 @@
       </w:pPr>
       <w:r>
         <w:tab/>
-      </w:r>
-      <w:proofErr w:type="spellStart"/>
-      <w:r>
-        <w:t>waveformatex.nAvgBytesPerSec</w:t>
-      </w:r>
-      <w:proofErr w:type="spellEnd"/>
-      <w:r>
-        <w:t xml:space="preserve"> = 8000*4;</w:t>
+        <w:t>waveformatex.nAvgBytesPerSec = 8000*4;</w:t>
       </w:r>
     </w:p>
     <w:p>
@@ -15815,14 +15104,7 @@
       </w:pPr>
       <w:r>
         <w:tab/>
-      </w:r>
-      <w:proofErr w:type="spellStart"/>
-      <w:r>
-        <w:t>waveformatex.nBlockAlign</w:t>
-      </w:r>
-      <w:proofErr w:type="spellEnd"/>
-      <w:r>
-        <w:t xml:space="preserve"> = 4;</w:t>
+        <w:t>waveformatex.nBlockAlign = 4;</w:t>
       </w:r>
     </w:p>
     <w:p>
@@ -15832,14 +15114,7 @@
       </w:pPr>
       <w:r>
         <w:tab/>
-      </w:r>
-      <w:proofErr w:type="spellStart"/>
-      <w:r>
-        <w:t>waveformatex.wBitsPerSample</w:t>
-      </w:r>
-      <w:proofErr w:type="spellEnd"/>
-      <w:r>
-        <w:t xml:space="preserve"> = 16;</w:t>
+        <w:t>waveformatex.wBitsPerSample = 16;</w:t>
       </w:r>
     </w:p>
     <w:p>
@@ -15849,14 +15124,7 @@
       </w:pPr>
       <w:r>
         <w:tab/>
-      </w:r>
-      <w:proofErr w:type="spellStart"/>
-      <w:r>
-        <w:t>waveformatex.cbSize</w:t>
-      </w:r>
-      <w:proofErr w:type="spellEnd"/>
-      <w:r>
-        <w:t xml:space="preserve"> = 0;</w:t>
+        <w:t>waveformatex.cbSize = 0;</w:t>
       </w:r>
     </w:p>
     <w:p>
@@ -15872,15 +15140,7 @@
       </w:pPr>
       <w:r>
         <w:tab/>
-        <w:t xml:space="preserve">MMRESULT </w:t>
-      </w:r>
-      <w:proofErr w:type="spellStart"/>
-      <w:r>
-        <w:t>mmresult</w:t>
-      </w:r>
-      <w:proofErr w:type="spellEnd"/>
-      <w:r>
-        <w:t xml:space="preserve"> = 0;</w:t>
+        <w:t>MMRESULT mmresult = 0;</w:t>
       </w:r>
     </w:p>
     <w:p>
@@ -15891,16 +15151,7 @@
       <w:r>
         <w:lastRenderedPageBreak/>
         <w:tab/>
-      </w:r>
-      <w:proofErr w:type="spellStart"/>
-      <w:proofErr w:type="gramStart"/>
-      <w:r>
-        <w:t>mmresult</w:t>
-      </w:r>
-      <w:proofErr w:type="spellEnd"/>
-      <w:proofErr w:type="gramEnd"/>
-      <w:r>
-        <w:t xml:space="preserve"> = waveInOpen(&amp;m_hWaveIn,m_iWaveInID,&amp;waveformatex,(DWORD)hwnd,0,CALLBACK_WINDOW);</w:t>
+        <w:t>mmresult = waveInOpen(&amp;m_hWaveIn,m_iWaveInID,&amp;waveformatex,(DWORD)hwnd,0,CALLBACK_WINDOW);</w:t>
       </w:r>
     </w:p>
     <w:p>
@@ -15910,19 +15161,7 @@
       </w:pPr>
       <w:r>
         <w:tab/>
-      </w:r>
-      <w:proofErr w:type="gramStart"/>
-      <w:r>
-        <w:t>if(</w:t>
-      </w:r>
-      <w:proofErr w:type="spellStart"/>
-      <w:proofErr w:type="gramEnd"/>
-      <w:r>
-        <w:t>mmresult</w:t>
-      </w:r>
-      <w:proofErr w:type="spellEnd"/>
-      <w:r>
-        <w:t xml:space="preserve"> != MMSYSERR_NOERROR) return false;</w:t>
+        <w:t>if(mmresult != MMSYSERR_NOERROR) return false;</w:t>
       </w:r>
     </w:p>
     <w:p>
@@ -15947,15 +15186,7 @@
       </w:pPr>
       <w:r>
         <w:tab/>
-        <w:t>m_head1.lpData = (LPSTR</w:t>
-      </w:r>
-      <w:proofErr w:type="gramStart"/>
-      <w:r>
-        <w:t>)pbuf1</w:t>
-      </w:r>
-      <w:proofErr w:type="gramEnd"/>
-      <w:r>
-        <w:t>;</w:t>
+        <w:t>m_head1.lpData = (LPSTR)pbuf1;</w:t>
       </w:r>
     </w:p>
     <w:p>
@@ -16041,24 +15272,7 @@
       </w:pPr>
       <w:r>
         <w:tab/>
-      </w:r>
-      <w:proofErr w:type="spellStart"/>
-      <w:proofErr w:type="gramStart"/>
-      <w:r>
-        <w:t>mmresult</w:t>
-      </w:r>
-      <w:proofErr w:type="spellEnd"/>
-      <w:proofErr w:type="gramEnd"/>
-      <w:r>
-        <w:t xml:space="preserve"> = </w:t>
-      </w:r>
-      <w:proofErr w:type="spellStart"/>
-      <w:r>
-        <w:t>waveInPrepareHeader</w:t>
-      </w:r>
-      <w:proofErr w:type="spellEnd"/>
-      <w:r>
-        <w:t>(m_hWaveIn,&amp;m_head1,sizeof(WAVEHDR));</w:t>
+        <w:t>mmresult = waveInPrepareHeader(m_hWaveIn,&amp;m_head1,sizeof(WAVEHDR));</w:t>
       </w:r>
     </w:p>
     <w:p>
@@ -16068,19 +15282,7 @@
       </w:pPr>
       <w:r>
         <w:tab/>
-      </w:r>
-      <w:proofErr w:type="gramStart"/>
-      <w:r>
-        <w:t>if(</w:t>
-      </w:r>
-      <w:proofErr w:type="spellStart"/>
-      <w:proofErr w:type="gramEnd"/>
-      <w:r>
-        <w:t>mmresult</w:t>
-      </w:r>
-      <w:proofErr w:type="spellEnd"/>
-      <w:r>
-        <w:t xml:space="preserve"> != MMSYSERR_NOERROR) return false;</w:t>
+        <w:t>if(mmresult != MMSYSERR_NOERROR) return false;</w:t>
       </w:r>
     </w:p>
     <w:p>
@@ -16096,15 +15298,7 @@
       </w:pPr>
       <w:r>
         <w:tab/>
-        <w:t>m_head2.lpData = (LPSTR</w:t>
-      </w:r>
-      <w:proofErr w:type="gramStart"/>
-      <w:r>
-        <w:t>)pbuf2</w:t>
-      </w:r>
-      <w:proofErr w:type="gramEnd"/>
-      <w:r>
-        <w:t>;</w:t>
+        <w:t>m_head2.lpData = (LPSTR)pbuf2;</w:t>
       </w:r>
     </w:p>
     <w:p>
@@ -16190,24 +15384,7 @@
       </w:pPr>
       <w:r>
         <w:tab/>
-      </w:r>
-      <w:proofErr w:type="spellStart"/>
-      <w:proofErr w:type="gramStart"/>
-      <w:r>
-        <w:t>mmresult</w:t>
-      </w:r>
-      <w:proofErr w:type="spellEnd"/>
-      <w:proofErr w:type="gramEnd"/>
-      <w:r>
-        <w:t xml:space="preserve"> = </w:t>
-      </w:r>
-      <w:proofErr w:type="spellStart"/>
-      <w:r>
-        <w:t>waveInPrepareHeader</w:t>
-      </w:r>
-      <w:proofErr w:type="spellEnd"/>
-      <w:r>
-        <w:t>(m_hWaveIn,&amp;m_head2,sizeof(WAVEHDR));</w:t>
+        <w:t>mmresult = waveInPrepareHeader(m_hWaveIn,&amp;m_head2,sizeof(WAVEHDR));</w:t>
       </w:r>
     </w:p>
     <w:p>
@@ -16217,19 +15394,7 @@
       </w:pPr>
       <w:r>
         <w:tab/>
-      </w:r>
-      <w:proofErr w:type="gramStart"/>
-      <w:r>
-        <w:t>if(</w:t>
-      </w:r>
-      <w:proofErr w:type="spellStart"/>
-      <w:proofErr w:type="gramEnd"/>
-      <w:r>
-        <w:t>mmresult</w:t>
-      </w:r>
-      <w:proofErr w:type="spellEnd"/>
-      <w:r>
-        <w:t xml:space="preserve"> != MMSYSERR_NOERROR) return false;</w:t>
+        <w:t>if(mmresult != MMSYSERR_NOERROR) return false;</w:t>
       </w:r>
     </w:p>
     <w:p>
@@ -16245,14 +15410,7 @@
       </w:pPr>
       <w:r>
         <w:tab/>
-      </w:r>
-      <w:proofErr w:type="gramStart"/>
-      <w:r>
-        <w:t>return</w:t>
-      </w:r>
-      <w:proofErr w:type="gramEnd"/>
-      <w:r>
-        <w:t xml:space="preserve"> true;</w:t>
+        <w:t>return true;</w:t>
       </w:r>
     </w:p>
     <w:p>
@@ -16269,31 +15427,8 @@
         <w:pStyle w:val="a7"/>
         <w:ind w:firstLine="480"/>
       </w:pPr>
-      <w:proofErr w:type="spellStart"/>
-      <w:proofErr w:type="gramStart"/>
-      <w:r>
-        <w:t>bool</w:t>
-      </w:r>
-      <w:proofErr w:type="spellEnd"/>
-      <w:proofErr w:type="gramEnd"/>
-      <w:r>
-        <w:t xml:space="preserve"> </w:t>
-      </w:r>
-      <w:proofErr w:type="spellStart"/>
-      <w:r>
-        <w:t>GWaveIn</w:t>
-      </w:r>
-      <w:proofErr w:type="spellEnd"/>
-      <w:r>
-        <w:t>::</w:t>
-      </w:r>
-      <w:proofErr w:type="spellStart"/>
-      <w:r>
-        <w:t>StartRec</w:t>
-      </w:r>
-      <w:proofErr w:type="spellEnd"/>
-      <w:r>
-        <w:t>()</w:t>
+      <w:r>
+        <w:t>bool GWaveIn::StartRec()</w:t>
       </w:r>
     </w:p>
     <w:p>
@@ -16313,15 +15448,7 @@
       </w:pPr>
       <w:r>
         <w:tab/>
-        <w:t xml:space="preserve">MMRESULT </w:t>
-      </w:r>
-      <w:proofErr w:type="spellStart"/>
-      <w:r>
-        <w:t>mmresult</w:t>
-      </w:r>
-      <w:proofErr w:type="spellEnd"/>
-      <w:r>
-        <w:t xml:space="preserve"> = 0;</w:t>
+        <w:t>MMRESULT mmresult = 0;</w:t>
       </w:r>
     </w:p>
     <w:p>
@@ -16331,30 +15458,7 @@
       </w:pPr>
       <w:r>
         <w:tab/>
-      </w:r>
-      <w:proofErr w:type="spellStart"/>
-      <w:r>
-        <w:t>mmresult</w:t>
-      </w:r>
-      <w:proofErr w:type="spellEnd"/>
-      <w:r>
-        <w:t xml:space="preserve"> = </w:t>
-      </w:r>
-      <w:proofErr w:type="spellStart"/>
-      <w:r>
-        <w:t>waveInStart</w:t>
-      </w:r>
-      <w:proofErr w:type="spellEnd"/>
-      <w:r>
-        <w:t>(</w:t>
-      </w:r>
-      <w:proofErr w:type="spellStart"/>
-      <w:r>
-        <w:t>m_hWaveIn</w:t>
-      </w:r>
-      <w:proofErr w:type="spellEnd"/>
-      <w:r>
-        <w:t>);</w:t>
+        <w:t>mmresult = waveInStart(m_hWaveIn);</w:t>
       </w:r>
       <w:r>
         <w:t xml:space="preserve"> </w:t>
@@ -16386,19 +15490,7 @@
       </w:pPr>
       <w:r>
         <w:tab/>
-      </w:r>
-      <w:proofErr w:type="gramStart"/>
-      <w:r>
-        <w:t>if(</w:t>
-      </w:r>
-      <w:proofErr w:type="spellStart"/>
-      <w:proofErr w:type="gramEnd"/>
-      <w:r>
-        <w:t>mmresult</w:t>
-      </w:r>
-      <w:proofErr w:type="spellEnd"/>
-      <w:r>
-        <w:t xml:space="preserve"> != MMSYSERR_NOERROR) return false;</w:t>
+        <w:t>if(mmresult != MMSYSERR_NOERROR) return false;</w:t>
       </w:r>
     </w:p>
     <w:p>
@@ -16414,14 +15506,7 @@
       </w:pPr>
       <w:r>
         <w:tab/>
-      </w:r>
-      <w:proofErr w:type="gramStart"/>
-      <w:r>
-        <w:t>return</w:t>
-      </w:r>
-      <w:proofErr w:type="gramEnd"/>
-      <w:r>
-        <w:t xml:space="preserve"> true;</w:t>
+        <w:t>return true;</w:t>
       </w:r>
     </w:p>
     <w:p>
@@ -16576,11 +15661,9 @@
         </w:rPr>
         <w:t>调用</w:t>
       </w:r>
-      <w:proofErr w:type="spellStart"/>
       <w:r>
         <w:t>waveInStart</w:t>
       </w:r>
-      <w:proofErr w:type="spellEnd"/>
       <w:r>
         <w:t>开始音频</w:t>
       </w:r>
@@ -16602,24 +15685,15 @@
       <w:r>
         <w:t>缓冲区</w:t>
       </w:r>
-      <w:proofErr w:type="gramStart"/>
-      <w:r>
-        <w:rPr>
-          <w:rFonts w:hint="eastAsia"/>
-        </w:rPr>
-        <w:t>一</w:t>
-      </w:r>
-      <w:proofErr w:type="gramEnd"/>
-      <w:r>
-        <w:rPr>
-          <w:rFonts w:hint="eastAsia"/>
-        </w:rPr>
-        <w:t>满</w:t>
+      <w:r>
+        <w:rPr>
+          <w:rFonts w:hint="eastAsia"/>
+        </w:rPr>
+        <w:t>一满</w:t>
       </w:r>
       <w:r>
         <w:t>，</w:t>
       </w:r>
-      <w:proofErr w:type="spellStart"/>
       <w:r>
         <w:t>wave</w:t>
       </w:r>
@@ -16635,7 +15709,6 @@
       <w:r>
         <w:t>tart</w:t>
       </w:r>
-      <w:proofErr w:type="spellEnd"/>
       <w:r>
         <w:t>函数，就会</w:t>
       </w:r>
@@ -16645,11 +15718,9 @@
         </w:rPr>
         <w:t>主动使用</w:t>
       </w:r>
-      <w:proofErr w:type="spellStart"/>
       <w:r>
         <w:t>waveInOpen</w:t>
       </w:r>
-      <w:proofErr w:type="spellEnd"/>
       <w:r>
         <w:t>函数中制定的函数</w:t>
       </w:r>
@@ -16821,11 +15892,9 @@
       <w:r>
         <w:t>初始化，并通过</w:t>
       </w:r>
-      <w:proofErr w:type="spellStart"/>
       <w:r>
         <w:t>waveInAddBuffer</w:t>
       </w:r>
-      <w:proofErr w:type="spellEnd"/>
       <w:r>
         <w:t>函数</w:t>
       </w:r>
@@ -16914,13 +15983,8 @@
         </w:rPr>
         <w:t>消息</w:t>
       </w:r>
-      <w:proofErr w:type="gramStart"/>
-      <w:r>
-        <w:t>给消息</w:t>
-      </w:r>
-      <w:proofErr w:type="gramEnd"/>
-      <w:r>
-        <w:t>队列</w:t>
+      <w:r>
+        <w:t>给消息队列</w:t>
       </w:r>
       <w:r>
         <w:rPr>
@@ -16970,7 +16034,6 @@
         </w:rPr>
         <w:t>用</w:t>
       </w:r>
-      <w:proofErr w:type="spellStart"/>
       <w:r>
         <w:t>wave</w:t>
       </w:r>
@@ -16980,7 +16043,6 @@
       <w:r>
         <w:t>GetNumDevs</w:t>
       </w:r>
-      <w:proofErr w:type="spellEnd"/>
       <w:r>
         <w:rPr>
           <w:rFonts w:hint="eastAsia"/>
@@ -16996,14 +16058,12 @@
         </w:rPr>
         <w:t>使用</w:t>
       </w:r>
-      <w:proofErr w:type="spellStart"/>
       <w:r>
         <w:t>wave</w:t>
       </w:r>
       <w:r>
         <w:t>OutGetDevCaps</w:t>
       </w:r>
-      <w:proofErr w:type="spellEnd"/>
       <w:r>
         <w:rPr>
           <w:rFonts w:hint="eastAsia"/>
@@ -17022,11 +16082,9 @@
       <w:r>
         <w:t>调用</w:t>
       </w:r>
-      <w:proofErr w:type="spellStart"/>
       <w:r>
         <w:t>waveOutWrite</w:t>
       </w:r>
-      <w:proofErr w:type="spellEnd"/>
       <w:r>
         <w:rPr>
           <w:rFonts w:hint="eastAsia"/>
@@ -17081,55 +16139,12 @@
           <w:sz w:val="24"/>
         </w:rPr>
       </w:pPr>
-      <w:proofErr w:type="spellStart"/>
-      <w:proofErr w:type="gramStart"/>
-      <w:r>
-        <w:rPr>
-          <w:rFonts w:ascii="Times New Roman" w:eastAsia="宋体" w:hAnsi="Times New Roman"/>
-          <w:sz w:val="24"/>
-        </w:rPr>
-        <w:t>bool</w:t>
-      </w:r>
-      <w:proofErr w:type="spellEnd"/>
-      <w:proofErr w:type="gramEnd"/>
-      <w:r>
-        <w:rPr>
-          <w:rFonts w:ascii="Times New Roman" w:eastAsia="宋体" w:hAnsi="Times New Roman"/>
-          <w:sz w:val="24"/>
-        </w:rPr>
-        <w:t xml:space="preserve"> </w:t>
-      </w:r>
-      <w:proofErr w:type="spellStart"/>
-      <w:r>
-        <w:rPr>
-          <w:rFonts w:ascii="Times New Roman" w:eastAsia="宋体" w:hAnsi="Times New Roman"/>
-          <w:sz w:val="24"/>
-        </w:rPr>
-        <w:t>GWaveOut</w:t>
-      </w:r>
-      <w:proofErr w:type="spellEnd"/>
-      <w:r>
-        <w:rPr>
-          <w:rFonts w:ascii="Times New Roman" w:eastAsia="宋体" w:hAnsi="Times New Roman"/>
-          <w:sz w:val="24"/>
-        </w:rPr>
-        <w:t>::</w:t>
-      </w:r>
-      <w:proofErr w:type="spellStart"/>
-      <w:r>
-        <w:rPr>
-          <w:rFonts w:ascii="Times New Roman" w:eastAsia="宋体" w:hAnsi="Times New Roman"/>
-          <w:sz w:val="24"/>
-        </w:rPr>
-        <w:t>IfWaveOut</w:t>
-      </w:r>
-      <w:proofErr w:type="spellEnd"/>
-      <w:r>
-        <w:rPr>
-          <w:rFonts w:ascii="Times New Roman" w:eastAsia="宋体" w:hAnsi="Times New Roman"/>
-          <w:sz w:val="24"/>
-        </w:rPr>
-        <w:t>()</w:t>
+      <w:r>
+        <w:rPr>
+          <w:rFonts w:ascii="Times New Roman" w:eastAsia="宋体" w:hAnsi="Times New Roman"/>
+          <w:sz w:val="24"/>
+        </w:rPr>
+        <w:t>bool GWaveOut::IfWaveOut()</w:t>
       </w:r>
     </w:p>
     <w:p>
@@ -17168,23 +16183,7 @@
           <w:sz w:val="24"/>
         </w:rPr>
         <w:tab/>
-        <w:t xml:space="preserve">MMRESULT </w:t>
-      </w:r>
-      <w:proofErr w:type="spellStart"/>
-      <w:r>
-        <w:rPr>
-          <w:rFonts w:ascii="Times New Roman" w:eastAsia="宋体" w:hAnsi="Times New Roman"/>
-          <w:sz w:val="24"/>
-        </w:rPr>
-        <w:t>mmresult</w:t>
-      </w:r>
-      <w:proofErr w:type="spellEnd"/>
-      <w:r>
-        <w:rPr>
-          <w:rFonts w:ascii="Times New Roman" w:eastAsia="宋体" w:hAnsi="Times New Roman"/>
-          <w:sz w:val="24"/>
-        </w:rPr>
-        <w:t xml:space="preserve"> = 0;</w:t>
+        <w:t>MMRESULT mmresult = 0;</w:t>
       </w:r>
     </w:p>
     <w:p>
@@ -17203,39 +16202,7 @@
           <w:rFonts w:ascii="Times New Roman" w:eastAsia="宋体" w:hAnsi="Times New Roman"/>
           <w:sz w:val="24"/>
         </w:rPr>
-        <w:t xml:space="preserve">    </w:t>
-      </w:r>
-      <w:proofErr w:type="spellStart"/>
-      <w:r>
-        <w:rPr>
-          <w:rFonts w:ascii="Times New Roman" w:eastAsia="宋体" w:hAnsi="Times New Roman"/>
-          <w:sz w:val="24"/>
-        </w:rPr>
-        <w:t>mmresult</w:t>
-      </w:r>
-      <w:proofErr w:type="spellEnd"/>
-      <w:r>
-        <w:rPr>
-          <w:rFonts w:ascii="Times New Roman" w:eastAsia="宋体" w:hAnsi="Times New Roman"/>
-          <w:sz w:val="24"/>
-        </w:rPr>
-        <w:t xml:space="preserve"> = </w:t>
-      </w:r>
-      <w:proofErr w:type="spellStart"/>
-      <w:r>
-        <w:rPr>
-          <w:rFonts w:ascii="Times New Roman" w:eastAsia="宋体" w:hAnsi="Times New Roman"/>
-          <w:sz w:val="24"/>
-        </w:rPr>
-        <w:t>waveOutGetNumDevs</w:t>
-      </w:r>
-      <w:proofErr w:type="spellEnd"/>
-      <w:r>
-        <w:rPr>
-          <w:rFonts w:ascii="Times New Roman" w:eastAsia="宋体" w:hAnsi="Times New Roman"/>
-          <w:sz w:val="24"/>
-        </w:rPr>
-        <w:t>();</w:t>
+        <w:t xml:space="preserve">    mmresult = waveOutGetNumDevs();</w:t>
       </w:r>
       <w:r>
         <w:rPr>
@@ -17276,31 +16243,7 @@
           <w:sz w:val="24"/>
         </w:rPr>
         <w:tab/>
-      </w:r>
-      <w:proofErr w:type="gramStart"/>
-      <w:r>
-        <w:rPr>
-          <w:rFonts w:ascii="Times New Roman" w:eastAsia="宋体" w:hAnsi="Times New Roman"/>
-          <w:sz w:val="24"/>
-        </w:rPr>
-        <w:t>if(</w:t>
-      </w:r>
-      <w:proofErr w:type="spellStart"/>
-      <w:proofErr w:type="gramEnd"/>
-      <w:r>
-        <w:rPr>
-          <w:rFonts w:ascii="Times New Roman" w:eastAsia="宋体" w:hAnsi="Times New Roman"/>
-          <w:sz w:val="24"/>
-        </w:rPr>
-        <w:t>mmresult</w:t>
-      </w:r>
-      <w:proofErr w:type="spellEnd"/>
-      <w:r>
-        <w:rPr>
-          <w:rFonts w:ascii="Times New Roman" w:eastAsia="宋体" w:hAnsi="Times New Roman"/>
-          <w:sz w:val="24"/>
-        </w:rPr>
-        <w:t xml:space="preserve"> == 0) return false;</w:t>
+        <w:t>if(mmresult == 0) return false;</w:t>
       </w:r>
     </w:p>
     <w:p>
@@ -17332,23 +16275,7 @@
           <w:sz w:val="24"/>
         </w:rPr>
         <w:tab/>
-        <w:t xml:space="preserve">WAVEOUTCAPS </w:t>
-      </w:r>
-      <w:proofErr w:type="spellStart"/>
-      <w:r>
-        <w:rPr>
-          <w:rFonts w:ascii="Times New Roman" w:eastAsia="宋体" w:hAnsi="Times New Roman"/>
-          <w:sz w:val="24"/>
-        </w:rPr>
-        <w:t>waveoutcaps</w:t>
-      </w:r>
-      <w:proofErr w:type="spellEnd"/>
-      <w:r>
-        <w:rPr>
-          <w:rFonts w:ascii="Times New Roman" w:eastAsia="宋体" w:hAnsi="Times New Roman"/>
-          <w:sz w:val="24"/>
-        </w:rPr>
-        <w:t xml:space="preserve"> = {0};</w:t>
+        <w:t>WAVEOUTCAPS waveoutcaps = {0};</w:t>
       </w:r>
     </w:p>
     <w:p>
@@ -17368,54 +16295,7 @@
           <w:sz w:val="24"/>
         </w:rPr>
         <w:tab/>
-      </w:r>
-      <w:proofErr w:type="gramStart"/>
-      <w:r>
-        <w:rPr>
-          <w:rFonts w:ascii="Times New Roman" w:eastAsia="宋体" w:hAnsi="Times New Roman"/>
-          <w:sz w:val="24"/>
-        </w:rPr>
-        <w:t>unsigned</w:t>
-      </w:r>
-      <w:proofErr w:type="gramEnd"/>
-      <w:r>
-        <w:rPr>
-          <w:rFonts w:ascii="Times New Roman" w:eastAsia="宋体" w:hAnsi="Times New Roman"/>
-          <w:sz w:val="24"/>
-        </w:rPr>
-        <w:t xml:space="preserve"> </w:t>
-      </w:r>
-      <w:proofErr w:type="spellStart"/>
-      <w:r>
-        <w:rPr>
-          <w:rFonts w:ascii="Times New Roman" w:eastAsia="宋体" w:hAnsi="Times New Roman"/>
-          <w:sz w:val="24"/>
-        </w:rPr>
-        <w:t>int</w:t>
-      </w:r>
-      <w:proofErr w:type="spellEnd"/>
-      <w:r>
-        <w:rPr>
-          <w:rFonts w:ascii="Times New Roman" w:eastAsia="宋体" w:hAnsi="Times New Roman"/>
-          <w:sz w:val="24"/>
-        </w:rPr>
-        <w:t xml:space="preserve"> </w:t>
-      </w:r>
-      <w:proofErr w:type="spellStart"/>
-      <w:r>
-        <w:rPr>
-          <w:rFonts w:ascii="Times New Roman" w:eastAsia="宋体" w:hAnsi="Times New Roman"/>
-          <w:sz w:val="24"/>
-        </w:rPr>
-        <w:t>i</w:t>
-      </w:r>
-      <w:proofErr w:type="spellEnd"/>
-      <w:r>
-        <w:rPr>
-          <w:rFonts w:ascii="Times New Roman" w:eastAsia="宋体" w:hAnsi="Times New Roman"/>
-          <w:sz w:val="24"/>
-        </w:rPr>
-        <w:t xml:space="preserve"> = 0;</w:t>
+        <w:t>unsigned int i = 0;</w:t>
       </w:r>
     </w:p>
     <w:p>
@@ -17435,70 +16315,7 @@
           <w:sz w:val="24"/>
         </w:rPr>
         <w:tab/>
-      </w:r>
-      <w:proofErr w:type="gramStart"/>
-      <w:r>
-        <w:rPr>
-          <w:rFonts w:ascii="Times New Roman" w:eastAsia="宋体" w:hAnsi="Times New Roman"/>
-          <w:sz w:val="24"/>
-        </w:rPr>
-        <w:t>unsigned</w:t>
-      </w:r>
-      <w:proofErr w:type="gramEnd"/>
-      <w:r>
-        <w:rPr>
-          <w:rFonts w:ascii="Times New Roman" w:eastAsia="宋体" w:hAnsi="Times New Roman"/>
-          <w:sz w:val="24"/>
-        </w:rPr>
-        <w:t xml:space="preserve"> </w:t>
-      </w:r>
-      <w:proofErr w:type="spellStart"/>
-      <w:r>
-        <w:rPr>
-          <w:rFonts w:ascii="Times New Roman" w:eastAsia="宋体" w:hAnsi="Times New Roman"/>
-          <w:sz w:val="24"/>
-        </w:rPr>
-        <w:t>int</w:t>
-      </w:r>
-      <w:proofErr w:type="spellEnd"/>
-      <w:r>
-        <w:rPr>
-          <w:rFonts w:ascii="Times New Roman" w:eastAsia="宋体" w:hAnsi="Times New Roman"/>
-          <w:sz w:val="24"/>
-        </w:rPr>
-        <w:t xml:space="preserve"> </w:t>
-      </w:r>
-      <w:proofErr w:type="spellStart"/>
-      <w:r>
-        <w:rPr>
-          <w:rFonts w:ascii="Times New Roman" w:eastAsia="宋体" w:hAnsi="Times New Roman"/>
-          <w:sz w:val="24"/>
-        </w:rPr>
-        <w:t>num</w:t>
-      </w:r>
-      <w:proofErr w:type="spellEnd"/>
-      <w:r>
-        <w:rPr>
-          <w:rFonts w:ascii="Times New Roman" w:eastAsia="宋体" w:hAnsi="Times New Roman"/>
-          <w:sz w:val="24"/>
-        </w:rPr>
-        <w:t xml:space="preserve"> = </w:t>
-      </w:r>
-      <w:proofErr w:type="spellStart"/>
-      <w:r>
-        <w:rPr>
-          <w:rFonts w:ascii="Times New Roman" w:eastAsia="宋体" w:hAnsi="Times New Roman"/>
-          <w:sz w:val="24"/>
-        </w:rPr>
-        <w:t>mmresult</w:t>
-      </w:r>
-      <w:proofErr w:type="spellEnd"/>
-      <w:r>
-        <w:rPr>
-          <w:rFonts w:ascii="Times New Roman" w:eastAsia="宋体" w:hAnsi="Times New Roman"/>
-          <w:sz w:val="24"/>
-        </w:rPr>
-        <w:t>;</w:t>
+        <w:t>unsigned int num = mmresult;</w:t>
       </w:r>
     </w:p>
     <w:p>
@@ -17518,70 +16335,7 @@
           <w:sz w:val="24"/>
         </w:rPr>
         <w:tab/>
-      </w:r>
-      <w:proofErr w:type="gramStart"/>
-      <w:r>
-        <w:rPr>
-          <w:rFonts w:ascii="Times New Roman" w:eastAsia="宋体" w:hAnsi="Times New Roman"/>
-          <w:sz w:val="24"/>
-        </w:rPr>
-        <w:t>for(</w:t>
-      </w:r>
-      <w:proofErr w:type="gramEnd"/>
-      <w:r>
-        <w:rPr>
-          <w:rFonts w:ascii="Times New Roman" w:eastAsia="宋体" w:hAnsi="Times New Roman"/>
-          <w:sz w:val="24"/>
-        </w:rPr>
-        <w:t xml:space="preserve"> ; </w:t>
-      </w:r>
-      <w:proofErr w:type="spellStart"/>
-      <w:r>
-        <w:rPr>
-          <w:rFonts w:ascii="Times New Roman" w:eastAsia="宋体" w:hAnsi="Times New Roman"/>
-          <w:sz w:val="24"/>
-        </w:rPr>
-        <w:t>i</w:t>
-      </w:r>
-      <w:proofErr w:type="spellEnd"/>
-      <w:r>
-        <w:rPr>
-          <w:rFonts w:ascii="Times New Roman" w:eastAsia="宋体" w:hAnsi="Times New Roman"/>
-          <w:sz w:val="24"/>
-        </w:rPr>
-        <w:t>&lt;</w:t>
-      </w:r>
-      <w:proofErr w:type="spellStart"/>
-      <w:r>
-        <w:rPr>
-          <w:rFonts w:ascii="Times New Roman" w:eastAsia="宋体" w:hAnsi="Times New Roman"/>
-          <w:sz w:val="24"/>
-        </w:rPr>
-        <w:t>num</w:t>
-      </w:r>
-      <w:proofErr w:type="spellEnd"/>
-      <w:r>
-        <w:rPr>
-          <w:rFonts w:ascii="Times New Roman" w:eastAsia="宋体" w:hAnsi="Times New Roman"/>
-          <w:sz w:val="24"/>
-        </w:rPr>
-        <w:t xml:space="preserve">; </w:t>
-      </w:r>
-      <w:proofErr w:type="spellStart"/>
-      <w:r>
-        <w:rPr>
-          <w:rFonts w:ascii="Times New Roman" w:eastAsia="宋体" w:hAnsi="Times New Roman"/>
-          <w:sz w:val="24"/>
-        </w:rPr>
-        <w:t>i</w:t>
-      </w:r>
-      <w:proofErr w:type="spellEnd"/>
-      <w:r>
-        <w:rPr>
-          <w:rFonts w:ascii="Times New Roman" w:eastAsia="宋体" w:hAnsi="Times New Roman"/>
-          <w:sz w:val="24"/>
-        </w:rPr>
-        <w:t>++)</w:t>
+        <w:t>for( ; i&lt;num; i++)</w:t>
       </w:r>
     </w:p>
     <w:p>
@@ -17676,72 +16430,7 @@
           <w:sz w:val="24"/>
         </w:rPr>
         <w:tab/>
-      </w:r>
-      <w:proofErr w:type="spellStart"/>
-      <w:proofErr w:type="gramStart"/>
-      <w:r>
-        <w:rPr>
-          <w:rFonts w:ascii="Times New Roman" w:eastAsia="宋体" w:hAnsi="Times New Roman"/>
-          <w:sz w:val="24"/>
-        </w:rPr>
-        <w:t>mmresult</w:t>
-      </w:r>
-      <w:proofErr w:type="spellEnd"/>
-      <w:proofErr w:type="gramEnd"/>
-      <w:r>
-        <w:rPr>
-          <w:rFonts w:ascii="Times New Roman" w:eastAsia="宋体" w:hAnsi="Times New Roman"/>
-          <w:sz w:val="24"/>
-        </w:rPr>
-        <w:t xml:space="preserve"> = </w:t>
-      </w:r>
-      <w:proofErr w:type="spellStart"/>
-      <w:r>
-        <w:rPr>
-          <w:rFonts w:ascii="Times New Roman" w:eastAsia="宋体" w:hAnsi="Times New Roman"/>
-          <w:sz w:val="24"/>
-        </w:rPr>
-        <w:t>waveOutGetDevCaps</w:t>
-      </w:r>
-      <w:proofErr w:type="spellEnd"/>
-      <w:r>
-        <w:rPr>
-          <w:rFonts w:ascii="Times New Roman" w:eastAsia="宋体" w:hAnsi="Times New Roman"/>
-          <w:sz w:val="24"/>
-        </w:rPr>
-        <w:t>(</w:t>
-      </w:r>
-      <w:proofErr w:type="spellStart"/>
-      <w:r>
-        <w:rPr>
-          <w:rFonts w:ascii="Times New Roman" w:eastAsia="宋体" w:hAnsi="Times New Roman"/>
-          <w:sz w:val="24"/>
-        </w:rPr>
-        <w:t>i</w:t>
-      </w:r>
-      <w:proofErr w:type="spellEnd"/>
-      <w:r>
-        <w:rPr>
-          <w:rFonts w:ascii="Times New Roman" w:eastAsia="宋体" w:hAnsi="Times New Roman"/>
-          <w:sz w:val="24"/>
-        </w:rPr>
-        <w:t>,&amp;</w:t>
-      </w:r>
-      <w:proofErr w:type="spellStart"/>
-      <w:r>
-        <w:rPr>
-          <w:rFonts w:ascii="Times New Roman" w:eastAsia="宋体" w:hAnsi="Times New Roman"/>
-          <w:sz w:val="24"/>
-        </w:rPr>
-        <w:t>waveoutcaps,sizeof</w:t>
-      </w:r>
-      <w:proofErr w:type="spellEnd"/>
-      <w:r>
-        <w:rPr>
-          <w:rFonts w:ascii="Times New Roman" w:eastAsia="宋体" w:hAnsi="Times New Roman"/>
-          <w:sz w:val="24"/>
-        </w:rPr>
-        <w:t>(WAVEOUTCAPS));</w:t>
+        <w:t>mmresult = waveOutGetDevCaps(i,&amp;waveoutcaps,sizeof(WAVEOUTCAPS));</w:t>
       </w:r>
     </w:p>
     <w:p>
@@ -17768,31 +16457,7 @@
           <w:sz w:val="24"/>
         </w:rPr>
         <w:tab/>
-      </w:r>
-      <w:proofErr w:type="gramStart"/>
-      <w:r>
-        <w:rPr>
-          <w:rFonts w:ascii="Times New Roman" w:eastAsia="宋体" w:hAnsi="Times New Roman"/>
-          <w:sz w:val="24"/>
-        </w:rPr>
-        <w:t>if(</w:t>
-      </w:r>
-      <w:proofErr w:type="spellStart"/>
-      <w:proofErr w:type="gramEnd"/>
-      <w:r>
-        <w:rPr>
-          <w:rFonts w:ascii="Times New Roman" w:eastAsia="宋体" w:hAnsi="Times New Roman"/>
-          <w:sz w:val="24"/>
-        </w:rPr>
-        <w:t>mmresult</w:t>
-      </w:r>
-      <w:proofErr w:type="spellEnd"/>
-      <w:r>
-        <w:rPr>
-          <w:rFonts w:ascii="Times New Roman" w:eastAsia="宋体" w:hAnsi="Times New Roman"/>
-          <w:sz w:val="24"/>
-        </w:rPr>
-        <w:t xml:space="preserve"> != MMSYSERR_NOERROR) return false;</w:t>
+        <w:t>if(mmresult != MMSYSERR_NOERROR) return false;</w:t>
       </w:r>
     </w:p>
     <w:p>
@@ -17819,38 +16484,7 @@
           <w:sz w:val="24"/>
         </w:rPr>
         <w:tab/>
-      </w:r>
-      <w:proofErr w:type="gramStart"/>
-      <w:r>
-        <w:rPr>
-          <w:rFonts w:ascii="Times New Roman" w:eastAsia="宋体" w:hAnsi="Times New Roman"/>
-          <w:sz w:val="24"/>
-        </w:rPr>
-        <w:t>if(</w:t>
-      </w:r>
-      <w:proofErr w:type="gramEnd"/>
-      <w:r>
-        <w:rPr>
-          <w:rFonts w:ascii="Times New Roman" w:eastAsia="宋体" w:hAnsi="Times New Roman"/>
-          <w:sz w:val="24"/>
-        </w:rPr>
-        <w:t>(</w:t>
-      </w:r>
-      <w:proofErr w:type="spellStart"/>
-      <w:r>
-        <w:rPr>
-          <w:rFonts w:ascii="Times New Roman" w:eastAsia="宋体" w:hAnsi="Times New Roman"/>
-          <w:sz w:val="24"/>
-        </w:rPr>
-        <w:t>waveoutcaps.dwFormats</w:t>
-      </w:r>
-      <w:proofErr w:type="spellEnd"/>
-      <w:r>
-        <w:rPr>
-          <w:rFonts w:ascii="Times New Roman" w:eastAsia="宋体" w:hAnsi="Times New Roman"/>
-          <w:sz w:val="24"/>
-        </w:rPr>
-        <w:t xml:space="preserve"> &amp; WAVE_FORMAT_1M08) == 0)</w:t>
+        <w:t>if((waveoutcaps.dwFormats &amp; WAVE_FORMAT_1M08) == 0)</w:t>
       </w:r>
     </w:p>
     <w:p>
@@ -17885,22 +16519,7 @@
           <w:sz w:val="24"/>
         </w:rPr>
         <w:tab/>
-      </w:r>
-      <w:proofErr w:type="gramStart"/>
-      <w:r>
-        <w:rPr>
-          <w:rFonts w:ascii="Times New Roman" w:eastAsia="宋体" w:hAnsi="Times New Roman"/>
-          <w:sz w:val="24"/>
-        </w:rPr>
-        <w:t>continue</w:t>
-      </w:r>
-      <w:proofErr w:type="gramEnd"/>
-      <w:r>
-        <w:rPr>
-          <w:rFonts w:ascii="Times New Roman" w:eastAsia="宋体" w:hAnsi="Times New Roman"/>
-          <w:sz w:val="24"/>
-        </w:rPr>
-        <w:t>;</w:t>
+        <w:t>continue;</w:t>
       </w:r>
     </w:p>
     <w:p>
@@ -17927,16 +16546,8 @@
           <w:sz w:val="24"/>
         </w:rPr>
         <w:tab/>
-      </w:r>
-      <w:proofErr w:type="gramStart"/>
-      <w:r>
-        <w:rPr>
-          <w:rFonts w:ascii="Times New Roman" w:eastAsia="宋体" w:hAnsi="Times New Roman"/>
-          <w:sz w:val="24"/>
-        </w:rPr>
         <w:t>else</w:t>
       </w:r>
-      <w:proofErr w:type="gramEnd"/>
     </w:p>
     <w:p>
       <w:pPr>
@@ -17996,38 +16607,7 @@
           <w:sz w:val="24"/>
         </w:rPr>
         <w:tab/>
-      </w:r>
-      <w:proofErr w:type="spellStart"/>
-      <w:r>
-        <w:rPr>
-          <w:rFonts w:ascii="Times New Roman" w:eastAsia="宋体" w:hAnsi="Times New Roman"/>
-          <w:sz w:val="24"/>
-        </w:rPr>
-        <w:t>m_iWaveOutID</w:t>
-      </w:r>
-      <w:proofErr w:type="spellEnd"/>
-      <w:r>
-        <w:rPr>
-          <w:rFonts w:ascii="Times New Roman" w:eastAsia="宋体" w:hAnsi="Times New Roman"/>
-          <w:sz w:val="24"/>
-        </w:rPr>
-        <w:t xml:space="preserve"> = </w:t>
-      </w:r>
-      <w:proofErr w:type="spellStart"/>
-      <w:r>
-        <w:rPr>
-          <w:rFonts w:ascii="Times New Roman" w:eastAsia="宋体" w:hAnsi="Times New Roman"/>
-          <w:sz w:val="24"/>
-        </w:rPr>
-        <w:t>i</w:t>
-      </w:r>
-      <w:proofErr w:type="spellEnd"/>
-      <w:r>
-        <w:rPr>
-          <w:rFonts w:ascii="Times New Roman" w:eastAsia="宋体" w:hAnsi="Times New Roman"/>
-          <w:sz w:val="24"/>
-        </w:rPr>
-        <w:t>;</w:t>
+        <w:t>m_iWaveOutID = i;</w:t>
       </w:r>
     </w:p>
     <w:p>
@@ -18061,22 +16641,7 @@
           <w:sz w:val="24"/>
         </w:rPr>
         <w:tab/>
-      </w:r>
-      <w:proofErr w:type="gramStart"/>
-      <w:r>
-        <w:rPr>
-          <w:rFonts w:ascii="Times New Roman" w:eastAsia="宋体" w:hAnsi="Times New Roman"/>
-          <w:sz w:val="24"/>
-        </w:rPr>
-        <w:t>return</w:t>
-      </w:r>
-      <w:proofErr w:type="gramEnd"/>
-      <w:r>
-        <w:rPr>
-          <w:rFonts w:ascii="Times New Roman" w:eastAsia="宋体" w:hAnsi="Times New Roman"/>
-          <w:sz w:val="24"/>
-        </w:rPr>
-        <w:t xml:space="preserve"> true;</w:t>
+        <w:t>return true;</w:t>
       </w:r>
     </w:p>
     <w:p>
@@ -18155,22 +16720,7 @@
           <w:sz w:val="24"/>
         </w:rPr>
         <w:tab/>
-      </w:r>
-      <w:proofErr w:type="gramStart"/>
-      <w:r>
-        <w:rPr>
-          <w:rFonts w:ascii="Times New Roman" w:eastAsia="宋体" w:hAnsi="Times New Roman"/>
-          <w:sz w:val="24"/>
-        </w:rPr>
-        <w:t>return</w:t>
-      </w:r>
-      <w:proofErr w:type="gramEnd"/>
-      <w:r>
-        <w:rPr>
-          <w:rFonts w:ascii="Times New Roman" w:eastAsia="宋体" w:hAnsi="Times New Roman"/>
-          <w:sz w:val="24"/>
-        </w:rPr>
-        <w:t xml:space="preserve"> false;</w:t>
+        <w:t>return false;</w:t>
       </w:r>
     </w:p>
     <w:p>
@@ -18193,71 +16743,12 @@
           <w:sz w:val="24"/>
         </w:rPr>
       </w:pPr>
-      <w:proofErr w:type="spellStart"/>
-      <w:proofErr w:type="gramStart"/>
-      <w:r>
-        <w:rPr>
-          <w:rFonts w:ascii="Times New Roman" w:eastAsia="宋体" w:hAnsi="Times New Roman"/>
-          <w:sz w:val="24"/>
-        </w:rPr>
-        <w:t>bool</w:t>
-      </w:r>
-      <w:proofErr w:type="spellEnd"/>
-      <w:proofErr w:type="gramEnd"/>
-      <w:r>
-        <w:rPr>
-          <w:rFonts w:ascii="Times New Roman" w:eastAsia="宋体" w:hAnsi="Times New Roman"/>
-          <w:sz w:val="24"/>
-        </w:rPr>
-        <w:t xml:space="preserve"> </w:t>
-      </w:r>
-      <w:proofErr w:type="spellStart"/>
-      <w:r>
-        <w:rPr>
-          <w:rFonts w:ascii="Times New Roman" w:eastAsia="宋体" w:hAnsi="Times New Roman"/>
-          <w:sz w:val="24"/>
-        </w:rPr>
-        <w:t>GWaveOut</w:t>
-      </w:r>
-      <w:proofErr w:type="spellEnd"/>
-      <w:r>
-        <w:rPr>
-          <w:rFonts w:ascii="Times New Roman" w:eastAsia="宋体" w:hAnsi="Times New Roman"/>
-          <w:sz w:val="24"/>
-        </w:rPr>
-        <w:t>::</w:t>
-      </w:r>
-      <w:proofErr w:type="spellStart"/>
-      <w:r>
-        <w:rPr>
-          <w:rFonts w:ascii="Times New Roman" w:eastAsia="宋体" w:hAnsi="Times New Roman"/>
-          <w:sz w:val="24"/>
-        </w:rPr>
-        <w:t>PrepareWaveOut</w:t>
-      </w:r>
-      <w:proofErr w:type="spellEnd"/>
-      <w:r>
-        <w:rPr>
-          <w:rFonts w:ascii="Times New Roman" w:eastAsia="宋体" w:hAnsi="Times New Roman"/>
-          <w:sz w:val="24"/>
-        </w:rPr>
-        <w:t xml:space="preserve">(HWND </w:t>
-      </w:r>
-      <w:proofErr w:type="spellStart"/>
-      <w:r>
-        <w:rPr>
-          <w:rFonts w:ascii="Times New Roman" w:eastAsia="宋体" w:hAnsi="Times New Roman"/>
-          <w:sz w:val="24"/>
-        </w:rPr>
-        <w:t>hwnd</w:t>
-      </w:r>
-      <w:proofErr w:type="spellEnd"/>
-      <w:r>
-        <w:rPr>
-          <w:rFonts w:ascii="Times New Roman" w:eastAsia="宋体" w:hAnsi="Times New Roman"/>
-          <w:sz w:val="24"/>
-        </w:rPr>
-        <w:t>, BYTE* pbuf1, BYTE* pbuf2)</w:t>
+      <w:r>
+        <w:rPr>
+          <w:rFonts w:ascii="Times New Roman" w:eastAsia="宋体" w:hAnsi="Times New Roman"/>
+          <w:sz w:val="24"/>
+        </w:rPr>
+        <w:t>bool GWaveOut::PrepareWaveOut(HWND hwnd, BYTE* pbuf1, BYTE* pbuf2)</w:t>
       </w:r>
     </w:p>
     <w:p>
@@ -18296,23 +16787,7 @@
           <w:sz w:val="24"/>
         </w:rPr>
         <w:tab/>
-        <w:t xml:space="preserve">WAVEFORMATEX </w:t>
-      </w:r>
-      <w:proofErr w:type="spellStart"/>
-      <w:r>
-        <w:rPr>
-          <w:rFonts w:ascii="Times New Roman" w:eastAsia="宋体" w:hAnsi="Times New Roman"/>
-          <w:sz w:val="24"/>
-        </w:rPr>
-        <w:t>waveformatex</w:t>
-      </w:r>
-      <w:proofErr w:type="spellEnd"/>
-      <w:r>
-        <w:rPr>
-          <w:rFonts w:ascii="Times New Roman" w:eastAsia="宋体" w:hAnsi="Times New Roman"/>
-          <w:sz w:val="24"/>
-        </w:rPr>
-        <w:t xml:space="preserve"> = {0};</w:t>
+        <w:t>WAVEFORMATEX waveformatex = {0};</w:t>
       </w:r>
     </w:p>
     <w:p>
@@ -18332,22 +16807,7 @@
           <w:sz w:val="24"/>
         </w:rPr>
         <w:tab/>
-      </w:r>
-      <w:proofErr w:type="spellStart"/>
-      <w:r>
-        <w:rPr>
-          <w:rFonts w:ascii="Times New Roman" w:eastAsia="宋体" w:hAnsi="Times New Roman"/>
-          <w:sz w:val="24"/>
-        </w:rPr>
-        <w:t>waveformatex.wFormatTag</w:t>
-      </w:r>
-      <w:proofErr w:type="spellEnd"/>
-      <w:r>
-        <w:rPr>
-          <w:rFonts w:ascii="Times New Roman" w:eastAsia="宋体" w:hAnsi="Times New Roman"/>
-          <w:sz w:val="24"/>
-        </w:rPr>
-        <w:t xml:space="preserve"> = WAVE_FORMAT_PCM;</w:t>
+        <w:t>waveformatex.wFormatTag = WAVE_FORMAT_PCM;</w:t>
       </w:r>
     </w:p>
     <w:p>
@@ -18367,22 +16827,7 @@
           <w:sz w:val="24"/>
         </w:rPr>
         <w:tab/>
-      </w:r>
-      <w:proofErr w:type="spellStart"/>
-      <w:r>
-        <w:rPr>
-          <w:rFonts w:ascii="Times New Roman" w:eastAsia="宋体" w:hAnsi="Times New Roman"/>
-          <w:sz w:val="24"/>
-        </w:rPr>
-        <w:t>waveformatex.nChannels</w:t>
-      </w:r>
-      <w:proofErr w:type="spellEnd"/>
-      <w:r>
-        <w:rPr>
-          <w:rFonts w:ascii="Times New Roman" w:eastAsia="宋体" w:hAnsi="Times New Roman"/>
-          <w:sz w:val="24"/>
-        </w:rPr>
-        <w:t xml:space="preserve"> = 2;</w:t>
+        <w:t>waveformatex.nChannels = 2;</w:t>
       </w:r>
     </w:p>
     <w:p>
@@ -18402,22 +16847,7 @@
           <w:sz w:val="24"/>
         </w:rPr>
         <w:tab/>
-      </w:r>
-      <w:proofErr w:type="spellStart"/>
-      <w:r>
-        <w:rPr>
-          <w:rFonts w:ascii="Times New Roman" w:eastAsia="宋体" w:hAnsi="Times New Roman"/>
-          <w:sz w:val="24"/>
-        </w:rPr>
-        <w:t>waveformatex.cbSize</w:t>
-      </w:r>
-      <w:proofErr w:type="spellEnd"/>
-      <w:r>
-        <w:rPr>
-          <w:rFonts w:ascii="Times New Roman" w:eastAsia="宋体" w:hAnsi="Times New Roman"/>
-          <w:sz w:val="24"/>
-        </w:rPr>
-        <w:t xml:space="preserve"> = 0;</w:t>
+        <w:t>waveformatex.cbSize = 0;</w:t>
       </w:r>
     </w:p>
     <w:p>
@@ -18437,22 +16867,7 @@
           <w:sz w:val="24"/>
         </w:rPr>
         <w:tab/>
-      </w:r>
-      <w:proofErr w:type="spellStart"/>
-      <w:r>
-        <w:rPr>
-          <w:rFonts w:ascii="Times New Roman" w:eastAsia="宋体" w:hAnsi="Times New Roman"/>
-          <w:sz w:val="24"/>
-        </w:rPr>
-        <w:t>waveformatex.nAvgBytesPerSec</w:t>
-      </w:r>
-      <w:proofErr w:type="spellEnd"/>
-      <w:r>
-        <w:rPr>
-          <w:rFonts w:ascii="Times New Roman" w:eastAsia="宋体" w:hAnsi="Times New Roman"/>
-          <w:sz w:val="24"/>
-        </w:rPr>
-        <w:t xml:space="preserve"> = 8000*4;</w:t>
+        <w:t>waveformatex.nAvgBytesPerSec = 8000*4;</w:t>
       </w:r>
     </w:p>
     <w:p>
@@ -18472,22 +16887,7 @@
           <w:sz w:val="24"/>
         </w:rPr>
         <w:tab/>
-      </w:r>
-      <w:proofErr w:type="spellStart"/>
-      <w:r>
-        <w:rPr>
-          <w:rFonts w:ascii="Times New Roman" w:eastAsia="宋体" w:hAnsi="Times New Roman"/>
-          <w:sz w:val="24"/>
-        </w:rPr>
-        <w:t>waveformatex.nBlockAlign</w:t>
-      </w:r>
-      <w:proofErr w:type="spellEnd"/>
-      <w:r>
-        <w:rPr>
-          <w:rFonts w:ascii="Times New Roman" w:eastAsia="宋体" w:hAnsi="Times New Roman"/>
-          <w:sz w:val="24"/>
-        </w:rPr>
-        <w:t xml:space="preserve"> = 4;</w:t>
+        <w:t>waveformatex.nBlockAlign = 4;</w:t>
       </w:r>
     </w:p>
     <w:p>
@@ -18507,22 +16907,7 @@
           <w:sz w:val="24"/>
         </w:rPr>
         <w:tab/>
-      </w:r>
-      <w:proofErr w:type="spellStart"/>
-      <w:r>
-        <w:rPr>
-          <w:rFonts w:ascii="Times New Roman" w:eastAsia="宋体" w:hAnsi="Times New Roman"/>
-          <w:sz w:val="24"/>
-        </w:rPr>
-        <w:t>waveformatex.nSamplesPerSec</w:t>
-      </w:r>
-      <w:proofErr w:type="spellEnd"/>
-      <w:r>
-        <w:rPr>
-          <w:rFonts w:ascii="Times New Roman" w:eastAsia="宋体" w:hAnsi="Times New Roman"/>
-          <w:sz w:val="24"/>
-        </w:rPr>
-        <w:t xml:space="preserve"> = 8000;</w:t>
+        <w:t>waveformatex.nSamplesPerSec = 8000;</w:t>
       </w:r>
     </w:p>
     <w:p>
@@ -18542,22 +16927,7 @@
           <w:sz w:val="24"/>
         </w:rPr>
         <w:tab/>
-      </w:r>
-      <w:proofErr w:type="spellStart"/>
-      <w:r>
-        <w:rPr>
-          <w:rFonts w:ascii="Times New Roman" w:eastAsia="宋体" w:hAnsi="Times New Roman"/>
-          <w:sz w:val="24"/>
-        </w:rPr>
-        <w:t>waveformatex.wBitsPerSample</w:t>
-      </w:r>
-      <w:proofErr w:type="spellEnd"/>
-      <w:r>
-        <w:rPr>
-          <w:rFonts w:ascii="Times New Roman" w:eastAsia="宋体" w:hAnsi="Times New Roman"/>
-          <w:sz w:val="24"/>
-        </w:rPr>
-        <w:t xml:space="preserve"> = 16;</w:t>
+        <w:t>waveformatex.wBitsPerSample = 16;</w:t>
       </w:r>
     </w:p>
     <w:p>
@@ -18589,23 +16959,7 @@
           <w:sz w:val="24"/>
         </w:rPr>
         <w:tab/>
-        <w:t xml:space="preserve">MMRESULT </w:t>
-      </w:r>
-      <w:proofErr w:type="spellStart"/>
-      <w:r>
-        <w:rPr>
-          <w:rFonts w:ascii="Times New Roman" w:eastAsia="宋体" w:hAnsi="Times New Roman"/>
-          <w:sz w:val="24"/>
-        </w:rPr>
-        <w:t>mmresult</w:t>
-      </w:r>
-      <w:proofErr w:type="spellEnd"/>
-      <w:r>
-        <w:rPr>
-          <w:rFonts w:ascii="Times New Roman" w:eastAsia="宋体" w:hAnsi="Times New Roman"/>
-          <w:sz w:val="24"/>
-        </w:rPr>
-        <w:t xml:space="preserve"> = 0;</w:t>
+        <w:t>MMRESULT mmresult = 0;</w:t>
       </w:r>
     </w:p>
     <w:p>
@@ -18625,24 +16979,7 @@
           <w:sz w:val="24"/>
         </w:rPr>
         <w:tab/>
-      </w:r>
-      <w:proofErr w:type="spellStart"/>
-      <w:proofErr w:type="gramStart"/>
-      <w:r>
-        <w:rPr>
-          <w:rFonts w:ascii="Times New Roman" w:eastAsia="宋体" w:hAnsi="Times New Roman"/>
-          <w:sz w:val="24"/>
-        </w:rPr>
-        <w:t>mmresult</w:t>
-      </w:r>
-      <w:proofErr w:type="spellEnd"/>
-      <w:proofErr w:type="gramEnd"/>
-      <w:r>
-        <w:rPr>
-          <w:rFonts w:ascii="Times New Roman" w:eastAsia="宋体" w:hAnsi="Times New Roman"/>
-          <w:sz w:val="24"/>
-        </w:rPr>
-        <w:t xml:space="preserve"> = waveOutOpen(&amp;m_hWaveOut,m_iWaveOutID,&amp;waveformatex,(DWORD)hwnd,0,CALLBACK_WINDOW);</w:t>
+        <w:t>mmresult = waveOutOpen(&amp;m_hWaveOut,m_iWaveOutID,&amp;waveformatex,(DWORD)hwnd,0,CALLBACK_WINDOW);</w:t>
       </w:r>
     </w:p>
     <w:p>
@@ -18662,31 +16999,7 @@
           <w:sz w:val="24"/>
         </w:rPr>
         <w:tab/>
-      </w:r>
-      <w:proofErr w:type="gramStart"/>
-      <w:r>
-        <w:rPr>
-          <w:rFonts w:ascii="Times New Roman" w:eastAsia="宋体" w:hAnsi="Times New Roman"/>
-          <w:sz w:val="24"/>
-        </w:rPr>
-        <w:t>if(</w:t>
-      </w:r>
-      <w:proofErr w:type="spellStart"/>
-      <w:proofErr w:type="gramEnd"/>
-      <w:r>
-        <w:rPr>
-          <w:rFonts w:ascii="Times New Roman" w:eastAsia="宋体" w:hAnsi="Times New Roman"/>
-          <w:sz w:val="24"/>
-        </w:rPr>
-        <w:t>mmresult</w:t>
-      </w:r>
-      <w:proofErr w:type="spellEnd"/>
-      <w:r>
-        <w:rPr>
-          <w:rFonts w:ascii="Times New Roman" w:eastAsia="宋体" w:hAnsi="Times New Roman"/>
-          <w:sz w:val="24"/>
-        </w:rPr>
-        <w:t xml:space="preserve"> != MMSYSERR_NOERROR) return false;</w:t>
+        <w:t>if(mmresult != MMSYSERR_NOERROR) return false;</w:t>
       </w:r>
     </w:p>
     <w:p>
@@ -18718,23 +17031,7 @@
           <w:sz w:val="24"/>
         </w:rPr>
         <w:tab/>
-        <w:t>m_head1.lpData = (LPSTR</w:t>
-      </w:r>
-      <w:proofErr w:type="gramStart"/>
-      <w:r>
-        <w:rPr>
-          <w:rFonts w:ascii="Times New Roman" w:eastAsia="宋体" w:hAnsi="Times New Roman"/>
-          <w:sz w:val="24"/>
-        </w:rPr>
-        <w:t>)pbuf1</w:t>
-      </w:r>
-      <w:proofErr w:type="gramEnd"/>
-      <w:r>
-        <w:rPr>
-          <w:rFonts w:ascii="Times New Roman" w:eastAsia="宋体" w:hAnsi="Times New Roman"/>
-          <w:sz w:val="24"/>
-        </w:rPr>
-        <w:t>;</w:t>
+        <w:t>m_head1.lpData = (LPSTR)pbuf1;</w:t>
       </w:r>
     </w:p>
     <w:p>
@@ -18906,40 +17203,7 @@
           <w:sz w:val="24"/>
         </w:rPr>
         <w:tab/>
-      </w:r>
-      <w:proofErr w:type="spellStart"/>
-      <w:proofErr w:type="gramStart"/>
-      <w:r>
-        <w:rPr>
-          <w:rFonts w:ascii="Times New Roman" w:eastAsia="宋体" w:hAnsi="Times New Roman"/>
-          <w:sz w:val="24"/>
-        </w:rPr>
-        <w:t>mmresult</w:t>
-      </w:r>
-      <w:proofErr w:type="spellEnd"/>
-      <w:proofErr w:type="gramEnd"/>
-      <w:r>
-        <w:rPr>
-          <w:rFonts w:ascii="Times New Roman" w:eastAsia="宋体" w:hAnsi="Times New Roman"/>
-          <w:sz w:val="24"/>
-        </w:rPr>
-        <w:t xml:space="preserve"> = </w:t>
-      </w:r>
-      <w:proofErr w:type="spellStart"/>
-      <w:r>
-        <w:rPr>
-          <w:rFonts w:ascii="Times New Roman" w:eastAsia="宋体" w:hAnsi="Times New Roman"/>
-          <w:sz w:val="24"/>
-        </w:rPr>
-        <w:t>waveOutPrepareHeader</w:t>
-      </w:r>
-      <w:proofErr w:type="spellEnd"/>
-      <w:r>
-        <w:rPr>
-          <w:rFonts w:ascii="Times New Roman" w:eastAsia="宋体" w:hAnsi="Times New Roman"/>
-          <w:sz w:val="24"/>
-        </w:rPr>
-        <w:t>(m_hWaveOut,&amp;m_head1,sizeof(WAVEHDR));</w:t>
+        <w:t>mmresult = waveOutPrepareHeader(m_hWaveOut,&amp;m_head1,sizeof(WAVEHDR));</w:t>
       </w:r>
     </w:p>
     <w:p>
@@ -18959,31 +17223,7 @@
           <w:sz w:val="24"/>
         </w:rPr>
         <w:tab/>
-      </w:r>
-      <w:proofErr w:type="gramStart"/>
-      <w:r>
-        <w:rPr>
-          <w:rFonts w:ascii="Times New Roman" w:eastAsia="宋体" w:hAnsi="Times New Roman"/>
-          <w:sz w:val="24"/>
-        </w:rPr>
-        <w:t>if(</w:t>
-      </w:r>
-      <w:proofErr w:type="spellStart"/>
-      <w:proofErr w:type="gramEnd"/>
-      <w:r>
-        <w:rPr>
-          <w:rFonts w:ascii="Times New Roman" w:eastAsia="宋体" w:hAnsi="Times New Roman"/>
-          <w:sz w:val="24"/>
-        </w:rPr>
-        <w:t>mmresult</w:t>
-      </w:r>
-      <w:proofErr w:type="spellEnd"/>
-      <w:r>
-        <w:rPr>
-          <w:rFonts w:ascii="Times New Roman" w:eastAsia="宋体" w:hAnsi="Times New Roman"/>
-          <w:sz w:val="24"/>
-        </w:rPr>
-        <w:t xml:space="preserve"> != MMSYSERR_NOERROR) return false;</w:t>
+        <w:t>if(mmresult != MMSYSERR_NOERROR) return false;</w:t>
       </w:r>
     </w:p>
     <w:p>
@@ -19015,23 +17255,7 @@
           <w:sz w:val="24"/>
         </w:rPr>
         <w:tab/>
-        <w:t>m_head2.lpData = (LPSTR</w:t>
-      </w:r>
-      <w:proofErr w:type="gramStart"/>
-      <w:r>
-        <w:rPr>
-          <w:rFonts w:ascii="Times New Roman" w:eastAsia="宋体" w:hAnsi="Times New Roman"/>
-          <w:sz w:val="24"/>
-        </w:rPr>
-        <w:t>)pbuf2</w:t>
-      </w:r>
-      <w:proofErr w:type="gramEnd"/>
-      <w:r>
-        <w:rPr>
-          <w:rFonts w:ascii="Times New Roman" w:eastAsia="宋体" w:hAnsi="Times New Roman"/>
-          <w:sz w:val="24"/>
-        </w:rPr>
-        <w:t>;</w:t>
+        <w:t>m_head2.lpData = (LPSTR)pbuf2;</w:t>
       </w:r>
     </w:p>
     <w:p>
@@ -19204,40 +17428,7 @@
           <w:sz w:val="24"/>
         </w:rPr>
         <w:tab/>
-      </w:r>
-      <w:proofErr w:type="spellStart"/>
-      <w:proofErr w:type="gramStart"/>
-      <w:r>
-        <w:rPr>
-          <w:rFonts w:ascii="Times New Roman" w:eastAsia="宋体" w:hAnsi="Times New Roman"/>
-          <w:sz w:val="24"/>
-        </w:rPr>
-        <w:t>mmresult</w:t>
-      </w:r>
-      <w:proofErr w:type="spellEnd"/>
-      <w:proofErr w:type="gramEnd"/>
-      <w:r>
-        <w:rPr>
-          <w:rFonts w:ascii="Times New Roman" w:eastAsia="宋体" w:hAnsi="Times New Roman"/>
-          <w:sz w:val="24"/>
-        </w:rPr>
-        <w:t xml:space="preserve"> = </w:t>
-      </w:r>
-      <w:proofErr w:type="spellStart"/>
-      <w:r>
-        <w:rPr>
-          <w:rFonts w:ascii="Times New Roman" w:eastAsia="宋体" w:hAnsi="Times New Roman"/>
-          <w:sz w:val="24"/>
-        </w:rPr>
-        <w:t>waveOutPrepareHeader</w:t>
-      </w:r>
-      <w:proofErr w:type="spellEnd"/>
-      <w:r>
-        <w:rPr>
-          <w:rFonts w:ascii="Times New Roman" w:eastAsia="宋体" w:hAnsi="Times New Roman"/>
-          <w:sz w:val="24"/>
-        </w:rPr>
-        <w:t>(m_hWaveOut,&amp;m_head2,sizeof(WAVEHDR));</w:t>
+        <w:t>mmresult = waveOutPrepareHeader(m_hWaveOut,&amp;m_head2,sizeof(WAVEHDR));</w:t>
       </w:r>
     </w:p>
     <w:p>
@@ -19257,31 +17448,7 @@
           <w:sz w:val="24"/>
         </w:rPr>
         <w:tab/>
-      </w:r>
-      <w:proofErr w:type="gramStart"/>
-      <w:r>
-        <w:rPr>
-          <w:rFonts w:ascii="Times New Roman" w:eastAsia="宋体" w:hAnsi="Times New Roman"/>
-          <w:sz w:val="24"/>
-        </w:rPr>
-        <w:t>if(</w:t>
-      </w:r>
-      <w:proofErr w:type="spellStart"/>
-      <w:proofErr w:type="gramEnd"/>
-      <w:r>
-        <w:rPr>
-          <w:rFonts w:ascii="Times New Roman" w:eastAsia="宋体" w:hAnsi="Times New Roman"/>
-          <w:sz w:val="24"/>
-        </w:rPr>
-        <w:t>mmresult</w:t>
-      </w:r>
-      <w:proofErr w:type="spellEnd"/>
-      <w:r>
-        <w:rPr>
-          <w:rFonts w:ascii="Times New Roman" w:eastAsia="宋体" w:hAnsi="Times New Roman"/>
-          <w:sz w:val="24"/>
-        </w:rPr>
-        <w:t xml:space="preserve"> != MMSYSERR_NOERROR) return false;</w:t>
+        <w:t>if(mmresult != MMSYSERR_NOERROR) return false;</w:t>
       </w:r>
     </w:p>
     <w:p>
@@ -19313,22 +17480,7 @@
           <w:sz w:val="24"/>
         </w:rPr>
         <w:tab/>
-      </w:r>
-      <w:proofErr w:type="gramStart"/>
-      <w:r>
-        <w:rPr>
-          <w:rFonts w:ascii="Times New Roman" w:eastAsia="宋体" w:hAnsi="Times New Roman"/>
-          <w:sz w:val="24"/>
-        </w:rPr>
-        <w:t>return</w:t>
-      </w:r>
-      <w:proofErr w:type="gramEnd"/>
-      <w:r>
-        <w:rPr>
-          <w:rFonts w:ascii="Times New Roman" w:eastAsia="宋体" w:hAnsi="Times New Roman"/>
-          <w:sz w:val="24"/>
-        </w:rPr>
-        <w:t xml:space="preserve"> true;</w:t>
+        <w:t>return true;</w:t>
       </w:r>
     </w:p>
     <w:p>
@@ -19373,71 +17525,12 @@
           <w:sz w:val="24"/>
         </w:rPr>
       </w:pPr>
-      <w:proofErr w:type="spellStart"/>
-      <w:proofErr w:type="gramStart"/>
-      <w:r>
-        <w:rPr>
-          <w:rFonts w:ascii="Times New Roman" w:eastAsia="宋体" w:hAnsi="Times New Roman"/>
-          <w:sz w:val="24"/>
-        </w:rPr>
-        <w:t>bool</w:t>
-      </w:r>
-      <w:proofErr w:type="spellEnd"/>
-      <w:proofErr w:type="gramEnd"/>
-      <w:r>
-        <w:rPr>
-          <w:rFonts w:ascii="Times New Roman" w:eastAsia="宋体" w:hAnsi="Times New Roman"/>
-          <w:sz w:val="24"/>
-        </w:rPr>
-        <w:t xml:space="preserve"> </w:t>
-      </w:r>
-      <w:proofErr w:type="spellStart"/>
-      <w:r>
-        <w:rPr>
-          <w:rFonts w:ascii="Times New Roman" w:eastAsia="宋体" w:hAnsi="Times New Roman"/>
-          <w:sz w:val="24"/>
-        </w:rPr>
-        <w:t>GWaveOut</w:t>
-      </w:r>
-      <w:proofErr w:type="spellEnd"/>
-      <w:r>
-        <w:rPr>
-          <w:rFonts w:ascii="Times New Roman" w:eastAsia="宋体" w:hAnsi="Times New Roman"/>
-          <w:sz w:val="24"/>
-        </w:rPr>
-        <w:t>::</w:t>
-      </w:r>
-      <w:proofErr w:type="spellStart"/>
-      <w:r>
-        <w:rPr>
-          <w:rFonts w:ascii="Times New Roman" w:eastAsia="宋体" w:hAnsi="Times New Roman"/>
-          <w:sz w:val="24"/>
-        </w:rPr>
-        <w:t>WaveOutWrite</w:t>
-      </w:r>
-      <w:proofErr w:type="spellEnd"/>
-      <w:r>
-        <w:rPr>
-          <w:rFonts w:ascii="Times New Roman" w:eastAsia="宋体" w:hAnsi="Times New Roman"/>
-          <w:sz w:val="24"/>
-        </w:rPr>
-        <w:t xml:space="preserve">(PWAVEHDR </w:t>
-      </w:r>
-      <w:proofErr w:type="spellStart"/>
-      <w:r>
-        <w:rPr>
-          <w:rFonts w:ascii="Times New Roman" w:eastAsia="宋体" w:hAnsi="Times New Roman"/>
-          <w:sz w:val="24"/>
-        </w:rPr>
-        <w:t>pwavehdr</w:t>
-      </w:r>
-      <w:proofErr w:type="spellEnd"/>
-      <w:r>
-        <w:rPr>
-          <w:rFonts w:ascii="Times New Roman" w:eastAsia="宋体" w:hAnsi="Times New Roman"/>
-          <w:sz w:val="24"/>
-        </w:rPr>
-        <w:t>)</w:t>
+      <w:r>
+        <w:rPr>
+          <w:rFonts w:ascii="Times New Roman" w:eastAsia="宋体" w:hAnsi="Times New Roman"/>
+          <w:sz w:val="24"/>
+        </w:rPr>
+        <w:t>bool GWaveOut::WaveOutWrite(PWAVEHDR pwavehdr)</w:t>
       </w:r>
     </w:p>
     <w:p>
@@ -19476,23 +17569,7 @@
           <w:sz w:val="24"/>
         </w:rPr>
         <w:tab/>
-        <w:t xml:space="preserve">MMRESULT </w:t>
-      </w:r>
-      <w:proofErr w:type="spellStart"/>
-      <w:r>
-        <w:rPr>
-          <w:rFonts w:ascii="Times New Roman" w:eastAsia="宋体" w:hAnsi="Times New Roman"/>
-          <w:sz w:val="24"/>
-        </w:rPr>
-        <w:t>mmresult</w:t>
-      </w:r>
-      <w:proofErr w:type="spellEnd"/>
-      <w:r>
-        <w:rPr>
-          <w:rFonts w:ascii="Times New Roman" w:eastAsia="宋体" w:hAnsi="Times New Roman"/>
-          <w:sz w:val="24"/>
-        </w:rPr>
-        <w:t xml:space="preserve"> = 0;</w:t>
+        <w:t>MMRESULT mmresult = 0;</w:t>
       </w:r>
     </w:p>
     <w:p>
@@ -19546,40 +17623,7 @@
           <w:sz w:val="24"/>
         </w:rPr>
         <w:tab/>
-      </w:r>
-      <w:proofErr w:type="spellStart"/>
-      <w:proofErr w:type="gramStart"/>
-      <w:r>
-        <w:rPr>
-          <w:rFonts w:ascii="Times New Roman" w:eastAsia="宋体" w:hAnsi="Times New Roman"/>
-          <w:sz w:val="24"/>
-        </w:rPr>
-        <w:t>waveOutWrite</w:t>
-      </w:r>
-      <w:proofErr w:type="spellEnd"/>
-      <w:r>
-        <w:rPr>
-          <w:rFonts w:ascii="Times New Roman" w:eastAsia="宋体" w:hAnsi="Times New Roman"/>
-          <w:sz w:val="24"/>
-        </w:rPr>
-        <w:t>(</w:t>
-      </w:r>
-      <w:proofErr w:type="spellStart"/>
-      <w:proofErr w:type="gramEnd"/>
-      <w:r>
-        <w:rPr>
-          <w:rFonts w:ascii="Times New Roman" w:eastAsia="宋体" w:hAnsi="Times New Roman"/>
-          <w:sz w:val="24"/>
-        </w:rPr>
-        <w:t>m_hWaveOut,pwavehdr,sizeof</w:t>
-      </w:r>
-      <w:proofErr w:type="spellEnd"/>
-      <w:r>
-        <w:rPr>
-          <w:rFonts w:ascii="Times New Roman" w:eastAsia="宋体" w:hAnsi="Times New Roman"/>
-          <w:sz w:val="24"/>
-        </w:rPr>
-        <w:t>(WAVEHDR));</w:t>
+        <w:t>waveOutWrite(m_hWaveOut,pwavehdr,sizeof(WAVEHDR));</w:t>
       </w:r>
     </w:p>
     <w:p>
@@ -19599,31 +17643,7 @@
           <w:sz w:val="24"/>
         </w:rPr>
         <w:tab/>
-      </w:r>
-      <w:proofErr w:type="gramStart"/>
-      <w:r>
-        <w:rPr>
-          <w:rFonts w:ascii="Times New Roman" w:eastAsia="宋体" w:hAnsi="Times New Roman"/>
-          <w:sz w:val="24"/>
-        </w:rPr>
-        <w:t>if(</w:t>
-      </w:r>
-      <w:proofErr w:type="spellStart"/>
-      <w:proofErr w:type="gramEnd"/>
-      <w:r>
-        <w:rPr>
-          <w:rFonts w:ascii="Times New Roman" w:eastAsia="宋体" w:hAnsi="Times New Roman"/>
-          <w:sz w:val="24"/>
-        </w:rPr>
-        <w:t>mmresult</w:t>
-      </w:r>
-      <w:proofErr w:type="spellEnd"/>
-      <w:r>
-        <w:rPr>
-          <w:rFonts w:ascii="Times New Roman" w:eastAsia="宋体" w:hAnsi="Times New Roman"/>
-          <w:sz w:val="24"/>
-        </w:rPr>
-        <w:t xml:space="preserve"> != MMSYSERR_NOERROR) return false;</w:t>
+        <w:t>if(mmresult != MMSYSERR_NOERROR) return false;</w:t>
       </w:r>
     </w:p>
     <w:p>
@@ -19655,22 +17675,7 @@
           <w:sz w:val="24"/>
         </w:rPr>
         <w:tab/>
-      </w:r>
-      <w:proofErr w:type="gramStart"/>
-      <w:r>
-        <w:rPr>
-          <w:rFonts w:ascii="Times New Roman" w:eastAsia="宋体" w:hAnsi="Times New Roman"/>
-          <w:sz w:val="24"/>
-        </w:rPr>
-        <w:t>return</w:t>
-      </w:r>
-      <w:proofErr w:type="gramEnd"/>
-      <w:r>
-        <w:rPr>
-          <w:rFonts w:ascii="Times New Roman" w:eastAsia="宋体" w:hAnsi="Times New Roman"/>
-          <w:sz w:val="24"/>
-        </w:rPr>
-        <w:t xml:space="preserve"> true;</w:t>
+        <w:t>return true;</w:t>
       </w:r>
     </w:p>
     <w:p>
@@ -20178,15 +18183,7 @@
         <w:t>客户端</w:t>
       </w:r>
       <w:r>
-        <w:t>发送请求，通过网络通信传输到服务端，服务</w:t>
-      </w:r>
-      <w:proofErr w:type="gramStart"/>
-      <w:r>
-        <w:t>端统一</w:t>
-      </w:r>
-      <w:proofErr w:type="gramEnd"/>
-      <w:r>
-        <w:t>处理后把</w:t>
+        <w:t>发送请求，通过网络通信传输到服务端，服务端统一处理后把</w:t>
       </w:r>
       <w:r>
         <w:rPr>
@@ -20429,7 +18426,6 @@
       <w:r>
         <w:t>用户数过多时，</w:t>
       </w:r>
-      <w:proofErr w:type="gramStart"/>
       <w:r>
         <w:rPr>
           <w:rFonts w:hint="eastAsia"/>
@@ -20437,11 +18433,7 @@
         <w:t>服务端会</w:t>
       </w:r>
       <w:r>
-        <w:t>出现</w:t>
-      </w:r>
-      <w:proofErr w:type="gramEnd"/>
-      <w:r>
-        <w:t>通信拥堵、响应速度迟缓等现象。</w:t>
+        <w:t>出现通信拥堵、响应速度迟缓等现象。</w:t>
       </w:r>
     </w:p>
     <w:p>
@@ -20567,11 +18559,9 @@
       <w:r>
         <w:t>采用阻塞</w:t>
       </w:r>
-      <w:proofErr w:type="spellStart"/>
       <w:r>
         <w:t>recv</w:t>
       </w:r>
-      <w:proofErr w:type="spellEnd"/>
       <w:r>
         <w:rPr>
           <w:rFonts w:hint="eastAsia"/>
@@ -20743,7 +18733,6 @@
       <w:r>
         <w:t>，加载的接口是</w:t>
       </w:r>
-      <w:proofErr w:type="spellStart"/>
       <w:r>
         <w:rPr>
           <w:rFonts w:hint="eastAsia"/>
@@ -20753,7 +18742,6 @@
       <w:r>
         <w:t>tartup</w:t>
       </w:r>
-      <w:proofErr w:type="spellEnd"/>
       <w:r>
         <w:t>（）</w:t>
       </w:r>
@@ -20860,13 +18848,8 @@
         <w:t>。初始化</w:t>
       </w:r>
       <w:r>
-        <w:t>之后，服务</w:t>
-      </w:r>
-      <w:proofErr w:type="gramStart"/>
-      <w:r>
-        <w:t>端需要</w:t>
-      </w:r>
-      <w:proofErr w:type="gramEnd"/>
+        <w:t>之后，服务端需要</w:t>
+      </w:r>
       <w:r>
         <w:rPr>
           <w:rFonts w:hint="eastAsia"/>
@@ -20927,13 +18910,8 @@
         </w:rPr>
         <w:t>它</w:t>
       </w:r>
-      <w:proofErr w:type="gramStart"/>
-      <w:r>
-        <w:t>和之前</w:t>
-      </w:r>
-      <w:proofErr w:type="gramEnd"/>
-      <w:r>
-        <w:t>创建的</w:t>
+      <w:r>
+        <w:t>和之前创建的</w:t>
       </w:r>
       <w:r>
         <w:t>Socket</w:t>
@@ -21052,11 +19030,9 @@
       <w:r>
         <w:t>用</w:t>
       </w:r>
-      <w:proofErr w:type="spellStart"/>
       <w:r>
         <w:t>recv</w:t>
       </w:r>
-      <w:proofErr w:type="spellEnd"/>
       <w:r>
         <w:t>（）和</w:t>
       </w:r>
@@ -21108,7 +19084,6 @@
         </w:rPr>
         <w:t>用</w:t>
       </w:r>
-      <w:proofErr w:type="spellStart"/>
       <w:r>
         <w:rPr>
           <w:rFonts w:hint="eastAsia"/>
@@ -21118,7 +19093,6 @@
       <w:r>
         <w:t>sockt</w:t>
       </w:r>
-      <w:proofErr w:type="spellEnd"/>
       <w:r>
         <w:rPr>
           <w:rFonts w:hint="eastAsia"/>
@@ -21185,55 +19159,12 @@
           <w:sz w:val="24"/>
         </w:rPr>
       </w:pPr>
-      <w:proofErr w:type="spellStart"/>
-      <w:proofErr w:type="gramStart"/>
-      <w:r>
-        <w:rPr>
-          <w:rFonts w:ascii="Times New Roman" w:eastAsia="宋体" w:hAnsi="Times New Roman"/>
-          <w:sz w:val="24"/>
-        </w:rPr>
-        <w:t>bool</w:t>
-      </w:r>
-      <w:proofErr w:type="spellEnd"/>
-      <w:proofErr w:type="gramEnd"/>
-      <w:r>
-        <w:rPr>
-          <w:rFonts w:ascii="Times New Roman" w:eastAsia="宋体" w:hAnsi="Times New Roman"/>
-          <w:sz w:val="24"/>
-        </w:rPr>
-        <w:t xml:space="preserve"> </w:t>
-      </w:r>
-      <w:proofErr w:type="spellStart"/>
-      <w:r>
-        <w:rPr>
-          <w:rFonts w:ascii="Times New Roman" w:eastAsia="宋体" w:hAnsi="Times New Roman"/>
-          <w:sz w:val="24"/>
-        </w:rPr>
-        <w:t>SocketServer</w:t>
-      </w:r>
-      <w:proofErr w:type="spellEnd"/>
-      <w:r>
-        <w:rPr>
-          <w:rFonts w:ascii="Times New Roman" w:eastAsia="宋体" w:hAnsi="Times New Roman"/>
-          <w:sz w:val="24"/>
-        </w:rPr>
-        <w:t>::</w:t>
-      </w:r>
-      <w:proofErr w:type="spellStart"/>
-      <w:r>
-        <w:rPr>
-          <w:rFonts w:ascii="Times New Roman" w:eastAsia="宋体" w:hAnsi="Times New Roman"/>
-          <w:sz w:val="24"/>
-        </w:rPr>
-        <w:t>Init</w:t>
-      </w:r>
-      <w:proofErr w:type="spellEnd"/>
-      <w:r>
-        <w:rPr>
-          <w:rFonts w:ascii="Times New Roman" w:eastAsia="宋体" w:hAnsi="Times New Roman"/>
-          <w:sz w:val="24"/>
-        </w:rPr>
-        <w:t>()</w:t>
+      <w:r>
+        <w:rPr>
+          <w:rFonts w:ascii="Times New Roman" w:eastAsia="宋体" w:hAnsi="Times New Roman"/>
+          <w:sz w:val="24"/>
+        </w:rPr>
+        <w:t>bool SocketServer::Init()</w:t>
       </w:r>
     </w:p>
     <w:p>
@@ -21320,54 +19251,7 @@
           <w:sz w:val="24"/>
         </w:rPr>
         <w:tab/>
-      </w:r>
-      <w:proofErr w:type="gramStart"/>
-      <w:r>
-        <w:rPr>
-          <w:rFonts w:ascii="Times New Roman" w:eastAsia="宋体" w:hAnsi="Times New Roman"/>
-          <w:sz w:val="24"/>
-        </w:rPr>
-        <w:t>if</w:t>
-      </w:r>
-      <w:proofErr w:type="gramEnd"/>
-      <w:r>
-        <w:rPr>
-          <w:rFonts w:ascii="Times New Roman" w:eastAsia="宋体" w:hAnsi="Times New Roman"/>
-          <w:sz w:val="24"/>
-        </w:rPr>
-        <w:t xml:space="preserve"> (</w:t>
-      </w:r>
-      <w:proofErr w:type="spellStart"/>
-      <w:r>
-        <w:rPr>
-          <w:rFonts w:ascii="Times New Roman" w:eastAsia="宋体" w:hAnsi="Times New Roman"/>
-          <w:sz w:val="24"/>
-        </w:rPr>
-        <w:t>WSAStartup</w:t>
-      </w:r>
-      <w:proofErr w:type="spellEnd"/>
-      <w:r>
-        <w:rPr>
-          <w:rFonts w:ascii="Times New Roman" w:eastAsia="宋体" w:hAnsi="Times New Roman"/>
-          <w:sz w:val="24"/>
-        </w:rPr>
-        <w:t>(MAKEWORD(1, 1), &amp;</w:t>
-      </w:r>
-      <w:proofErr w:type="spellStart"/>
-      <w:r>
-        <w:rPr>
-          <w:rFonts w:ascii="Times New Roman" w:eastAsia="宋体" w:hAnsi="Times New Roman"/>
-          <w:sz w:val="24"/>
-        </w:rPr>
-        <w:t>wsa</w:t>
-      </w:r>
-      <w:proofErr w:type="spellEnd"/>
-      <w:r>
-        <w:rPr>
-          <w:rFonts w:ascii="Times New Roman" w:eastAsia="宋体" w:hAnsi="Times New Roman"/>
-          <w:sz w:val="24"/>
-        </w:rPr>
-        <w:t>) != 0)</w:t>
+        <w:t>if (WSAStartup(MAKEWORD(1, 1), &amp;wsa) != 0)</w:t>
       </w:r>
     </w:p>
     <w:p>
@@ -21414,47 +19298,7 @@
           <w:sz w:val="24"/>
         </w:rPr>
         <w:tab/>
-      </w:r>
-      <w:proofErr w:type="spellStart"/>
-      <w:proofErr w:type="gramStart"/>
-      <w:r>
-        <w:rPr>
-          <w:rFonts w:ascii="Times New Roman" w:eastAsia="宋体" w:hAnsi="Times New Roman"/>
-          <w:sz w:val="24"/>
-        </w:rPr>
-        <w:t>printf</w:t>
-      </w:r>
-      <w:proofErr w:type="spellEnd"/>
-      <w:r>
-        <w:rPr>
-          <w:rFonts w:ascii="Times New Roman" w:eastAsia="宋体" w:hAnsi="Times New Roman"/>
-          <w:sz w:val="24"/>
-        </w:rPr>
-        <w:t>(</w:t>
-      </w:r>
-      <w:proofErr w:type="gramEnd"/>
-      <w:r>
-        <w:rPr>
-          <w:rFonts w:ascii="Times New Roman" w:eastAsia="宋体" w:hAnsi="Times New Roman"/>
-          <w:sz w:val="24"/>
-        </w:rPr>
-        <w:t xml:space="preserve">"socket </w:t>
-      </w:r>
-      <w:proofErr w:type="spellStart"/>
-      <w:r>
-        <w:rPr>
-          <w:rFonts w:ascii="Times New Roman" w:eastAsia="宋体" w:hAnsi="Times New Roman"/>
-          <w:sz w:val="24"/>
-        </w:rPr>
-        <w:t>init</w:t>
-      </w:r>
-      <w:proofErr w:type="spellEnd"/>
-      <w:r>
-        <w:rPr>
-          <w:rFonts w:ascii="Times New Roman" w:eastAsia="宋体" w:hAnsi="Times New Roman"/>
-          <w:sz w:val="24"/>
-        </w:rPr>
-        <w:t xml:space="preserve"> error!\n");</w:t>
+        <w:t>printf("socket init error!\n");</w:t>
       </w:r>
     </w:p>
     <w:p>
@@ -21540,38 +19384,7 @@
           <w:sz w:val="24"/>
         </w:rPr>
         <w:tab/>
-      </w:r>
-      <w:proofErr w:type="spellStart"/>
-      <w:r>
-        <w:rPr>
-          <w:rFonts w:ascii="Times New Roman" w:eastAsia="宋体" w:hAnsi="Times New Roman"/>
-          <w:sz w:val="24"/>
-        </w:rPr>
-        <w:t>m_sSocket</w:t>
-      </w:r>
-      <w:proofErr w:type="spellEnd"/>
-      <w:r>
-        <w:rPr>
-          <w:rFonts w:ascii="Times New Roman" w:eastAsia="宋体" w:hAnsi="Times New Roman"/>
-          <w:sz w:val="24"/>
-        </w:rPr>
-        <w:t xml:space="preserve"> </w:t>
-      </w:r>
-      <w:proofErr w:type="gramStart"/>
-      <w:r>
-        <w:rPr>
-          <w:rFonts w:ascii="Times New Roman" w:eastAsia="宋体" w:hAnsi="Times New Roman"/>
-          <w:sz w:val="24"/>
-        </w:rPr>
-        <w:t>= ::</w:t>
-      </w:r>
-      <w:proofErr w:type="gramEnd"/>
-      <w:r>
-        <w:rPr>
-          <w:rFonts w:ascii="Times New Roman" w:eastAsia="宋体" w:hAnsi="Times New Roman"/>
-          <w:sz w:val="24"/>
-        </w:rPr>
-        <w:t>socket(AF_INET, SOCK_STREAM, IPPROTO_TCP);</w:t>
+        <w:t>m_sSocket = ::socket(AF_INET, SOCK_STREAM, IPPROTO_TCP);</w:t>
       </w:r>
     </w:p>
     <w:p>
@@ -21591,38 +19404,7 @@
           <w:sz w:val="24"/>
         </w:rPr>
         <w:tab/>
-      </w:r>
-      <w:proofErr w:type="gramStart"/>
-      <w:r>
-        <w:rPr>
-          <w:rFonts w:ascii="Times New Roman" w:eastAsia="宋体" w:hAnsi="Times New Roman"/>
-          <w:sz w:val="24"/>
-        </w:rPr>
-        <w:t>if</w:t>
-      </w:r>
-      <w:proofErr w:type="gramEnd"/>
-      <w:r>
-        <w:rPr>
-          <w:rFonts w:ascii="Times New Roman" w:eastAsia="宋体" w:hAnsi="Times New Roman"/>
-          <w:sz w:val="24"/>
-        </w:rPr>
-        <w:t xml:space="preserve"> (</w:t>
-      </w:r>
-      <w:proofErr w:type="spellStart"/>
-      <w:r>
-        <w:rPr>
-          <w:rFonts w:ascii="Times New Roman" w:eastAsia="宋体" w:hAnsi="Times New Roman"/>
-          <w:sz w:val="24"/>
-        </w:rPr>
-        <w:t>m_sSocket</w:t>
-      </w:r>
-      <w:proofErr w:type="spellEnd"/>
-      <w:r>
-        <w:rPr>
-          <w:rFonts w:ascii="Times New Roman" w:eastAsia="宋体" w:hAnsi="Times New Roman"/>
-          <w:sz w:val="24"/>
-        </w:rPr>
-        <w:t xml:space="preserve"> == INVALID_SOCKET)</w:t>
+        <w:t>if (m_sSocket == INVALID_SOCKET)</w:t>
       </w:r>
     </w:p>
     <w:p>
@@ -21670,31 +19452,7 @@
           <w:sz w:val="24"/>
         </w:rPr>
         <w:tab/>
-      </w:r>
-      <w:proofErr w:type="spellStart"/>
-      <w:proofErr w:type="gramStart"/>
-      <w:r>
-        <w:rPr>
-          <w:rFonts w:ascii="Times New Roman" w:eastAsia="宋体" w:hAnsi="Times New Roman"/>
-          <w:sz w:val="24"/>
-        </w:rPr>
-        <w:t>printf</w:t>
-      </w:r>
-      <w:proofErr w:type="spellEnd"/>
-      <w:r>
-        <w:rPr>
-          <w:rFonts w:ascii="Times New Roman" w:eastAsia="宋体" w:hAnsi="Times New Roman"/>
-          <w:sz w:val="24"/>
-        </w:rPr>
-        <w:t>(</w:t>
-      </w:r>
-      <w:proofErr w:type="gramEnd"/>
-      <w:r>
-        <w:rPr>
-          <w:rFonts w:ascii="Times New Roman" w:eastAsia="宋体" w:hAnsi="Times New Roman"/>
-          <w:sz w:val="24"/>
-        </w:rPr>
-        <w:t>"socket error!\n");</w:t>
+        <w:t>printf("socket error!\n");</w:t>
       </w:r>
     </w:p>
     <w:p>
@@ -21721,22 +19479,7 @@
           <w:sz w:val="24"/>
         </w:rPr>
         <w:tab/>
-      </w:r>
-      <w:proofErr w:type="gramStart"/>
-      <w:r>
-        <w:rPr>
-          <w:rFonts w:ascii="Times New Roman" w:eastAsia="宋体" w:hAnsi="Times New Roman"/>
-          <w:sz w:val="24"/>
-        </w:rPr>
-        <w:t>return</w:t>
-      </w:r>
-      <w:proofErr w:type="gramEnd"/>
-      <w:r>
-        <w:rPr>
-          <w:rFonts w:ascii="Times New Roman" w:eastAsia="宋体" w:hAnsi="Times New Roman"/>
-          <w:sz w:val="24"/>
-        </w:rPr>
-        <w:t xml:space="preserve"> false;</w:t>
+        <w:t>return false;</w:t>
       </w:r>
     </w:p>
     <w:p>
@@ -21788,22 +19531,7 @@
           <w:sz w:val="24"/>
         </w:rPr>
         <w:tab/>
-      </w:r>
-      <w:proofErr w:type="gramStart"/>
-      <w:r>
-        <w:rPr>
-          <w:rFonts w:ascii="Times New Roman" w:eastAsia="宋体" w:hAnsi="Times New Roman"/>
-          <w:sz w:val="24"/>
-        </w:rPr>
-        <w:t>return</w:t>
-      </w:r>
-      <w:proofErr w:type="gramEnd"/>
-      <w:r>
-        <w:rPr>
-          <w:rFonts w:ascii="Times New Roman" w:eastAsia="宋体" w:hAnsi="Times New Roman"/>
-          <w:sz w:val="24"/>
-        </w:rPr>
-        <w:t xml:space="preserve"> true;</w:t>
+        <w:t>return true;</w:t>
       </w:r>
     </w:p>
     <w:p>
@@ -21848,39 +19576,12 @@
           <w:sz w:val="24"/>
         </w:rPr>
       </w:pPr>
-      <w:proofErr w:type="spellStart"/>
-      <w:proofErr w:type="gramStart"/>
-      <w:r>
-        <w:rPr>
-          <w:rFonts w:ascii="Times New Roman" w:eastAsia="宋体" w:hAnsi="Times New Roman"/>
-          <w:sz w:val="24"/>
-        </w:rPr>
-        <w:t>bool</w:t>
-      </w:r>
-      <w:proofErr w:type="spellEnd"/>
-      <w:proofErr w:type="gramEnd"/>
-      <w:r>
-        <w:rPr>
-          <w:rFonts w:ascii="Times New Roman" w:eastAsia="宋体" w:hAnsi="Times New Roman"/>
-          <w:sz w:val="24"/>
-        </w:rPr>
-        <w:t xml:space="preserve"> </w:t>
-      </w:r>
-      <w:proofErr w:type="spellStart"/>
-      <w:r>
-        <w:rPr>
-          <w:rFonts w:ascii="Times New Roman" w:eastAsia="宋体" w:hAnsi="Times New Roman"/>
-          <w:sz w:val="24"/>
-        </w:rPr>
-        <w:t>SocketServer</w:t>
-      </w:r>
-      <w:proofErr w:type="spellEnd"/>
-      <w:r>
-        <w:rPr>
-          <w:rFonts w:ascii="Times New Roman" w:eastAsia="宋体" w:hAnsi="Times New Roman"/>
-          <w:sz w:val="24"/>
-        </w:rPr>
-        <w:t>::Listen(short port)</w:t>
+      <w:r>
+        <w:rPr>
+          <w:rFonts w:ascii="Times New Roman" w:eastAsia="宋体" w:hAnsi="Times New Roman"/>
+          <w:sz w:val="24"/>
+        </w:rPr>
+        <w:t>bool SocketServer::Listen(short port)</w:t>
       </w:r>
     </w:p>
     <w:p>
@@ -21967,22 +19668,7 @@
           <w:sz w:val="24"/>
         </w:rPr>
         <w:tab/>
-      </w:r>
-      <w:proofErr w:type="spellStart"/>
-      <w:r>
-        <w:rPr>
-          <w:rFonts w:ascii="Times New Roman" w:eastAsia="宋体" w:hAnsi="Times New Roman"/>
-          <w:sz w:val="24"/>
-        </w:rPr>
-        <w:t>m_Addr.sin_family</w:t>
-      </w:r>
-      <w:proofErr w:type="spellEnd"/>
-      <w:r>
-        <w:rPr>
-          <w:rFonts w:ascii="Times New Roman" w:eastAsia="宋体" w:hAnsi="Times New Roman"/>
-          <w:sz w:val="24"/>
-        </w:rPr>
-        <w:t xml:space="preserve"> = AF_INET;</w:t>
+        <w:t>m_Addr.sin_family = AF_INET;</w:t>
       </w:r>
     </w:p>
     <w:p>
@@ -22002,47 +19688,7 @@
           <w:sz w:val="24"/>
         </w:rPr>
         <w:tab/>
-      </w:r>
-      <w:proofErr w:type="spellStart"/>
-      <w:r>
-        <w:rPr>
-          <w:rFonts w:ascii="Times New Roman" w:eastAsia="宋体" w:hAnsi="Times New Roman"/>
-          <w:sz w:val="24"/>
-        </w:rPr>
-        <w:t>m_Addr.sin_port</w:t>
-      </w:r>
-      <w:proofErr w:type="spellEnd"/>
-      <w:r>
-        <w:rPr>
-          <w:rFonts w:ascii="Times New Roman" w:eastAsia="宋体" w:hAnsi="Times New Roman"/>
-          <w:sz w:val="24"/>
-        </w:rPr>
-        <w:t xml:space="preserve"> = </w:t>
-      </w:r>
-      <w:proofErr w:type="spellStart"/>
-      <w:proofErr w:type="gramStart"/>
-      <w:r>
-        <w:rPr>
-          <w:rFonts w:ascii="Times New Roman" w:eastAsia="宋体" w:hAnsi="Times New Roman"/>
-          <w:sz w:val="24"/>
-        </w:rPr>
-        <w:t>htons</w:t>
-      </w:r>
-      <w:proofErr w:type="spellEnd"/>
-      <w:r>
-        <w:rPr>
-          <w:rFonts w:ascii="Times New Roman" w:eastAsia="宋体" w:hAnsi="Times New Roman"/>
-          <w:sz w:val="24"/>
-        </w:rPr>
-        <w:t>(</w:t>
-      </w:r>
-      <w:proofErr w:type="gramEnd"/>
-      <w:r>
-        <w:rPr>
-          <w:rFonts w:ascii="Times New Roman" w:eastAsia="宋体" w:hAnsi="Times New Roman"/>
-          <w:sz w:val="24"/>
-        </w:rPr>
-        <w:t>port);</w:t>
+        <w:t>m_Addr.sin_port = htons(port);</w:t>
       </w:r>
     </w:p>
     <w:p>
@@ -22062,22 +19708,7 @@
           <w:sz w:val="24"/>
         </w:rPr>
         <w:tab/>
-      </w:r>
-      <w:proofErr w:type="spellStart"/>
-      <w:r>
-        <w:rPr>
-          <w:rFonts w:ascii="Times New Roman" w:eastAsia="宋体" w:hAnsi="Times New Roman"/>
-          <w:sz w:val="24"/>
-        </w:rPr>
-        <w:t>m_Addr.sin_addr.S_un.S_addr</w:t>
-      </w:r>
-      <w:proofErr w:type="spellEnd"/>
-      <w:r>
-        <w:rPr>
-          <w:rFonts w:ascii="Times New Roman" w:eastAsia="宋体" w:hAnsi="Times New Roman"/>
-          <w:sz w:val="24"/>
-        </w:rPr>
-        <w:t xml:space="preserve"> = INADDR_ANY;</w:t>
+        <w:t>m_Addr.sin_addr.S_un.S_addr = INADDR_ANY;</w:t>
       </w:r>
     </w:p>
     <w:p>
@@ -22131,86 +19762,7 @@
           <w:sz w:val="24"/>
         </w:rPr>
         <w:tab/>
-      </w:r>
-      <w:proofErr w:type="gramStart"/>
-      <w:r>
-        <w:rPr>
-          <w:rFonts w:ascii="Times New Roman" w:eastAsia="宋体" w:hAnsi="Times New Roman"/>
-          <w:sz w:val="24"/>
-        </w:rPr>
-        <w:t>if</w:t>
-      </w:r>
-      <w:proofErr w:type="gramEnd"/>
-      <w:r>
-        <w:rPr>
-          <w:rFonts w:ascii="Times New Roman" w:eastAsia="宋体" w:hAnsi="Times New Roman"/>
-          <w:sz w:val="24"/>
-        </w:rPr>
-        <w:t xml:space="preserve"> (::bind(</w:t>
-      </w:r>
-      <w:proofErr w:type="spellStart"/>
-      <w:r>
-        <w:rPr>
-          <w:rFonts w:ascii="Times New Roman" w:eastAsia="宋体" w:hAnsi="Times New Roman"/>
-          <w:sz w:val="24"/>
-        </w:rPr>
-        <w:t>m_sSocket</w:t>
-      </w:r>
-      <w:proofErr w:type="spellEnd"/>
-      <w:r>
-        <w:rPr>
-          <w:rFonts w:ascii="Times New Roman" w:eastAsia="宋体" w:hAnsi="Times New Roman"/>
-          <w:sz w:val="24"/>
-        </w:rPr>
-        <w:t>, (LPSOCKADDR)&amp;</w:t>
-      </w:r>
-      <w:proofErr w:type="spellStart"/>
-      <w:r>
-        <w:rPr>
-          <w:rFonts w:ascii="Times New Roman" w:eastAsia="宋体" w:hAnsi="Times New Roman"/>
-          <w:sz w:val="24"/>
-        </w:rPr>
-        <w:t>m_Addr</w:t>
-      </w:r>
-      <w:proofErr w:type="spellEnd"/>
-      <w:r>
-        <w:rPr>
-          <w:rFonts w:ascii="Times New Roman" w:eastAsia="宋体" w:hAnsi="Times New Roman"/>
-          <w:sz w:val="24"/>
-        </w:rPr>
-        <w:t xml:space="preserve">, </w:t>
-      </w:r>
-      <w:proofErr w:type="spellStart"/>
-      <w:r>
-        <w:rPr>
-          <w:rFonts w:ascii="Times New Roman" w:eastAsia="宋体" w:hAnsi="Times New Roman"/>
-          <w:sz w:val="24"/>
-        </w:rPr>
-        <w:t>sizeof</w:t>
-      </w:r>
-      <w:proofErr w:type="spellEnd"/>
-      <w:r>
-        <w:rPr>
-          <w:rFonts w:ascii="Times New Roman" w:eastAsia="宋体" w:hAnsi="Times New Roman"/>
-          <w:sz w:val="24"/>
-        </w:rPr>
-        <w:t>(</w:t>
-      </w:r>
-      <w:proofErr w:type="spellStart"/>
-      <w:r>
-        <w:rPr>
-          <w:rFonts w:ascii="Times New Roman" w:eastAsia="宋体" w:hAnsi="Times New Roman"/>
-          <w:sz w:val="24"/>
-        </w:rPr>
-        <w:t>m_Addr</w:t>
-      </w:r>
-      <w:proofErr w:type="spellEnd"/>
-      <w:r>
-        <w:rPr>
-          <w:rFonts w:ascii="Times New Roman" w:eastAsia="宋体" w:hAnsi="Times New Roman"/>
-          <w:sz w:val="24"/>
-        </w:rPr>
-        <w:t>)) == SOCKET_ERROR)</w:t>
+        <w:t>if (::bind(m_sSocket, (LPSOCKADDR)&amp;m_Addr, sizeof(m_Addr)) == SOCKET_ERROR)</w:t>
       </w:r>
     </w:p>
     <w:p>
@@ -22257,31 +19809,7 @@
           <w:sz w:val="24"/>
         </w:rPr>
         <w:tab/>
-      </w:r>
-      <w:proofErr w:type="spellStart"/>
-      <w:proofErr w:type="gramStart"/>
-      <w:r>
-        <w:rPr>
-          <w:rFonts w:ascii="Times New Roman" w:eastAsia="宋体" w:hAnsi="Times New Roman"/>
-          <w:sz w:val="24"/>
-        </w:rPr>
-        <w:t>printf</w:t>
-      </w:r>
-      <w:proofErr w:type="spellEnd"/>
-      <w:r>
-        <w:rPr>
-          <w:rFonts w:ascii="Times New Roman" w:eastAsia="宋体" w:hAnsi="Times New Roman"/>
-          <w:sz w:val="24"/>
-        </w:rPr>
-        <w:t>(</w:t>
-      </w:r>
-      <w:proofErr w:type="gramEnd"/>
-      <w:r>
-        <w:rPr>
-          <w:rFonts w:ascii="Times New Roman" w:eastAsia="宋体" w:hAnsi="Times New Roman"/>
-          <w:sz w:val="24"/>
-        </w:rPr>
-        <w:t>"bind error!\n");</w:t>
+        <w:t>printf("bind error!\n");</w:t>
       </w:r>
     </w:p>
     <w:p>
@@ -22308,40 +19836,7 @@
           <w:sz w:val="24"/>
         </w:rPr>
         <w:tab/>
-      </w:r>
-      <w:proofErr w:type="spellStart"/>
-      <w:proofErr w:type="gramStart"/>
-      <w:r>
-        <w:rPr>
-          <w:rFonts w:ascii="Times New Roman" w:eastAsia="宋体" w:hAnsi="Times New Roman"/>
-          <w:sz w:val="24"/>
-        </w:rPr>
-        <w:t>closesocket</w:t>
-      </w:r>
-      <w:proofErr w:type="spellEnd"/>
-      <w:r>
-        <w:rPr>
-          <w:rFonts w:ascii="Times New Roman" w:eastAsia="宋体" w:hAnsi="Times New Roman"/>
-          <w:sz w:val="24"/>
-        </w:rPr>
-        <w:t>(</w:t>
-      </w:r>
-      <w:proofErr w:type="spellStart"/>
-      <w:proofErr w:type="gramEnd"/>
-      <w:r>
-        <w:rPr>
-          <w:rFonts w:ascii="Times New Roman" w:eastAsia="宋体" w:hAnsi="Times New Roman"/>
-          <w:sz w:val="24"/>
-        </w:rPr>
-        <w:t>m_sSocket</w:t>
-      </w:r>
-      <w:proofErr w:type="spellEnd"/>
-      <w:r>
-        <w:rPr>
-          <w:rFonts w:ascii="Times New Roman" w:eastAsia="宋体" w:hAnsi="Times New Roman"/>
-          <w:sz w:val="24"/>
-        </w:rPr>
-        <w:t>);</w:t>
+        <w:t>closesocket(m_sSocket);</w:t>
       </w:r>
     </w:p>
     <w:p>
@@ -22368,22 +19863,7 @@
           <w:sz w:val="24"/>
         </w:rPr>
         <w:tab/>
-      </w:r>
-      <w:proofErr w:type="gramStart"/>
-      <w:r>
-        <w:rPr>
-          <w:rFonts w:ascii="Times New Roman" w:eastAsia="宋体" w:hAnsi="Times New Roman"/>
-          <w:sz w:val="24"/>
-        </w:rPr>
-        <w:t>return</w:t>
-      </w:r>
-      <w:proofErr w:type="gramEnd"/>
-      <w:r>
-        <w:rPr>
-          <w:rFonts w:ascii="Times New Roman" w:eastAsia="宋体" w:hAnsi="Times New Roman"/>
-          <w:sz w:val="24"/>
-        </w:rPr>
-        <w:t xml:space="preserve"> false;</w:t>
+        <w:t>return false;</w:t>
       </w:r>
     </w:p>
     <w:p>
@@ -22435,38 +19915,7 @@
           <w:sz w:val="24"/>
         </w:rPr>
         <w:tab/>
-      </w:r>
-      <w:proofErr w:type="gramStart"/>
-      <w:r>
-        <w:rPr>
-          <w:rFonts w:ascii="Times New Roman" w:eastAsia="宋体" w:hAnsi="Times New Roman"/>
-          <w:sz w:val="24"/>
-        </w:rPr>
-        <w:t>if</w:t>
-      </w:r>
-      <w:proofErr w:type="gramEnd"/>
-      <w:r>
-        <w:rPr>
-          <w:rFonts w:ascii="Times New Roman" w:eastAsia="宋体" w:hAnsi="Times New Roman"/>
-          <w:sz w:val="24"/>
-        </w:rPr>
-        <w:t xml:space="preserve"> (::listen(</w:t>
-      </w:r>
-      <w:proofErr w:type="spellStart"/>
-      <w:r>
-        <w:rPr>
-          <w:rFonts w:ascii="Times New Roman" w:eastAsia="宋体" w:hAnsi="Times New Roman"/>
-          <w:sz w:val="24"/>
-        </w:rPr>
-        <w:t>m_sSocket</w:t>
-      </w:r>
-      <w:proofErr w:type="spellEnd"/>
-      <w:r>
-        <w:rPr>
-          <w:rFonts w:ascii="Times New Roman" w:eastAsia="宋体" w:hAnsi="Times New Roman"/>
-          <w:sz w:val="24"/>
-        </w:rPr>
-        <w:t>, 5) == SOCKET_ERROR)</w:t>
+        <w:t>if (::listen(m_sSocket, 5) == SOCKET_ERROR)</w:t>
       </w:r>
     </w:p>
     <w:p>
@@ -22513,31 +19962,7 @@
           <w:sz w:val="24"/>
         </w:rPr>
         <w:tab/>
-      </w:r>
-      <w:proofErr w:type="spellStart"/>
-      <w:proofErr w:type="gramStart"/>
-      <w:r>
-        <w:rPr>
-          <w:rFonts w:ascii="Times New Roman" w:eastAsia="宋体" w:hAnsi="Times New Roman"/>
-          <w:sz w:val="24"/>
-        </w:rPr>
-        <w:t>printf</w:t>
-      </w:r>
-      <w:proofErr w:type="spellEnd"/>
-      <w:r>
-        <w:rPr>
-          <w:rFonts w:ascii="Times New Roman" w:eastAsia="宋体" w:hAnsi="Times New Roman"/>
-          <w:sz w:val="24"/>
-        </w:rPr>
-        <w:t>(</w:t>
-      </w:r>
-      <w:proofErr w:type="gramEnd"/>
-      <w:r>
-        <w:rPr>
-          <w:rFonts w:ascii="Times New Roman" w:eastAsia="宋体" w:hAnsi="Times New Roman"/>
-          <w:sz w:val="24"/>
-        </w:rPr>
-        <w:t>"listen error!\n");</w:t>
+        <w:t>printf("listen error!\n");</w:t>
       </w:r>
     </w:p>
     <w:p>
@@ -22564,40 +19989,7 @@
           <w:sz w:val="24"/>
         </w:rPr>
         <w:tab/>
-      </w:r>
-      <w:proofErr w:type="spellStart"/>
-      <w:proofErr w:type="gramStart"/>
-      <w:r>
-        <w:rPr>
-          <w:rFonts w:ascii="Times New Roman" w:eastAsia="宋体" w:hAnsi="Times New Roman"/>
-          <w:sz w:val="24"/>
-        </w:rPr>
-        <w:t>closesocket</w:t>
-      </w:r>
-      <w:proofErr w:type="spellEnd"/>
-      <w:r>
-        <w:rPr>
-          <w:rFonts w:ascii="Times New Roman" w:eastAsia="宋体" w:hAnsi="Times New Roman"/>
-          <w:sz w:val="24"/>
-        </w:rPr>
-        <w:t>(</w:t>
-      </w:r>
-      <w:proofErr w:type="spellStart"/>
-      <w:proofErr w:type="gramEnd"/>
-      <w:r>
-        <w:rPr>
-          <w:rFonts w:ascii="Times New Roman" w:eastAsia="宋体" w:hAnsi="Times New Roman"/>
-          <w:sz w:val="24"/>
-        </w:rPr>
-        <w:t>m_sSocket</w:t>
-      </w:r>
-      <w:proofErr w:type="spellEnd"/>
-      <w:r>
-        <w:rPr>
-          <w:rFonts w:ascii="Times New Roman" w:eastAsia="宋体" w:hAnsi="Times New Roman"/>
-          <w:sz w:val="24"/>
-        </w:rPr>
-        <w:t>);</w:t>
+        <w:t>closesocket(m_sSocket);</w:t>
       </w:r>
     </w:p>
     <w:p>
@@ -22624,22 +20016,7 @@
           <w:sz w:val="24"/>
         </w:rPr>
         <w:tab/>
-      </w:r>
-      <w:proofErr w:type="gramStart"/>
-      <w:r>
-        <w:rPr>
-          <w:rFonts w:ascii="Times New Roman" w:eastAsia="宋体" w:hAnsi="Times New Roman"/>
-          <w:sz w:val="24"/>
-        </w:rPr>
-        <w:t>return</w:t>
-      </w:r>
-      <w:proofErr w:type="gramEnd"/>
-      <w:r>
-        <w:rPr>
-          <w:rFonts w:ascii="Times New Roman" w:eastAsia="宋体" w:hAnsi="Times New Roman"/>
-          <w:sz w:val="24"/>
-        </w:rPr>
-        <w:t xml:space="preserve"> false;</w:t>
+        <w:t>return false;</w:t>
       </w:r>
     </w:p>
     <w:p>
@@ -22691,22 +20068,7 @@
           <w:sz w:val="24"/>
         </w:rPr>
         <w:tab/>
-      </w:r>
-      <w:proofErr w:type="gramStart"/>
-      <w:r>
-        <w:rPr>
-          <w:rFonts w:ascii="Times New Roman" w:eastAsia="宋体" w:hAnsi="Times New Roman"/>
-          <w:sz w:val="24"/>
-        </w:rPr>
-        <w:t>return</w:t>
-      </w:r>
-      <w:proofErr w:type="gramEnd"/>
-      <w:r>
-        <w:rPr>
-          <w:rFonts w:ascii="Times New Roman" w:eastAsia="宋体" w:hAnsi="Times New Roman"/>
-          <w:sz w:val="24"/>
-        </w:rPr>
-        <w:t xml:space="preserve"> true;</w:t>
+        <w:t>return true;</w:t>
       </w:r>
     </w:p>
     <w:p>
@@ -22751,39 +20113,12 @@
           <w:sz w:val="24"/>
         </w:rPr>
       </w:pPr>
-      <w:proofErr w:type="spellStart"/>
-      <w:proofErr w:type="gramStart"/>
-      <w:r>
-        <w:rPr>
-          <w:rFonts w:ascii="Times New Roman" w:eastAsia="宋体" w:hAnsi="Times New Roman"/>
-          <w:sz w:val="24"/>
-        </w:rPr>
-        <w:t>bool</w:t>
-      </w:r>
-      <w:proofErr w:type="spellEnd"/>
-      <w:proofErr w:type="gramEnd"/>
-      <w:r>
-        <w:rPr>
-          <w:rFonts w:ascii="Times New Roman" w:eastAsia="宋体" w:hAnsi="Times New Roman"/>
-          <w:sz w:val="24"/>
-        </w:rPr>
-        <w:t xml:space="preserve"> </w:t>
-      </w:r>
-      <w:proofErr w:type="spellStart"/>
-      <w:r>
-        <w:rPr>
-          <w:rFonts w:ascii="Times New Roman" w:eastAsia="宋体" w:hAnsi="Times New Roman"/>
-          <w:sz w:val="24"/>
-        </w:rPr>
-        <w:t>SocketServer</w:t>
-      </w:r>
-      <w:proofErr w:type="spellEnd"/>
-      <w:r>
-        <w:rPr>
-          <w:rFonts w:ascii="Times New Roman" w:eastAsia="宋体" w:hAnsi="Times New Roman"/>
-          <w:sz w:val="24"/>
-        </w:rPr>
-        <w:t>::Run(short port)</w:t>
+      <w:r>
+        <w:rPr>
+          <w:rFonts w:ascii="Times New Roman" w:eastAsia="宋体" w:hAnsi="Times New Roman"/>
+          <w:sz w:val="24"/>
+        </w:rPr>
+        <w:t>bool SocketServer::Run(short port)</w:t>
       </w:r>
     </w:p>
     <w:p>
@@ -22829,22 +20164,7 @@
           <w:sz w:val="24"/>
         </w:rPr>
         <w:tab/>
-      </w:r>
-      <w:proofErr w:type="gramStart"/>
-      <w:r>
-        <w:rPr>
-          <w:rFonts w:ascii="Times New Roman" w:eastAsia="宋体" w:hAnsi="Times New Roman"/>
-          <w:sz w:val="24"/>
-        </w:rPr>
-        <w:t>if</w:t>
-      </w:r>
-      <w:proofErr w:type="gramEnd"/>
-      <w:r>
-        <w:rPr>
-          <w:rFonts w:ascii="Times New Roman" w:eastAsia="宋体" w:hAnsi="Times New Roman"/>
-          <w:sz w:val="24"/>
-        </w:rPr>
-        <w:t xml:space="preserve"> (!Listen(port))</w:t>
+        <w:t>if (!Listen(port))</w:t>
       </w:r>
     </w:p>
     <w:p>
@@ -22891,22 +20211,7 @@
           <w:sz w:val="24"/>
         </w:rPr>
         <w:tab/>
-      </w:r>
-      <w:proofErr w:type="gramStart"/>
-      <w:r>
-        <w:rPr>
-          <w:rFonts w:ascii="Times New Roman" w:eastAsia="宋体" w:hAnsi="Times New Roman"/>
-          <w:sz w:val="24"/>
-        </w:rPr>
-        <w:t>return</w:t>
-      </w:r>
-      <w:proofErr w:type="gramEnd"/>
-      <w:r>
-        <w:rPr>
-          <w:rFonts w:ascii="Times New Roman" w:eastAsia="宋体" w:hAnsi="Times New Roman"/>
-          <w:sz w:val="24"/>
-        </w:rPr>
-        <w:t xml:space="preserve"> false;</w:t>
+        <w:t>return false;</w:t>
       </w:r>
     </w:p>
     <w:p>
@@ -22958,23 +20263,7 @@
           <w:sz w:val="24"/>
         </w:rPr>
         <w:tab/>
-        <w:t xml:space="preserve">SOCKET </w:t>
-      </w:r>
-      <w:proofErr w:type="spellStart"/>
-      <w:r>
-        <w:rPr>
-          <w:rFonts w:ascii="Times New Roman" w:eastAsia="宋体" w:hAnsi="Times New Roman"/>
-          <w:sz w:val="24"/>
-        </w:rPr>
-        <w:t>resultSocket</w:t>
-      </w:r>
-      <w:proofErr w:type="spellEnd"/>
-      <w:r>
-        <w:rPr>
-          <w:rFonts w:ascii="Times New Roman" w:eastAsia="宋体" w:hAnsi="Times New Roman"/>
-          <w:sz w:val="24"/>
-        </w:rPr>
-        <w:t>;</w:t>
+        <w:t>SOCKET resultSocket;</w:t>
       </w:r>
     </w:p>
     <w:p>
@@ -22994,72 +20283,7 @@
           <w:sz w:val="24"/>
         </w:rPr>
         <w:tab/>
-      </w:r>
-      <w:proofErr w:type="spellStart"/>
-      <w:proofErr w:type="gramStart"/>
-      <w:r>
-        <w:rPr>
-          <w:rFonts w:ascii="Times New Roman" w:eastAsia="宋体" w:hAnsi="Times New Roman"/>
-          <w:sz w:val="24"/>
-        </w:rPr>
-        <w:t>int</w:t>
-      </w:r>
-      <w:proofErr w:type="spellEnd"/>
-      <w:proofErr w:type="gramEnd"/>
-      <w:r>
-        <w:rPr>
-          <w:rFonts w:ascii="Times New Roman" w:eastAsia="宋体" w:hAnsi="Times New Roman"/>
-          <w:sz w:val="24"/>
-        </w:rPr>
-        <w:t xml:space="preserve"> </w:t>
-      </w:r>
-      <w:proofErr w:type="spellStart"/>
-      <w:r>
-        <w:rPr>
-          <w:rFonts w:ascii="Times New Roman" w:eastAsia="宋体" w:hAnsi="Times New Roman"/>
-          <w:sz w:val="24"/>
-        </w:rPr>
-        <w:t>nAddrLen</w:t>
-      </w:r>
-      <w:proofErr w:type="spellEnd"/>
-      <w:r>
-        <w:rPr>
-          <w:rFonts w:ascii="Times New Roman" w:eastAsia="宋体" w:hAnsi="Times New Roman"/>
-          <w:sz w:val="24"/>
-        </w:rPr>
-        <w:t xml:space="preserve"> = </w:t>
-      </w:r>
-      <w:proofErr w:type="spellStart"/>
-      <w:r>
-        <w:rPr>
-          <w:rFonts w:ascii="Times New Roman" w:eastAsia="宋体" w:hAnsi="Times New Roman"/>
-          <w:sz w:val="24"/>
-        </w:rPr>
-        <w:t>sizeof</w:t>
-      </w:r>
-      <w:proofErr w:type="spellEnd"/>
-      <w:r>
-        <w:rPr>
-          <w:rFonts w:ascii="Times New Roman" w:eastAsia="宋体" w:hAnsi="Times New Roman"/>
-          <w:sz w:val="24"/>
-        </w:rPr>
-        <w:t>(</w:t>
-      </w:r>
-      <w:proofErr w:type="spellStart"/>
-      <w:r>
-        <w:rPr>
-          <w:rFonts w:ascii="Times New Roman" w:eastAsia="宋体" w:hAnsi="Times New Roman"/>
-          <w:sz w:val="24"/>
-        </w:rPr>
-        <w:t>m_Addr</w:t>
-      </w:r>
-      <w:proofErr w:type="spellEnd"/>
-      <w:r>
-        <w:rPr>
-          <w:rFonts w:ascii="Times New Roman" w:eastAsia="宋体" w:hAnsi="Times New Roman"/>
-          <w:sz w:val="24"/>
-        </w:rPr>
-        <w:t>);</w:t>
+        <w:t>int nAddrLen = sizeof(m_Addr);</w:t>
       </w:r>
     </w:p>
     <w:p>
@@ -23091,38 +20315,7 @@
           <w:sz w:val="24"/>
         </w:rPr>
         <w:tab/>
-      </w:r>
-      <w:proofErr w:type="spellStart"/>
-      <w:r>
-        <w:rPr>
-          <w:rFonts w:ascii="Times New Roman" w:eastAsia="宋体" w:hAnsi="Times New Roman"/>
-          <w:sz w:val="24"/>
-        </w:rPr>
-        <w:t>printf</w:t>
-      </w:r>
-      <w:proofErr w:type="spellEnd"/>
-      <w:r>
-        <w:rPr>
-          <w:rFonts w:ascii="Times New Roman" w:eastAsia="宋体" w:hAnsi="Times New Roman"/>
-          <w:sz w:val="24"/>
-        </w:rPr>
-        <w:t xml:space="preserve">("Server Start </w:t>
-      </w:r>
-      <w:proofErr w:type="spellStart"/>
-      <w:r>
-        <w:rPr>
-          <w:rFonts w:ascii="Times New Roman" w:eastAsia="宋体" w:hAnsi="Times New Roman"/>
-          <w:sz w:val="24"/>
-        </w:rPr>
-        <w:t>Runing</w:t>
-      </w:r>
-      <w:proofErr w:type="spellEnd"/>
-      <w:r>
-        <w:rPr>
-          <w:rFonts w:ascii="Times New Roman" w:eastAsia="宋体" w:hAnsi="Times New Roman"/>
-          <w:sz w:val="24"/>
-        </w:rPr>
-        <w:t xml:space="preserve"> </w:t>
+        <w:t xml:space="preserve">printf("Server Start Runing </w:t>
       </w:r>
       <w:r>
         <w:rPr>
@@ -23156,22 +20349,7 @@
           <w:sz w:val="24"/>
         </w:rPr>
         <w:tab/>
-      </w:r>
-      <w:proofErr w:type="gramStart"/>
-      <w:r>
-        <w:rPr>
-          <w:rFonts w:ascii="Times New Roman" w:eastAsia="宋体" w:hAnsi="Times New Roman"/>
-          <w:sz w:val="24"/>
-        </w:rPr>
-        <w:t>while</w:t>
-      </w:r>
-      <w:proofErr w:type="gramEnd"/>
-      <w:r>
-        <w:rPr>
-          <w:rFonts w:ascii="Times New Roman" w:eastAsia="宋体" w:hAnsi="Times New Roman"/>
-          <w:sz w:val="24"/>
-        </w:rPr>
-        <w:t xml:space="preserve"> (1)</w:t>
+        <w:t>while (1)</w:t>
       </w:r>
     </w:p>
     <w:p>
@@ -23255,88 +20433,7 @@
           <w:sz w:val="24"/>
         </w:rPr>
         <w:tab/>
-      </w:r>
-      <w:proofErr w:type="spellStart"/>
-      <w:proofErr w:type="gramStart"/>
-      <w:r>
-        <w:rPr>
-          <w:rFonts w:ascii="Times New Roman" w:eastAsia="宋体" w:hAnsi="Times New Roman"/>
-          <w:sz w:val="24"/>
-        </w:rPr>
-        <w:t>resultSocket</w:t>
-      </w:r>
-      <w:proofErr w:type="spellEnd"/>
-      <w:proofErr w:type="gramEnd"/>
-      <w:r>
-        <w:rPr>
-          <w:rFonts w:ascii="Times New Roman" w:eastAsia="宋体" w:hAnsi="Times New Roman"/>
-          <w:sz w:val="24"/>
-        </w:rPr>
-        <w:t xml:space="preserve"> = accept(</w:t>
-      </w:r>
-      <w:proofErr w:type="spellStart"/>
-      <w:r>
-        <w:rPr>
-          <w:rFonts w:ascii="Times New Roman" w:eastAsia="宋体" w:hAnsi="Times New Roman"/>
-          <w:sz w:val="24"/>
-        </w:rPr>
-        <w:t>m_sSocket</w:t>
-      </w:r>
-      <w:proofErr w:type="spellEnd"/>
-      <w:r>
-        <w:rPr>
-          <w:rFonts w:ascii="Times New Roman" w:eastAsia="宋体" w:hAnsi="Times New Roman"/>
-          <w:sz w:val="24"/>
-        </w:rPr>
-        <w:t>, (</w:t>
-      </w:r>
-      <w:proofErr w:type="spellStart"/>
-      <w:r>
-        <w:rPr>
-          <w:rFonts w:ascii="Times New Roman" w:eastAsia="宋体" w:hAnsi="Times New Roman"/>
-          <w:sz w:val="24"/>
-        </w:rPr>
-        <w:t>sockaddr</w:t>
-      </w:r>
-      <w:proofErr w:type="spellEnd"/>
-      <w:r>
-        <w:rPr>
-          <w:rFonts w:ascii="Times New Roman" w:eastAsia="宋体" w:hAnsi="Times New Roman"/>
-          <w:sz w:val="24"/>
-        </w:rPr>
-        <w:t>*)&amp;</w:t>
-      </w:r>
-      <w:proofErr w:type="spellStart"/>
-      <w:r>
-        <w:rPr>
-          <w:rFonts w:ascii="Times New Roman" w:eastAsia="宋体" w:hAnsi="Times New Roman"/>
-          <w:sz w:val="24"/>
-        </w:rPr>
-        <w:t>m_Addr</w:t>
-      </w:r>
-      <w:proofErr w:type="spellEnd"/>
-      <w:r>
-        <w:rPr>
-          <w:rFonts w:ascii="Times New Roman" w:eastAsia="宋体" w:hAnsi="Times New Roman"/>
-          <w:sz w:val="24"/>
-        </w:rPr>
-        <w:t>, &amp;</w:t>
-      </w:r>
-      <w:proofErr w:type="spellStart"/>
-      <w:r>
-        <w:rPr>
-          <w:rFonts w:ascii="Times New Roman" w:eastAsia="宋体" w:hAnsi="Times New Roman"/>
-          <w:sz w:val="24"/>
-        </w:rPr>
-        <w:t>nAddrLen</w:t>
-      </w:r>
-      <w:proofErr w:type="spellEnd"/>
-      <w:r>
-        <w:rPr>
-          <w:rFonts w:ascii="Times New Roman" w:eastAsia="宋体" w:hAnsi="Times New Roman"/>
-          <w:sz w:val="24"/>
-        </w:rPr>
-        <w:t>);</w:t>
+        <w:t>resultSocket = accept(m_sSocket, (sockaddr*)&amp;m_Addr, &amp;nAddrLen);</w:t>
       </w:r>
     </w:p>
     <w:p>
@@ -23363,38 +20460,7 @@
           <w:sz w:val="24"/>
         </w:rPr>
         <w:tab/>
-      </w:r>
-      <w:proofErr w:type="gramStart"/>
-      <w:r>
-        <w:rPr>
-          <w:rFonts w:ascii="Times New Roman" w:eastAsia="宋体" w:hAnsi="Times New Roman"/>
-          <w:sz w:val="24"/>
-        </w:rPr>
-        <w:t>if</w:t>
-      </w:r>
-      <w:proofErr w:type="gramEnd"/>
-      <w:r>
-        <w:rPr>
-          <w:rFonts w:ascii="Times New Roman" w:eastAsia="宋体" w:hAnsi="Times New Roman"/>
-          <w:sz w:val="24"/>
-        </w:rPr>
-        <w:t xml:space="preserve"> (</w:t>
-      </w:r>
-      <w:proofErr w:type="spellStart"/>
-      <w:r>
-        <w:rPr>
-          <w:rFonts w:ascii="Times New Roman" w:eastAsia="宋体" w:hAnsi="Times New Roman"/>
-          <w:sz w:val="24"/>
-        </w:rPr>
-        <w:t>resultSocket</w:t>
-      </w:r>
-      <w:proofErr w:type="spellEnd"/>
-      <w:r>
-        <w:rPr>
-          <w:rFonts w:ascii="Times New Roman" w:eastAsia="宋体" w:hAnsi="Times New Roman"/>
-          <w:sz w:val="24"/>
-        </w:rPr>
-        <w:t xml:space="preserve"> == INVALID_SOCKET)</w:t>
+        <w:t>if (resultSocket == INVALID_SOCKET)</w:t>
       </w:r>
     </w:p>
     <w:p>
@@ -23455,31 +20521,7 @@
           <w:sz w:val="24"/>
         </w:rPr>
         <w:tab/>
-      </w:r>
-      <w:proofErr w:type="spellStart"/>
-      <w:proofErr w:type="gramStart"/>
-      <w:r>
-        <w:rPr>
-          <w:rFonts w:ascii="Times New Roman" w:eastAsia="宋体" w:hAnsi="Times New Roman"/>
-          <w:sz w:val="24"/>
-        </w:rPr>
-        <w:t>printf</w:t>
-      </w:r>
-      <w:proofErr w:type="spellEnd"/>
-      <w:r>
-        <w:rPr>
-          <w:rFonts w:ascii="Times New Roman" w:eastAsia="宋体" w:hAnsi="Times New Roman"/>
-          <w:sz w:val="24"/>
-        </w:rPr>
-        <w:t>(</w:t>
-      </w:r>
-      <w:proofErr w:type="gramEnd"/>
-      <w:r>
-        <w:rPr>
-          <w:rFonts w:ascii="Times New Roman" w:eastAsia="宋体" w:hAnsi="Times New Roman"/>
-          <w:sz w:val="24"/>
-        </w:rPr>
-        <w:t>"Failed accept()\n");</w:t>
+        <w:t>printf("Failed accept()\n");</w:t>
       </w:r>
     </w:p>
     <w:p>
@@ -23533,16 +20575,8 @@
           <w:sz w:val="24"/>
         </w:rPr>
         <w:tab/>
-      </w:r>
-      <w:proofErr w:type="gramStart"/>
-      <w:r>
-        <w:rPr>
-          <w:rFonts w:ascii="Times New Roman" w:eastAsia="宋体" w:hAnsi="Times New Roman"/>
-          <w:sz w:val="24"/>
-        </w:rPr>
         <w:t>else</w:t>
       </w:r>
-      <w:proofErr w:type="gramEnd"/>
     </w:p>
     <w:p>
       <w:pPr>
@@ -23602,31 +20636,7 @@
           <w:sz w:val="24"/>
         </w:rPr>
         <w:tab/>
-      </w:r>
-      <w:proofErr w:type="spellStart"/>
-      <w:proofErr w:type="gramStart"/>
-      <w:r>
-        <w:rPr>
-          <w:rFonts w:ascii="Times New Roman" w:eastAsia="宋体" w:hAnsi="Times New Roman"/>
-          <w:sz w:val="24"/>
-        </w:rPr>
-        <w:t>printf</w:t>
-      </w:r>
-      <w:proofErr w:type="spellEnd"/>
-      <w:r>
-        <w:rPr>
-          <w:rFonts w:ascii="Times New Roman" w:eastAsia="宋体" w:hAnsi="Times New Roman"/>
-          <w:sz w:val="24"/>
-        </w:rPr>
-        <w:t>(</w:t>
-      </w:r>
-      <w:proofErr w:type="gramEnd"/>
-      <w:r>
-        <w:rPr>
-          <w:rFonts w:ascii="Times New Roman" w:eastAsia="宋体" w:hAnsi="Times New Roman"/>
-          <w:sz w:val="24"/>
-        </w:rPr>
-        <w:t>"Succeed accept()\n");</w:t>
+        <w:t>printf("Succeed accept()\n");</w:t>
       </w:r>
     </w:p>
     <w:p>
@@ -23660,40 +20670,7 @@
           <w:sz w:val="24"/>
         </w:rPr>
         <w:tab/>
-      </w:r>
-      <w:proofErr w:type="spellStart"/>
-      <w:proofErr w:type="gramStart"/>
-      <w:r>
-        <w:rPr>
-          <w:rFonts w:ascii="Times New Roman" w:eastAsia="宋体" w:hAnsi="Times New Roman"/>
-          <w:sz w:val="24"/>
-        </w:rPr>
-        <w:t>SaveSocket</w:t>
-      </w:r>
-      <w:proofErr w:type="spellEnd"/>
-      <w:r>
-        <w:rPr>
-          <w:rFonts w:ascii="Times New Roman" w:eastAsia="宋体" w:hAnsi="Times New Roman"/>
-          <w:sz w:val="24"/>
-        </w:rPr>
-        <w:t>(</w:t>
-      </w:r>
-      <w:proofErr w:type="spellStart"/>
-      <w:proofErr w:type="gramEnd"/>
-      <w:r>
-        <w:rPr>
-          <w:rFonts w:ascii="Times New Roman" w:eastAsia="宋体" w:hAnsi="Times New Roman"/>
-          <w:sz w:val="24"/>
-        </w:rPr>
-        <w:t>resultSocket</w:t>
-      </w:r>
-      <w:proofErr w:type="spellEnd"/>
-      <w:r>
-        <w:rPr>
-          <w:rFonts w:ascii="Times New Roman" w:eastAsia="宋体" w:hAnsi="Times New Roman"/>
-          <w:sz w:val="24"/>
-        </w:rPr>
-        <w:t>);</w:t>
+        <w:t>SaveSocket(resultSocket);</w:t>
       </w:r>
     </w:p>
     <w:p>
@@ -23727,24 +20704,7 @@
           <w:sz w:val="24"/>
         </w:rPr>
         <w:tab/>
-      </w:r>
-      <w:proofErr w:type="spellStart"/>
-      <w:proofErr w:type="gramStart"/>
-      <w:r>
-        <w:rPr>
-          <w:rFonts w:ascii="Times New Roman" w:eastAsia="宋体" w:hAnsi="Times New Roman"/>
-          <w:sz w:val="24"/>
-        </w:rPr>
-        <w:t>m_nLinkNum</w:t>
-      </w:r>
-      <w:proofErr w:type="spellEnd"/>
-      <w:proofErr w:type="gramEnd"/>
-      <w:r>
-        <w:rPr>
-          <w:rFonts w:ascii="Times New Roman" w:eastAsia="宋体" w:hAnsi="Times New Roman"/>
-          <w:sz w:val="24"/>
-        </w:rPr>
-        <w:t>++;</w:t>
+        <w:t>m_nLinkNum++;</w:t>
       </w:r>
     </w:p>
     <w:p>
@@ -23798,22 +20758,7 @@
           <w:sz w:val="24"/>
         </w:rPr>
         <w:tab/>
-      </w:r>
-      <w:proofErr w:type="gramStart"/>
-      <w:r>
-        <w:rPr>
-          <w:rFonts w:ascii="Times New Roman" w:eastAsia="宋体" w:hAnsi="Times New Roman"/>
-          <w:sz w:val="24"/>
-        </w:rPr>
-        <w:t>Sleep(</w:t>
-      </w:r>
-      <w:proofErr w:type="gramEnd"/>
-      <w:r>
-        <w:rPr>
-          <w:rFonts w:ascii="Times New Roman" w:eastAsia="宋体" w:hAnsi="Times New Roman"/>
-          <w:sz w:val="24"/>
-        </w:rPr>
-        <w:t>1);</w:t>
+        <w:t>Sleep(1);</w:t>
       </w:r>
     </w:p>
     <w:p>
@@ -23865,22 +20810,7 @@
           <w:sz w:val="24"/>
         </w:rPr>
         <w:tab/>
-      </w:r>
-      <w:proofErr w:type="gramStart"/>
-      <w:r>
-        <w:rPr>
-          <w:rFonts w:ascii="Times New Roman" w:eastAsia="宋体" w:hAnsi="Times New Roman"/>
-          <w:sz w:val="24"/>
-        </w:rPr>
-        <w:t>return</w:t>
-      </w:r>
-      <w:proofErr w:type="gramEnd"/>
-      <w:r>
-        <w:rPr>
-          <w:rFonts w:ascii="Times New Roman" w:eastAsia="宋体" w:hAnsi="Times New Roman"/>
-          <w:sz w:val="24"/>
-        </w:rPr>
-        <w:t xml:space="preserve"> tru</w:t>
+        <w:t>return tru</w:t>
       </w:r>
       <w:r>
         <w:rPr>
@@ -23920,71 +20850,12 @@
           <w:sz w:val="24"/>
         </w:rPr>
       </w:pPr>
-      <w:proofErr w:type="spellStart"/>
-      <w:proofErr w:type="gramStart"/>
-      <w:r>
-        <w:rPr>
-          <w:rFonts w:ascii="Times New Roman" w:eastAsia="宋体" w:hAnsi="Times New Roman"/>
-          <w:sz w:val="24"/>
-        </w:rPr>
-        <w:t>bool</w:t>
-      </w:r>
-      <w:proofErr w:type="spellEnd"/>
-      <w:proofErr w:type="gramEnd"/>
-      <w:r>
-        <w:rPr>
-          <w:rFonts w:ascii="Times New Roman" w:eastAsia="宋体" w:hAnsi="Times New Roman"/>
-          <w:sz w:val="24"/>
-        </w:rPr>
-        <w:t xml:space="preserve"> </w:t>
-      </w:r>
-      <w:proofErr w:type="spellStart"/>
-      <w:r>
-        <w:rPr>
-          <w:rFonts w:ascii="Times New Roman" w:eastAsia="宋体" w:hAnsi="Times New Roman"/>
-          <w:sz w:val="24"/>
-        </w:rPr>
-        <w:t>SocketClient</w:t>
-      </w:r>
-      <w:proofErr w:type="spellEnd"/>
-      <w:r>
-        <w:rPr>
-          <w:rFonts w:ascii="Times New Roman" w:eastAsia="宋体" w:hAnsi="Times New Roman"/>
-          <w:sz w:val="24"/>
-        </w:rPr>
-        <w:t>::Connect(</w:t>
-      </w:r>
-      <w:proofErr w:type="spellStart"/>
-      <w:r>
-        <w:rPr>
-          <w:rFonts w:ascii="Times New Roman" w:eastAsia="宋体" w:hAnsi="Times New Roman"/>
-          <w:sz w:val="24"/>
-        </w:rPr>
-        <w:t>const</w:t>
-      </w:r>
-      <w:proofErr w:type="spellEnd"/>
-      <w:r>
-        <w:rPr>
-          <w:rFonts w:ascii="Times New Roman" w:eastAsia="宋体" w:hAnsi="Times New Roman"/>
-          <w:sz w:val="24"/>
-        </w:rPr>
-        <w:t xml:space="preserve"> char *</w:t>
-      </w:r>
-      <w:proofErr w:type="spellStart"/>
-      <w:r>
-        <w:rPr>
-          <w:rFonts w:ascii="Times New Roman" w:eastAsia="宋体" w:hAnsi="Times New Roman"/>
-          <w:sz w:val="24"/>
-        </w:rPr>
-        <w:t>ip</w:t>
-      </w:r>
-      <w:proofErr w:type="spellEnd"/>
-      <w:r>
-        <w:rPr>
-          <w:rFonts w:ascii="Times New Roman" w:eastAsia="宋体" w:hAnsi="Times New Roman"/>
-          <w:sz w:val="24"/>
-        </w:rPr>
-        <w:t>, short port)</w:t>
+      <w:r>
+        <w:rPr>
+          <w:rFonts w:ascii="Times New Roman" w:eastAsia="宋体" w:hAnsi="Times New Roman"/>
+          <w:sz w:val="24"/>
+        </w:rPr>
+        <w:t>bool SocketClient::Connect(const char *ip, short port)</w:t>
       </w:r>
     </w:p>
     <w:p>
@@ -24023,38 +20894,7 @@
           <w:sz w:val="24"/>
         </w:rPr>
         <w:tab/>
-      </w:r>
-      <w:proofErr w:type="spellStart"/>
-      <w:r>
-        <w:rPr>
-          <w:rFonts w:ascii="Times New Roman" w:eastAsia="宋体" w:hAnsi="Times New Roman"/>
-          <w:sz w:val="24"/>
-        </w:rPr>
-        <w:t>m_cSocket</w:t>
-      </w:r>
-      <w:proofErr w:type="spellEnd"/>
-      <w:r>
-        <w:rPr>
-          <w:rFonts w:ascii="Times New Roman" w:eastAsia="宋体" w:hAnsi="Times New Roman"/>
-          <w:sz w:val="24"/>
-        </w:rPr>
-        <w:t xml:space="preserve"> = </w:t>
-      </w:r>
-      <w:proofErr w:type="gramStart"/>
-      <w:r>
-        <w:rPr>
-          <w:rFonts w:ascii="Times New Roman" w:eastAsia="宋体" w:hAnsi="Times New Roman"/>
-          <w:sz w:val="24"/>
-        </w:rPr>
-        <w:t>socket(</w:t>
-      </w:r>
-      <w:proofErr w:type="gramEnd"/>
-      <w:r>
-        <w:rPr>
-          <w:rFonts w:ascii="Times New Roman" w:eastAsia="宋体" w:hAnsi="Times New Roman"/>
-          <w:sz w:val="24"/>
-        </w:rPr>
-        <w:t>AF_INET, SOCK_STREAM, IPPROTO_TCP);</w:t>
+        <w:t>m_cSocket = socket(AF_INET, SOCK_STREAM, IPPROTO_TCP);</w:t>
       </w:r>
     </w:p>
     <w:p>
@@ -24074,38 +20914,7 @@
           <w:sz w:val="24"/>
         </w:rPr>
         <w:tab/>
-      </w:r>
-      <w:proofErr w:type="gramStart"/>
-      <w:r>
-        <w:rPr>
-          <w:rFonts w:ascii="Times New Roman" w:eastAsia="宋体" w:hAnsi="Times New Roman"/>
-          <w:sz w:val="24"/>
-        </w:rPr>
-        <w:t>if</w:t>
-      </w:r>
-      <w:proofErr w:type="gramEnd"/>
-      <w:r>
-        <w:rPr>
-          <w:rFonts w:ascii="Times New Roman" w:eastAsia="宋体" w:hAnsi="Times New Roman"/>
-          <w:sz w:val="24"/>
-        </w:rPr>
-        <w:t xml:space="preserve"> (</w:t>
-      </w:r>
-      <w:proofErr w:type="spellStart"/>
-      <w:r>
-        <w:rPr>
-          <w:rFonts w:ascii="Times New Roman" w:eastAsia="宋体" w:hAnsi="Times New Roman"/>
-          <w:sz w:val="24"/>
-        </w:rPr>
-        <w:t>m_cSocket</w:t>
-      </w:r>
-      <w:proofErr w:type="spellEnd"/>
-      <w:r>
-        <w:rPr>
-          <w:rFonts w:ascii="Times New Roman" w:eastAsia="宋体" w:hAnsi="Times New Roman"/>
-          <w:sz w:val="24"/>
-        </w:rPr>
-        <w:t xml:space="preserve"> == 0)</w:t>
+        <w:t>if (m_cSocket == 0)</w:t>
       </w:r>
     </w:p>
     <w:p>
@@ -24132,22 +20941,7 @@
           <w:sz w:val="24"/>
         </w:rPr>
         <w:tab/>
-      </w:r>
-      <w:proofErr w:type="gramStart"/>
-      <w:r>
-        <w:rPr>
-          <w:rFonts w:ascii="Times New Roman" w:eastAsia="宋体" w:hAnsi="Times New Roman"/>
-          <w:sz w:val="24"/>
-        </w:rPr>
-        <w:t>return</w:t>
-      </w:r>
-      <w:proofErr w:type="gramEnd"/>
-      <w:r>
-        <w:rPr>
-          <w:rFonts w:ascii="Times New Roman" w:eastAsia="宋体" w:hAnsi="Times New Roman"/>
-          <w:sz w:val="24"/>
-        </w:rPr>
-        <w:t xml:space="preserve"> false;</w:t>
+        <w:t>return false;</w:t>
       </w:r>
     </w:p>
     <w:p>
@@ -24179,22 +20973,7 @@
           <w:sz w:val="24"/>
         </w:rPr>
         <w:tab/>
-      </w:r>
-      <w:proofErr w:type="spellStart"/>
-      <w:r>
-        <w:rPr>
-          <w:rFonts w:ascii="Times New Roman" w:eastAsia="宋体" w:hAnsi="Times New Roman"/>
-          <w:sz w:val="24"/>
-        </w:rPr>
-        <w:t>m_Addr.sin_family</w:t>
-      </w:r>
-      <w:proofErr w:type="spellEnd"/>
-      <w:r>
-        <w:rPr>
-          <w:rFonts w:ascii="Times New Roman" w:eastAsia="宋体" w:hAnsi="Times New Roman"/>
-          <w:sz w:val="24"/>
-        </w:rPr>
-        <w:t xml:space="preserve"> = AF_INET;</w:t>
+        <w:t>m_Addr.sin_family = AF_INET;</w:t>
       </w:r>
     </w:p>
     <w:p>
@@ -24214,47 +20993,7 @@
           <w:sz w:val="24"/>
         </w:rPr>
         <w:tab/>
-      </w:r>
-      <w:proofErr w:type="spellStart"/>
-      <w:r>
-        <w:rPr>
-          <w:rFonts w:ascii="Times New Roman" w:eastAsia="宋体" w:hAnsi="Times New Roman"/>
-          <w:sz w:val="24"/>
-        </w:rPr>
-        <w:t>m_Addr.sin_port</w:t>
-      </w:r>
-      <w:proofErr w:type="spellEnd"/>
-      <w:r>
-        <w:rPr>
-          <w:rFonts w:ascii="Times New Roman" w:eastAsia="宋体" w:hAnsi="Times New Roman"/>
-          <w:sz w:val="24"/>
-        </w:rPr>
-        <w:t xml:space="preserve"> = </w:t>
-      </w:r>
-      <w:proofErr w:type="spellStart"/>
-      <w:proofErr w:type="gramStart"/>
-      <w:r>
-        <w:rPr>
-          <w:rFonts w:ascii="Times New Roman" w:eastAsia="宋体" w:hAnsi="Times New Roman"/>
-          <w:sz w:val="24"/>
-        </w:rPr>
-        <w:t>htons</w:t>
-      </w:r>
-      <w:proofErr w:type="spellEnd"/>
-      <w:r>
-        <w:rPr>
-          <w:rFonts w:ascii="Times New Roman" w:eastAsia="宋体" w:hAnsi="Times New Roman"/>
-          <w:sz w:val="24"/>
-        </w:rPr>
-        <w:t>(</w:t>
-      </w:r>
-      <w:proofErr w:type="gramEnd"/>
-      <w:r>
-        <w:rPr>
-          <w:rFonts w:ascii="Times New Roman" w:eastAsia="宋体" w:hAnsi="Times New Roman"/>
-          <w:sz w:val="24"/>
-        </w:rPr>
-        <w:t>port);</w:t>
+        <w:t>m_Addr.sin_port = htons(port);</w:t>
       </w:r>
     </w:p>
     <w:p>
@@ -24274,70 +21013,7 @@
           <w:sz w:val="24"/>
         </w:rPr>
         <w:tab/>
-      </w:r>
-      <w:proofErr w:type="spellStart"/>
-      <w:r>
-        <w:rPr>
-          <w:rFonts w:ascii="Times New Roman" w:eastAsia="宋体" w:hAnsi="Times New Roman"/>
-          <w:sz w:val="24"/>
-        </w:rPr>
-        <w:t>inet_</w:t>
-      </w:r>
-      <w:proofErr w:type="gramStart"/>
-      <w:r>
-        <w:rPr>
-          <w:rFonts w:ascii="Times New Roman" w:eastAsia="宋体" w:hAnsi="Times New Roman"/>
-          <w:sz w:val="24"/>
-        </w:rPr>
-        <w:t>pton</w:t>
-      </w:r>
-      <w:proofErr w:type="spellEnd"/>
-      <w:r>
-        <w:rPr>
-          <w:rFonts w:ascii="Times New Roman" w:eastAsia="宋体" w:hAnsi="Times New Roman"/>
-          <w:sz w:val="24"/>
-        </w:rPr>
-        <w:t>(</w:t>
-      </w:r>
-      <w:proofErr w:type="gramEnd"/>
-      <w:r>
-        <w:rPr>
-          <w:rFonts w:ascii="Times New Roman" w:eastAsia="宋体" w:hAnsi="Times New Roman"/>
-          <w:sz w:val="24"/>
-        </w:rPr>
-        <w:t xml:space="preserve">AF_INET, </w:t>
-      </w:r>
-      <w:proofErr w:type="spellStart"/>
-      <w:r>
-        <w:rPr>
-          <w:rFonts w:ascii="Times New Roman" w:eastAsia="宋体" w:hAnsi="Times New Roman"/>
-          <w:sz w:val="24"/>
-        </w:rPr>
-        <w:t>ip</w:t>
-      </w:r>
-      <w:proofErr w:type="spellEnd"/>
-      <w:r>
-        <w:rPr>
-          <w:rFonts w:ascii="Times New Roman" w:eastAsia="宋体" w:hAnsi="Times New Roman"/>
-          <w:sz w:val="24"/>
-        </w:rPr>
-        <w:t>, (void*)&amp;</w:t>
-      </w:r>
-      <w:proofErr w:type="spellStart"/>
-      <w:r>
-        <w:rPr>
-          <w:rFonts w:ascii="Times New Roman" w:eastAsia="宋体" w:hAnsi="Times New Roman"/>
-          <w:sz w:val="24"/>
-        </w:rPr>
-        <w:t>m_Addr.sin_addr.S_un.S_addr</w:t>
-      </w:r>
-      <w:proofErr w:type="spellEnd"/>
-      <w:r>
-        <w:rPr>
-          <w:rFonts w:ascii="Times New Roman" w:eastAsia="宋体" w:hAnsi="Times New Roman"/>
-          <w:sz w:val="24"/>
-        </w:rPr>
-        <w:t>);</w:t>
+        <w:t>inet_pton(AF_INET, ip, (void*)&amp;m_Addr.sin_addr.S_un.S_addr);</w:t>
       </w:r>
     </w:p>
     <w:p>
@@ -24369,118 +21045,7 @@
           <w:sz w:val="24"/>
         </w:rPr>
         <w:tab/>
-      </w:r>
-      <w:proofErr w:type="gramStart"/>
-      <w:r>
-        <w:rPr>
-          <w:rFonts w:ascii="Times New Roman" w:eastAsia="宋体" w:hAnsi="Times New Roman"/>
-          <w:sz w:val="24"/>
-        </w:rPr>
-        <w:t>if</w:t>
-      </w:r>
-      <w:proofErr w:type="gramEnd"/>
-      <w:r>
-        <w:rPr>
-          <w:rFonts w:ascii="Times New Roman" w:eastAsia="宋体" w:hAnsi="Times New Roman"/>
-          <w:sz w:val="24"/>
-        </w:rPr>
-        <w:t xml:space="preserve"> (::connect(</w:t>
-      </w:r>
-      <w:proofErr w:type="spellStart"/>
-      <w:r>
-        <w:rPr>
-          <w:rFonts w:ascii="Times New Roman" w:eastAsia="宋体" w:hAnsi="Times New Roman"/>
-          <w:sz w:val="24"/>
-        </w:rPr>
-        <w:t>m_cSocket</w:t>
-      </w:r>
-      <w:proofErr w:type="spellEnd"/>
-      <w:r>
-        <w:rPr>
-          <w:rFonts w:ascii="Times New Roman" w:eastAsia="宋体" w:hAnsi="Times New Roman"/>
-          <w:sz w:val="24"/>
-        </w:rPr>
-        <w:t>, (</w:t>
-      </w:r>
-      <w:proofErr w:type="spellStart"/>
-      <w:r>
-        <w:rPr>
-          <w:rFonts w:ascii="Times New Roman" w:eastAsia="宋体" w:hAnsi="Times New Roman"/>
-          <w:sz w:val="24"/>
-        </w:rPr>
-        <w:t>struct</w:t>
-      </w:r>
-      <w:proofErr w:type="spellEnd"/>
-      <w:r>
-        <w:rPr>
-          <w:rFonts w:ascii="Times New Roman" w:eastAsia="宋体" w:hAnsi="Times New Roman"/>
-          <w:sz w:val="24"/>
-        </w:rPr>
-        <w:t xml:space="preserve"> </w:t>
-      </w:r>
-      <w:proofErr w:type="spellStart"/>
-      <w:r>
-        <w:rPr>
-          <w:rFonts w:ascii="Times New Roman" w:eastAsia="宋体" w:hAnsi="Times New Roman"/>
-          <w:sz w:val="24"/>
-        </w:rPr>
-        <w:t>sockaddr</w:t>
-      </w:r>
-      <w:proofErr w:type="spellEnd"/>
-      <w:r>
-        <w:rPr>
-          <w:rFonts w:ascii="Times New Roman" w:eastAsia="宋体" w:hAnsi="Times New Roman"/>
-          <w:sz w:val="24"/>
-        </w:rPr>
-        <w:t>*)&amp;</w:t>
-      </w:r>
-      <w:proofErr w:type="spellStart"/>
-      <w:r>
-        <w:rPr>
-          <w:rFonts w:ascii="Times New Roman" w:eastAsia="宋体" w:hAnsi="Times New Roman"/>
-          <w:sz w:val="24"/>
-        </w:rPr>
-        <w:t>m_Addr</w:t>
-      </w:r>
-      <w:proofErr w:type="spellEnd"/>
-      <w:r>
-        <w:rPr>
-          <w:rFonts w:ascii="Times New Roman" w:eastAsia="宋体" w:hAnsi="Times New Roman"/>
-          <w:sz w:val="24"/>
-        </w:rPr>
-        <w:t xml:space="preserve">, </w:t>
-      </w:r>
-      <w:proofErr w:type="spellStart"/>
-      <w:r>
-        <w:rPr>
-          <w:rFonts w:ascii="Times New Roman" w:eastAsia="宋体" w:hAnsi="Times New Roman"/>
-          <w:sz w:val="24"/>
-        </w:rPr>
-        <w:t>sizeof</w:t>
-      </w:r>
-      <w:proofErr w:type="spellEnd"/>
-      <w:r>
-        <w:rPr>
-          <w:rFonts w:ascii="Times New Roman" w:eastAsia="宋体" w:hAnsi="Times New Roman"/>
-          <w:sz w:val="24"/>
-        </w:rPr>
-        <w:t>(</w:t>
-      </w:r>
-      <w:proofErr w:type="spellStart"/>
-      <w:r>
-        <w:rPr>
-          <w:rFonts w:ascii="Times New Roman" w:eastAsia="宋体" w:hAnsi="Times New Roman"/>
-          <w:sz w:val="24"/>
-        </w:rPr>
-        <w:t>m_Addr</w:t>
-      </w:r>
-      <w:proofErr w:type="spellEnd"/>
-      <w:r>
-        <w:rPr>
-          <w:rFonts w:ascii="Times New Roman" w:eastAsia="宋体" w:hAnsi="Times New Roman"/>
-          <w:sz w:val="24"/>
-        </w:rPr>
-        <w:t>)) == -1)</w:t>
+        <w:t>if (::connect(m_cSocket, (struct sockaddr*)&amp;m_Addr, sizeof(m_Addr)) == -1)</w:t>
       </w:r>
     </w:p>
     <w:p>
@@ -24527,40 +21092,7 @@
           <w:sz w:val="24"/>
         </w:rPr>
         <w:tab/>
-      </w:r>
-      <w:proofErr w:type="spellStart"/>
-      <w:proofErr w:type="gramStart"/>
-      <w:r>
-        <w:rPr>
-          <w:rFonts w:ascii="Times New Roman" w:eastAsia="宋体" w:hAnsi="Times New Roman"/>
-          <w:sz w:val="24"/>
-        </w:rPr>
-        <w:t>closesocket</w:t>
-      </w:r>
-      <w:proofErr w:type="spellEnd"/>
-      <w:r>
-        <w:rPr>
-          <w:rFonts w:ascii="Times New Roman" w:eastAsia="宋体" w:hAnsi="Times New Roman"/>
-          <w:sz w:val="24"/>
-        </w:rPr>
-        <w:t>(</w:t>
-      </w:r>
-      <w:proofErr w:type="spellStart"/>
-      <w:proofErr w:type="gramEnd"/>
-      <w:r>
-        <w:rPr>
-          <w:rFonts w:ascii="Times New Roman" w:eastAsia="宋体" w:hAnsi="Times New Roman"/>
-          <w:sz w:val="24"/>
-        </w:rPr>
-        <w:t>m_cSocket</w:t>
-      </w:r>
-      <w:proofErr w:type="spellEnd"/>
-      <w:r>
-        <w:rPr>
-          <w:rFonts w:ascii="Times New Roman" w:eastAsia="宋体" w:hAnsi="Times New Roman"/>
-          <w:sz w:val="24"/>
-        </w:rPr>
-        <w:t>);</w:t>
+        <w:t>closesocket(m_cSocket);</w:t>
       </w:r>
     </w:p>
     <w:p>
@@ -24587,22 +21119,7 @@
           <w:sz w:val="24"/>
         </w:rPr>
         <w:tab/>
-      </w:r>
-      <w:proofErr w:type="gramStart"/>
-      <w:r>
-        <w:rPr>
-          <w:rFonts w:ascii="Times New Roman" w:eastAsia="宋体" w:hAnsi="Times New Roman"/>
-          <w:sz w:val="24"/>
-        </w:rPr>
-        <w:t>return</w:t>
-      </w:r>
-      <w:proofErr w:type="gramEnd"/>
-      <w:r>
-        <w:rPr>
-          <w:rFonts w:ascii="Times New Roman" w:eastAsia="宋体" w:hAnsi="Times New Roman"/>
-          <w:sz w:val="24"/>
-        </w:rPr>
-        <w:t xml:space="preserve"> false;</w:t>
+        <w:t>return false;</w:t>
       </w:r>
     </w:p>
     <w:p>
@@ -24654,22 +21171,7 @@
           <w:sz w:val="24"/>
         </w:rPr>
         <w:tab/>
-      </w:r>
-      <w:proofErr w:type="gramStart"/>
-      <w:r>
-        <w:rPr>
-          <w:rFonts w:ascii="Times New Roman" w:eastAsia="宋体" w:hAnsi="Times New Roman"/>
-          <w:sz w:val="24"/>
-        </w:rPr>
-        <w:t>return</w:t>
-      </w:r>
-      <w:proofErr w:type="gramEnd"/>
-      <w:r>
-        <w:rPr>
-          <w:rFonts w:ascii="Times New Roman" w:eastAsia="宋体" w:hAnsi="Times New Roman"/>
-          <w:sz w:val="24"/>
-        </w:rPr>
-        <w:t xml:space="preserve"> true;</w:t>
+        <w:t>return true;</w:t>
       </w:r>
     </w:p>
     <w:p>
@@ -24702,37 +21204,12 @@
           <w:sz w:val="24"/>
         </w:rPr>
       </w:pPr>
-      <w:proofErr w:type="gramStart"/>
-      <w:r>
-        <w:rPr>
-          <w:rFonts w:ascii="Times New Roman" w:eastAsia="宋体" w:hAnsi="Times New Roman"/>
-          <w:sz w:val="24"/>
-        </w:rPr>
-        <w:t>void</w:t>
-      </w:r>
-      <w:proofErr w:type="gramEnd"/>
-      <w:r>
-        <w:rPr>
-          <w:rFonts w:ascii="Times New Roman" w:eastAsia="宋体" w:hAnsi="Times New Roman"/>
-          <w:sz w:val="24"/>
-        </w:rPr>
-        <w:t xml:space="preserve"> </w:t>
-      </w:r>
-      <w:proofErr w:type="spellStart"/>
-      <w:r>
-        <w:rPr>
-          <w:rFonts w:ascii="Times New Roman" w:eastAsia="宋体" w:hAnsi="Times New Roman"/>
-          <w:sz w:val="24"/>
-        </w:rPr>
-        <w:t>SocketClient</w:t>
-      </w:r>
-      <w:proofErr w:type="spellEnd"/>
-      <w:r>
-        <w:rPr>
-          <w:rFonts w:ascii="Times New Roman" w:eastAsia="宋体" w:hAnsi="Times New Roman"/>
-          <w:sz w:val="24"/>
-        </w:rPr>
-        <w:t>::Close()</w:t>
+      <w:r>
+        <w:rPr>
+          <w:rFonts w:ascii="Times New Roman" w:eastAsia="宋体" w:hAnsi="Times New Roman"/>
+          <w:sz w:val="24"/>
+        </w:rPr>
+        <w:t>void SocketClient::Close()</w:t>
       </w:r>
     </w:p>
     <w:p>
@@ -24771,40 +21248,7 @@
           <w:sz w:val="24"/>
         </w:rPr>
         <w:tab/>
-      </w:r>
-      <w:proofErr w:type="spellStart"/>
-      <w:proofErr w:type="gramStart"/>
-      <w:r>
-        <w:rPr>
-          <w:rFonts w:ascii="Times New Roman" w:eastAsia="宋体" w:hAnsi="Times New Roman"/>
-          <w:sz w:val="24"/>
-        </w:rPr>
-        <w:t>closesocket</w:t>
-      </w:r>
-      <w:proofErr w:type="spellEnd"/>
-      <w:r>
-        <w:rPr>
-          <w:rFonts w:ascii="Times New Roman" w:eastAsia="宋体" w:hAnsi="Times New Roman"/>
-          <w:sz w:val="24"/>
-        </w:rPr>
-        <w:t>(</w:t>
-      </w:r>
-      <w:proofErr w:type="spellStart"/>
-      <w:proofErr w:type="gramEnd"/>
-      <w:r>
-        <w:rPr>
-          <w:rFonts w:ascii="Times New Roman" w:eastAsia="宋体" w:hAnsi="Times New Roman"/>
-          <w:sz w:val="24"/>
-        </w:rPr>
-        <w:t>m_cSocket</w:t>
-      </w:r>
-      <w:proofErr w:type="spellEnd"/>
-      <w:r>
-        <w:rPr>
-          <w:rFonts w:ascii="Times New Roman" w:eastAsia="宋体" w:hAnsi="Times New Roman"/>
-          <w:sz w:val="24"/>
-        </w:rPr>
-        <w:t>);</w:t>
+        <w:t>closesocket(m_cSocket);</w:t>
       </w:r>
     </w:p>
     <w:p>
@@ -24824,22 +21268,7 @@
           <w:sz w:val="24"/>
         </w:rPr>
         <w:tab/>
-      </w:r>
-      <w:proofErr w:type="spellStart"/>
-      <w:r>
-        <w:rPr>
-          <w:rFonts w:ascii="Times New Roman" w:eastAsia="宋体" w:hAnsi="Times New Roman"/>
-          <w:sz w:val="24"/>
-        </w:rPr>
-        <w:t>m_cSocket</w:t>
-      </w:r>
-      <w:proofErr w:type="spellEnd"/>
-      <w:r>
-        <w:rPr>
-          <w:rFonts w:ascii="Times New Roman" w:eastAsia="宋体" w:hAnsi="Times New Roman"/>
-          <w:sz w:val="24"/>
-        </w:rPr>
-        <w:t xml:space="preserve"> = NULL;</w:t>
+        <w:t>m_cSocket = NULL;</w:t>
       </w:r>
     </w:p>
     <w:p>
@@ -25427,13 +21856,8 @@
         </w:rPr>
         <w:t>中</w:t>
       </w:r>
-      <w:proofErr w:type="gramStart"/>
-      <w:r>
-        <w:t>最</w:t>
-      </w:r>
-      <w:proofErr w:type="gramEnd"/>
-      <w:r>
-        <w:t>精华的</w:t>
+      <w:r>
+        <w:t>最精华的</w:t>
       </w:r>
       <w:r>
         <w:rPr>
@@ -25480,7 +21904,6 @@
       <w:r>
         <w:t>相同的</w:t>
       </w:r>
-      <w:proofErr w:type="gramStart"/>
       <w:r>
         <w:rPr>
           <w:rFonts w:hint="eastAsia"/>
@@ -25488,11 +21911,7 @@
         <w:t>密匙</w:t>
       </w:r>
       <w:r>
-        <w:t>再次处</w:t>
-      </w:r>
-      <w:proofErr w:type="gramEnd"/>
-      <w:r>
-        <w:t>理该数据则会还原回原来的数据。</w:t>
+        <w:t>再次处理该数据则会还原回原来的数据。</w:t>
       </w:r>
       <w:r>
         <w:rPr>
@@ -25524,23 +21943,8 @@
         <w:pStyle w:val="a7"/>
         <w:ind w:firstLineChars="0" w:firstLine="0"/>
       </w:pPr>
-      <w:proofErr w:type="spellStart"/>
-      <w:proofErr w:type="gramStart"/>
-      <w:r>
-        <w:t>const</w:t>
-      </w:r>
-      <w:proofErr w:type="spellEnd"/>
-      <w:proofErr w:type="gramEnd"/>
-      <w:r>
-        <w:t xml:space="preserve"> static char key[16] = "</w:t>
-      </w:r>
-      <w:proofErr w:type="spellStart"/>
-      <w:r>
-        <w:t>PassWord</w:t>
-      </w:r>
-      <w:proofErr w:type="spellEnd"/>
-      <w:r>
-        <w:t>:#1s$5f";</w:t>
+      <w:r>
+        <w:t>const static char key[16] = "PassWord:#1s$5f";</w:t>
       </w:r>
     </w:p>
     <w:p>
@@ -25554,85 +21958,12 @@
           <w:sz w:val="24"/>
         </w:rPr>
       </w:pPr>
-      <w:proofErr w:type="gramStart"/>
-      <w:r>
-        <w:rPr>
-          <w:rFonts w:ascii="Times New Roman" w:eastAsia="宋体" w:hAnsi="Times New Roman"/>
-          <w:sz w:val="24"/>
-        </w:rPr>
-        <w:t>void</w:t>
-      </w:r>
-      <w:proofErr w:type="gramEnd"/>
-      <w:r>
-        <w:rPr>
-          <w:rFonts w:ascii="Times New Roman" w:eastAsia="宋体" w:hAnsi="Times New Roman"/>
-          <w:sz w:val="24"/>
-        </w:rPr>
-        <w:t xml:space="preserve"> </w:t>
-      </w:r>
-      <w:proofErr w:type="spellStart"/>
-      <w:r>
-        <w:rPr>
-          <w:rFonts w:ascii="Times New Roman" w:eastAsia="宋体" w:hAnsi="Times New Roman"/>
-          <w:sz w:val="24"/>
-        </w:rPr>
-        <w:t>SocketClient</w:t>
-      </w:r>
-      <w:proofErr w:type="spellEnd"/>
-      <w:r>
-        <w:rPr>
-          <w:rFonts w:ascii="Times New Roman" w:eastAsia="宋体" w:hAnsi="Times New Roman"/>
-          <w:sz w:val="24"/>
-        </w:rPr>
-        <w:t>::</w:t>
-      </w:r>
-      <w:proofErr w:type="spellStart"/>
-      <w:r>
-        <w:rPr>
-          <w:rFonts w:ascii="Times New Roman" w:eastAsia="宋体" w:hAnsi="Times New Roman"/>
-          <w:sz w:val="24"/>
-        </w:rPr>
-        <w:t>SendtoServer</w:t>
-      </w:r>
-      <w:proofErr w:type="spellEnd"/>
-      <w:r>
-        <w:rPr>
-          <w:rFonts w:ascii="Times New Roman" w:eastAsia="宋体" w:hAnsi="Times New Roman"/>
-          <w:sz w:val="24"/>
-        </w:rPr>
-        <w:t xml:space="preserve">(SOCKET socket, </w:t>
-      </w:r>
-      <w:proofErr w:type="spellStart"/>
-      <w:r>
-        <w:rPr>
-          <w:rFonts w:ascii="Times New Roman" w:eastAsia="宋体" w:hAnsi="Times New Roman"/>
-          <w:sz w:val="24"/>
-        </w:rPr>
-        <w:t>int</w:t>
-      </w:r>
-      <w:proofErr w:type="spellEnd"/>
-      <w:r>
-        <w:rPr>
-          <w:rFonts w:ascii="Times New Roman" w:eastAsia="宋体" w:hAnsi="Times New Roman"/>
-          <w:sz w:val="24"/>
-        </w:rPr>
-        <w:t xml:space="preserve"> </w:t>
-      </w:r>
-      <w:proofErr w:type="spellStart"/>
-      <w:r>
-        <w:rPr>
-          <w:rFonts w:ascii="Times New Roman" w:eastAsia="宋体" w:hAnsi="Times New Roman"/>
-          <w:sz w:val="24"/>
-        </w:rPr>
-        <w:t>xyid</w:t>
-      </w:r>
-      <w:proofErr w:type="spellEnd"/>
-      <w:r>
-        <w:rPr>
-          <w:rFonts w:ascii="Times New Roman" w:eastAsia="宋体" w:hAnsi="Times New Roman"/>
-          <w:sz w:val="24"/>
-        </w:rPr>
-        <w:t>, char* buff)</w:t>
+      <w:r>
+        <w:rPr>
+          <w:rFonts w:ascii="Times New Roman" w:eastAsia="宋体" w:hAnsi="Times New Roman"/>
+          <w:sz w:val="24"/>
+        </w:rPr>
+        <w:t>void SocketClient::SendtoServer(SOCKET socket, int xyid, char* buff)</w:t>
       </w:r>
     </w:p>
     <w:p>
@@ -25671,38 +22002,7 @@
           <w:sz w:val="24"/>
         </w:rPr>
         <w:tab/>
-      </w:r>
-      <w:proofErr w:type="gramStart"/>
-      <w:r>
-        <w:rPr>
-          <w:rFonts w:ascii="Times New Roman" w:eastAsia="宋体" w:hAnsi="Times New Roman"/>
-          <w:sz w:val="24"/>
-        </w:rPr>
-        <w:t>char</w:t>
-      </w:r>
-      <w:proofErr w:type="gramEnd"/>
-      <w:r>
-        <w:rPr>
-          <w:rFonts w:ascii="Times New Roman" w:eastAsia="宋体" w:hAnsi="Times New Roman"/>
-          <w:sz w:val="24"/>
-        </w:rPr>
-        <w:t xml:space="preserve"> </w:t>
-      </w:r>
-      <w:proofErr w:type="spellStart"/>
-      <w:r>
-        <w:rPr>
-          <w:rFonts w:ascii="Times New Roman" w:eastAsia="宋体" w:hAnsi="Times New Roman"/>
-          <w:sz w:val="24"/>
-        </w:rPr>
-        <w:t>str</w:t>
-      </w:r>
-      <w:proofErr w:type="spellEnd"/>
-      <w:r>
-        <w:rPr>
-          <w:rFonts w:ascii="Times New Roman" w:eastAsia="宋体" w:hAnsi="Times New Roman"/>
-          <w:sz w:val="24"/>
-        </w:rPr>
-        <w:t>[4096 +3];</w:t>
+        <w:t>char str[4096 +3];</w:t>
       </w:r>
     </w:p>
     <w:p>
@@ -25722,72 +22022,7 @@
           <w:sz w:val="24"/>
         </w:rPr>
         <w:tab/>
-      </w:r>
-      <w:proofErr w:type="spellStart"/>
-      <w:proofErr w:type="gramStart"/>
-      <w:r>
-        <w:rPr>
-          <w:rFonts w:ascii="Times New Roman" w:eastAsia="宋体" w:hAnsi="Times New Roman"/>
-          <w:sz w:val="24"/>
-        </w:rPr>
-        <w:t>int</w:t>
-      </w:r>
-      <w:proofErr w:type="spellEnd"/>
-      <w:proofErr w:type="gramEnd"/>
-      <w:r>
-        <w:rPr>
-          <w:rFonts w:ascii="Times New Roman" w:eastAsia="宋体" w:hAnsi="Times New Roman"/>
-          <w:sz w:val="24"/>
-        </w:rPr>
-        <w:t xml:space="preserve"> </w:t>
-      </w:r>
-      <w:proofErr w:type="spellStart"/>
-      <w:r>
-        <w:rPr>
-          <w:rFonts w:ascii="Times New Roman" w:eastAsia="宋体" w:hAnsi="Times New Roman"/>
-          <w:sz w:val="24"/>
-        </w:rPr>
-        <w:t>len</w:t>
-      </w:r>
-      <w:proofErr w:type="spellEnd"/>
-      <w:r>
-        <w:rPr>
-          <w:rFonts w:ascii="Times New Roman" w:eastAsia="宋体" w:hAnsi="Times New Roman"/>
-          <w:sz w:val="24"/>
-        </w:rPr>
-        <w:t xml:space="preserve"> = </w:t>
-      </w:r>
-      <w:proofErr w:type="spellStart"/>
-      <w:r>
-        <w:rPr>
-          <w:rFonts w:ascii="Times New Roman" w:eastAsia="宋体" w:hAnsi="Times New Roman"/>
-          <w:sz w:val="24"/>
-        </w:rPr>
-        <w:t>sizeof</w:t>
-      </w:r>
-      <w:proofErr w:type="spellEnd"/>
-      <w:r>
-        <w:rPr>
-          <w:rFonts w:ascii="Times New Roman" w:eastAsia="宋体" w:hAnsi="Times New Roman"/>
-          <w:sz w:val="24"/>
-        </w:rPr>
-        <w:t>(</w:t>
-      </w:r>
-      <w:proofErr w:type="spellStart"/>
-      <w:r>
-        <w:rPr>
-          <w:rFonts w:ascii="Times New Roman" w:eastAsia="宋体" w:hAnsi="Times New Roman"/>
-          <w:sz w:val="24"/>
-        </w:rPr>
-        <w:t>str</w:t>
-      </w:r>
-      <w:proofErr w:type="spellEnd"/>
-      <w:r>
-        <w:rPr>
-          <w:rFonts w:ascii="Times New Roman" w:eastAsia="宋体" w:hAnsi="Times New Roman"/>
-          <w:sz w:val="24"/>
-        </w:rPr>
-        <w:t>)-3;</w:t>
+        <w:t>int len = sizeof(str)-3;</w:t>
       </w:r>
     </w:p>
     <w:p>
@@ -25807,47 +22042,7 @@
           <w:sz w:val="24"/>
         </w:rPr>
         <w:tab/>
-      </w:r>
-      <w:proofErr w:type="spellStart"/>
-      <w:proofErr w:type="gramStart"/>
-      <w:r>
-        <w:rPr>
-          <w:rFonts w:ascii="Times New Roman" w:eastAsia="宋体" w:hAnsi="Times New Roman"/>
-          <w:sz w:val="24"/>
-        </w:rPr>
-        <w:t>str</w:t>
-      </w:r>
-      <w:proofErr w:type="spellEnd"/>
-      <w:r>
-        <w:rPr>
-          <w:rFonts w:ascii="Times New Roman" w:eastAsia="宋体" w:hAnsi="Times New Roman"/>
-          <w:sz w:val="24"/>
-        </w:rPr>
-        <w:t>[</w:t>
-      </w:r>
-      <w:proofErr w:type="gramEnd"/>
-      <w:r>
-        <w:rPr>
-          <w:rFonts w:ascii="Times New Roman" w:eastAsia="宋体" w:hAnsi="Times New Roman"/>
-          <w:sz w:val="24"/>
-        </w:rPr>
-        <w:t xml:space="preserve">0] = </w:t>
-      </w:r>
-      <w:proofErr w:type="spellStart"/>
-      <w:r>
-        <w:rPr>
-          <w:rFonts w:ascii="Times New Roman" w:eastAsia="宋体" w:hAnsi="Times New Roman"/>
-          <w:sz w:val="24"/>
-        </w:rPr>
-        <w:t>xyid</w:t>
-      </w:r>
-      <w:proofErr w:type="spellEnd"/>
-      <w:r>
-        <w:rPr>
-          <w:rFonts w:ascii="Times New Roman" w:eastAsia="宋体" w:hAnsi="Times New Roman"/>
-          <w:sz w:val="24"/>
-        </w:rPr>
-        <w:t>;</w:t>
+        <w:t>str[0] = xyid;</w:t>
       </w:r>
     </w:p>
     <w:p>
@@ -25868,31 +22063,7 @@
         </w:rPr>
         <w:lastRenderedPageBreak/>
         <w:tab/>
-      </w:r>
-      <w:proofErr w:type="spellStart"/>
-      <w:proofErr w:type="gramStart"/>
-      <w:r>
-        <w:rPr>
-          <w:rFonts w:ascii="Times New Roman" w:eastAsia="宋体" w:hAnsi="Times New Roman"/>
-          <w:sz w:val="24"/>
-        </w:rPr>
-        <w:t>str</w:t>
-      </w:r>
-      <w:proofErr w:type="spellEnd"/>
-      <w:r>
-        <w:rPr>
-          <w:rFonts w:ascii="Times New Roman" w:eastAsia="宋体" w:hAnsi="Times New Roman"/>
-          <w:sz w:val="24"/>
-        </w:rPr>
-        <w:t>[</w:t>
-      </w:r>
-      <w:proofErr w:type="gramEnd"/>
-      <w:r>
-        <w:rPr>
-          <w:rFonts w:ascii="Times New Roman" w:eastAsia="宋体" w:hAnsi="Times New Roman"/>
-          <w:sz w:val="24"/>
-        </w:rPr>
-        <w:t>1] =1 ;</w:t>
+        <w:t>str[1] =1 ;</w:t>
       </w:r>
     </w:p>
     <w:p>
@@ -25912,31 +22083,7 @@
           <w:sz w:val="24"/>
         </w:rPr>
         <w:tab/>
-      </w:r>
-      <w:proofErr w:type="spellStart"/>
-      <w:proofErr w:type="gramStart"/>
-      <w:r>
-        <w:rPr>
-          <w:rFonts w:ascii="Times New Roman" w:eastAsia="宋体" w:hAnsi="Times New Roman"/>
-          <w:sz w:val="24"/>
-        </w:rPr>
-        <w:t>str</w:t>
-      </w:r>
-      <w:proofErr w:type="spellEnd"/>
-      <w:r>
-        <w:rPr>
-          <w:rFonts w:ascii="Times New Roman" w:eastAsia="宋体" w:hAnsi="Times New Roman"/>
-          <w:sz w:val="24"/>
-        </w:rPr>
-        <w:t>[</w:t>
-      </w:r>
-      <w:proofErr w:type="gramEnd"/>
-      <w:r>
-        <w:rPr>
-          <w:rFonts w:ascii="Times New Roman" w:eastAsia="宋体" w:hAnsi="Times New Roman"/>
-          <w:sz w:val="24"/>
-        </w:rPr>
-        <w:t>2] =1 ;</w:t>
+        <w:t>str[2] =1 ;</w:t>
       </w:r>
     </w:p>
     <w:p>
@@ -25956,31 +22103,7 @@
           <w:sz w:val="24"/>
         </w:rPr>
         <w:tab/>
-      </w:r>
-      <w:proofErr w:type="spellStart"/>
-      <w:proofErr w:type="gramStart"/>
-      <w:r>
-        <w:rPr>
-          <w:rFonts w:ascii="Times New Roman" w:eastAsia="宋体" w:hAnsi="Times New Roman"/>
-          <w:sz w:val="24"/>
-        </w:rPr>
-        <w:t>memcpy</w:t>
-      </w:r>
-      <w:proofErr w:type="spellEnd"/>
-      <w:r>
-        <w:rPr>
-          <w:rFonts w:ascii="Times New Roman" w:eastAsia="宋体" w:hAnsi="Times New Roman"/>
-          <w:sz w:val="24"/>
-        </w:rPr>
-        <w:t>(</w:t>
-      </w:r>
-      <w:proofErr w:type="gramEnd"/>
-      <w:r>
-        <w:rPr>
-          <w:rFonts w:ascii="Times New Roman" w:eastAsia="宋体" w:hAnsi="Times New Roman"/>
-          <w:sz w:val="24"/>
-        </w:rPr>
-        <w:t>str+3,buff,len);</w:t>
+        <w:t>memcpy(str+3,buff,len);</w:t>
       </w:r>
     </w:p>
     <w:p>
@@ -26000,86 +22123,7 @@
           <w:sz w:val="24"/>
         </w:rPr>
         <w:tab/>
-      </w:r>
-      <w:proofErr w:type="gramStart"/>
-      <w:r>
-        <w:rPr>
-          <w:rFonts w:ascii="Times New Roman" w:eastAsia="宋体" w:hAnsi="Times New Roman"/>
-          <w:sz w:val="24"/>
-        </w:rPr>
-        <w:t>for</w:t>
-      </w:r>
-      <w:proofErr w:type="gramEnd"/>
-      <w:r>
-        <w:rPr>
-          <w:rFonts w:ascii="Times New Roman" w:eastAsia="宋体" w:hAnsi="Times New Roman"/>
-          <w:sz w:val="24"/>
-        </w:rPr>
-        <w:t xml:space="preserve"> (</w:t>
-      </w:r>
-      <w:proofErr w:type="spellStart"/>
-      <w:r>
-        <w:rPr>
-          <w:rFonts w:ascii="Times New Roman" w:eastAsia="宋体" w:hAnsi="Times New Roman"/>
-          <w:sz w:val="24"/>
-        </w:rPr>
-        <w:t>size_t</w:t>
-      </w:r>
-      <w:proofErr w:type="spellEnd"/>
-      <w:r>
-        <w:rPr>
-          <w:rFonts w:ascii="Times New Roman" w:eastAsia="宋体" w:hAnsi="Times New Roman"/>
-          <w:sz w:val="24"/>
-        </w:rPr>
-        <w:t xml:space="preserve"> </w:t>
-      </w:r>
-      <w:proofErr w:type="spellStart"/>
-      <w:r>
-        <w:rPr>
-          <w:rFonts w:ascii="Times New Roman" w:eastAsia="宋体" w:hAnsi="Times New Roman"/>
-          <w:sz w:val="24"/>
-        </w:rPr>
-        <w:t>i</w:t>
-      </w:r>
-      <w:proofErr w:type="spellEnd"/>
-      <w:r>
-        <w:rPr>
-          <w:rFonts w:ascii="Times New Roman" w:eastAsia="宋体" w:hAnsi="Times New Roman"/>
-          <w:sz w:val="24"/>
-        </w:rPr>
-        <w:t xml:space="preserve"> = 0; </w:t>
-      </w:r>
-      <w:proofErr w:type="spellStart"/>
-      <w:r>
-        <w:rPr>
-          <w:rFonts w:ascii="Times New Roman" w:eastAsia="宋体" w:hAnsi="Times New Roman"/>
-          <w:sz w:val="24"/>
-        </w:rPr>
-        <w:t>i</w:t>
-      </w:r>
-      <w:proofErr w:type="spellEnd"/>
-      <w:r>
-        <w:rPr>
-          <w:rFonts w:ascii="Times New Roman" w:eastAsia="宋体" w:hAnsi="Times New Roman"/>
-          <w:sz w:val="24"/>
-        </w:rPr>
-        <w:t xml:space="preserve"> &lt; 4096 + 3; </w:t>
-      </w:r>
-      <w:proofErr w:type="spellStart"/>
-      <w:r>
-        <w:rPr>
-          <w:rFonts w:ascii="Times New Roman" w:eastAsia="宋体" w:hAnsi="Times New Roman"/>
-          <w:sz w:val="24"/>
-        </w:rPr>
-        <w:t>i</w:t>
-      </w:r>
-      <w:proofErr w:type="spellEnd"/>
-      <w:r>
-        <w:rPr>
-          <w:rFonts w:ascii="Times New Roman" w:eastAsia="宋体" w:hAnsi="Times New Roman"/>
-          <w:sz w:val="24"/>
-        </w:rPr>
-        <w:t>++)</w:t>
+        <w:t>for (size_t i = 0; i &lt; 4096 + 3; i++)</w:t>
       </w:r>
     </w:p>
     <w:p>
@@ -26161,72 +22205,7 @@
           <w:sz w:val="24"/>
         </w:rPr>
         <w:tab/>
-      </w:r>
-      <w:proofErr w:type="spellStart"/>
-      <w:proofErr w:type="gramStart"/>
-      <w:r>
-        <w:rPr>
-          <w:rFonts w:ascii="Times New Roman" w:eastAsia="宋体" w:hAnsi="Times New Roman"/>
-          <w:sz w:val="24"/>
-        </w:rPr>
-        <w:t>str</w:t>
-      </w:r>
-      <w:proofErr w:type="spellEnd"/>
-      <w:r>
-        <w:rPr>
-          <w:rFonts w:ascii="Times New Roman" w:eastAsia="宋体" w:hAnsi="Times New Roman"/>
-          <w:sz w:val="24"/>
-        </w:rPr>
-        <w:t>[</w:t>
-      </w:r>
-      <w:proofErr w:type="spellStart"/>
-      <w:proofErr w:type="gramEnd"/>
-      <w:r>
-        <w:rPr>
-          <w:rFonts w:ascii="Times New Roman" w:eastAsia="宋体" w:hAnsi="Times New Roman"/>
-          <w:sz w:val="24"/>
-        </w:rPr>
-        <w:t>i</w:t>
-      </w:r>
-      <w:proofErr w:type="spellEnd"/>
-      <w:r>
-        <w:rPr>
-          <w:rFonts w:ascii="Times New Roman" w:eastAsia="宋体" w:hAnsi="Times New Roman"/>
-          <w:sz w:val="24"/>
-        </w:rPr>
-        <w:t>] ^= key[</w:t>
-      </w:r>
-      <w:proofErr w:type="spellStart"/>
-      <w:r>
-        <w:rPr>
-          <w:rFonts w:ascii="Times New Roman" w:eastAsia="宋体" w:hAnsi="Times New Roman"/>
-          <w:sz w:val="24"/>
-        </w:rPr>
-        <w:t>i</w:t>
-      </w:r>
-      <w:proofErr w:type="spellEnd"/>
-      <w:r>
-        <w:rPr>
-          <w:rFonts w:ascii="Times New Roman" w:eastAsia="宋体" w:hAnsi="Times New Roman"/>
-          <w:sz w:val="24"/>
-        </w:rPr>
-        <w:t xml:space="preserve"> % </w:t>
-      </w:r>
-      <w:proofErr w:type="spellStart"/>
-      <w:r>
-        <w:rPr>
-          <w:rFonts w:ascii="Times New Roman" w:eastAsia="宋体" w:hAnsi="Times New Roman"/>
-          <w:sz w:val="24"/>
-        </w:rPr>
-        <w:t>sizeof</w:t>
-      </w:r>
-      <w:proofErr w:type="spellEnd"/>
-      <w:r>
-        <w:rPr>
-          <w:rFonts w:ascii="Times New Roman" w:eastAsia="宋体" w:hAnsi="Times New Roman"/>
-          <w:sz w:val="24"/>
-        </w:rPr>
-        <w:t>(key)];</w:t>
+        <w:t>str[i] ^= key[i % sizeof(key)];</w:t>
       </w:r>
     </w:p>
     <w:p>
@@ -26266,39 +22245,7 @@
           <w:sz w:val="24"/>
         </w:rPr>
         <w:tab/>
-        <w:t>:</w:t>
-      </w:r>
-      <w:proofErr w:type="gramStart"/>
-      <w:r>
-        <w:rPr>
-          <w:rFonts w:ascii="Times New Roman" w:eastAsia="宋体" w:hAnsi="Times New Roman"/>
-          <w:sz w:val="24"/>
-        </w:rPr>
-        <w:t>:send</w:t>
-      </w:r>
-      <w:proofErr w:type="gramEnd"/>
-      <w:r>
-        <w:rPr>
-          <w:rFonts w:ascii="Times New Roman" w:eastAsia="宋体" w:hAnsi="Times New Roman"/>
-          <w:sz w:val="24"/>
-        </w:rPr>
-        <w:t xml:space="preserve">(socket, </w:t>
-      </w:r>
-      <w:proofErr w:type="spellStart"/>
-      <w:r>
-        <w:rPr>
-          <w:rFonts w:ascii="Times New Roman" w:eastAsia="宋体" w:hAnsi="Times New Roman"/>
-          <w:sz w:val="24"/>
-        </w:rPr>
-        <w:t>str</w:t>
-      </w:r>
-      <w:proofErr w:type="spellEnd"/>
-      <w:r>
-        <w:rPr>
-          <w:rFonts w:ascii="Times New Roman" w:eastAsia="宋体" w:hAnsi="Times New Roman"/>
-          <w:sz w:val="24"/>
-        </w:rPr>
-        <w:t>, len+3, 0);</w:t>
+        <w:t>::send(socket, str, len+3, 0);</w:t>
       </w:r>
     </w:p>
     <w:p>
@@ -27211,25 +23158,7 @@
           <w:sz w:val="21"/>
           <w:szCs w:val="24"/>
         </w:rPr>
-        <w:t>成功连接</w:t>
-      </w:r>
-      <w:proofErr w:type="gramStart"/>
-      <w:r>
-        <w:rPr>
-          <w:rFonts w:cs="Times New Roman"/>
-          <w:sz w:val="21"/>
-          <w:szCs w:val="24"/>
-        </w:rPr>
-        <w:t>服务端后的</w:t>
-      </w:r>
-      <w:proofErr w:type="gramEnd"/>
-      <w:r>
-        <w:rPr>
-          <w:rFonts w:cs="Times New Roman"/>
-          <w:sz w:val="21"/>
-          <w:szCs w:val="24"/>
-        </w:rPr>
-        <w:t>界面</w:t>
+        <w:t>成功连接服务端后的界面</w:t>
       </w:r>
     </w:p>
     <w:p>
@@ -27334,15 +23263,7 @@
         <w:t>1%</w:t>
       </w:r>
       <w:r>
-        <w:t>，不会</w:t>
-      </w:r>
-      <w:proofErr w:type="gramStart"/>
-      <w:r>
-        <w:t>产生卡顿</w:t>
-      </w:r>
-      <w:proofErr w:type="gramEnd"/>
-      <w:r>
-        <w:t>等现象。</w:t>
+        <w:t>，不会产生卡顿等现象。</w:t>
       </w:r>
     </w:p>
     <w:p>
@@ -28039,14 +23960,12 @@
           <w:szCs w:val="21"/>
         </w:rPr>
       </w:pPr>
-      <w:proofErr w:type="gramStart"/>
       <w:r>
         <w:rPr>
           <w:szCs w:val="21"/>
         </w:rPr>
         <w:t>杨群</w:t>
       </w:r>
-      <w:proofErr w:type="gramEnd"/>
       <w:r>
         <w:rPr>
           <w:szCs w:val="21"/>
@@ -28137,14 +24056,12 @@
         </w:rPr>
         <w:t xml:space="preserve">, </w:t>
       </w:r>
-      <w:proofErr w:type="gramStart"/>
       <w:r>
         <w:rPr>
           <w:szCs w:val="21"/>
         </w:rPr>
         <w:t>王永全</w:t>
       </w:r>
-      <w:proofErr w:type="gramEnd"/>
       <w:r>
         <w:rPr>
           <w:szCs w:val="21"/>
@@ -28326,14 +24243,12 @@
           <w:szCs w:val="21"/>
         </w:rPr>
       </w:pPr>
-      <w:proofErr w:type="gramStart"/>
       <w:r>
         <w:rPr>
           <w:szCs w:val="21"/>
         </w:rPr>
         <w:t>刘光蓉</w:t>
       </w:r>
-      <w:proofErr w:type="gramEnd"/>
       <w:r>
         <w:rPr>
           <w:szCs w:val="21"/>
@@ -28573,37 +24488,15 @@
         <w:rPr>
           <w:szCs w:val="21"/>
         </w:rPr>
-        <w:t xml:space="preserve">Real Time Voice Communication in Mobile </w:t>
-      </w:r>
-      <w:proofErr w:type="spellStart"/>
-      <w:r>
-        <w:rPr>
+        <w:t>Real Time Voice Communication in Mobile AdHoc Network</w:t>
+      </w:r>
+      <w:r>
+        <w:rPr>
+          <w:rFonts w:hint="eastAsia"/>
           <w:szCs w:val="21"/>
         </w:rPr>
-        <w:t>AdHoc</w:t>
-      </w:r>
-      <w:proofErr w:type="spellEnd"/>
-      <w:r>
-        <w:rPr>
-          <w:szCs w:val="21"/>
-        </w:rPr>
-        <w:t xml:space="preserve"> </w:t>
-      </w:r>
-      <w:proofErr w:type="gramStart"/>
-      <w:r>
-        <w:rPr>
-          <w:szCs w:val="21"/>
-        </w:rPr>
-        <w:t>Network</w:t>
-      </w:r>
-      <w:r>
-        <w:rPr>
-          <w:rFonts w:hint="eastAsia"/>
-          <w:szCs w:val="21"/>
-        </w:rPr>
         <w:t>[</w:t>
       </w:r>
-      <w:proofErr w:type="gramEnd"/>
       <w:r>
         <w:rPr>
           <w:szCs w:val="21"/>
@@ -28673,9 +24566,6 @@
     <w:p>
       <w:pPr>
         <w:pStyle w:val="a8"/>
-        <w:rPr>
-          <w:rFonts w:hint="eastAsia"/>
-        </w:rPr>
       </w:pPr>
       <w:bookmarkStart w:id="28" w:name="_Toc477611222"/>
       <w:bookmarkStart w:id="29" w:name="_Toc482823836"/>
@@ -28701,7 +24591,7 @@
     <w:p>
       <w:pPr>
         <w:rPr>
-          <w:rFonts w:ascii="宋体" w:eastAsia="宋体" w:hAnsi="宋体" w:cs="Times New Roman" w:hint="eastAsia"/>
+          <w:rFonts w:ascii="宋体" w:eastAsia="宋体" w:hAnsi="宋体" w:cs="Times New Roman"/>
           <w:sz w:val="24"/>
           <w:szCs w:val="24"/>
         </w:rPr>
@@ -28752,7 +24642,7 @@
             <w:pPr>
               <w:jc w:val="center"/>
               <w:rPr>
-                <w:rFonts w:ascii="Times New Roman" w:eastAsia="宋体" w:hAnsi="Times New Roman" w:cs="Times New Roman" w:hint="eastAsia"/>
+                <w:rFonts w:ascii="Times New Roman" w:eastAsia="宋体" w:hAnsi="Times New Roman" w:cs="Times New Roman"/>
                 <w:szCs w:val="24"/>
               </w:rPr>
             </w:pPr>
@@ -28780,7 +24670,7 @@
           <w:p>
             <w:pPr>
               <w:rPr>
-                <w:rFonts w:ascii="Times New Roman" w:eastAsia="宋体" w:hAnsi="Times New Roman" w:cs="Times New Roman" w:hint="eastAsia"/>
+                <w:rFonts w:ascii="Times New Roman" w:eastAsia="宋体" w:hAnsi="Times New Roman" w:cs="Times New Roman"/>
                 <w:szCs w:val="24"/>
               </w:rPr>
             </w:pPr>
@@ -28808,7 +24698,7 @@
           <w:p>
             <w:pPr>
               <w:rPr>
-                <w:rFonts w:ascii="Times New Roman" w:eastAsia="宋体" w:hAnsi="Times New Roman" w:cs="Times New Roman" w:hint="eastAsia"/>
+                <w:rFonts w:ascii="Times New Roman" w:eastAsia="宋体" w:hAnsi="Times New Roman" w:cs="Times New Roman"/>
                 <w:szCs w:val="24"/>
               </w:rPr>
             </w:pPr>
@@ -28836,7 +24726,7 @@
             <w:pPr>
               <w:jc w:val="center"/>
               <w:rPr>
-                <w:rFonts w:ascii="Times New Roman" w:eastAsia="宋体" w:hAnsi="Times New Roman" w:cs="Times New Roman" w:hint="eastAsia"/>
+                <w:rFonts w:ascii="Times New Roman" w:eastAsia="宋体" w:hAnsi="Times New Roman" w:cs="Times New Roman"/>
                 <w:szCs w:val="24"/>
               </w:rPr>
             </w:pPr>
@@ -28940,7 +24830,7 @@
           <w:p>
             <w:pPr>
               <w:rPr>
-                <w:rFonts w:ascii="Times New Roman" w:eastAsia="宋体" w:hAnsi="Times New Roman" w:cs="Times New Roman" w:hint="eastAsia"/>
+                <w:rFonts w:ascii="Times New Roman" w:eastAsia="宋体" w:hAnsi="Times New Roman" w:cs="Times New Roman"/>
                 <w:szCs w:val="24"/>
               </w:rPr>
             </w:pPr>
@@ -29047,7 +24937,7 @@
             <w:pPr>
               <w:jc w:val="center"/>
               <w:rPr>
-                <w:rFonts w:ascii="Times New Roman" w:eastAsia="宋体" w:hAnsi="Times New Roman" w:cs="Times New Roman" w:hint="eastAsia"/>
+                <w:rFonts w:ascii="Times New Roman" w:eastAsia="宋体" w:hAnsi="Times New Roman" w:cs="Times New Roman"/>
                 <w:szCs w:val="24"/>
               </w:rPr>
             </w:pPr>
@@ -29075,7 +24965,7 @@
           <w:p>
             <w:pPr>
               <w:rPr>
-                <w:rFonts w:ascii="Times New Roman" w:eastAsia="宋体" w:hAnsi="Times New Roman" w:cs="Times New Roman" w:hint="eastAsia"/>
+                <w:rFonts w:ascii="Times New Roman" w:eastAsia="宋体" w:hAnsi="Times New Roman" w:cs="Times New Roman"/>
                 <w:szCs w:val="24"/>
               </w:rPr>
             </w:pPr>
@@ -29167,7 +25057,7 @@
             <w:pPr>
               <w:jc w:val="center"/>
               <w:rPr>
-                <w:rFonts w:ascii="Times New Roman" w:eastAsia="宋体" w:hAnsi="Times New Roman" w:cs="Times New Roman" w:hint="eastAsia"/>
+                <w:rFonts w:ascii="Times New Roman" w:eastAsia="宋体" w:hAnsi="Times New Roman" w:cs="Times New Roman"/>
                 <w:szCs w:val="24"/>
               </w:rPr>
             </w:pPr>
@@ -29189,7 +25079,7 @@
             <w:pPr>
               <w:jc w:val="center"/>
               <w:rPr>
-                <w:rFonts w:ascii="Times New Roman" w:eastAsia="宋体" w:hAnsi="Times New Roman" w:cs="Times New Roman" w:hint="eastAsia"/>
+                <w:rFonts w:ascii="Times New Roman" w:eastAsia="宋体" w:hAnsi="Times New Roman" w:cs="Times New Roman"/>
                 <w:szCs w:val="24"/>
               </w:rPr>
             </w:pPr>
@@ -29233,7 +25123,7 @@
             <w:pPr>
               <w:jc w:val="center"/>
               <w:rPr>
-                <w:rFonts w:ascii="Times New Roman" w:eastAsia="宋体" w:hAnsi="Times New Roman" w:cs="Times New Roman" w:hint="eastAsia"/>
+                <w:rFonts w:ascii="Times New Roman" w:eastAsia="宋体" w:hAnsi="Times New Roman" w:cs="Times New Roman"/>
                 <w:szCs w:val="24"/>
               </w:rPr>
             </w:pPr>
@@ -29288,7 +25178,7 @@
             <w:pPr>
               <w:jc w:val="center"/>
               <w:rPr>
-                <w:rFonts w:ascii="Times New Roman" w:eastAsia="宋体" w:hAnsi="Times New Roman" w:cs="Times New Roman" w:hint="eastAsia"/>
+                <w:rFonts w:ascii="Times New Roman" w:eastAsia="宋体" w:hAnsi="Times New Roman" w:cs="Times New Roman"/>
                 <w:szCs w:val="24"/>
               </w:rPr>
             </w:pPr>
@@ -29389,12 +25279,24 @@
           </w:tcPr>
           <w:p>
             <w:pPr>
+              <w:spacing w:line="300" w:lineRule="auto"/>
               <w:jc w:val="center"/>
+              <w:rPr>
+                <w:rFonts w:ascii="Times New Roman" w:eastAsia="黑体" w:hAnsi="Times New Roman" w:hint="eastAsia"/>
+                <w:b/>
+                <w:sz w:val="30"/>
+                <w:szCs w:val="30"/>
+              </w:rPr>
+            </w:pPr>
+            <w:r>
               <w:rPr>
                 <w:rFonts w:ascii="Times New Roman" w:eastAsia="宋体" w:hAnsi="Times New Roman" w:cs="Times New Roman"/>
                 <w:szCs w:val="24"/>
               </w:rPr>
-            </w:pPr>
+              <w:t>Design of network voice communication system based on TCP/IP protocol</w:t>
+            </w:r>
+            <w:bookmarkStart w:id="30" w:name="_GoBack"/>
+            <w:bookmarkEnd w:id="30"/>
           </w:p>
         </w:tc>
         <w:tc>
@@ -29404,7 +25306,7 @@
           <w:p>
             <w:pPr>
               <w:rPr>
-                <w:rFonts w:ascii="Times New Roman" w:eastAsia="宋体" w:hAnsi="Times New Roman" w:cs="Times New Roman" w:hint="eastAsia"/>
+                <w:rFonts w:ascii="Times New Roman" w:eastAsia="宋体" w:hAnsi="Times New Roman" w:cs="Times New Roman"/>
                 <w:szCs w:val="24"/>
               </w:rPr>
             </w:pPr>
@@ -29430,7 +25332,7 @@
           <w:p>
             <w:pPr>
               <w:rPr>
-                <w:rFonts w:ascii="Times New Roman" w:eastAsia="宋体" w:hAnsi="Times New Roman" w:cs="Times New Roman" w:hint="eastAsia"/>
+                <w:rFonts w:ascii="Times New Roman" w:eastAsia="宋体" w:hAnsi="Times New Roman" w:cs="Times New Roman"/>
                 <w:szCs w:val="24"/>
               </w:rPr>
             </w:pPr>
@@ -29480,7 +25382,7 @@
           <w:p>
             <w:pPr>
               <w:rPr>
-                <w:rFonts w:ascii="Times New Roman" w:eastAsia="宋体" w:hAnsi="Times New Roman" w:cs="Times New Roman" w:hint="eastAsia"/>
+                <w:rFonts w:ascii="Times New Roman" w:eastAsia="宋体" w:hAnsi="Times New Roman" w:cs="Times New Roman"/>
                 <w:szCs w:val="24"/>
               </w:rPr>
             </w:pPr>
@@ -29535,7 +25437,7 @@
           <w:p>
             <w:pPr>
               <w:rPr>
-                <w:rFonts w:ascii="Times New Roman" w:eastAsia="宋体" w:hAnsi="Times New Roman" w:cs="Times New Roman" w:hint="eastAsia"/>
+                <w:rFonts w:ascii="Times New Roman" w:eastAsia="宋体" w:hAnsi="Times New Roman" w:cs="Times New Roman"/>
                 <w:szCs w:val="24"/>
               </w:rPr>
             </w:pPr>
@@ -29563,7 +25465,7 @@
           <w:p>
             <w:pPr>
               <w:rPr>
-                <w:rFonts w:ascii="Times New Roman" w:eastAsia="宋体" w:hAnsi="Times New Roman" w:cs="Times New Roman" w:hint="eastAsia"/>
+                <w:rFonts w:ascii="Times New Roman" w:eastAsia="宋体" w:hAnsi="Times New Roman" w:cs="Times New Roman"/>
                 <w:szCs w:val="24"/>
               </w:rPr>
             </w:pPr>
@@ -29639,7 +25541,7 @@
           <w:p>
             <w:pPr>
               <w:rPr>
-                <w:rFonts w:ascii="Times New Roman" w:eastAsia="宋体" w:hAnsi="Times New Roman" w:cs="Times New Roman" w:hint="eastAsia"/>
+                <w:rFonts w:ascii="Times New Roman" w:eastAsia="宋体" w:hAnsi="Times New Roman" w:cs="Times New Roman"/>
                 <w:szCs w:val="24"/>
               </w:rPr>
             </w:pPr>
@@ -29661,7 +25563,7 @@
             <w:pPr>
               <w:jc w:val="center"/>
               <w:rPr>
-                <w:rFonts w:ascii="Times New Roman" w:eastAsia="宋体" w:hAnsi="Times New Roman" w:cs="Times New Roman" w:hint="eastAsia"/>
+                <w:rFonts w:ascii="Times New Roman" w:eastAsia="宋体" w:hAnsi="Times New Roman" w:cs="Times New Roman"/>
                 <w:szCs w:val="24"/>
               </w:rPr>
             </w:pPr>
@@ -29682,26 +25584,17 @@
           <w:p>
             <w:pPr>
               <w:rPr>
+                <w:rFonts w:ascii="Times New Roman" w:eastAsia="宋体" w:hAnsi="Times New Roman" w:cs="Times New Roman"/>
+                <w:szCs w:val="24"/>
+              </w:rPr>
+            </w:pPr>
+            <w:r>
+              <w:rPr>
                 <w:rFonts w:ascii="Times New Roman" w:eastAsia="宋体" w:hAnsi="Times New Roman" w:cs="Times New Roman" w:hint="eastAsia"/>
                 <w:szCs w:val="24"/>
               </w:rPr>
-            </w:pPr>
-            <w:r>
-              <w:rPr>
-                <w:rFonts w:ascii="Times New Roman" w:eastAsia="宋体" w:hAnsi="Times New Roman" w:cs="Times New Roman" w:hint="eastAsia"/>
-                <w:szCs w:val="24"/>
-              </w:rPr>
-              <w:t>浙江省杭州下沙高教</w:t>
-            </w:r>
-            <w:proofErr w:type="gramStart"/>
-            <w:r>
-              <w:rPr>
-                <w:rFonts w:ascii="Times New Roman" w:eastAsia="宋体" w:hAnsi="Times New Roman" w:cs="Times New Roman" w:hint="eastAsia"/>
-                <w:szCs w:val="24"/>
-              </w:rPr>
-              <w:t>园区学源街</w:t>
-            </w:r>
-            <w:proofErr w:type="gramEnd"/>
+              <w:t>浙江省杭州下沙高教园区学源街</w:t>
+            </w:r>
           </w:p>
         </w:tc>
         <w:tc>
@@ -29712,7 +25605,7 @@
           <w:p>
             <w:pPr>
               <w:rPr>
-                <w:rFonts w:ascii="Times New Roman" w:eastAsia="宋体" w:hAnsi="Times New Roman" w:cs="Times New Roman" w:hint="eastAsia"/>
+                <w:rFonts w:ascii="Times New Roman" w:eastAsia="宋体" w:hAnsi="Times New Roman" w:cs="Times New Roman"/>
                 <w:szCs w:val="24"/>
               </w:rPr>
             </w:pPr>
@@ -29739,7 +25632,7 @@
             <w:pPr>
               <w:ind w:firstLineChars="100" w:firstLine="210"/>
               <w:rPr>
-                <w:rFonts w:ascii="Times New Roman" w:eastAsia="宋体" w:hAnsi="Times New Roman" w:cs="Times New Roman" w:hint="eastAsia"/>
+                <w:rFonts w:ascii="Times New Roman" w:eastAsia="宋体" w:hAnsi="Times New Roman" w:cs="Times New Roman"/>
                 <w:szCs w:val="24"/>
               </w:rPr>
             </w:pPr>
@@ -29768,7 +25661,7 @@
             <w:pPr>
               <w:ind w:left="225"/>
               <w:rPr>
-                <w:rFonts w:ascii="Times New Roman" w:eastAsia="宋体" w:hAnsi="Times New Roman" w:cs="Times New Roman" w:hint="eastAsia"/>
+                <w:rFonts w:ascii="Times New Roman" w:eastAsia="宋体" w:hAnsi="Times New Roman" w:cs="Times New Roman"/>
                 <w:szCs w:val="24"/>
               </w:rPr>
             </w:pPr>
@@ -29796,7 +25689,7 @@
           <w:p>
             <w:pPr>
               <w:rPr>
-                <w:rFonts w:ascii="Times New Roman" w:eastAsia="宋体" w:hAnsi="Times New Roman" w:cs="Times New Roman" w:hint="eastAsia"/>
+                <w:rFonts w:ascii="Times New Roman" w:eastAsia="宋体" w:hAnsi="Times New Roman" w:cs="Times New Roman"/>
                 <w:szCs w:val="24"/>
               </w:rPr>
             </w:pPr>
@@ -29857,7 +25750,7 @@
           <w:p>
             <w:pPr>
               <w:rPr>
-                <w:rFonts w:ascii="Times New Roman" w:eastAsia="宋体" w:hAnsi="Times New Roman" w:cs="Times New Roman" w:hint="eastAsia"/>
+                <w:rFonts w:ascii="Times New Roman" w:eastAsia="宋体" w:hAnsi="Times New Roman" w:cs="Times New Roman"/>
                 <w:szCs w:val="24"/>
               </w:rPr>
             </w:pPr>
@@ -29885,7 +25778,7 @@
           <w:p>
             <w:pPr>
               <w:rPr>
-                <w:rFonts w:ascii="Times New Roman" w:eastAsia="宋体" w:hAnsi="Times New Roman" w:cs="Times New Roman" w:hint="eastAsia"/>
+                <w:rFonts w:ascii="Times New Roman" w:eastAsia="宋体" w:hAnsi="Times New Roman" w:cs="Times New Roman"/>
                 <w:szCs w:val="24"/>
               </w:rPr>
             </w:pPr>
@@ -29953,7 +25846,7 @@
           <w:p>
             <w:pPr>
               <w:rPr>
-                <w:rFonts w:ascii="Times New Roman" w:eastAsia="宋体" w:hAnsi="Times New Roman" w:cs="Times New Roman" w:hint="eastAsia"/>
+                <w:rFonts w:ascii="Times New Roman" w:eastAsia="宋体" w:hAnsi="Times New Roman" w:cs="Times New Roman"/>
                 <w:szCs w:val="24"/>
               </w:rPr>
             </w:pPr>
@@ -30007,7 +25900,7 @@
           <w:p>
             <w:pPr>
               <w:rPr>
-                <w:rFonts w:ascii="Times New Roman" w:eastAsia="宋体" w:hAnsi="Times New Roman" w:cs="Times New Roman" w:hint="eastAsia"/>
+                <w:rFonts w:ascii="Times New Roman" w:eastAsia="宋体" w:hAnsi="Times New Roman" w:cs="Times New Roman"/>
                 <w:szCs w:val="24"/>
               </w:rPr>
             </w:pPr>
@@ -30056,7 +25949,7 @@
           <w:p>
             <w:pPr>
               <w:rPr>
-                <w:rFonts w:ascii="Times New Roman" w:eastAsia="宋体" w:hAnsi="Times New Roman" w:cs="Times New Roman" w:hint="eastAsia"/>
+                <w:rFonts w:ascii="Times New Roman" w:eastAsia="宋体" w:hAnsi="Times New Roman" w:cs="Times New Roman"/>
                 <w:szCs w:val="24"/>
               </w:rPr>
             </w:pPr>
@@ -30110,7 +26003,7 @@
           <w:p>
             <w:pPr>
               <w:rPr>
-                <w:rFonts w:ascii="Times New Roman" w:eastAsia="宋体" w:hAnsi="Times New Roman" w:cs="Times New Roman" w:hint="eastAsia"/>
+                <w:rFonts w:ascii="Times New Roman" w:eastAsia="宋体" w:hAnsi="Times New Roman" w:cs="Times New Roman"/>
                 <w:szCs w:val="24"/>
               </w:rPr>
             </w:pPr>
@@ -30131,7 +26024,7 @@
           <w:p>
             <w:pPr>
               <w:rPr>
-                <w:rFonts w:ascii="Times New Roman" w:eastAsia="宋体" w:hAnsi="Times New Roman" w:cs="Times New Roman" w:hint="eastAsia"/>
+                <w:rFonts w:ascii="Times New Roman" w:eastAsia="宋体" w:hAnsi="Times New Roman" w:cs="Times New Roman"/>
                 <w:szCs w:val="24"/>
               </w:rPr>
             </w:pPr>
@@ -30253,7 +26146,7 @@
           <w:p>
             <w:pPr>
               <w:rPr>
-                <w:rFonts w:ascii="Times New Roman" w:eastAsia="宋体" w:hAnsi="Times New Roman" w:cs="Times New Roman" w:hint="eastAsia"/>
+                <w:rFonts w:ascii="Times New Roman" w:eastAsia="宋体" w:hAnsi="Times New Roman" w:cs="Times New Roman"/>
                 <w:szCs w:val="24"/>
               </w:rPr>
             </w:pPr>
@@ -30366,33 +26259,24 @@
           <w:p>
             <w:pPr>
               <w:rPr>
+                <w:rFonts w:ascii="Times New Roman" w:eastAsia="宋体" w:hAnsi="Times New Roman" w:cs="Times New Roman"/>
+                <w:szCs w:val="24"/>
+              </w:rPr>
+            </w:pPr>
+            <w:r>
+              <w:rPr>
                 <w:rFonts w:ascii="Times New Roman" w:eastAsia="宋体" w:hAnsi="Times New Roman" w:cs="Times New Roman" w:hint="eastAsia"/>
                 <w:szCs w:val="24"/>
               </w:rPr>
-            </w:pPr>
+              <w:t>推荐格式：</w:t>
+            </w:r>
             <w:r>
               <w:rPr>
                 <w:rFonts w:ascii="Times New Roman" w:eastAsia="宋体" w:hAnsi="Times New Roman" w:cs="Times New Roman" w:hint="eastAsia"/>
                 <w:szCs w:val="24"/>
               </w:rPr>
-              <w:t>推荐格式：</w:t>
-            </w:r>
-            <w:r>
-              <w:rPr>
-                <w:rFonts w:ascii="Times New Roman" w:eastAsia="宋体" w:hAnsi="Times New Roman" w:cs="Times New Roman" w:hint="eastAsia"/>
-                <w:szCs w:val="24"/>
-              </w:rPr>
-              <w:t>application/</w:t>
-            </w:r>
-            <w:proofErr w:type="spellStart"/>
-            <w:r>
-              <w:rPr>
-                <w:rFonts w:ascii="Times New Roman" w:eastAsia="宋体" w:hAnsi="Times New Roman" w:cs="Times New Roman" w:hint="eastAsia"/>
-                <w:szCs w:val="24"/>
-              </w:rPr>
-              <w:t>msword</w:t>
-            </w:r>
-            <w:proofErr w:type="spellEnd"/>
+              <w:t>application/msword</w:t>
+            </w:r>
             <w:r>
               <w:rPr>
                 <w:rFonts w:ascii="Times New Roman" w:eastAsia="宋体" w:hAnsi="Times New Roman" w:cs="Times New Roman" w:hint="eastAsia"/>
@@ -30422,7 +26306,7 @@
           <w:p>
             <w:pPr>
               <w:rPr>
-                <w:rFonts w:ascii="Times New Roman" w:eastAsia="宋体" w:hAnsi="Times New Roman" w:cs="Times New Roman" w:hint="eastAsia"/>
+                <w:rFonts w:ascii="Times New Roman" w:eastAsia="宋体" w:hAnsi="Times New Roman" w:cs="Times New Roman"/>
                 <w:szCs w:val="24"/>
               </w:rPr>
             </w:pPr>
@@ -30490,7 +26374,7 @@
           <w:p>
             <w:pPr>
               <w:rPr>
-                <w:rFonts w:ascii="Times New Roman" w:eastAsia="宋体" w:hAnsi="Times New Roman" w:cs="Times New Roman" w:hint="eastAsia"/>
+                <w:rFonts w:ascii="Times New Roman" w:eastAsia="宋体" w:hAnsi="Times New Roman" w:cs="Times New Roman"/>
                 <w:szCs w:val="24"/>
               </w:rPr>
             </w:pPr>
@@ -30537,7 +26421,7 @@
           <w:p>
             <w:pPr>
               <w:rPr>
-                <w:rFonts w:ascii="Times New Roman" w:eastAsia="宋体" w:hAnsi="Times New Roman" w:cs="Times New Roman" w:hint="eastAsia"/>
+                <w:rFonts w:ascii="Times New Roman" w:eastAsia="宋体" w:hAnsi="Times New Roman" w:cs="Times New Roman"/>
                 <w:szCs w:val="24"/>
               </w:rPr>
             </w:pPr>
@@ -30643,10 +26527,7 @@
         </w:rPr>
       </w:pPr>
     </w:p>
-    <w:p>
-      <w:bookmarkStart w:id="30" w:name="_GoBack"/>
-      <w:bookmarkEnd w:id="30"/>
-    </w:p>
+    <w:p/>
     <w:sectPr>
       <w:footerReference w:type="default" r:id="rId13"/>
       <w:pgSz w:w="11906" w:h="16838"/>
@@ -30704,6 +26585,7 @@
         <w:docPartUnique/>
       </w:docPartObj>
     </w:sdtPr>
+    <w:sdtEndPr/>
     <w:sdtContent>
       <w:p>
         <w:pPr>
@@ -32546,7 +28428,7 @@
 </file>
 
 <file path=customXml/itemProps1.xml><?xml version="1.0" encoding="utf-8"?>
-<ds:datastoreItem xmlns:ds="http://schemas.openxmlformats.org/officeDocument/2006/customXml" ds:itemID="{8288DEA2-A58F-4FB4-B9D0-75188D2ECF4F}">
+<ds:datastoreItem xmlns:ds="http://schemas.openxmlformats.org/officeDocument/2006/customXml" ds:itemID="{88E0C4E3-0A66-41DB-9FD3-B27652C37198}">
   <ds:schemaRefs>
     <ds:schemaRef ds:uri="http://schemas.openxmlformats.org/officeDocument/2006/bibliography"/>
   </ds:schemaRefs>
